--- a/文档/实验三：采集手机中安装的应用程序信息并进行持久化存储.docx
+++ b/文档/实验三：采集手机中安装的应用程序信息并进行持久化存储.docx
@@ -1,6 +1,6 @@
 
 <file path=word/document.xml><?xml version="1.0" encoding="utf-8"?>
-<w:document xmlns:wpc="http://schemas.microsoft.com/office/word/2010/wordprocessingCanvas" xmlns:cx="http://schemas.microsoft.com/office/drawing/2014/chartex" xmlns:mc="http://schemas.openxmlformats.org/markup-compatibility/2006" xmlns:o="urn:schemas-microsoft-com:office:office" xmlns:r="http://schemas.openxmlformats.org/officeDocument/2006/relationships" xmlns:m="http://schemas.openxmlformats.org/officeDocument/2006/math" xmlns:v="urn:schemas-microsoft-com:vml" xmlns:wp14="http://schemas.microsoft.com/office/word/2010/wordprocessingDrawing" xmlns:wp="http://schemas.openxmlformats.org/drawingml/2006/wordprocessingDrawing" xmlns:w10="urn:schemas-microsoft-com:office:word" xmlns:w="http://schemas.openxmlformats.org/wordprocessingml/2006/main" xmlns:w14="http://schemas.microsoft.com/office/word/2010/wordml" xmlns:w15="http://schemas.microsoft.com/office/word/2012/wordml" xmlns:w16se="http://schemas.microsoft.com/office/word/2015/wordml/symex" xmlns:wpg="http://schemas.microsoft.com/office/word/2010/wordprocessingGroup" xmlns:wpi="http://schemas.microsoft.com/office/word/2010/wordprocessingInk" xmlns:wne="http://schemas.microsoft.com/office/word/2006/wordml" xmlns:wps="http://schemas.microsoft.com/office/word/2010/wordprocessingShape" mc:Ignorable="w14 w15 w16se wp14">
+<w:document xmlns:wpc="http://schemas.microsoft.com/office/word/2010/wordprocessingCanvas" xmlns:cx="http://schemas.microsoft.com/office/drawing/2014/chartex" xmlns:cx1="http://schemas.microsoft.com/office/drawing/2015/9/8/chartex" xmlns:cx2="http://schemas.microsoft.com/office/drawing/2015/10/21/chartex" xmlns:cx3="http://schemas.microsoft.com/office/drawing/2016/5/9/chartex" xmlns:cx4="http://schemas.microsoft.com/office/drawing/2016/5/10/chartex" xmlns:cx5="http://schemas.microsoft.com/office/drawing/2016/5/11/chartex" xmlns:cx6="http://schemas.microsoft.com/office/drawing/2016/5/12/chartex" xmlns:cx7="http://schemas.microsoft.com/office/drawing/2016/5/13/chartex" xmlns:cx8="http://schemas.microsoft.com/office/drawing/2016/5/14/chartex" xmlns:mc="http://schemas.openxmlformats.org/markup-compatibility/2006" xmlns:aink="http://schemas.microsoft.com/office/drawing/2016/ink" xmlns:am3d="http://schemas.microsoft.com/office/drawing/2017/model3d" xmlns:o="urn:schemas-microsoft-com:office:office" xmlns:r="http://schemas.openxmlformats.org/officeDocument/2006/relationships" xmlns:m="http://schemas.openxmlformats.org/officeDocument/2006/math" xmlns:v="urn:schemas-microsoft-com:vml" xmlns:wp14="http://schemas.microsoft.com/office/word/2010/wordprocessingDrawing" xmlns:wp="http://schemas.openxmlformats.org/drawingml/2006/wordprocessingDrawing" xmlns:w10="urn:schemas-microsoft-com:office:word" xmlns:w="http://schemas.openxmlformats.org/wordprocessingml/2006/main" xmlns:w14="http://schemas.microsoft.com/office/word/2010/wordml" xmlns:w15="http://schemas.microsoft.com/office/word/2012/wordml" xmlns:w16cex="http://schemas.microsoft.com/office/word/2018/wordml/cex" xmlns:w16cid="http://schemas.microsoft.com/office/word/2016/wordml/cid" xmlns:w16="http://schemas.microsoft.com/office/word/2018/wordml" xmlns:w16se="http://schemas.microsoft.com/office/word/2015/wordml/symex" xmlns:wpg="http://schemas.microsoft.com/office/word/2010/wordprocessingGroup" xmlns:wpi="http://schemas.microsoft.com/office/word/2010/wordprocessingInk" xmlns:wne="http://schemas.microsoft.com/office/word/2006/wordml" xmlns:wps="http://schemas.microsoft.com/office/word/2010/wordprocessingShape" mc:Ignorable="w14 w15 w16se w16cid w16 w16cex wp14">
   <w:body>
     <w:p>
       <w:pPr>
@@ -24,7 +24,7 @@
           <w:lang w:val="en-US" w:bidi="ar-SA"/>
         </w:rPr>
         <w:drawing>
-          <wp:anchor distT="0" distB="0" distL="0" distR="0" simplePos="0" relativeHeight="1048" behindDoc="0" locked="0" layoutInCell="1" allowOverlap="1">
+          <wp:anchor distT="0" distB="0" distL="0" distR="0" simplePos="0" relativeHeight="1048" behindDoc="0" locked="0" layoutInCell="1" allowOverlap="1" wp14:anchorId="16C8BDA2" wp14:editId="2E1F9C5C">
             <wp:simplePos x="0" y="0"/>
             <wp:positionH relativeFrom="page">
               <wp:posOffset>1143000</wp:posOffset>
@@ -112,7 +112,7 @@
         <mc:AlternateContent>
           <mc:Choice Requires="wpg">
             <w:drawing>
-              <wp:inline distT="0" distB="0" distL="0" distR="0">
+              <wp:inline distT="0" distB="0" distL="0" distR="0" wp14:anchorId="0DBE4B38" wp14:editId="585855FE">
                 <wp:extent cx="5312410" cy="9525"/>
                 <wp:effectExtent l="7620" t="5715" r="4445" b="3810"/>
                 <wp:docPr id="13" name="Group 2"/>
@@ -232,7 +232,6 @@
         <w:rPr>
           <w:rFonts w:ascii="宋体" w:eastAsia="宋体" w:hint="eastAsia"/>
         </w:rPr>
-        <w:lastRenderedPageBreak/>
         <w:t>学号</w:t>
       </w:r>
       <w:r>
@@ -282,7 +281,6 @@
         <w:rPr>
           <w:rFonts w:ascii="宋体" w:eastAsia="宋体" w:hint="eastAsia"/>
         </w:rPr>
-        <w:lastRenderedPageBreak/>
         <w:t>姓名</w:t>
       </w:r>
       <w:r>
@@ -325,7 +323,6 @@
         <w:rPr>
           <w:rFonts w:ascii="宋体" w:eastAsia="宋体" w:hint="eastAsia"/>
         </w:rPr>
-        <w:lastRenderedPageBreak/>
         <w:t>日期</w:t>
       </w:r>
       <w:r>
@@ -636,8 +633,6 @@
               </w:rPr>
               <w:t>评分：</w:t>
             </w:r>
-            <w:bookmarkStart w:id="0" w:name="_GoBack"/>
-            <w:bookmarkEnd w:id="0"/>
           </w:p>
           <w:p>
             <w:pPr>
@@ -819,11 +814,235 @@
           <w:p>
             <w:pPr>
               <w:pStyle w:val="TableParagraph"/>
+              <w:numPr>
+                <w:ilvl w:val="0"/>
+                <w:numId w:val="10"/>
+              </w:numPr>
               <w:rPr>
                 <w:sz w:val="23"/>
                 <w:szCs w:val="23"/>
               </w:rPr>
             </w:pPr>
+            <w:r>
+              <w:rPr>
+                <w:rFonts w:hint="eastAsia"/>
+                <w:sz w:val="23"/>
+                <w:szCs w:val="23"/>
+              </w:rPr>
+              <w:t>成功收集到了应用名称、应用第一次启动时间、应用最后一次启动时间、</w:t>
+            </w:r>
+            <w:proofErr w:type="gramStart"/>
+            <w:r>
+              <w:rPr>
+                <w:rFonts w:hint="eastAsia"/>
+                <w:sz w:val="23"/>
+                <w:szCs w:val="23"/>
+              </w:rPr>
+              <w:t>应用总</w:t>
+            </w:r>
+            <w:proofErr w:type="gramEnd"/>
+            <w:r>
+              <w:rPr>
+                <w:rFonts w:hint="eastAsia"/>
+                <w:sz w:val="23"/>
+                <w:szCs w:val="23"/>
+              </w:rPr>
+              <w:t>使用时间、</w:t>
+            </w:r>
+            <w:proofErr w:type="gramStart"/>
+            <w:r>
+              <w:rPr>
+                <w:rFonts w:hint="eastAsia"/>
+                <w:sz w:val="23"/>
+                <w:szCs w:val="23"/>
+              </w:rPr>
+              <w:t>应用总</w:t>
+            </w:r>
+            <w:proofErr w:type="gramEnd"/>
+            <w:r>
+              <w:rPr>
+                <w:rFonts w:hint="eastAsia"/>
+                <w:sz w:val="23"/>
+                <w:szCs w:val="23"/>
+              </w:rPr>
+              <w:t>使用次数、</w:t>
+            </w:r>
+            <w:proofErr w:type="gramStart"/>
+            <w:r>
+              <w:rPr>
+                <w:rFonts w:hint="eastAsia"/>
+                <w:sz w:val="23"/>
+                <w:szCs w:val="23"/>
+              </w:rPr>
+              <w:t>应用包名等</w:t>
+            </w:r>
+            <w:proofErr w:type="gramEnd"/>
+            <w:r>
+              <w:rPr>
+                <w:rFonts w:hint="eastAsia"/>
+                <w:sz w:val="23"/>
+                <w:szCs w:val="23"/>
+              </w:rPr>
+              <w:t>信息。</w:t>
+            </w:r>
+          </w:p>
+          <w:p>
+            <w:pPr>
+              <w:pStyle w:val="TableParagraph"/>
+              <w:numPr>
+                <w:ilvl w:val="0"/>
+                <w:numId w:val="10"/>
+              </w:numPr>
+              <w:rPr>
+                <w:sz w:val="23"/>
+                <w:szCs w:val="23"/>
+              </w:rPr>
+            </w:pPr>
+            <w:r>
+              <w:rPr>
+                <w:rFonts w:hint="eastAsia"/>
+                <w:sz w:val="23"/>
+                <w:szCs w:val="23"/>
+              </w:rPr>
+              <w:t>使用了基于Sqlite3数据库开源框架room对收集到的数据进行持久化存储。</w:t>
+            </w:r>
+          </w:p>
+          <w:p>
+            <w:pPr>
+              <w:pStyle w:val="TableParagraph"/>
+              <w:numPr>
+                <w:ilvl w:val="0"/>
+                <w:numId w:val="10"/>
+              </w:numPr>
+              <w:rPr>
+                <w:sz w:val="23"/>
+                <w:szCs w:val="23"/>
+              </w:rPr>
+            </w:pPr>
+            <w:r>
+              <w:rPr>
+                <w:rFonts w:hint="eastAsia"/>
+                <w:sz w:val="23"/>
+                <w:szCs w:val="23"/>
+              </w:rPr>
+              <w:t>将收集服务集成到了一个</w:t>
+            </w:r>
+            <w:r>
+              <w:rPr>
+                <w:sz w:val="23"/>
+                <w:szCs w:val="23"/>
+              </w:rPr>
+              <w:t>AccessibilityMonitorService</w:t>
+            </w:r>
+            <w:r>
+              <w:rPr>
+                <w:rFonts w:hint="eastAsia"/>
+                <w:sz w:val="23"/>
+                <w:szCs w:val="23"/>
+              </w:rPr>
+              <w:t>服务里，该服务继承自</w:t>
+            </w:r>
+            <w:r>
+              <w:rPr>
+                <w:sz w:val="23"/>
+                <w:szCs w:val="23"/>
+              </w:rPr>
+              <w:t>AccessibilityService</w:t>
+            </w:r>
+            <w:r>
+              <w:rPr>
+                <w:rFonts w:hint="eastAsia"/>
+                <w:sz w:val="23"/>
+                <w:szCs w:val="23"/>
+              </w:rPr>
+              <w:t>，通过辅助功能来触发记录程序执行。</w:t>
+            </w:r>
+          </w:p>
+          <w:p>
+            <w:pPr>
+              <w:pStyle w:val="TableParagraph"/>
+              <w:numPr>
+                <w:ilvl w:val="0"/>
+                <w:numId w:val="10"/>
+              </w:numPr>
+              <w:rPr>
+                <w:rFonts w:hint="eastAsia"/>
+                <w:sz w:val="23"/>
+                <w:szCs w:val="23"/>
+              </w:rPr>
+            </w:pPr>
+            <w:r>
+              <w:rPr>
+                <w:rFonts w:hint="eastAsia"/>
+                <w:sz w:val="23"/>
+                <w:szCs w:val="23"/>
+              </w:rPr>
+              <w:t>还记录了</w:t>
+            </w:r>
+            <w:r>
+              <w:rPr>
+                <w:rFonts w:hint="eastAsia"/>
+                <w:sz w:val="23"/>
+                <w:szCs w:val="23"/>
+              </w:rPr>
+              <w:t>在使用某</w:t>
+            </w:r>
+            <w:r>
+              <w:rPr>
+                <w:rFonts w:hint="eastAsia"/>
+                <w:sz w:val="23"/>
+                <w:szCs w:val="23"/>
+              </w:rPr>
+              <w:t>个应用的启动时间</w:t>
+            </w:r>
+            <w:r>
+              <w:rPr>
+                <w:rFonts w:hint="eastAsia"/>
+                <w:sz w:val="23"/>
+                <w:szCs w:val="23"/>
+              </w:rPr>
+              <w:t>、</w:t>
+            </w:r>
+            <w:r>
+              <w:rPr>
+                <w:rFonts w:hint="eastAsia"/>
+                <w:sz w:val="23"/>
+                <w:szCs w:val="23"/>
+              </w:rPr>
+              <w:t>持续时间、</w:t>
+            </w:r>
+            <w:r>
+              <w:rPr>
+                <w:rFonts w:hint="eastAsia"/>
+                <w:sz w:val="23"/>
+                <w:szCs w:val="23"/>
+              </w:rPr>
+              <w:t>使用前后</w:t>
+            </w:r>
+            <w:r>
+              <w:rPr>
+                <w:rFonts w:hint="eastAsia"/>
+                <w:sz w:val="23"/>
+                <w:szCs w:val="23"/>
+              </w:rPr>
+              <w:t>电量、</w:t>
+            </w:r>
+            <w:r>
+              <w:rPr>
+                <w:rFonts w:hint="eastAsia"/>
+                <w:sz w:val="23"/>
+                <w:szCs w:val="23"/>
+              </w:rPr>
+              <w:t>使用前的网络状态和充电状态。</w:t>
+            </w:r>
+            <w:r>
+              <w:rPr>
+                <w:rFonts w:hint="eastAsia"/>
+                <w:sz w:val="23"/>
+                <w:szCs w:val="23"/>
+              </w:rPr>
+              <w:t>并把每次使用的记录存放在另一张表里。</w:t>
+            </w:r>
           </w:p>
           <w:p>
             <w:pPr>
@@ -1091,8 +1310,97 @@
 </file>
 
 <file path=word/numbering.xml><?xml version="1.0" encoding="utf-8"?>
-<w:numbering xmlns:wpc="http://schemas.microsoft.com/office/word/2010/wordprocessingCanvas" xmlns:cx="http://schemas.microsoft.com/office/drawing/2014/chartex" xmlns:mc="http://schemas.openxmlformats.org/markup-compatibility/2006" xmlns:o="urn:schemas-microsoft-com:office:office" xmlns:r="http://schemas.openxmlformats.org/officeDocument/2006/relationships" xmlns:m="http://schemas.openxmlformats.org/officeDocument/2006/math" xmlns:v="urn:schemas-microsoft-com:vml" xmlns:wp14="http://schemas.microsoft.com/office/word/2010/wordprocessingDrawing" xmlns:wp="http://schemas.openxmlformats.org/drawingml/2006/wordprocessingDrawing" xmlns:w10="urn:schemas-microsoft-com:office:word" xmlns:w="http://schemas.openxmlformats.org/wordprocessingml/2006/main" xmlns:w14="http://schemas.microsoft.com/office/word/2010/wordml" xmlns:w15="http://schemas.microsoft.com/office/word/2012/wordml" xmlns:w16se="http://schemas.microsoft.com/office/word/2015/wordml/symex" xmlns:wpg="http://schemas.microsoft.com/office/word/2010/wordprocessingGroup" xmlns:wpi="http://schemas.microsoft.com/office/word/2010/wordprocessingInk" xmlns:wne="http://schemas.microsoft.com/office/word/2006/wordml" xmlns:wps="http://schemas.microsoft.com/office/word/2010/wordprocessingShape" mc:Ignorable="w14 w15 w16se wp14">
+<w:numbering xmlns:wpc="http://schemas.microsoft.com/office/word/2010/wordprocessingCanvas" xmlns:cx="http://schemas.microsoft.com/office/drawing/2014/chartex" xmlns:cx1="http://schemas.microsoft.com/office/drawing/2015/9/8/chartex" xmlns:cx2="http://schemas.microsoft.com/office/drawing/2015/10/21/chartex" xmlns:cx3="http://schemas.microsoft.com/office/drawing/2016/5/9/chartex" xmlns:cx4="http://schemas.microsoft.com/office/drawing/2016/5/10/chartex" xmlns:cx5="http://schemas.microsoft.com/office/drawing/2016/5/11/chartex" xmlns:cx6="http://schemas.microsoft.com/office/drawing/2016/5/12/chartex" xmlns:cx7="http://schemas.microsoft.com/office/drawing/2016/5/13/chartex" xmlns:cx8="http://schemas.microsoft.com/office/drawing/2016/5/14/chartex" xmlns:mc="http://schemas.openxmlformats.org/markup-compatibility/2006" xmlns:aink="http://schemas.microsoft.com/office/drawing/2016/ink" xmlns:am3d="http://schemas.microsoft.com/office/drawing/2017/model3d" xmlns:o="urn:schemas-microsoft-com:office:office" xmlns:r="http://schemas.openxmlformats.org/officeDocument/2006/relationships" xmlns:m="http://schemas.openxmlformats.org/officeDocument/2006/math" xmlns:v="urn:schemas-microsoft-com:vml" xmlns:wp14="http://schemas.microsoft.com/office/word/2010/wordprocessingDrawing" xmlns:wp="http://schemas.openxmlformats.org/drawingml/2006/wordprocessingDrawing" xmlns:w10="urn:schemas-microsoft-com:office:word" xmlns:w="http://schemas.openxmlformats.org/wordprocessingml/2006/main" xmlns:w14="http://schemas.microsoft.com/office/word/2010/wordml" xmlns:w15="http://schemas.microsoft.com/office/word/2012/wordml" xmlns:w16cex="http://schemas.microsoft.com/office/word/2018/wordml/cex" xmlns:w16cid="http://schemas.microsoft.com/office/word/2016/wordml/cid" xmlns:w16="http://schemas.microsoft.com/office/word/2018/wordml" xmlns:w16se="http://schemas.microsoft.com/office/word/2015/wordml/symex" xmlns:wpg="http://schemas.microsoft.com/office/word/2010/wordprocessingGroup" xmlns:wpi="http://schemas.microsoft.com/office/word/2010/wordprocessingInk" xmlns:wne="http://schemas.microsoft.com/office/word/2006/wordml" xmlns:wps="http://schemas.microsoft.com/office/word/2010/wordprocessingShape" mc:Ignorable="w14 w15 w16se w16cid w16 w16cex wp14">
   <w:abstractNum w:abstractNumId="0" w15:restartNumberingAfterBreak="0">
+    <w:nsid w:val="04D473C8"/>
+    <w:multiLevelType w:val="hybridMultilevel"/>
+    <w:tmpl w:val="5CC209C0"/>
+    <w:lvl w:ilvl="0" w:tplc="F2D21EF8">
+      <w:start w:val="1"/>
+      <w:numFmt w:val="decimal"/>
+      <w:lvlText w:val="%1、"/>
+      <w:lvlJc w:val="left"/>
+      <w:pPr>
+        <w:ind w:left="348" w:hanging="348"/>
+      </w:pPr>
+      <w:rPr>
+        <w:rFonts w:hint="default"/>
+      </w:rPr>
+    </w:lvl>
+    <w:lvl w:ilvl="1" w:tplc="04090019" w:tentative="1">
+      <w:start w:val="1"/>
+      <w:numFmt w:val="lowerLetter"/>
+      <w:lvlText w:val="%2)"/>
+      <w:lvlJc w:val="left"/>
+      <w:pPr>
+        <w:ind w:left="840" w:hanging="420"/>
+      </w:pPr>
+    </w:lvl>
+    <w:lvl w:ilvl="2" w:tplc="0409001B" w:tentative="1">
+      <w:start w:val="1"/>
+      <w:numFmt w:val="lowerRoman"/>
+      <w:lvlText w:val="%3."/>
+      <w:lvlJc w:val="right"/>
+      <w:pPr>
+        <w:ind w:left="1260" w:hanging="420"/>
+      </w:pPr>
+    </w:lvl>
+    <w:lvl w:ilvl="3" w:tplc="0409000F" w:tentative="1">
+      <w:start w:val="1"/>
+      <w:numFmt w:val="decimal"/>
+      <w:lvlText w:val="%4."/>
+      <w:lvlJc w:val="left"/>
+      <w:pPr>
+        <w:ind w:left="1680" w:hanging="420"/>
+      </w:pPr>
+    </w:lvl>
+    <w:lvl w:ilvl="4" w:tplc="04090019" w:tentative="1">
+      <w:start w:val="1"/>
+      <w:numFmt w:val="lowerLetter"/>
+      <w:lvlText w:val="%5)"/>
+      <w:lvlJc w:val="left"/>
+      <w:pPr>
+        <w:ind w:left="2100" w:hanging="420"/>
+      </w:pPr>
+    </w:lvl>
+    <w:lvl w:ilvl="5" w:tplc="0409001B" w:tentative="1">
+      <w:start w:val="1"/>
+      <w:numFmt w:val="lowerRoman"/>
+      <w:lvlText w:val="%6."/>
+      <w:lvlJc w:val="right"/>
+      <w:pPr>
+        <w:ind w:left="2520" w:hanging="420"/>
+      </w:pPr>
+    </w:lvl>
+    <w:lvl w:ilvl="6" w:tplc="0409000F" w:tentative="1">
+      <w:start w:val="1"/>
+      <w:numFmt w:val="decimal"/>
+      <w:lvlText w:val="%7."/>
+      <w:lvlJc w:val="left"/>
+      <w:pPr>
+        <w:ind w:left="2940" w:hanging="420"/>
+      </w:pPr>
+    </w:lvl>
+    <w:lvl w:ilvl="7" w:tplc="04090019" w:tentative="1">
+      <w:start w:val="1"/>
+      <w:numFmt w:val="lowerLetter"/>
+      <w:lvlText w:val="%8)"/>
+      <w:lvlJc w:val="left"/>
+      <w:pPr>
+        <w:ind w:left="3360" w:hanging="420"/>
+      </w:pPr>
+    </w:lvl>
+    <w:lvl w:ilvl="8" w:tplc="0409001B" w:tentative="1">
+      <w:start w:val="1"/>
+      <w:numFmt w:val="lowerRoman"/>
+      <w:lvlText w:val="%9."/>
+      <w:lvlJc w:val="right"/>
+      <w:pPr>
+        <w:ind w:left="3780" w:hanging="420"/>
+      </w:pPr>
+    </w:lvl>
+  </w:abstractNum>
+  <w:abstractNum w:abstractNumId="1" w15:restartNumberingAfterBreak="0">
     <w:nsid w:val="24DE0625"/>
     <w:multiLevelType w:val="hybridMultilevel"/>
     <w:tmpl w:val="204EA210"/>
@@ -1181,7 +1489,7 @@
       </w:pPr>
     </w:lvl>
   </w:abstractNum>
-  <w:abstractNum w:abstractNumId="1" w15:restartNumberingAfterBreak="0">
+  <w:abstractNum w:abstractNumId="2" w15:restartNumberingAfterBreak="0">
     <w:nsid w:val="295F51FB"/>
     <w:multiLevelType w:val="hybridMultilevel"/>
     <w:tmpl w:val="1072633C"/>
@@ -1270,7 +1578,7 @@
       </w:pPr>
     </w:lvl>
   </w:abstractNum>
-  <w:abstractNum w:abstractNumId="2" w15:restartNumberingAfterBreak="0">
+  <w:abstractNum w:abstractNumId="3" w15:restartNumberingAfterBreak="0">
     <w:nsid w:val="2C0756EE"/>
     <w:multiLevelType w:val="hybridMultilevel"/>
     <w:tmpl w:val="06D8D826"/>
@@ -1359,7 +1667,7 @@
       </w:pPr>
     </w:lvl>
   </w:abstractNum>
-  <w:abstractNum w:abstractNumId="3" w15:restartNumberingAfterBreak="0">
+  <w:abstractNum w:abstractNumId="4" w15:restartNumberingAfterBreak="0">
     <w:nsid w:val="300F59A7"/>
     <w:multiLevelType w:val="hybridMultilevel"/>
     <w:tmpl w:val="5DA02F2E"/>
@@ -1449,7 +1757,7 @@
       </w:pPr>
     </w:lvl>
   </w:abstractNum>
-  <w:abstractNum w:abstractNumId="4" w15:restartNumberingAfterBreak="0">
+  <w:abstractNum w:abstractNumId="5" w15:restartNumberingAfterBreak="0">
     <w:nsid w:val="3106768B"/>
     <w:multiLevelType w:val="hybridMultilevel"/>
     <w:tmpl w:val="204EA210"/>
@@ -1538,7 +1846,7 @@
       </w:pPr>
     </w:lvl>
   </w:abstractNum>
-  <w:abstractNum w:abstractNumId="5" w15:restartNumberingAfterBreak="0">
+  <w:abstractNum w:abstractNumId="6" w15:restartNumberingAfterBreak="0">
     <w:nsid w:val="34265E95"/>
     <w:multiLevelType w:val="hybridMultilevel"/>
     <w:tmpl w:val="204EA210"/>
@@ -1627,7 +1935,7 @@
       </w:pPr>
     </w:lvl>
   </w:abstractNum>
-  <w:abstractNum w:abstractNumId="6" w15:restartNumberingAfterBreak="0">
+  <w:abstractNum w:abstractNumId="7" w15:restartNumberingAfterBreak="0">
     <w:nsid w:val="46032635"/>
     <w:multiLevelType w:val="hybridMultilevel"/>
     <w:tmpl w:val="06D8D826"/>
@@ -1716,7 +2024,7 @@
       </w:pPr>
     </w:lvl>
   </w:abstractNum>
-  <w:abstractNum w:abstractNumId="7" w15:restartNumberingAfterBreak="0">
+  <w:abstractNum w:abstractNumId="8" w15:restartNumberingAfterBreak="0">
     <w:nsid w:val="65A66AFE"/>
     <w:multiLevelType w:val="hybridMultilevel"/>
     <w:tmpl w:val="B59839DE"/>
@@ -1806,7 +2114,7 @@
       </w:pPr>
     </w:lvl>
   </w:abstractNum>
-  <w:abstractNum w:abstractNumId="8" w15:restartNumberingAfterBreak="0">
+  <w:abstractNum w:abstractNumId="9" w15:restartNumberingAfterBreak="0">
     <w:nsid w:val="7F617AA6"/>
     <w:multiLevelType w:val="hybridMultilevel"/>
     <w:tmpl w:val="5ABE9ADC"/>
@@ -1896,37 +2204,40 @@
     </w:lvl>
   </w:abstractNum>
   <w:num w:numId="1">
+    <w:abstractNumId w:val="9"/>
+  </w:num>
+  <w:num w:numId="2">
+    <w:abstractNumId w:val="5"/>
+  </w:num>
+  <w:num w:numId="3">
+    <w:abstractNumId w:val="6"/>
+  </w:num>
+  <w:num w:numId="4">
+    <w:abstractNumId w:val="1"/>
+  </w:num>
+  <w:num w:numId="5">
+    <w:abstractNumId w:val="7"/>
+  </w:num>
+  <w:num w:numId="6">
     <w:abstractNumId w:val="8"/>
   </w:num>
-  <w:num w:numId="2">
+  <w:num w:numId="7">
     <w:abstractNumId w:val="4"/>
   </w:num>
-  <w:num w:numId="3">
-    <w:abstractNumId w:val="5"/>
+  <w:num w:numId="8">
+    <w:abstractNumId w:val="2"/>
   </w:num>
-  <w:num w:numId="4">
-    <w:abstractNumId w:val="0"/>
-  </w:num>
-  <w:num w:numId="5">
-    <w:abstractNumId w:val="6"/>
-  </w:num>
-  <w:num w:numId="6">
-    <w:abstractNumId w:val="7"/>
-  </w:num>
-  <w:num w:numId="7">
+  <w:num w:numId="9">
     <w:abstractNumId w:val="3"/>
   </w:num>
-  <w:num w:numId="8">
-    <w:abstractNumId w:val="1"/>
-  </w:num>
-  <w:num w:numId="9">
-    <w:abstractNumId w:val="2"/>
+  <w:num w:numId="10">
+    <w:abstractNumId w:val="0"/>
   </w:num>
 </w:numbering>
 </file>
 
 <file path=word/styles.xml><?xml version="1.0" encoding="utf-8"?>
-<w:styles xmlns:mc="http://schemas.openxmlformats.org/markup-compatibility/2006" xmlns:r="http://schemas.openxmlformats.org/officeDocument/2006/relationships" xmlns:w="http://schemas.openxmlformats.org/wordprocessingml/2006/main" xmlns:w14="http://schemas.microsoft.com/office/word/2010/wordml" xmlns:w15="http://schemas.microsoft.com/office/word/2012/wordml" xmlns:w16se="http://schemas.microsoft.com/office/word/2015/wordml/symex" mc:Ignorable="w14 w15 w16se">
+<w:styles xmlns:mc="http://schemas.openxmlformats.org/markup-compatibility/2006" xmlns:r="http://schemas.openxmlformats.org/officeDocument/2006/relationships" xmlns:w="http://schemas.openxmlformats.org/wordprocessingml/2006/main" xmlns:w14="http://schemas.microsoft.com/office/word/2010/wordml" xmlns:w15="http://schemas.microsoft.com/office/word/2012/wordml" xmlns:w16cex="http://schemas.microsoft.com/office/word/2018/wordml/cex" xmlns:w16cid="http://schemas.microsoft.com/office/word/2016/wordml/cid" xmlns:w16="http://schemas.microsoft.com/office/word/2018/wordml" xmlns:w16se="http://schemas.microsoft.com/office/word/2015/wordml/symex" mc:Ignorable="w14 w15 w16se w16cid w16 w16cex">
   <w:docDefaults>
     <w:rPrDefault>
       <w:rPr>
@@ -1944,7 +2255,7 @@
       </w:pPr>
     </w:pPrDefault>
   </w:docDefaults>
-  <w:latentStyles w:defLockedState="0" w:defUIPriority="99" w:defSemiHidden="0" w:defUnhideWhenUsed="0" w:defQFormat="0" w:count="371">
+  <w:latentStyles w:defLockedState="0" w:defUIPriority="99" w:defSemiHidden="0" w:defUnhideWhenUsed="0" w:defQFormat="0" w:count="376">
     <w:lsdException w:name="Normal" w:uiPriority="0" w:qFormat="1"/>
     <w:lsdException w:name="heading 1" w:uiPriority="9" w:qFormat="1"/>
     <w:lsdException w:name="heading 2" w:semiHidden="1" w:uiPriority="9" w:unhideWhenUsed="1" w:qFormat="1"/>
@@ -2050,7 +2361,6 @@
     <w:lsdException w:name="HTML Sample" w:semiHidden="1" w:unhideWhenUsed="1"/>
     <w:lsdException w:name="HTML Typewriter" w:semiHidden="1" w:unhideWhenUsed="1"/>
     <w:lsdException w:name="HTML Variable" w:semiHidden="1" w:unhideWhenUsed="1"/>
-    <w:lsdException w:name="Normal Table" w:semiHidden="1" w:unhideWhenUsed="1"/>
     <w:lsdException w:name="annotation subject" w:semiHidden="1" w:unhideWhenUsed="1"/>
     <w:lsdException w:name="No List" w:semiHidden="1" w:unhideWhenUsed="1"/>
     <w:lsdException w:name="Outline List 1" w:semiHidden="1" w:unhideWhenUsed="1"/>
@@ -2093,11 +2403,8 @@
     <w:lsdException w:name="Table Contemporary" w:semiHidden="1" w:unhideWhenUsed="1"/>
     <w:lsdException w:name="Table Elegant" w:semiHidden="1" w:unhideWhenUsed="1"/>
     <w:lsdException w:name="Table Professional" w:semiHidden="1" w:unhideWhenUsed="1"/>
-    <w:lsdException w:name="Table Subtle 1" w:semiHidden="1" w:unhideWhenUsed="1"/>
     <w:lsdException w:name="Table Subtle 2" w:semiHidden="1" w:unhideWhenUsed="1"/>
     <w:lsdException w:name="Table Web 1" w:semiHidden="1" w:unhideWhenUsed="1"/>
-    <w:lsdException w:name="Table Web 2" w:semiHidden="1" w:unhideWhenUsed="1"/>
-    <w:lsdException w:name="Table Web 3" w:semiHidden="1" w:unhideWhenUsed="1"/>
     <w:lsdException w:name="Balloon Text" w:semiHidden="1" w:unhideWhenUsed="1"/>
     <w:lsdException w:name="Table Grid" w:uiPriority="39"/>
     <w:lsdException w:name="Table Theme" w:semiHidden="1" w:unhideWhenUsed="1"/>
@@ -2316,6 +2623,11 @@
     <w:lsdException w:name="List Table 5 Dark Accent 6" w:uiPriority="50"/>
     <w:lsdException w:name="List Table 6 Colorful Accent 6" w:uiPriority="51"/>
     <w:lsdException w:name="List Table 7 Colorful Accent 6" w:uiPriority="52"/>
+    <w:lsdException w:name="Mention" w:semiHidden="1" w:unhideWhenUsed="1"/>
+    <w:lsdException w:name="Smart Hyperlink" w:semiHidden="1" w:unhideWhenUsed="1"/>
+    <w:lsdException w:name="Hashtag" w:semiHidden="1" w:unhideWhenUsed="1"/>
+    <w:lsdException w:name="Unresolved Mention" w:semiHidden="1" w:unhideWhenUsed="1"/>
+    <w:lsdException w:name="Smart Link" w:semiHidden="1" w:unhideWhenUsed="1"/>
   </w:latentStyles>
   <w:style w:type="paragraph" w:default="1" w:styleId="a">
     <w:name w:val="Normal"/>

--- a/文档/实验三：采集手机中安装的应用程序信息并进行持久化存储.docx
+++ b/文档/实验三：采集手机中安装的应用程序信息并进行持久化存储.docx
@@ -829,61 +829,7 @@
                 <w:sz w:val="23"/>
                 <w:szCs w:val="23"/>
               </w:rPr>
-              <w:t>成功收集到了应用名称、应用第一次启动时间、应用最后一次启动时间、</w:t>
-            </w:r>
-            <w:proofErr w:type="gramStart"/>
-            <w:r>
-              <w:rPr>
-                <w:rFonts w:hint="eastAsia"/>
-                <w:sz w:val="23"/>
-                <w:szCs w:val="23"/>
-              </w:rPr>
-              <w:t>应用总</w:t>
-            </w:r>
-            <w:proofErr w:type="gramEnd"/>
-            <w:r>
-              <w:rPr>
-                <w:rFonts w:hint="eastAsia"/>
-                <w:sz w:val="23"/>
-                <w:szCs w:val="23"/>
-              </w:rPr>
-              <w:t>使用时间、</w:t>
-            </w:r>
-            <w:proofErr w:type="gramStart"/>
-            <w:r>
-              <w:rPr>
-                <w:rFonts w:hint="eastAsia"/>
-                <w:sz w:val="23"/>
-                <w:szCs w:val="23"/>
-              </w:rPr>
-              <w:t>应用总</w:t>
-            </w:r>
-            <w:proofErr w:type="gramEnd"/>
-            <w:r>
-              <w:rPr>
-                <w:rFonts w:hint="eastAsia"/>
-                <w:sz w:val="23"/>
-                <w:szCs w:val="23"/>
-              </w:rPr>
-              <w:t>使用次数、</w:t>
-            </w:r>
-            <w:proofErr w:type="gramStart"/>
-            <w:r>
-              <w:rPr>
-                <w:rFonts w:hint="eastAsia"/>
-                <w:sz w:val="23"/>
-                <w:szCs w:val="23"/>
-              </w:rPr>
-              <w:t>应用包名等</w:t>
-            </w:r>
-            <w:proofErr w:type="gramEnd"/>
-            <w:r>
-              <w:rPr>
-                <w:rFonts w:hint="eastAsia"/>
-                <w:sz w:val="23"/>
-                <w:szCs w:val="23"/>
-              </w:rPr>
-              <w:t>信息。</w:t>
+              <w:t>成功收集到了应用名称、应用第一次启动时间、应用最后一次启动时间、应用总使用时间、应用总使用次数、应用包名等信息。</w:t>
             </w:r>
           </w:p>
           <w:p>
@@ -966,7 +912,6 @@
                 <w:numId w:val="10"/>
               </w:numPr>
               <w:rPr>
-                <w:rFonts w:hint="eastAsia"/>
                 <w:sz w:val="23"/>
                 <w:szCs w:val="23"/>
               </w:rPr>
@@ -1270,12 +1215,1225 @@
           </w:p>
           <w:p>
             <w:pPr>
+              <w:pStyle w:val="a5"/>
+              <w:spacing w:before="0" w:beforeAutospacing="0" w:after="0" w:afterAutospacing="0"/>
+              <w:rPr>
+                <w:rFonts w:ascii="Calibri" w:hAnsi="Calibri" w:cs="Calibri"/>
+                <w:sz w:val="22"/>
+                <w:szCs w:val="22"/>
+              </w:rPr>
+            </w:pPr>
+            <w:r>
+              <w:rPr>
+                <w:noProof/>
+                <w:sz w:val="23"/>
+                <w:szCs w:val="23"/>
+                <w:lang w:val="zh-CN" w:bidi="zh-CN"/>
+              </w:rPr>
+              <w:drawing>
+                <wp:inline distT="0" distB="0" distL="0" distR="0" wp14:anchorId="23793E94" wp14:editId="1C77C44E">
+                  <wp:extent cx="2667000" cy="5943600"/>
+                  <wp:effectExtent l="0" t="0" r="0" b="0"/>
+                  <wp:docPr id="16" name="图片 16"/>
+                  <wp:cNvGraphicFramePr>
+                    <a:graphicFrameLocks xmlns:a="http://schemas.openxmlformats.org/drawingml/2006/main" noChangeAspect="1"/>
+                  </wp:cNvGraphicFramePr>
+                  <a:graphic xmlns:a="http://schemas.openxmlformats.org/drawingml/2006/main">
+                    <a:graphicData uri="http://schemas.openxmlformats.org/drawingml/2006/picture">
+                      <pic:pic xmlns:pic="http://schemas.openxmlformats.org/drawingml/2006/picture">
+                        <pic:nvPicPr>
+                          <pic:cNvPr id="0" name="Picture 1"/>
+                          <pic:cNvPicPr>
+                            <a:picLocks noChangeAspect="1" noChangeArrowheads="1"/>
+                          </pic:cNvPicPr>
+                        </pic:nvPicPr>
+                        <pic:blipFill>
+                          <a:blip r:embed="rId6" cstate="print">
+                            <a:extLst>
+                              <a:ext uri="{28A0092B-C50C-407E-A947-70E740481C1C}">
+                                <a14:useLocalDpi xmlns:a14="http://schemas.microsoft.com/office/drawing/2010/main" val="0"/>
+                              </a:ext>
+                            </a:extLst>
+                          </a:blip>
+                          <a:srcRect/>
+                          <a:stretch>
+                            <a:fillRect/>
+                          </a:stretch>
+                        </pic:blipFill>
+                        <pic:spPr bwMode="auto">
+                          <a:xfrm>
+                            <a:off x="0" y="0"/>
+                            <a:ext cx="2667000" cy="5943600"/>
+                          </a:xfrm>
+                          <a:prstGeom prst="rect">
+                            <a:avLst/>
+                          </a:prstGeom>
+                          <a:noFill/>
+                          <a:ln>
+                            <a:noFill/>
+                          </a:ln>
+                        </pic:spPr>
+                      </pic:pic>
+                    </a:graphicData>
+                  </a:graphic>
+                </wp:inline>
+              </w:drawing>
+            </w:r>
+          </w:p>
+          <w:p>
+            <w:pPr>
+              <w:pStyle w:val="a5"/>
+              <w:spacing w:before="0" w:beforeAutospacing="0" w:after="0" w:afterAutospacing="0"/>
+              <w:rPr>
+                <w:rFonts w:ascii="Calibri" w:hAnsi="Calibri" w:cs="Calibri"/>
+                <w:sz w:val="22"/>
+                <w:szCs w:val="22"/>
+              </w:rPr>
+            </w:pPr>
+            <w:r>
+              <w:rPr>
+                <w:rFonts w:ascii="Calibri" w:hAnsi="Calibri" w:cs="Calibri"/>
+                <w:sz w:val="22"/>
+                <w:szCs w:val="22"/>
+              </w:rPr>
+              <w:t> </w:t>
+            </w:r>
+          </w:p>
+          <w:p>
+            <w:pPr>
+              <w:pStyle w:val="a5"/>
+              <w:spacing w:before="0" w:beforeAutospacing="0" w:after="0" w:afterAutospacing="0"/>
+              <w:rPr>
+                <w:rFonts w:ascii="Calibri" w:hAnsi="Calibri" w:cs="Calibri"/>
+                <w:sz w:val="22"/>
+                <w:szCs w:val="22"/>
+              </w:rPr>
+            </w:pPr>
+            <w:r>
+              <w:rPr>
+                <w:noProof/>
+                <w:sz w:val="23"/>
+                <w:szCs w:val="23"/>
+                <w:lang w:val="zh-CN" w:bidi="zh-CN"/>
+              </w:rPr>
+              <w:lastRenderedPageBreak/>
+              <w:drawing>
+                <wp:inline distT="0" distB="0" distL="0" distR="0" wp14:anchorId="7D627BC5" wp14:editId="4BF34F5E">
+                  <wp:extent cx="2667000" cy="5943600"/>
+                  <wp:effectExtent l="0" t="0" r="0" b="0"/>
+                  <wp:docPr id="15" name="图片 15"/>
+                  <wp:cNvGraphicFramePr>
+                    <a:graphicFrameLocks xmlns:a="http://schemas.openxmlformats.org/drawingml/2006/main" noChangeAspect="1"/>
+                  </wp:cNvGraphicFramePr>
+                  <a:graphic xmlns:a="http://schemas.openxmlformats.org/drawingml/2006/main">
+                    <a:graphicData uri="http://schemas.openxmlformats.org/drawingml/2006/picture">
+                      <pic:pic xmlns:pic="http://schemas.openxmlformats.org/drawingml/2006/picture">
+                        <pic:nvPicPr>
+                          <pic:cNvPr id="0" name="Picture 2"/>
+                          <pic:cNvPicPr>
+                            <a:picLocks noChangeAspect="1" noChangeArrowheads="1"/>
+                          </pic:cNvPicPr>
+                        </pic:nvPicPr>
+                        <pic:blipFill>
+                          <a:blip r:embed="rId7" cstate="print">
+                            <a:extLst>
+                              <a:ext uri="{28A0092B-C50C-407E-A947-70E740481C1C}">
+                                <a14:useLocalDpi xmlns:a14="http://schemas.microsoft.com/office/drawing/2010/main" val="0"/>
+                              </a:ext>
+                            </a:extLst>
+                          </a:blip>
+                          <a:srcRect/>
+                          <a:stretch>
+                            <a:fillRect/>
+                          </a:stretch>
+                        </pic:blipFill>
+                        <pic:spPr bwMode="auto">
+                          <a:xfrm>
+                            <a:off x="0" y="0"/>
+                            <a:ext cx="2667000" cy="5943600"/>
+                          </a:xfrm>
+                          <a:prstGeom prst="rect">
+                            <a:avLst/>
+                          </a:prstGeom>
+                          <a:noFill/>
+                          <a:ln>
+                            <a:noFill/>
+                          </a:ln>
+                        </pic:spPr>
+                      </pic:pic>
+                    </a:graphicData>
+                  </a:graphic>
+                </wp:inline>
+              </w:drawing>
+            </w:r>
+          </w:p>
+          <w:p>
+            <w:pPr>
+              <w:pStyle w:val="a5"/>
+              <w:spacing w:before="0" w:beforeAutospacing="0" w:after="0" w:afterAutospacing="0"/>
+              <w:rPr>
+                <w:rFonts w:ascii="Calibri" w:hAnsi="Calibri" w:cs="Calibri"/>
+                <w:sz w:val="22"/>
+                <w:szCs w:val="22"/>
+              </w:rPr>
+            </w:pPr>
+            <w:r>
+              <w:rPr>
+                <w:rFonts w:ascii="Calibri" w:hAnsi="Calibri" w:cs="Calibri"/>
+                <w:sz w:val="22"/>
+                <w:szCs w:val="22"/>
+              </w:rPr>
+              <w:t> </w:t>
+            </w:r>
+          </w:p>
+          <w:p>
+            <w:pPr>
+              <w:pStyle w:val="a5"/>
+              <w:spacing w:before="0" w:beforeAutospacing="0" w:after="0" w:afterAutospacing="0"/>
+              <w:rPr>
+                <w:rFonts w:ascii="Calibri" w:hAnsi="Calibri" w:cs="Calibri"/>
+                <w:sz w:val="22"/>
+                <w:szCs w:val="22"/>
+              </w:rPr>
+            </w:pPr>
+            <w:r>
+              <w:rPr>
+                <w:noProof/>
+                <w:sz w:val="23"/>
+                <w:szCs w:val="23"/>
+                <w:lang w:val="zh-CN" w:bidi="zh-CN"/>
+              </w:rPr>
+              <w:lastRenderedPageBreak/>
+              <w:drawing>
+                <wp:inline distT="0" distB="0" distL="0" distR="0" wp14:anchorId="463323C3" wp14:editId="5DE1F3DD">
+                  <wp:extent cx="2667000" cy="5943600"/>
+                  <wp:effectExtent l="0" t="0" r="0" b="0"/>
+                  <wp:docPr id="12" name="图片 12"/>
+                  <wp:cNvGraphicFramePr>
+                    <a:graphicFrameLocks xmlns:a="http://schemas.openxmlformats.org/drawingml/2006/main" noChangeAspect="1"/>
+                  </wp:cNvGraphicFramePr>
+                  <a:graphic xmlns:a="http://schemas.openxmlformats.org/drawingml/2006/main">
+                    <a:graphicData uri="http://schemas.openxmlformats.org/drawingml/2006/picture">
+                      <pic:pic xmlns:pic="http://schemas.openxmlformats.org/drawingml/2006/picture">
+                        <pic:nvPicPr>
+                          <pic:cNvPr id="0" name="Picture 3"/>
+                          <pic:cNvPicPr>
+                            <a:picLocks noChangeAspect="1" noChangeArrowheads="1"/>
+                          </pic:cNvPicPr>
+                        </pic:nvPicPr>
+                        <pic:blipFill>
+                          <a:blip r:embed="rId8" cstate="print">
+                            <a:extLst>
+                              <a:ext uri="{28A0092B-C50C-407E-A947-70E740481C1C}">
+                                <a14:useLocalDpi xmlns:a14="http://schemas.microsoft.com/office/drawing/2010/main" val="0"/>
+                              </a:ext>
+                            </a:extLst>
+                          </a:blip>
+                          <a:srcRect/>
+                          <a:stretch>
+                            <a:fillRect/>
+                          </a:stretch>
+                        </pic:blipFill>
+                        <pic:spPr bwMode="auto">
+                          <a:xfrm>
+                            <a:off x="0" y="0"/>
+                            <a:ext cx="2667000" cy="5943600"/>
+                          </a:xfrm>
+                          <a:prstGeom prst="rect">
+                            <a:avLst/>
+                          </a:prstGeom>
+                          <a:noFill/>
+                          <a:ln>
+                            <a:noFill/>
+                          </a:ln>
+                        </pic:spPr>
+                      </pic:pic>
+                    </a:graphicData>
+                  </a:graphic>
+                </wp:inline>
+              </w:drawing>
+            </w:r>
+          </w:p>
+          <w:p>
+            <w:pPr>
+              <w:pStyle w:val="a5"/>
+              <w:spacing w:before="0" w:beforeAutospacing="0" w:after="0" w:afterAutospacing="0"/>
+              <w:rPr>
+                <w:rFonts w:ascii="Calibri" w:hAnsi="Calibri" w:cs="Calibri"/>
+                <w:sz w:val="22"/>
+                <w:szCs w:val="22"/>
+              </w:rPr>
+            </w:pPr>
+            <w:r>
+              <w:rPr>
+                <w:rFonts w:ascii="Calibri" w:hAnsi="Calibri" w:cs="Calibri"/>
+                <w:sz w:val="22"/>
+                <w:szCs w:val="22"/>
+              </w:rPr>
+              <w:t> </w:t>
+            </w:r>
+          </w:p>
+          <w:p>
+            <w:pPr>
+              <w:pStyle w:val="a5"/>
+              <w:spacing w:before="0" w:beforeAutospacing="0" w:after="0" w:afterAutospacing="0"/>
+              <w:rPr>
+                <w:rFonts w:ascii="Calibri" w:hAnsi="Calibri" w:cs="Calibri"/>
+                <w:sz w:val="22"/>
+                <w:szCs w:val="22"/>
+              </w:rPr>
+            </w:pPr>
+            <w:r>
+              <w:rPr>
+                <w:noProof/>
+                <w:sz w:val="23"/>
+                <w:szCs w:val="23"/>
+                <w:lang w:val="zh-CN" w:bidi="zh-CN"/>
+              </w:rPr>
+              <w:lastRenderedPageBreak/>
+              <w:drawing>
+                <wp:inline distT="0" distB="0" distL="0" distR="0" wp14:anchorId="32EFB899" wp14:editId="14498102">
+                  <wp:extent cx="2667000" cy="5943600"/>
+                  <wp:effectExtent l="0" t="0" r="0" b="0"/>
+                  <wp:docPr id="11" name="图片 11"/>
+                  <wp:cNvGraphicFramePr>
+                    <a:graphicFrameLocks xmlns:a="http://schemas.openxmlformats.org/drawingml/2006/main" noChangeAspect="1"/>
+                  </wp:cNvGraphicFramePr>
+                  <a:graphic xmlns:a="http://schemas.openxmlformats.org/drawingml/2006/main">
+                    <a:graphicData uri="http://schemas.openxmlformats.org/drawingml/2006/picture">
+                      <pic:pic xmlns:pic="http://schemas.openxmlformats.org/drawingml/2006/picture">
+                        <pic:nvPicPr>
+                          <pic:cNvPr id="0" name="Picture 4"/>
+                          <pic:cNvPicPr>
+                            <a:picLocks noChangeAspect="1" noChangeArrowheads="1"/>
+                          </pic:cNvPicPr>
+                        </pic:nvPicPr>
+                        <pic:blipFill>
+                          <a:blip r:embed="rId9" cstate="print">
+                            <a:extLst>
+                              <a:ext uri="{28A0092B-C50C-407E-A947-70E740481C1C}">
+                                <a14:useLocalDpi xmlns:a14="http://schemas.microsoft.com/office/drawing/2010/main" val="0"/>
+                              </a:ext>
+                            </a:extLst>
+                          </a:blip>
+                          <a:srcRect/>
+                          <a:stretch>
+                            <a:fillRect/>
+                          </a:stretch>
+                        </pic:blipFill>
+                        <pic:spPr bwMode="auto">
+                          <a:xfrm>
+                            <a:off x="0" y="0"/>
+                            <a:ext cx="2667000" cy="5943600"/>
+                          </a:xfrm>
+                          <a:prstGeom prst="rect">
+                            <a:avLst/>
+                          </a:prstGeom>
+                          <a:noFill/>
+                          <a:ln>
+                            <a:noFill/>
+                          </a:ln>
+                        </pic:spPr>
+                      </pic:pic>
+                    </a:graphicData>
+                  </a:graphic>
+                </wp:inline>
+              </w:drawing>
+            </w:r>
+          </w:p>
+          <w:p>
+            <w:pPr>
+              <w:pStyle w:val="a5"/>
+              <w:spacing w:before="0" w:beforeAutospacing="0" w:after="0" w:afterAutospacing="0"/>
+              <w:rPr>
+                <w:rFonts w:ascii="Calibri" w:hAnsi="Calibri" w:cs="Calibri"/>
+                <w:sz w:val="22"/>
+                <w:szCs w:val="22"/>
+              </w:rPr>
+            </w:pPr>
+            <w:r>
+              <w:rPr>
+                <w:rFonts w:ascii="Calibri" w:hAnsi="Calibri" w:cs="Calibri"/>
+                <w:sz w:val="22"/>
+                <w:szCs w:val="22"/>
+              </w:rPr>
+              <w:t> </w:t>
+            </w:r>
+          </w:p>
+          <w:p>
+            <w:pPr>
+              <w:pStyle w:val="a5"/>
+              <w:spacing w:before="0" w:beforeAutospacing="0" w:after="0" w:afterAutospacing="0"/>
+              <w:rPr>
+                <w:rFonts w:ascii="Calibri" w:hAnsi="Calibri" w:cs="Calibri"/>
+                <w:sz w:val="22"/>
+                <w:szCs w:val="22"/>
+              </w:rPr>
+            </w:pPr>
+            <w:r>
+              <w:rPr>
+                <w:noProof/>
+                <w:sz w:val="23"/>
+                <w:szCs w:val="23"/>
+                <w:lang w:val="zh-CN" w:bidi="zh-CN"/>
+              </w:rPr>
+              <w:lastRenderedPageBreak/>
+              <w:drawing>
+                <wp:inline distT="0" distB="0" distL="0" distR="0" wp14:anchorId="3189875F" wp14:editId="4FBC9BD7">
+                  <wp:extent cx="2667000" cy="5943600"/>
+                  <wp:effectExtent l="0" t="0" r="0" b="0"/>
+                  <wp:docPr id="10" name="图片 10"/>
+                  <wp:cNvGraphicFramePr>
+                    <a:graphicFrameLocks xmlns:a="http://schemas.openxmlformats.org/drawingml/2006/main" noChangeAspect="1"/>
+                  </wp:cNvGraphicFramePr>
+                  <a:graphic xmlns:a="http://schemas.openxmlformats.org/drawingml/2006/main">
+                    <a:graphicData uri="http://schemas.openxmlformats.org/drawingml/2006/picture">
+                      <pic:pic xmlns:pic="http://schemas.openxmlformats.org/drawingml/2006/picture">
+                        <pic:nvPicPr>
+                          <pic:cNvPr id="0" name="Picture 5"/>
+                          <pic:cNvPicPr>
+                            <a:picLocks noChangeAspect="1" noChangeArrowheads="1"/>
+                          </pic:cNvPicPr>
+                        </pic:nvPicPr>
+                        <pic:blipFill>
+                          <a:blip r:embed="rId10" cstate="print">
+                            <a:extLst>
+                              <a:ext uri="{28A0092B-C50C-407E-A947-70E740481C1C}">
+                                <a14:useLocalDpi xmlns:a14="http://schemas.microsoft.com/office/drawing/2010/main" val="0"/>
+                              </a:ext>
+                            </a:extLst>
+                          </a:blip>
+                          <a:srcRect/>
+                          <a:stretch>
+                            <a:fillRect/>
+                          </a:stretch>
+                        </pic:blipFill>
+                        <pic:spPr bwMode="auto">
+                          <a:xfrm>
+                            <a:off x="0" y="0"/>
+                            <a:ext cx="2667000" cy="5943600"/>
+                          </a:xfrm>
+                          <a:prstGeom prst="rect">
+                            <a:avLst/>
+                          </a:prstGeom>
+                          <a:noFill/>
+                          <a:ln>
+                            <a:noFill/>
+                          </a:ln>
+                        </pic:spPr>
+                      </pic:pic>
+                    </a:graphicData>
+                  </a:graphic>
+                </wp:inline>
+              </w:drawing>
+            </w:r>
+          </w:p>
+          <w:p>
+            <w:pPr>
+              <w:pStyle w:val="a5"/>
+              <w:spacing w:before="0" w:beforeAutospacing="0" w:after="0" w:afterAutospacing="0"/>
+              <w:rPr>
+                <w:rFonts w:ascii="Calibri" w:hAnsi="Calibri" w:cs="Calibri"/>
+                <w:sz w:val="22"/>
+                <w:szCs w:val="22"/>
+              </w:rPr>
+            </w:pPr>
+            <w:r>
+              <w:rPr>
+                <w:rFonts w:ascii="Calibri" w:hAnsi="Calibri" w:cs="Calibri"/>
+                <w:sz w:val="22"/>
+                <w:szCs w:val="22"/>
+              </w:rPr>
+              <w:t> </w:t>
+            </w:r>
+          </w:p>
+          <w:p>
+            <w:pPr>
+              <w:pStyle w:val="a5"/>
+              <w:spacing w:before="0" w:beforeAutospacing="0" w:after="0" w:afterAutospacing="0"/>
+              <w:rPr>
+                <w:rFonts w:ascii="Calibri" w:hAnsi="Calibri" w:cs="Calibri"/>
+                <w:sz w:val="22"/>
+                <w:szCs w:val="22"/>
+              </w:rPr>
+            </w:pPr>
+            <w:r>
+              <w:rPr>
+                <w:noProof/>
+                <w:sz w:val="23"/>
+                <w:szCs w:val="23"/>
+                <w:lang w:val="zh-CN" w:bidi="zh-CN"/>
+              </w:rPr>
+              <w:lastRenderedPageBreak/>
+              <w:drawing>
+                <wp:inline distT="0" distB="0" distL="0" distR="0" wp14:anchorId="041B0D6C" wp14:editId="1BDBF745">
+                  <wp:extent cx="2667000" cy="5943600"/>
+                  <wp:effectExtent l="0" t="0" r="0" b="0"/>
+                  <wp:docPr id="9" name="图片 9"/>
+                  <wp:cNvGraphicFramePr>
+                    <a:graphicFrameLocks xmlns:a="http://schemas.openxmlformats.org/drawingml/2006/main" noChangeAspect="1"/>
+                  </wp:cNvGraphicFramePr>
+                  <a:graphic xmlns:a="http://schemas.openxmlformats.org/drawingml/2006/main">
+                    <a:graphicData uri="http://schemas.openxmlformats.org/drawingml/2006/picture">
+                      <pic:pic xmlns:pic="http://schemas.openxmlformats.org/drawingml/2006/picture">
+                        <pic:nvPicPr>
+                          <pic:cNvPr id="0" name="Picture 6"/>
+                          <pic:cNvPicPr>
+                            <a:picLocks noChangeAspect="1" noChangeArrowheads="1"/>
+                          </pic:cNvPicPr>
+                        </pic:nvPicPr>
+                        <pic:blipFill>
+                          <a:blip r:embed="rId11" cstate="print">
+                            <a:extLst>
+                              <a:ext uri="{28A0092B-C50C-407E-A947-70E740481C1C}">
+                                <a14:useLocalDpi xmlns:a14="http://schemas.microsoft.com/office/drawing/2010/main" val="0"/>
+                              </a:ext>
+                            </a:extLst>
+                          </a:blip>
+                          <a:srcRect/>
+                          <a:stretch>
+                            <a:fillRect/>
+                          </a:stretch>
+                        </pic:blipFill>
+                        <pic:spPr bwMode="auto">
+                          <a:xfrm>
+                            <a:off x="0" y="0"/>
+                            <a:ext cx="2667000" cy="5943600"/>
+                          </a:xfrm>
+                          <a:prstGeom prst="rect">
+                            <a:avLst/>
+                          </a:prstGeom>
+                          <a:noFill/>
+                          <a:ln>
+                            <a:noFill/>
+                          </a:ln>
+                        </pic:spPr>
+                      </pic:pic>
+                    </a:graphicData>
+                  </a:graphic>
+                </wp:inline>
+              </w:drawing>
+            </w:r>
+            <w:r>
+              <w:rPr>
+                <w:noProof/>
+              </w:rPr>
+              <w:lastRenderedPageBreak/>
+              <w:drawing>
+                <wp:inline distT="0" distB="0" distL="0" distR="0" wp14:anchorId="491B71B6" wp14:editId="4940D195">
+                  <wp:extent cx="3315843" cy="7368540"/>
+                  <wp:effectExtent l="0" t="0" r="0" b="3810"/>
+                  <wp:docPr id="18" name="图片 18"/>
+                  <wp:cNvGraphicFramePr>
+                    <a:graphicFrameLocks xmlns:a="http://schemas.openxmlformats.org/drawingml/2006/main" noChangeAspect="1"/>
+                  </wp:cNvGraphicFramePr>
+                  <a:graphic xmlns:a="http://schemas.openxmlformats.org/drawingml/2006/main">
+                    <a:graphicData uri="http://schemas.openxmlformats.org/drawingml/2006/picture">
+                      <pic:pic xmlns:pic="http://schemas.openxmlformats.org/drawingml/2006/picture">
+                        <pic:nvPicPr>
+                          <pic:cNvPr id="1" name=""/>
+                          <pic:cNvPicPr/>
+                        </pic:nvPicPr>
+                        <pic:blipFill>
+                          <a:blip r:embed="rId12"/>
+                          <a:stretch>
+                            <a:fillRect/>
+                          </a:stretch>
+                        </pic:blipFill>
+                        <pic:spPr>
+                          <a:xfrm>
+                            <a:off x="0" y="0"/>
+                            <a:ext cx="3317545" cy="7372323"/>
+                          </a:xfrm>
+                          <a:prstGeom prst="rect">
+                            <a:avLst/>
+                          </a:prstGeom>
+                        </pic:spPr>
+                      </pic:pic>
+                    </a:graphicData>
+                  </a:graphic>
+                </wp:inline>
+              </w:drawing>
+            </w:r>
+          </w:p>
+          <w:p>
+            <w:pPr>
+              <w:pStyle w:val="a5"/>
+              <w:spacing w:before="0" w:beforeAutospacing="0" w:after="0" w:afterAutospacing="0"/>
+              <w:rPr>
+                <w:rFonts w:ascii="Calibri" w:hAnsi="Calibri" w:cs="Calibri"/>
+                <w:sz w:val="22"/>
+                <w:szCs w:val="22"/>
+              </w:rPr>
+            </w:pPr>
+            <w:r>
+              <w:rPr>
+                <w:rFonts w:ascii="Calibri" w:hAnsi="Calibri" w:cs="Calibri"/>
+                <w:sz w:val="22"/>
+                <w:szCs w:val="22"/>
+              </w:rPr>
+              <w:t> </w:t>
+            </w:r>
+          </w:p>
+          <w:p>
+            <w:pPr>
+              <w:pStyle w:val="a5"/>
+              <w:spacing w:before="0" w:beforeAutospacing="0" w:after="0" w:afterAutospacing="0"/>
+              <w:rPr>
+                <w:rFonts w:ascii="Calibri" w:hAnsi="Calibri" w:cs="Calibri"/>
+                <w:sz w:val="22"/>
+                <w:szCs w:val="22"/>
+              </w:rPr>
+            </w:pPr>
+            <w:r>
+              <w:rPr>
+                <w:noProof/>
+                <w:sz w:val="23"/>
+                <w:szCs w:val="23"/>
+                <w:lang w:val="zh-CN" w:bidi="zh-CN"/>
+              </w:rPr>
+              <w:lastRenderedPageBreak/>
+              <w:drawing>
+                <wp:inline distT="0" distB="0" distL="0" distR="0" wp14:anchorId="1CDEADC5" wp14:editId="3A81B4D7">
+                  <wp:extent cx="2667000" cy="5943600"/>
+                  <wp:effectExtent l="0" t="0" r="0" b="0"/>
+                  <wp:docPr id="8" name="图片 8"/>
+                  <wp:cNvGraphicFramePr>
+                    <a:graphicFrameLocks xmlns:a="http://schemas.openxmlformats.org/drawingml/2006/main" noChangeAspect="1"/>
+                  </wp:cNvGraphicFramePr>
+                  <a:graphic xmlns:a="http://schemas.openxmlformats.org/drawingml/2006/main">
+                    <a:graphicData uri="http://schemas.openxmlformats.org/drawingml/2006/picture">
+                      <pic:pic xmlns:pic="http://schemas.openxmlformats.org/drawingml/2006/picture">
+                        <pic:nvPicPr>
+                          <pic:cNvPr id="0" name="Picture 7"/>
+                          <pic:cNvPicPr>
+                            <a:picLocks noChangeAspect="1" noChangeArrowheads="1"/>
+                          </pic:cNvPicPr>
+                        </pic:nvPicPr>
+                        <pic:blipFill>
+                          <a:blip r:embed="rId13" cstate="print">
+                            <a:extLst>
+                              <a:ext uri="{28A0092B-C50C-407E-A947-70E740481C1C}">
+                                <a14:useLocalDpi xmlns:a14="http://schemas.microsoft.com/office/drawing/2010/main" val="0"/>
+                              </a:ext>
+                            </a:extLst>
+                          </a:blip>
+                          <a:srcRect/>
+                          <a:stretch>
+                            <a:fillRect/>
+                          </a:stretch>
+                        </pic:blipFill>
+                        <pic:spPr bwMode="auto">
+                          <a:xfrm>
+                            <a:off x="0" y="0"/>
+                            <a:ext cx="2667000" cy="5943600"/>
+                          </a:xfrm>
+                          <a:prstGeom prst="rect">
+                            <a:avLst/>
+                          </a:prstGeom>
+                          <a:noFill/>
+                          <a:ln>
+                            <a:noFill/>
+                          </a:ln>
+                        </pic:spPr>
+                      </pic:pic>
+                    </a:graphicData>
+                  </a:graphic>
+                </wp:inline>
+              </w:drawing>
+            </w:r>
+          </w:p>
+          <w:p>
+            <w:pPr>
+              <w:pStyle w:val="a5"/>
+              <w:spacing w:before="0" w:beforeAutospacing="0" w:after="0" w:afterAutospacing="0"/>
+              <w:rPr>
+                <w:rFonts w:ascii="Calibri" w:hAnsi="Calibri" w:cs="Calibri"/>
+                <w:sz w:val="22"/>
+                <w:szCs w:val="22"/>
+              </w:rPr>
+            </w:pPr>
+            <w:r>
+              <w:rPr>
+                <w:rFonts w:ascii="Calibri" w:hAnsi="Calibri" w:cs="Calibri"/>
+                <w:sz w:val="22"/>
+                <w:szCs w:val="22"/>
+              </w:rPr>
+              <w:t> </w:t>
+            </w:r>
+          </w:p>
+          <w:p>
+            <w:pPr>
+              <w:pStyle w:val="a5"/>
+              <w:spacing w:before="0" w:beforeAutospacing="0" w:after="0" w:afterAutospacing="0"/>
+              <w:rPr>
+                <w:rFonts w:ascii="Calibri" w:hAnsi="Calibri" w:cs="Calibri"/>
+                <w:sz w:val="22"/>
+                <w:szCs w:val="22"/>
+              </w:rPr>
+            </w:pPr>
+            <w:r>
+              <w:rPr>
+                <w:noProof/>
+                <w:sz w:val="23"/>
+                <w:szCs w:val="23"/>
+                <w:lang w:val="zh-CN" w:bidi="zh-CN"/>
+              </w:rPr>
+              <w:lastRenderedPageBreak/>
+              <w:drawing>
+                <wp:inline distT="0" distB="0" distL="0" distR="0" wp14:anchorId="25BD27A0" wp14:editId="3A16FF44">
+                  <wp:extent cx="2667000" cy="5943600"/>
+                  <wp:effectExtent l="0" t="0" r="0" b="0"/>
+                  <wp:docPr id="7" name="图片 7"/>
+                  <wp:cNvGraphicFramePr>
+                    <a:graphicFrameLocks xmlns:a="http://schemas.openxmlformats.org/drawingml/2006/main" noChangeAspect="1"/>
+                  </wp:cNvGraphicFramePr>
+                  <a:graphic xmlns:a="http://schemas.openxmlformats.org/drawingml/2006/main">
+                    <a:graphicData uri="http://schemas.openxmlformats.org/drawingml/2006/picture">
+                      <pic:pic xmlns:pic="http://schemas.openxmlformats.org/drawingml/2006/picture">
+                        <pic:nvPicPr>
+                          <pic:cNvPr id="0" name="Picture 8"/>
+                          <pic:cNvPicPr>
+                            <a:picLocks noChangeAspect="1" noChangeArrowheads="1"/>
+                          </pic:cNvPicPr>
+                        </pic:nvPicPr>
+                        <pic:blipFill>
+                          <a:blip r:embed="rId14" cstate="print">
+                            <a:extLst>
+                              <a:ext uri="{28A0092B-C50C-407E-A947-70E740481C1C}">
+                                <a14:useLocalDpi xmlns:a14="http://schemas.microsoft.com/office/drawing/2010/main" val="0"/>
+                              </a:ext>
+                            </a:extLst>
+                          </a:blip>
+                          <a:srcRect/>
+                          <a:stretch>
+                            <a:fillRect/>
+                          </a:stretch>
+                        </pic:blipFill>
+                        <pic:spPr bwMode="auto">
+                          <a:xfrm>
+                            <a:off x="0" y="0"/>
+                            <a:ext cx="2667000" cy="5943600"/>
+                          </a:xfrm>
+                          <a:prstGeom prst="rect">
+                            <a:avLst/>
+                          </a:prstGeom>
+                          <a:noFill/>
+                          <a:ln>
+                            <a:noFill/>
+                          </a:ln>
+                        </pic:spPr>
+                      </pic:pic>
+                    </a:graphicData>
+                  </a:graphic>
+                </wp:inline>
+              </w:drawing>
+            </w:r>
+          </w:p>
+          <w:p>
+            <w:pPr>
+              <w:pStyle w:val="a5"/>
+              <w:spacing w:before="0" w:beforeAutospacing="0" w:after="0" w:afterAutospacing="0"/>
+              <w:rPr>
+                <w:rFonts w:ascii="Calibri" w:hAnsi="Calibri" w:cs="Calibri"/>
+                <w:sz w:val="22"/>
+                <w:szCs w:val="22"/>
+              </w:rPr>
+            </w:pPr>
+            <w:r>
+              <w:rPr>
+                <w:rFonts w:ascii="Calibri" w:hAnsi="Calibri" w:cs="Calibri"/>
+                <w:sz w:val="22"/>
+                <w:szCs w:val="22"/>
+              </w:rPr>
+              <w:t> </w:t>
+            </w:r>
+          </w:p>
+          <w:p>
+            <w:pPr>
+              <w:pStyle w:val="a5"/>
+              <w:spacing w:before="0" w:beforeAutospacing="0" w:after="0" w:afterAutospacing="0"/>
+              <w:rPr>
+                <w:rFonts w:ascii="Calibri" w:hAnsi="Calibri" w:cs="Calibri"/>
+                <w:sz w:val="22"/>
+                <w:szCs w:val="22"/>
+              </w:rPr>
+            </w:pPr>
+            <w:r>
+              <w:rPr>
+                <w:noProof/>
+                <w:sz w:val="23"/>
+                <w:szCs w:val="23"/>
+                <w:lang w:val="zh-CN" w:bidi="zh-CN"/>
+              </w:rPr>
+              <w:lastRenderedPageBreak/>
+              <w:drawing>
+                <wp:inline distT="0" distB="0" distL="0" distR="0" wp14:anchorId="64A5DC6C" wp14:editId="6DBC4593">
+                  <wp:extent cx="2667000" cy="5943600"/>
+                  <wp:effectExtent l="0" t="0" r="0" b="0"/>
+                  <wp:docPr id="6" name="图片 6"/>
+                  <wp:cNvGraphicFramePr>
+                    <a:graphicFrameLocks xmlns:a="http://schemas.openxmlformats.org/drawingml/2006/main" noChangeAspect="1"/>
+                  </wp:cNvGraphicFramePr>
+                  <a:graphic xmlns:a="http://schemas.openxmlformats.org/drawingml/2006/main">
+                    <a:graphicData uri="http://schemas.openxmlformats.org/drawingml/2006/picture">
+                      <pic:pic xmlns:pic="http://schemas.openxmlformats.org/drawingml/2006/picture">
+                        <pic:nvPicPr>
+                          <pic:cNvPr id="0" name="Picture 9"/>
+                          <pic:cNvPicPr>
+                            <a:picLocks noChangeAspect="1" noChangeArrowheads="1"/>
+                          </pic:cNvPicPr>
+                        </pic:nvPicPr>
+                        <pic:blipFill>
+                          <a:blip r:embed="rId15" cstate="print">
+                            <a:extLst>
+                              <a:ext uri="{28A0092B-C50C-407E-A947-70E740481C1C}">
+                                <a14:useLocalDpi xmlns:a14="http://schemas.microsoft.com/office/drawing/2010/main" val="0"/>
+                              </a:ext>
+                            </a:extLst>
+                          </a:blip>
+                          <a:srcRect/>
+                          <a:stretch>
+                            <a:fillRect/>
+                          </a:stretch>
+                        </pic:blipFill>
+                        <pic:spPr bwMode="auto">
+                          <a:xfrm>
+                            <a:off x="0" y="0"/>
+                            <a:ext cx="2667000" cy="5943600"/>
+                          </a:xfrm>
+                          <a:prstGeom prst="rect">
+                            <a:avLst/>
+                          </a:prstGeom>
+                          <a:noFill/>
+                          <a:ln>
+                            <a:noFill/>
+                          </a:ln>
+                        </pic:spPr>
+                      </pic:pic>
+                    </a:graphicData>
+                  </a:graphic>
+                </wp:inline>
+              </w:drawing>
+            </w:r>
+          </w:p>
+          <w:p>
+            <w:pPr>
+              <w:pStyle w:val="a5"/>
+              <w:spacing w:before="0" w:beforeAutospacing="0" w:after="0" w:afterAutospacing="0"/>
+              <w:rPr>
+                <w:rFonts w:ascii="Calibri" w:hAnsi="Calibri" w:cs="Calibri"/>
+                <w:sz w:val="22"/>
+                <w:szCs w:val="22"/>
+              </w:rPr>
+            </w:pPr>
+            <w:r>
+              <w:rPr>
+                <w:rFonts w:ascii="Calibri" w:hAnsi="Calibri" w:cs="Calibri"/>
+                <w:sz w:val="22"/>
+                <w:szCs w:val="22"/>
+              </w:rPr>
+              <w:t> </w:t>
+            </w:r>
+          </w:p>
+          <w:p>
+            <w:pPr>
+              <w:pStyle w:val="a5"/>
+              <w:spacing w:before="0" w:beforeAutospacing="0" w:after="0" w:afterAutospacing="0"/>
+              <w:rPr>
+                <w:rFonts w:ascii="Calibri" w:hAnsi="Calibri" w:cs="Calibri"/>
+                <w:sz w:val="22"/>
+                <w:szCs w:val="22"/>
+              </w:rPr>
+            </w:pPr>
+            <w:r>
+              <w:rPr>
+                <w:noProof/>
+                <w:sz w:val="23"/>
+                <w:szCs w:val="23"/>
+                <w:lang w:val="zh-CN" w:bidi="zh-CN"/>
+              </w:rPr>
+              <w:lastRenderedPageBreak/>
+              <w:drawing>
+                <wp:inline distT="0" distB="0" distL="0" distR="0" wp14:anchorId="4A05F705" wp14:editId="410654C2">
+                  <wp:extent cx="2667000" cy="5943600"/>
+                  <wp:effectExtent l="0" t="0" r="0" b="0"/>
+                  <wp:docPr id="5" name="图片 5"/>
+                  <wp:cNvGraphicFramePr>
+                    <a:graphicFrameLocks xmlns:a="http://schemas.openxmlformats.org/drawingml/2006/main" noChangeAspect="1"/>
+                  </wp:cNvGraphicFramePr>
+                  <a:graphic xmlns:a="http://schemas.openxmlformats.org/drawingml/2006/main">
+                    <a:graphicData uri="http://schemas.openxmlformats.org/drawingml/2006/picture">
+                      <pic:pic xmlns:pic="http://schemas.openxmlformats.org/drawingml/2006/picture">
+                        <pic:nvPicPr>
+                          <pic:cNvPr id="0" name="Picture 10"/>
+                          <pic:cNvPicPr>
+                            <a:picLocks noChangeAspect="1" noChangeArrowheads="1"/>
+                          </pic:cNvPicPr>
+                        </pic:nvPicPr>
+                        <pic:blipFill>
+                          <a:blip r:embed="rId16" cstate="print">
+                            <a:extLst>
+                              <a:ext uri="{28A0092B-C50C-407E-A947-70E740481C1C}">
+                                <a14:useLocalDpi xmlns:a14="http://schemas.microsoft.com/office/drawing/2010/main" val="0"/>
+                              </a:ext>
+                            </a:extLst>
+                          </a:blip>
+                          <a:srcRect/>
+                          <a:stretch>
+                            <a:fillRect/>
+                          </a:stretch>
+                        </pic:blipFill>
+                        <pic:spPr bwMode="auto">
+                          <a:xfrm>
+                            <a:off x="0" y="0"/>
+                            <a:ext cx="2667000" cy="5943600"/>
+                          </a:xfrm>
+                          <a:prstGeom prst="rect">
+                            <a:avLst/>
+                          </a:prstGeom>
+                          <a:noFill/>
+                          <a:ln>
+                            <a:noFill/>
+                          </a:ln>
+                        </pic:spPr>
+                      </pic:pic>
+                    </a:graphicData>
+                  </a:graphic>
+                </wp:inline>
+              </w:drawing>
+            </w:r>
+          </w:p>
+          <w:p>
+            <w:pPr>
+              <w:pStyle w:val="a5"/>
+              <w:spacing w:before="0" w:beforeAutospacing="0" w:after="0" w:afterAutospacing="0"/>
+              <w:rPr>
+                <w:rFonts w:ascii="Calibri" w:hAnsi="Calibri" w:cs="Calibri"/>
+                <w:sz w:val="22"/>
+                <w:szCs w:val="22"/>
+              </w:rPr>
+            </w:pPr>
+            <w:r>
+              <w:rPr>
+                <w:rFonts w:ascii="Calibri" w:hAnsi="Calibri" w:cs="Calibri"/>
+                <w:sz w:val="22"/>
+                <w:szCs w:val="22"/>
+              </w:rPr>
+              <w:t> </w:t>
+            </w:r>
+          </w:p>
+          <w:p>
+            <w:pPr>
+              <w:pStyle w:val="a5"/>
+              <w:spacing w:before="0" w:beforeAutospacing="0" w:after="0" w:afterAutospacing="0"/>
+              <w:rPr>
+                <w:rFonts w:ascii="Calibri" w:hAnsi="Calibri" w:cs="Calibri"/>
+                <w:sz w:val="22"/>
+                <w:szCs w:val="22"/>
+              </w:rPr>
+            </w:pPr>
+            <w:r>
+              <w:rPr>
+                <w:noProof/>
+                <w:sz w:val="23"/>
+                <w:szCs w:val="23"/>
+                <w:lang w:val="zh-CN" w:bidi="zh-CN"/>
+              </w:rPr>
+              <w:lastRenderedPageBreak/>
+              <w:drawing>
+                <wp:inline distT="0" distB="0" distL="0" distR="0" wp14:anchorId="61E26836" wp14:editId="4382459E">
+                  <wp:extent cx="2667000" cy="5943600"/>
+                  <wp:effectExtent l="0" t="0" r="0" b="0"/>
+                  <wp:docPr id="4" name="图片 4"/>
+                  <wp:cNvGraphicFramePr>
+                    <a:graphicFrameLocks xmlns:a="http://schemas.openxmlformats.org/drawingml/2006/main" noChangeAspect="1"/>
+                  </wp:cNvGraphicFramePr>
+                  <a:graphic xmlns:a="http://schemas.openxmlformats.org/drawingml/2006/main">
+                    <a:graphicData uri="http://schemas.openxmlformats.org/drawingml/2006/picture">
+                      <pic:pic xmlns:pic="http://schemas.openxmlformats.org/drawingml/2006/picture">
+                        <pic:nvPicPr>
+                          <pic:cNvPr id="0" name="Picture 11"/>
+                          <pic:cNvPicPr>
+                            <a:picLocks noChangeAspect="1" noChangeArrowheads="1"/>
+                          </pic:cNvPicPr>
+                        </pic:nvPicPr>
+                        <pic:blipFill>
+                          <a:blip r:embed="rId17" cstate="print">
+                            <a:extLst>
+                              <a:ext uri="{28A0092B-C50C-407E-A947-70E740481C1C}">
+                                <a14:useLocalDpi xmlns:a14="http://schemas.microsoft.com/office/drawing/2010/main" val="0"/>
+                              </a:ext>
+                            </a:extLst>
+                          </a:blip>
+                          <a:srcRect/>
+                          <a:stretch>
+                            <a:fillRect/>
+                          </a:stretch>
+                        </pic:blipFill>
+                        <pic:spPr bwMode="auto">
+                          <a:xfrm>
+                            <a:off x="0" y="0"/>
+                            <a:ext cx="2667000" cy="5943600"/>
+                          </a:xfrm>
+                          <a:prstGeom prst="rect">
+                            <a:avLst/>
+                          </a:prstGeom>
+                          <a:noFill/>
+                          <a:ln>
+                            <a:noFill/>
+                          </a:ln>
+                        </pic:spPr>
+                      </pic:pic>
+                    </a:graphicData>
+                  </a:graphic>
+                </wp:inline>
+              </w:drawing>
+            </w:r>
+          </w:p>
+          <w:p>
+            <w:pPr>
+              <w:pStyle w:val="a5"/>
+              <w:spacing w:before="0" w:beforeAutospacing="0" w:after="0" w:afterAutospacing="0"/>
+              <w:rPr>
+                <w:rFonts w:ascii="Calibri" w:hAnsi="Calibri" w:cs="Calibri"/>
+                <w:sz w:val="22"/>
+                <w:szCs w:val="22"/>
+              </w:rPr>
+            </w:pPr>
+            <w:r>
+              <w:rPr>
+                <w:rFonts w:ascii="Calibri" w:hAnsi="Calibri" w:cs="Calibri"/>
+                <w:sz w:val="22"/>
+                <w:szCs w:val="22"/>
+              </w:rPr>
+              <w:t> </w:t>
+            </w:r>
+          </w:p>
+          <w:p>
+            <w:pPr>
+              <w:pStyle w:val="a5"/>
+              <w:spacing w:before="0" w:beforeAutospacing="0" w:after="0" w:afterAutospacing="0"/>
+              <w:rPr>
+                <w:rFonts w:ascii="Calibri" w:hAnsi="Calibri" w:cs="Calibri"/>
+                <w:sz w:val="22"/>
+                <w:szCs w:val="22"/>
+              </w:rPr>
+            </w:pPr>
+            <w:r>
+              <w:rPr>
+                <w:noProof/>
+                <w:sz w:val="23"/>
+                <w:szCs w:val="23"/>
+                <w:lang w:val="zh-CN" w:bidi="zh-CN"/>
+              </w:rPr>
+              <w:lastRenderedPageBreak/>
+              <w:drawing>
+                <wp:inline distT="0" distB="0" distL="0" distR="0" wp14:anchorId="45C4C0F3" wp14:editId="31827CF0">
+                  <wp:extent cx="2667000" cy="5943600"/>
+                  <wp:effectExtent l="0" t="0" r="0" b="0"/>
+                  <wp:docPr id="3" name="图片 3"/>
+                  <wp:cNvGraphicFramePr>
+                    <a:graphicFrameLocks xmlns:a="http://schemas.openxmlformats.org/drawingml/2006/main" noChangeAspect="1"/>
+                  </wp:cNvGraphicFramePr>
+                  <a:graphic xmlns:a="http://schemas.openxmlformats.org/drawingml/2006/main">
+                    <a:graphicData uri="http://schemas.openxmlformats.org/drawingml/2006/picture">
+                      <pic:pic xmlns:pic="http://schemas.openxmlformats.org/drawingml/2006/picture">
+                        <pic:nvPicPr>
+                          <pic:cNvPr id="0" name="Picture 12"/>
+                          <pic:cNvPicPr>
+                            <a:picLocks noChangeAspect="1" noChangeArrowheads="1"/>
+                          </pic:cNvPicPr>
+                        </pic:nvPicPr>
+                        <pic:blipFill>
+                          <a:blip r:embed="rId18" cstate="print">
+                            <a:extLst>
+                              <a:ext uri="{28A0092B-C50C-407E-A947-70E740481C1C}">
+                                <a14:useLocalDpi xmlns:a14="http://schemas.microsoft.com/office/drawing/2010/main" val="0"/>
+                              </a:ext>
+                            </a:extLst>
+                          </a:blip>
+                          <a:srcRect/>
+                          <a:stretch>
+                            <a:fillRect/>
+                          </a:stretch>
+                        </pic:blipFill>
+                        <pic:spPr bwMode="auto">
+                          <a:xfrm>
+                            <a:off x="0" y="0"/>
+                            <a:ext cx="2667000" cy="5943600"/>
+                          </a:xfrm>
+                          <a:prstGeom prst="rect">
+                            <a:avLst/>
+                          </a:prstGeom>
+                          <a:noFill/>
+                          <a:ln>
+                            <a:noFill/>
+                          </a:ln>
+                        </pic:spPr>
+                      </pic:pic>
+                    </a:graphicData>
+                  </a:graphic>
+                </wp:inline>
+              </w:drawing>
+            </w:r>
+          </w:p>
+          <w:p>
+            <w:pPr>
+              <w:pStyle w:val="a5"/>
+              <w:spacing w:before="0" w:beforeAutospacing="0" w:after="0" w:afterAutospacing="0"/>
+              <w:rPr>
+                <w:rFonts w:ascii="Calibri" w:hAnsi="Calibri" w:cs="Calibri"/>
+                <w:sz w:val="22"/>
+                <w:szCs w:val="22"/>
+              </w:rPr>
+            </w:pPr>
+            <w:r>
+              <w:rPr>
+                <w:rFonts w:ascii="Calibri" w:hAnsi="Calibri" w:cs="Calibri"/>
+                <w:sz w:val="22"/>
+                <w:szCs w:val="22"/>
+              </w:rPr>
+              <w:t> </w:t>
+            </w:r>
+          </w:p>
+          <w:p>
+            <w:pPr>
+              <w:pStyle w:val="a5"/>
+              <w:spacing w:before="0" w:beforeAutospacing="0" w:after="0" w:afterAutospacing="0"/>
+              <w:rPr>
+                <w:rFonts w:ascii="Calibri" w:hAnsi="Calibri" w:cs="Calibri"/>
+                <w:sz w:val="22"/>
+                <w:szCs w:val="22"/>
+              </w:rPr>
+            </w:pPr>
+            <w:r>
+              <w:rPr>
+                <w:noProof/>
+                <w:sz w:val="23"/>
+                <w:szCs w:val="23"/>
+                <w:lang w:val="zh-CN" w:bidi="zh-CN"/>
+              </w:rPr>
+              <w:lastRenderedPageBreak/>
+              <w:drawing>
+                <wp:inline distT="0" distB="0" distL="0" distR="0" wp14:anchorId="282B023F" wp14:editId="6518A392">
+                  <wp:extent cx="2667000" cy="5943600"/>
+                  <wp:effectExtent l="0" t="0" r="0" b="0"/>
+                  <wp:docPr id="2" name="图片 2"/>
+                  <wp:cNvGraphicFramePr>
+                    <a:graphicFrameLocks xmlns:a="http://schemas.openxmlformats.org/drawingml/2006/main" noChangeAspect="1"/>
+                  </wp:cNvGraphicFramePr>
+                  <a:graphic xmlns:a="http://schemas.openxmlformats.org/drawingml/2006/main">
+                    <a:graphicData uri="http://schemas.openxmlformats.org/drawingml/2006/picture">
+                      <pic:pic xmlns:pic="http://schemas.openxmlformats.org/drawingml/2006/picture">
+                        <pic:nvPicPr>
+                          <pic:cNvPr id="0" name="Picture 13"/>
+                          <pic:cNvPicPr>
+                            <a:picLocks noChangeAspect="1" noChangeArrowheads="1"/>
+                          </pic:cNvPicPr>
+                        </pic:nvPicPr>
+                        <pic:blipFill>
+                          <a:blip r:embed="rId19" cstate="print">
+                            <a:extLst>
+                              <a:ext uri="{28A0092B-C50C-407E-A947-70E740481C1C}">
+                                <a14:useLocalDpi xmlns:a14="http://schemas.microsoft.com/office/drawing/2010/main" val="0"/>
+                              </a:ext>
+                            </a:extLst>
+                          </a:blip>
+                          <a:srcRect/>
+                          <a:stretch>
+                            <a:fillRect/>
+                          </a:stretch>
+                        </pic:blipFill>
+                        <pic:spPr bwMode="auto">
+                          <a:xfrm>
+                            <a:off x="0" y="0"/>
+                            <a:ext cx="2667000" cy="5943600"/>
+                          </a:xfrm>
+                          <a:prstGeom prst="rect">
+                            <a:avLst/>
+                          </a:prstGeom>
+                          <a:noFill/>
+                          <a:ln>
+                            <a:noFill/>
+                          </a:ln>
+                        </pic:spPr>
+                      </pic:pic>
+                    </a:graphicData>
+                  </a:graphic>
+                </wp:inline>
+              </w:drawing>
+            </w:r>
+          </w:p>
+          <w:p>
+            <w:pPr>
+              <w:pStyle w:val="a5"/>
+              <w:spacing w:before="0" w:beforeAutospacing="0" w:after="0" w:afterAutospacing="0"/>
+              <w:rPr>
+                <w:rFonts w:ascii="Calibri" w:hAnsi="Calibri" w:cs="Calibri"/>
+                <w:sz w:val="22"/>
+                <w:szCs w:val="22"/>
+              </w:rPr>
+            </w:pPr>
+            <w:r>
+              <w:rPr>
+                <w:rFonts w:ascii="Calibri" w:hAnsi="Calibri" w:cs="Calibri"/>
+                <w:sz w:val="22"/>
+                <w:szCs w:val="22"/>
+              </w:rPr>
+              <w:t> </w:t>
+            </w:r>
+          </w:p>
+          <w:p>
+            <w:pPr>
               <w:pStyle w:val="TableParagraph"/>
               <w:rPr>
                 <w:sz w:val="23"/>
                 <w:szCs w:val="23"/>
               </w:rPr>
             </w:pPr>
+            <w:r>
+              <w:rPr>
+                <w:sz w:val="23"/>
+                <w:szCs w:val="23"/>
+              </w:rPr>
+              <w:lastRenderedPageBreak/>
+              <w:drawing>
+                <wp:inline distT="0" distB="0" distL="0" distR="0" wp14:anchorId="499E945A" wp14:editId="63AE1058">
+                  <wp:extent cx="4008467" cy="6500423"/>
+                  <wp:effectExtent l="0" t="0" r="0" b="0"/>
+                  <wp:docPr id="17" name="图片 17"/>
+                  <wp:cNvGraphicFramePr>
+                    <a:graphicFrameLocks xmlns:a="http://schemas.openxmlformats.org/drawingml/2006/main" noChangeAspect="1"/>
+                  </wp:cNvGraphicFramePr>
+                  <a:graphic xmlns:a="http://schemas.openxmlformats.org/drawingml/2006/main">
+                    <a:graphicData uri="http://schemas.openxmlformats.org/drawingml/2006/picture">
+                      <pic:pic xmlns:pic="http://schemas.openxmlformats.org/drawingml/2006/picture">
+                        <pic:nvPicPr>
+                          <pic:cNvPr id="1" name=""/>
+                          <pic:cNvPicPr/>
+                        </pic:nvPicPr>
+                        <pic:blipFill>
+                          <a:blip r:embed="rId20"/>
+                          <a:stretch>
+                            <a:fillRect/>
+                          </a:stretch>
+                        </pic:blipFill>
+                        <pic:spPr>
+                          <a:xfrm>
+                            <a:off x="0" y="0"/>
+                            <a:ext cx="4008467" cy="6500423"/>
+                          </a:xfrm>
+                          <a:prstGeom prst="rect">
+                            <a:avLst/>
+                          </a:prstGeom>
+                        </pic:spPr>
+                      </pic:pic>
+                    </a:graphicData>
+                  </a:graphic>
+                </wp:inline>
+              </w:drawing>
+            </w:r>
           </w:p>
           <w:p>
             <w:pPr>
@@ -2361,6 +3519,7 @@
     <w:lsdException w:name="HTML Sample" w:semiHidden="1" w:unhideWhenUsed="1"/>
     <w:lsdException w:name="HTML Typewriter" w:semiHidden="1" w:unhideWhenUsed="1"/>
     <w:lsdException w:name="HTML Variable" w:semiHidden="1" w:unhideWhenUsed="1"/>
+    <w:lsdException w:name="Normal Table" w:semiHidden="1" w:unhideWhenUsed="1"/>
     <w:lsdException w:name="annotation subject" w:semiHidden="1" w:unhideWhenUsed="1"/>
     <w:lsdException w:name="No List" w:semiHidden="1" w:unhideWhenUsed="1"/>
     <w:lsdException w:name="Outline List 1" w:semiHidden="1" w:unhideWhenUsed="1"/>
@@ -2403,8 +3562,11 @@
     <w:lsdException w:name="Table Contemporary" w:semiHidden="1" w:unhideWhenUsed="1"/>
     <w:lsdException w:name="Table Elegant" w:semiHidden="1" w:unhideWhenUsed="1"/>
     <w:lsdException w:name="Table Professional" w:semiHidden="1" w:unhideWhenUsed="1"/>
+    <w:lsdException w:name="Table Subtle 1" w:semiHidden="1" w:unhideWhenUsed="1"/>
     <w:lsdException w:name="Table Subtle 2" w:semiHidden="1" w:unhideWhenUsed="1"/>
     <w:lsdException w:name="Table Web 1" w:semiHidden="1" w:unhideWhenUsed="1"/>
+    <w:lsdException w:name="Table Web 2" w:semiHidden="1" w:unhideWhenUsed="1"/>
+    <w:lsdException w:name="Table Web 3" w:semiHidden="1" w:unhideWhenUsed="1"/>
     <w:lsdException w:name="Balloon Text" w:semiHidden="1" w:unhideWhenUsed="1"/>
     <w:lsdException w:name="Table Grid" w:uiPriority="39"/>
     <w:lsdException w:name="Table Theme" w:semiHidden="1" w:unhideWhenUsed="1"/>
@@ -2720,6 +3882,25 @@
       <w:szCs w:val="24"/>
     </w:rPr>
   </w:style>
+  <w:style w:type="paragraph" w:styleId="a5">
+    <w:name w:val="Normal (Web)"/>
+    <w:basedOn w:val="a"/>
+    <w:uiPriority w:val="99"/>
+    <w:semiHidden/>
+    <w:unhideWhenUsed/>
+    <w:rsid w:val="000233EB"/>
+    <w:pPr>
+      <w:widowControl/>
+      <w:autoSpaceDE/>
+      <w:autoSpaceDN/>
+      <w:spacing w:before="100" w:beforeAutospacing="1" w:after="100" w:afterAutospacing="1"/>
+    </w:pPr>
+    <w:rPr>
+      <w:sz w:val="24"/>
+      <w:szCs w:val="24"/>
+      <w:lang w:val="en-US" w:bidi="ar-SA"/>
+    </w:rPr>
+  </w:style>
 </w:styles>
 </file>
 

--- a/文档/实验三：采集手机中安装的应用程序信息并进行持久化存储.docx
+++ b/文档/实验三：采集手机中安装的应用程序信息并进行持久化存储.docx
@@ -831,6 +831,314 @@
               </w:rPr>
               <w:t>成功收集到了应用名称、应用第一次启动时间、应用最后一次启动时间、应用总使用时间、应用总使用次数、应用包名等信息。</w:t>
             </w:r>
+            <w:r>
+              <w:rPr>
+                <w:sz w:val="23"/>
+                <w:szCs w:val="23"/>
+              </w:rPr>
+              <w:br/>
+            </w:r>
+            <w:r>
+              <w:rPr>
+                <w:rFonts w:hint="eastAsia"/>
+                <w:sz w:val="23"/>
+                <w:szCs w:val="23"/>
+              </w:rPr>
+              <w:t>1）获取应用包名：</w:t>
+            </w:r>
+          </w:p>
+          <w:p>
+            <w:pPr>
+              <w:pStyle w:val="TableParagraph"/>
+              <w:ind w:left="348"/>
+              <w:rPr>
+                <w:sz w:val="23"/>
+                <w:szCs w:val="23"/>
+                <w:lang w:val="en-US"/>
+              </w:rPr>
+            </w:pPr>
+            <w:r>
+              <w:rPr>
+                <w:sz w:val="23"/>
+                <w:szCs w:val="23"/>
+                <w:lang w:val="en-US"/>
+              </w:rPr>
+              <w:t xml:space="preserve">public void </w:t>
+            </w:r>
+            <w:proofErr w:type="spellStart"/>
+            <w:r>
+              <w:rPr>
+                <w:sz w:val="23"/>
+                <w:szCs w:val="23"/>
+                <w:lang w:val="en-US"/>
+              </w:rPr>
+              <w:t>onAccessibilityEvent</w:t>
+            </w:r>
+            <w:proofErr w:type="spellEnd"/>
+            <w:r>
+              <w:rPr>
+                <w:sz w:val="23"/>
+                <w:szCs w:val="23"/>
+                <w:lang w:val="en-US"/>
+              </w:rPr>
+              <w:t>(</w:t>
+            </w:r>
+            <w:proofErr w:type="spellStart"/>
+            <w:r>
+              <w:rPr>
+                <w:sz w:val="23"/>
+                <w:szCs w:val="23"/>
+                <w:lang w:val="en-US"/>
+              </w:rPr>
+              <w:t>AccessibilityEvent</w:t>
+            </w:r>
+            <w:proofErr w:type="spellEnd"/>
+            <w:r>
+              <w:rPr>
+                <w:sz w:val="23"/>
+                <w:szCs w:val="23"/>
+                <w:lang w:val="en-US"/>
+              </w:rPr>
+              <w:t xml:space="preserve"> event) {</w:t>
+            </w:r>
+          </w:p>
+          <w:p>
+            <w:pPr>
+              <w:pStyle w:val="TableParagraph"/>
+              <w:ind w:left="348"/>
+              <w:rPr>
+                <w:rFonts w:hint="eastAsia"/>
+                <w:sz w:val="23"/>
+                <w:szCs w:val="23"/>
+                <w:lang w:val="en-US"/>
+              </w:rPr>
+            </w:pPr>
+            <w:r>
+              <w:rPr>
+                <w:rFonts w:hint="eastAsia"/>
+                <w:sz w:val="23"/>
+                <w:szCs w:val="23"/>
+                <w:lang w:val="en-US"/>
+              </w:rPr>
+              <w:t xml:space="preserve"> </w:t>
+            </w:r>
+            <w:r>
+              <w:rPr>
+                <w:sz w:val="23"/>
+                <w:szCs w:val="23"/>
+                <w:lang w:val="en-US"/>
+              </w:rPr>
+              <w:t xml:space="preserve">  …</w:t>
+            </w:r>
+          </w:p>
+          <w:p>
+            <w:pPr>
+              <w:pStyle w:val="TableParagraph"/>
+              <w:ind w:leftChars="300" w:left="660"/>
+              <w:rPr>
+                <w:sz w:val="23"/>
+                <w:szCs w:val="23"/>
+                <w:lang w:val="en-US"/>
+              </w:rPr>
+            </w:pPr>
+            <w:r>
+              <w:rPr>
+                <w:sz w:val="23"/>
+                <w:szCs w:val="23"/>
+                <w:lang w:val="en-US"/>
+              </w:rPr>
+              <w:t xml:space="preserve">String </w:t>
+            </w:r>
+            <w:proofErr w:type="spellStart"/>
+            <w:r>
+              <w:rPr>
+                <w:sz w:val="23"/>
+                <w:szCs w:val="23"/>
+                <w:lang w:val="en-US"/>
+              </w:rPr>
+              <w:t>pkgname</w:t>
+            </w:r>
+            <w:proofErr w:type="spellEnd"/>
+            <w:r>
+              <w:rPr>
+                <w:sz w:val="23"/>
+                <w:szCs w:val="23"/>
+                <w:lang w:val="en-US"/>
+              </w:rPr>
+              <w:t xml:space="preserve"> = </w:t>
+            </w:r>
+            <w:proofErr w:type="spellStart"/>
+            <w:r>
+              <w:rPr>
+                <w:sz w:val="23"/>
+                <w:szCs w:val="23"/>
+                <w:lang w:val="en-US"/>
+              </w:rPr>
+              <w:t>event.getPackageName</w:t>
+            </w:r>
+            <w:proofErr w:type="spellEnd"/>
+            <w:r>
+              <w:rPr>
+                <w:sz w:val="23"/>
+                <w:szCs w:val="23"/>
+                <w:lang w:val="en-US"/>
+              </w:rPr>
+              <w:t xml:space="preserve">() == null ? "" : </w:t>
+            </w:r>
+            <w:proofErr w:type="spellStart"/>
+            <w:r>
+              <w:rPr>
+                <w:sz w:val="23"/>
+                <w:szCs w:val="23"/>
+                <w:lang w:val="en-US"/>
+              </w:rPr>
+              <w:t>event.getPackageName</w:t>
+            </w:r>
+            <w:proofErr w:type="spellEnd"/>
+            <w:r>
+              <w:rPr>
+                <w:sz w:val="23"/>
+                <w:szCs w:val="23"/>
+                <w:lang w:val="en-US"/>
+              </w:rPr>
+              <w:t>().</w:t>
+            </w:r>
+            <w:proofErr w:type="spellStart"/>
+            <w:r>
+              <w:rPr>
+                <w:sz w:val="23"/>
+                <w:szCs w:val="23"/>
+                <w:lang w:val="en-US"/>
+              </w:rPr>
+              <w:t>toString</w:t>
+            </w:r>
+            <w:proofErr w:type="spellEnd"/>
+            <w:r>
+              <w:rPr>
+                <w:sz w:val="23"/>
+                <w:szCs w:val="23"/>
+                <w:lang w:val="en-US"/>
+              </w:rPr>
+              <w:t>();</w:t>
+            </w:r>
+          </w:p>
+          <w:p>
+            <w:pPr>
+              <w:pStyle w:val="TableParagraph"/>
+              <w:ind w:left="348"/>
+              <w:rPr>
+                <w:sz w:val="23"/>
+                <w:szCs w:val="23"/>
+              </w:rPr>
+            </w:pPr>
+            <w:r>
+              <w:rPr>
+                <w:rFonts w:hint="eastAsia"/>
+                <w:sz w:val="23"/>
+                <w:szCs w:val="23"/>
+              </w:rPr>
+              <w:t>2）获取应用名：</w:t>
+            </w:r>
+          </w:p>
+          <w:p>
+            <w:pPr>
+              <w:pStyle w:val="TableParagraph"/>
+              <w:ind w:left="348"/>
+              <w:rPr>
+                <w:sz w:val="23"/>
+                <w:szCs w:val="23"/>
+              </w:rPr>
+            </w:pPr>
+            <w:r>
+              <w:rPr>
+                <w:sz w:val="23"/>
+                <w:szCs w:val="23"/>
+              </w:rPr>
+              <w:t>String appLabel = getAppLabel(pkgname);</w:t>
+            </w:r>
+          </w:p>
+          <w:p>
+            <w:pPr>
+              <w:pStyle w:val="TableParagraph"/>
+              <w:ind w:left="348"/>
+              <w:rPr>
+                <w:sz w:val="23"/>
+                <w:szCs w:val="23"/>
+              </w:rPr>
+            </w:pPr>
+            <w:r>
+              <w:rPr>
+                <w:rFonts w:hint="eastAsia"/>
+                <w:sz w:val="23"/>
+                <w:szCs w:val="23"/>
+              </w:rPr>
+              <w:t>3）获取第一次使用时间</w:t>
+            </w:r>
+            <w:r>
+              <w:rPr>
+                <w:sz w:val="23"/>
+                <w:szCs w:val="23"/>
+              </w:rPr>
+              <w:t>:</w:t>
+            </w:r>
+          </w:p>
+          <w:p>
+            <w:pPr>
+              <w:pStyle w:val="TableParagraph"/>
+              <w:ind w:left="348"/>
+              <w:rPr>
+                <w:sz w:val="23"/>
+                <w:szCs w:val="23"/>
+              </w:rPr>
+            </w:pPr>
+            <w:r>
+              <w:rPr>
+                <w:rFonts w:hint="eastAsia"/>
+                <w:sz w:val="23"/>
+                <w:szCs w:val="23"/>
+              </w:rPr>
+              <w:t>在应用第一次打开时，获得系统时间截</w:t>
+            </w:r>
+          </w:p>
+          <w:p>
+            <w:pPr>
+              <w:pStyle w:val="TableParagraph"/>
+              <w:ind w:left="348"/>
+              <w:rPr>
+                <w:rFonts w:hint="eastAsia"/>
+                <w:sz w:val="23"/>
+                <w:szCs w:val="23"/>
+              </w:rPr>
+            </w:pPr>
+            <w:r>
+              <w:rPr>
+                <w:sz w:val="23"/>
+                <w:szCs w:val="23"/>
+              </w:rPr>
+              <w:t>System.currentTimeMillis();</w:t>
+            </w:r>
+            <w:r>
+              <w:rPr>
+                <w:sz w:val="23"/>
+                <w:szCs w:val="23"/>
+              </w:rPr>
+              <w:br/>
+            </w:r>
+            <w:r>
+              <w:rPr>
+                <w:rFonts w:hint="eastAsia"/>
+                <w:sz w:val="23"/>
+                <w:szCs w:val="23"/>
+              </w:rPr>
+              <w:t>4）应用总使用时间：</w:t>
+            </w:r>
+            <w:r>
+              <w:rPr>
+                <w:sz w:val="23"/>
+                <w:szCs w:val="23"/>
+              </w:rPr>
+              <w:br/>
+            </w:r>
           </w:p>
           <w:p>
             <w:pPr>
@@ -1212,11 +1520,100 @@
                 <w:szCs w:val="23"/>
               </w:rPr>
             </w:pPr>
-          </w:p>
-          <w:p>
-            <w:pPr>
-              <w:pStyle w:val="a5"/>
-              <w:spacing w:before="0" w:beforeAutospacing="0" w:after="0" w:afterAutospacing="0"/>
+            <w:r>
+              <w:rPr>
+                <w:rFonts w:hint="eastAsia"/>
+                <w:sz w:val="23"/>
+                <w:szCs w:val="23"/>
+              </w:rPr>
+              <w:t>本应用分为三个界面。</w:t>
+            </w:r>
+          </w:p>
+          <w:p>
+            <w:pPr>
+              <w:pStyle w:val="TableParagraph"/>
+              <w:rPr>
+                <w:sz w:val="23"/>
+                <w:szCs w:val="23"/>
+              </w:rPr>
+            </w:pPr>
+            <w:r>
+              <w:rPr>
+                <w:rFonts w:hint="eastAsia"/>
+                <w:sz w:val="23"/>
+                <w:szCs w:val="23"/>
+              </w:rPr>
+              <w:t>主界面如下图所示，显示的是：</w:t>
+            </w:r>
+          </w:p>
+          <w:p>
+            <w:pPr>
+              <w:pStyle w:val="TableParagraph"/>
+              <w:numPr>
+                <w:ilvl w:val="0"/>
+                <w:numId w:val="11"/>
+              </w:numPr>
+              <w:rPr>
+                <w:sz w:val="23"/>
+                <w:szCs w:val="23"/>
+              </w:rPr>
+            </w:pPr>
+            <w:r>
+              <w:rPr>
+                <w:rFonts w:hint="eastAsia"/>
+                <w:sz w:val="23"/>
+                <w:szCs w:val="23"/>
+              </w:rPr>
+              <w:t>最近使用的应用名称和最近使用时间；</w:t>
+            </w:r>
+          </w:p>
+          <w:p>
+            <w:pPr>
+              <w:pStyle w:val="TableParagraph"/>
+              <w:numPr>
+                <w:ilvl w:val="0"/>
+                <w:numId w:val="11"/>
+              </w:numPr>
+              <w:rPr>
+                <w:sz w:val="23"/>
+                <w:szCs w:val="23"/>
+              </w:rPr>
+            </w:pPr>
+            <w:r>
+              <w:rPr>
+                <w:rFonts w:hint="eastAsia"/>
+                <w:sz w:val="23"/>
+                <w:szCs w:val="23"/>
+              </w:rPr>
+              <w:t>应用的总使用时间排行和每个应用；</w:t>
+            </w:r>
+          </w:p>
+          <w:p>
+            <w:pPr>
+              <w:pStyle w:val="TableParagraph"/>
+              <w:numPr>
+                <w:ilvl w:val="0"/>
+                <w:numId w:val="11"/>
+              </w:numPr>
+              <w:rPr>
+                <w:sz w:val="23"/>
+                <w:szCs w:val="23"/>
+              </w:rPr>
+            </w:pPr>
+            <w:r>
+              <w:rPr>
+                <w:rFonts w:hint="eastAsia"/>
+                <w:sz w:val="23"/>
+                <w:szCs w:val="23"/>
+              </w:rPr>
+              <w:t>总使用次数排行。</w:t>
+            </w:r>
+          </w:p>
+          <w:p>
+            <w:pPr>
+              <w:pStyle w:val="a5"/>
+              <w:spacing w:before="0" w:beforeAutospacing="0" w:after="0" w:afterAutospacing="0"/>
+              <w:jc w:val="center"/>
               <w:rPr>
                 <w:rFonts w:ascii="Calibri" w:hAnsi="Calibri" w:cs="Calibri"/>
                 <w:sz w:val="22"/>
@@ -1231,8 +1628,8 @@
                 <w:lang w:val="zh-CN" w:bidi="zh-CN"/>
               </w:rPr>
               <w:drawing>
-                <wp:inline distT="0" distB="0" distL="0" distR="0" wp14:anchorId="23793E94" wp14:editId="1C77C44E">
-                  <wp:extent cx="2667000" cy="5943600"/>
+                <wp:inline distT="0" distB="0" distL="0" distR="0" wp14:anchorId="23793E94" wp14:editId="705B3A7D">
+                  <wp:extent cx="2573867" cy="5736044"/>
                   <wp:effectExtent l="0" t="0" r="0" b="0"/>
                   <wp:docPr id="16" name="图片 16"/>
                   <wp:cNvGraphicFramePr>
@@ -1263,7 +1660,7 @@
                         <pic:spPr bwMode="auto">
                           <a:xfrm>
                             <a:off x="0" y="0"/>
-                            <a:ext cx="2667000" cy="5943600"/>
+                            <a:ext cx="2625265" cy="5850589"/>
                           </a:xfrm>
                           <a:prstGeom prst="rect">
                             <a:avLst/>
@@ -1284,25 +1681,312 @@
             <w:pPr>
               <w:pStyle w:val="a5"/>
               <w:spacing w:before="0" w:beforeAutospacing="0" w:after="0" w:afterAutospacing="0"/>
-              <w:rPr>
-                <w:rFonts w:ascii="Calibri" w:hAnsi="Calibri" w:cs="Calibri"/>
-                <w:sz w:val="22"/>
-                <w:szCs w:val="22"/>
-              </w:rPr>
-            </w:pPr>
-            <w:r>
-              <w:rPr>
-                <w:rFonts w:ascii="Calibri" w:hAnsi="Calibri" w:cs="Calibri"/>
-                <w:sz w:val="22"/>
-                <w:szCs w:val="22"/>
-              </w:rPr>
-              <w:t> </w:t>
-            </w:r>
-          </w:p>
-          <w:p>
-            <w:pPr>
-              <w:pStyle w:val="a5"/>
-              <w:spacing w:before="0" w:beforeAutospacing="0" w:after="0" w:afterAutospacing="0"/>
+              <w:jc w:val="center"/>
+              <w:rPr>
+                <w:rFonts w:ascii="Calibri" w:hAnsi="Calibri" w:cs="Calibri"/>
+                <w:sz w:val="22"/>
+                <w:szCs w:val="22"/>
+              </w:rPr>
+            </w:pPr>
+          </w:p>
+          <w:p>
+            <w:pPr>
+              <w:pStyle w:val="a5"/>
+              <w:spacing w:before="0" w:beforeAutospacing="0" w:after="0" w:afterAutospacing="0"/>
+              <w:jc w:val="center"/>
+              <w:rPr>
+                <w:rFonts w:ascii="Calibri" w:hAnsi="Calibri" w:cs="Calibri"/>
+                <w:sz w:val="22"/>
+                <w:szCs w:val="22"/>
+              </w:rPr>
+            </w:pPr>
+          </w:p>
+          <w:p>
+            <w:pPr>
+              <w:pStyle w:val="a5"/>
+              <w:spacing w:before="0" w:beforeAutospacing="0" w:after="0" w:afterAutospacing="0"/>
+              <w:jc w:val="center"/>
+              <w:rPr>
+                <w:rFonts w:ascii="Calibri" w:hAnsi="Calibri" w:cs="Calibri"/>
+                <w:sz w:val="22"/>
+                <w:szCs w:val="22"/>
+              </w:rPr>
+            </w:pPr>
+          </w:p>
+          <w:p>
+            <w:pPr>
+              <w:pStyle w:val="a5"/>
+              <w:spacing w:before="0" w:beforeAutospacing="0" w:after="0" w:afterAutospacing="0"/>
+              <w:jc w:val="center"/>
+              <w:rPr>
+                <w:rFonts w:ascii="Calibri" w:hAnsi="Calibri" w:cs="Calibri"/>
+                <w:sz w:val="22"/>
+                <w:szCs w:val="22"/>
+              </w:rPr>
+            </w:pPr>
+          </w:p>
+          <w:p>
+            <w:pPr>
+              <w:pStyle w:val="a5"/>
+              <w:spacing w:before="0" w:beforeAutospacing="0" w:after="0" w:afterAutospacing="0"/>
+              <w:jc w:val="center"/>
+              <w:rPr>
+                <w:rFonts w:ascii="Calibri" w:hAnsi="Calibri" w:cs="Calibri"/>
+                <w:sz w:val="22"/>
+                <w:szCs w:val="22"/>
+              </w:rPr>
+            </w:pPr>
+          </w:p>
+          <w:p>
+            <w:pPr>
+              <w:pStyle w:val="a5"/>
+              <w:spacing w:before="0" w:beforeAutospacing="0" w:after="0" w:afterAutospacing="0"/>
+              <w:jc w:val="center"/>
+              <w:rPr>
+                <w:rFonts w:ascii="Calibri" w:hAnsi="Calibri" w:cs="Calibri"/>
+                <w:sz w:val="22"/>
+                <w:szCs w:val="22"/>
+              </w:rPr>
+            </w:pPr>
+          </w:p>
+          <w:p>
+            <w:pPr>
+              <w:pStyle w:val="a5"/>
+              <w:spacing w:before="0" w:beforeAutospacing="0" w:after="0" w:afterAutospacing="0"/>
+              <w:jc w:val="center"/>
+              <w:rPr>
+                <w:rFonts w:ascii="Calibri" w:hAnsi="Calibri" w:cs="Calibri"/>
+                <w:sz w:val="22"/>
+                <w:szCs w:val="22"/>
+              </w:rPr>
+            </w:pPr>
+          </w:p>
+          <w:p>
+            <w:pPr>
+              <w:pStyle w:val="a5"/>
+              <w:spacing w:before="0" w:beforeAutospacing="0" w:after="0" w:afterAutospacing="0"/>
+              <w:jc w:val="center"/>
+              <w:rPr>
+                <w:rFonts w:ascii="Calibri" w:hAnsi="Calibri" w:cs="Calibri"/>
+                <w:sz w:val="22"/>
+                <w:szCs w:val="22"/>
+              </w:rPr>
+            </w:pPr>
+          </w:p>
+          <w:p>
+            <w:pPr>
+              <w:pStyle w:val="a5"/>
+              <w:spacing w:before="0" w:beforeAutospacing="0" w:after="0" w:afterAutospacing="0"/>
+              <w:jc w:val="center"/>
+              <w:rPr>
+                <w:rFonts w:ascii="Calibri" w:hAnsi="Calibri" w:cs="Calibri"/>
+                <w:sz w:val="22"/>
+                <w:szCs w:val="22"/>
+              </w:rPr>
+            </w:pPr>
+          </w:p>
+          <w:p>
+            <w:pPr>
+              <w:pStyle w:val="a5"/>
+              <w:spacing w:before="0" w:beforeAutospacing="0" w:after="0" w:afterAutospacing="0"/>
+              <w:jc w:val="center"/>
+              <w:rPr>
+                <w:rFonts w:ascii="Calibri" w:hAnsi="Calibri" w:cs="Calibri"/>
+                <w:sz w:val="22"/>
+                <w:szCs w:val="22"/>
+              </w:rPr>
+            </w:pPr>
+          </w:p>
+          <w:p>
+            <w:pPr>
+              <w:pStyle w:val="a5"/>
+              <w:spacing w:before="0" w:beforeAutospacing="0" w:after="0" w:afterAutospacing="0"/>
+              <w:jc w:val="center"/>
+              <w:rPr>
+                <w:rFonts w:ascii="Calibri" w:hAnsi="Calibri" w:cs="Calibri"/>
+                <w:sz w:val="22"/>
+                <w:szCs w:val="22"/>
+              </w:rPr>
+            </w:pPr>
+          </w:p>
+          <w:p>
+            <w:pPr>
+              <w:pStyle w:val="a5"/>
+              <w:spacing w:before="0" w:beforeAutospacing="0" w:after="0" w:afterAutospacing="0"/>
+              <w:jc w:val="center"/>
+              <w:rPr>
+                <w:rFonts w:ascii="Calibri" w:hAnsi="Calibri" w:cs="Calibri"/>
+                <w:sz w:val="22"/>
+                <w:szCs w:val="22"/>
+              </w:rPr>
+            </w:pPr>
+          </w:p>
+          <w:p>
+            <w:pPr>
+              <w:pStyle w:val="a5"/>
+              <w:spacing w:before="0" w:beforeAutospacing="0" w:after="0" w:afterAutospacing="0"/>
+              <w:jc w:val="center"/>
+              <w:rPr>
+                <w:rFonts w:ascii="Calibri" w:hAnsi="Calibri" w:cs="Calibri"/>
+                <w:sz w:val="22"/>
+                <w:szCs w:val="22"/>
+              </w:rPr>
+            </w:pPr>
+          </w:p>
+          <w:p>
+            <w:pPr>
+              <w:pStyle w:val="a5"/>
+              <w:spacing w:before="0" w:beforeAutospacing="0" w:after="0" w:afterAutospacing="0"/>
+              <w:jc w:val="center"/>
+              <w:rPr>
+                <w:rFonts w:ascii="Calibri" w:hAnsi="Calibri" w:cs="Calibri"/>
+                <w:sz w:val="22"/>
+                <w:szCs w:val="22"/>
+              </w:rPr>
+            </w:pPr>
+          </w:p>
+          <w:p>
+            <w:pPr>
+              <w:pStyle w:val="a5"/>
+              <w:spacing w:before="0" w:beforeAutospacing="0" w:after="0" w:afterAutospacing="0"/>
+              <w:jc w:val="center"/>
+              <w:rPr>
+                <w:rFonts w:ascii="Calibri" w:hAnsi="Calibri" w:cs="Calibri"/>
+                <w:sz w:val="22"/>
+                <w:szCs w:val="22"/>
+              </w:rPr>
+            </w:pPr>
+          </w:p>
+          <w:p>
+            <w:pPr>
+              <w:pStyle w:val="a5"/>
+              <w:spacing w:before="0" w:beforeAutospacing="0" w:after="0" w:afterAutospacing="0"/>
+              <w:jc w:val="center"/>
+              <w:rPr>
+                <w:rFonts w:ascii="Calibri" w:hAnsi="Calibri" w:cs="Calibri"/>
+                <w:sz w:val="22"/>
+                <w:szCs w:val="22"/>
+              </w:rPr>
+            </w:pPr>
+          </w:p>
+          <w:p>
+            <w:pPr>
+              <w:pStyle w:val="a5"/>
+              <w:spacing w:before="0" w:beforeAutospacing="0" w:after="0" w:afterAutospacing="0"/>
+              <w:jc w:val="center"/>
+              <w:rPr>
+                <w:rFonts w:ascii="Calibri" w:hAnsi="Calibri" w:cs="Calibri"/>
+                <w:sz w:val="22"/>
+                <w:szCs w:val="22"/>
+              </w:rPr>
+            </w:pPr>
+          </w:p>
+          <w:p>
+            <w:pPr>
+              <w:pStyle w:val="a5"/>
+              <w:spacing w:before="0" w:beforeAutospacing="0" w:after="0" w:afterAutospacing="0"/>
+              <w:jc w:val="center"/>
+              <w:rPr>
+                <w:rFonts w:ascii="Calibri" w:hAnsi="Calibri" w:cs="Calibri"/>
+                <w:sz w:val="22"/>
+                <w:szCs w:val="22"/>
+              </w:rPr>
+            </w:pPr>
+          </w:p>
+          <w:p>
+            <w:pPr>
+              <w:pStyle w:val="a5"/>
+              <w:spacing w:before="0" w:beforeAutospacing="0" w:after="0" w:afterAutospacing="0"/>
+              <w:rPr>
+                <w:rFonts w:ascii="Calibri" w:hAnsi="Calibri" w:cs="Calibri"/>
+                <w:sz w:val="22"/>
+                <w:szCs w:val="22"/>
+              </w:rPr>
+            </w:pPr>
+          </w:p>
+          <w:p>
+            <w:pPr>
+              <w:pStyle w:val="a5"/>
+              <w:spacing w:before="0" w:beforeAutospacing="0" w:after="0" w:afterAutospacing="0"/>
+              <w:rPr>
+                <w:rFonts w:ascii="Calibri" w:hAnsi="Calibri" w:cs="Calibri"/>
+                <w:sz w:val="22"/>
+                <w:szCs w:val="22"/>
+              </w:rPr>
+            </w:pPr>
+            <w:r>
+              <w:rPr>
+                <w:rFonts w:ascii="Calibri" w:hAnsi="Calibri" w:cs="Calibri" w:hint="eastAsia"/>
+                <w:sz w:val="22"/>
+                <w:szCs w:val="22"/>
+              </w:rPr>
+              <w:t>查找界面：</w:t>
+            </w:r>
+          </w:p>
+          <w:p>
+            <w:pPr>
+              <w:pStyle w:val="a5"/>
+              <w:spacing w:before="0" w:beforeAutospacing="0" w:after="0" w:afterAutospacing="0"/>
+              <w:rPr>
+                <w:rFonts w:ascii="Calibri" w:hAnsi="Calibri" w:cs="Calibri"/>
+                <w:sz w:val="22"/>
+                <w:szCs w:val="22"/>
+              </w:rPr>
+            </w:pPr>
+            <w:r>
+              <w:rPr>
+                <w:rFonts w:ascii="Calibri" w:hAnsi="Calibri" w:cs="Calibri" w:hint="eastAsia"/>
+                <w:sz w:val="22"/>
+                <w:szCs w:val="22"/>
+              </w:rPr>
+              <w:t>本界面又分为</w:t>
+            </w:r>
+            <w:r>
+              <w:rPr>
+                <w:rFonts w:ascii="Calibri" w:hAnsi="Calibri" w:cs="Calibri" w:hint="eastAsia"/>
+                <w:sz w:val="22"/>
+                <w:szCs w:val="22"/>
+              </w:rPr>
+              <w:t>3</w:t>
+            </w:r>
+            <w:r>
+              <w:rPr>
+                <w:rFonts w:ascii="Calibri" w:hAnsi="Calibri" w:cs="Calibri" w:hint="eastAsia"/>
+                <w:sz w:val="22"/>
+                <w:szCs w:val="22"/>
+              </w:rPr>
+              <w:t>个</w:t>
+            </w:r>
+            <w:r>
+              <w:rPr>
+                <w:rFonts w:ascii="Calibri" w:hAnsi="Calibri" w:cs="Calibri" w:hint="eastAsia"/>
+                <w:sz w:val="22"/>
+                <w:szCs w:val="22"/>
+              </w:rPr>
+              <w:t>fragments</w:t>
+            </w:r>
+            <w:r>
+              <w:rPr>
+                <w:rFonts w:ascii="Calibri" w:hAnsi="Calibri" w:cs="Calibri" w:hint="eastAsia"/>
+                <w:sz w:val="22"/>
+                <w:szCs w:val="22"/>
+              </w:rPr>
+              <w:t>，分别是按名字查找、按使用日期查找和按时间查找应用。</w:t>
+            </w:r>
+            <w:r>
+              <w:rPr>
+                <w:rFonts w:ascii="Calibri" w:hAnsi="Calibri" w:cs="Calibri" w:hint="eastAsia"/>
+                <w:sz w:val="22"/>
+                <w:szCs w:val="22"/>
+              </w:rPr>
+              <w:t>该界面主要是分类展示收集到的各个应用的详细数据。</w:t>
+            </w:r>
+          </w:p>
+          <w:p>
+            <w:pPr>
+              <w:pStyle w:val="a5"/>
+              <w:spacing w:before="0" w:beforeAutospacing="0" w:after="0" w:afterAutospacing="0"/>
+              <w:ind w:firstLineChars="100" w:firstLine="230"/>
               <w:rPr>
                 <w:rFonts w:ascii="Calibri" w:hAnsi="Calibri" w:cs="Calibri"/>
                 <w:sz w:val="22"/>
@@ -1316,10 +2000,9 @@
                 <w:szCs w:val="23"/>
                 <w:lang w:val="zh-CN" w:bidi="zh-CN"/>
               </w:rPr>
-              <w:lastRenderedPageBreak/>
               <w:drawing>
-                <wp:inline distT="0" distB="0" distL="0" distR="0" wp14:anchorId="7D627BC5" wp14:editId="4BF34F5E">
-                  <wp:extent cx="2667000" cy="5943600"/>
+                <wp:inline distT="0" distB="0" distL="0" distR="0" wp14:anchorId="3D38FC34" wp14:editId="440EC1EE">
+                  <wp:extent cx="2154115" cy="4800600"/>
                   <wp:effectExtent l="0" t="0" r="0" b="0"/>
                   <wp:docPr id="15" name="图片 15"/>
                   <wp:cNvGraphicFramePr>
@@ -1350,7 +2033,7 @@
                         <pic:spPr bwMode="auto">
                           <a:xfrm>
                             <a:off x="0" y="0"/>
-                            <a:ext cx="2667000" cy="5943600"/>
+                            <a:ext cx="2190229" cy="4881083"/>
                           </a:xfrm>
                           <a:prstGeom prst="rect">
                             <a:avLst/>
@@ -1366,49 +2049,27 @@
                 </wp:inline>
               </w:drawing>
             </w:r>
-          </w:p>
-          <w:p>
-            <w:pPr>
-              <w:pStyle w:val="a5"/>
-              <w:spacing w:before="0" w:beforeAutospacing="0" w:after="0" w:afterAutospacing="0"/>
-              <w:rPr>
-                <w:rFonts w:ascii="Calibri" w:hAnsi="Calibri" w:cs="Calibri"/>
-                <w:sz w:val="22"/>
-                <w:szCs w:val="22"/>
-              </w:rPr>
-            </w:pPr>
-            <w:r>
-              <w:rPr>
-                <w:rFonts w:ascii="Calibri" w:hAnsi="Calibri" w:cs="Calibri"/>
-                <w:sz w:val="22"/>
-                <w:szCs w:val="22"/>
-              </w:rPr>
-              <w:t> </w:t>
-            </w:r>
-          </w:p>
-          <w:p>
-            <w:pPr>
-              <w:pStyle w:val="a5"/>
-              <w:spacing w:before="0" w:beforeAutospacing="0" w:after="0" w:afterAutospacing="0"/>
-              <w:rPr>
-                <w:rFonts w:ascii="Calibri" w:hAnsi="Calibri" w:cs="Calibri"/>
-                <w:sz w:val="22"/>
-                <w:szCs w:val="22"/>
-              </w:rPr>
-            </w:pPr>
-            <w:r>
-              <w:rPr>
+            <w:r>
+              <w:rPr>
+                <w:rFonts w:ascii="Calibri" w:hAnsi="Calibri" w:cs="Calibri"/>
                 <w:noProof/>
-                <w:sz w:val="23"/>
-                <w:szCs w:val="23"/>
-                <w:lang w:val="zh-CN" w:bidi="zh-CN"/>
-              </w:rPr>
-              <w:lastRenderedPageBreak/>
+                <w:sz w:val="22"/>
+                <w:szCs w:val="22"/>
+              </w:rPr>
+              <w:t xml:space="preserve"> </w:t>
+            </w:r>
+            <w:r>
+              <w:rPr>
+                <w:rFonts w:ascii="Calibri" w:hAnsi="Calibri" w:cs="Calibri"/>
+                <w:noProof/>
+                <w:sz w:val="22"/>
+                <w:szCs w:val="22"/>
+              </w:rPr>
               <w:drawing>
-                <wp:inline distT="0" distB="0" distL="0" distR="0" wp14:anchorId="463323C3" wp14:editId="5DE1F3DD">
-                  <wp:extent cx="2667000" cy="5943600"/>
-                  <wp:effectExtent l="0" t="0" r="0" b="0"/>
-                  <wp:docPr id="12" name="图片 12"/>
+                <wp:inline distT="0" distB="0" distL="0" distR="0" wp14:anchorId="59FA3D31" wp14:editId="55FD4DD0">
+                  <wp:extent cx="2159000" cy="4797918"/>
+                  <wp:effectExtent l="0" t="0" r="0" b="3175"/>
+                  <wp:docPr id="19" name="图片 19"/>
                   <wp:cNvGraphicFramePr>
                     <a:graphicFrameLocks xmlns:a="http://schemas.openxmlformats.org/drawingml/2006/main" noChangeAspect="1"/>
                   </wp:cNvGraphicFramePr>
@@ -1416,7 +2077,7 @@
                     <a:graphicData uri="http://schemas.openxmlformats.org/drawingml/2006/picture">
                       <pic:pic xmlns:pic="http://schemas.openxmlformats.org/drawingml/2006/picture">
                         <pic:nvPicPr>
-                          <pic:cNvPr id="0" name="Picture 3"/>
+                          <pic:cNvPr id="0" name="Picture 2"/>
                           <pic:cNvPicPr>
                             <a:picLocks noChangeAspect="1" noChangeArrowheads="1"/>
                           </pic:cNvPicPr>
@@ -1437,15 +2098,12 @@
                         <pic:spPr bwMode="auto">
                           <a:xfrm>
                             <a:off x="0" y="0"/>
-                            <a:ext cx="2667000" cy="5943600"/>
+                            <a:ext cx="2214071" cy="4920301"/>
                           </a:xfrm>
                           <a:prstGeom prst="rect">
                             <a:avLst/>
                           </a:prstGeom>
                           <a:noFill/>
-                          <a:ln>
-                            <a:noFill/>
-                          </a:ln>
                         </pic:spPr>
                       </pic:pic>
                     </a:graphicData>
@@ -1466,6 +2124,49 @@
             </w:pPr>
             <w:r>
               <w:rPr>
+                <w:rFonts w:ascii="Calibri" w:hAnsi="Calibri" w:cs="Calibri" w:hint="eastAsia"/>
+                <w:sz w:val="22"/>
+                <w:szCs w:val="22"/>
+              </w:rPr>
+              <w:t>可以看到收集到的数据类型从左到右分别是每次应用在前台打开的时长、上次使用的时间、使用期间电量的变化、是否充电、使用的数据是移动网络还是</w:t>
+            </w:r>
+            <w:r>
+              <w:rPr>
+                <w:rFonts w:ascii="Calibri" w:hAnsi="Calibri" w:cs="Calibri" w:hint="eastAsia"/>
+                <w:sz w:val="22"/>
+                <w:szCs w:val="22"/>
+              </w:rPr>
+              <w:t>W</w:t>
+            </w:r>
+            <w:r>
+              <w:rPr>
+                <w:rFonts w:ascii="Calibri" w:hAnsi="Calibri" w:cs="Calibri"/>
+                <w:sz w:val="22"/>
+                <w:szCs w:val="22"/>
+              </w:rPr>
+              <w:t>IFI</w:t>
+            </w:r>
+            <w:r>
+              <w:rPr>
+                <w:rFonts w:ascii="Calibri" w:hAnsi="Calibri" w:cs="Calibri" w:hint="eastAsia"/>
+                <w:sz w:val="22"/>
+                <w:szCs w:val="22"/>
+              </w:rPr>
+              <w:t>。</w:t>
+            </w:r>
+          </w:p>
+          <w:p>
+            <w:pPr>
+              <w:pStyle w:val="a5"/>
+              <w:spacing w:before="0" w:beforeAutospacing="0" w:after="0" w:afterAutospacing="0"/>
+              <w:rPr>
+                <w:rFonts w:ascii="Calibri" w:hAnsi="Calibri" w:cs="Calibri"/>
+                <w:sz w:val="22"/>
+                <w:szCs w:val="22"/>
+              </w:rPr>
+            </w:pPr>
+            <w:r>
+              <w:rPr>
                 <w:rFonts w:ascii="Calibri" w:hAnsi="Calibri" w:cs="Calibri"/>
                 <w:sz w:val="22"/>
                 <w:szCs w:val="22"/>
@@ -1483,19 +2184,293 @@
                 <w:szCs w:val="22"/>
               </w:rPr>
             </w:pPr>
-            <w:r>
+          </w:p>
+          <w:p>
+            <w:pPr>
+              <w:pStyle w:val="a5"/>
+              <w:spacing w:before="0" w:beforeAutospacing="0" w:after="0" w:afterAutospacing="0"/>
+              <w:rPr>
+                <w:rFonts w:ascii="Calibri" w:hAnsi="Calibri" w:cs="Calibri"/>
+                <w:sz w:val="22"/>
+                <w:szCs w:val="22"/>
+              </w:rPr>
+            </w:pPr>
+          </w:p>
+          <w:p>
+            <w:pPr>
+              <w:pStyle w:val="a5"/>
+              <w:spacing w:before="0" w:beforeAutospacing="0" w:after="0" w:afterAutospacing="0"/>
+              <w:rPr>
+                <w:rFonts w:ascii="Calibri" w:hAnsi="Calibri" w:cs="Calibri"/>
+                <w:sz w:val="22"/>
+                <w:szCs w:val="22"/>
+              </w:rPr>
+            </w:pPr>
+          </w:p>
+          <w:p>
+            <w:pPr>
+              <w:pStyle w:val="a5"/>
+              <w:spacing w:before="0" w:beforeAutospacing="0" w:after="0" w:afterAutospacing="0"/>
+              <w:rPr>
+                <w:rFonts w:ascii="Calibri" w:hAnsi="Calibri" w:cs="Calibri"/>
+                <w:sz w:val="22"/>
+                <w:szCs w:val="22"/>
+              </w:rPr>
+            </w:pPr>
+          </w:p>
+          <w:p>
+            <w:pPr>
+              <w:pStyle w:val="a5"/>
+              <w:spacing w:before="0" w:beforeAutospacing="0" w:after="0" w:afterAutospacing="0"/>
+              <w:rPr>
+                <w:rFonts w:ascii="Calibri" w:hAnsi="Calibri" w:cs="Calibri"/>
+                <w:sz w:val="22"/>
+                <w:szCs w:val="22"/>
+              </w:rPr>
+            </w:pPr>
+          </w:p>
+          <w:p>
+            <w:pPr>
+              <w:pStyle w:val="a5"/>
+              <w:spacing w:before="0" w:beforeAutospacing="0" w:after="0" w:afterAutospacing="0"/>
+              <w:rPr>
+                <w:rFonts w:ascii="Calibri" w:hAnsi="Calibri" w:cs="Calibri"/>
+                <w:sz w:val="22"/>
+                <w:szCs w:val="22"/>
+              </w:rPr>
+            </w:pPr>
+          </w:p>
+          <w:p>
+            <w:pPr>
+              <w:pStyle w:val="a5"/>
+              <w:spacing w:before="0" w:beforeAutospacing="0" w:after="0" w:afterAutospacing="0"/>
+              <w:rPr>
+                <w:rFonts w:ascii="Calibri" w:hAnsi="Calibri" w:cs="Calibri"/>
+                <w:sz w:val="22"/>
+                <w:szCs w:val="22"/>
+              </w:rPr>
+            </w:pPr>
+          </w:p>
+          <w:p>
+            <w:pPr>
+              <w:pStyle w:val="a5"/>
+              <w:spacing w:before="0" w:beforeAutospacing="0" w:after="0" w:afterAutospacing="0"/>
+              <w:rPr>
+                <w:rFonts w:ascii="Calibri" w:hAnsi="Calibri" w:cs="Calibri"/>
+                <w:sz w:val="22"/>
+                <w:szCs w:val="22"/>
+              </w:rPr>
+            </w:pPr>
+          </w:p>
+          <w:p>
+            <w:pPr>
+              <w:pStyle w:val="a5"/>
+              <w:spacing w:before="0" w:beforeAutospacing="0" w:after="0" w:afterAutospacing="0"/>
+              <w:rPr>
+                <w:rFonts w:ascii="Calibri" w:hAnsi="Calibri" w:cs="Calibri"/>
+                <w:sz w:val="22"/>
+                <w:szCs w:val="22"/>
+              </w:rPr>
+            </w:pPr>
+          </w:p>
+          <w:p>
+            <w:pPr>
+              <w:pStyle w:val="a5"/>
+              <w:spacing w:before="0" w:beforeAutospacing="0" w:after="0" w:afterAutospacing="0"/>
+              <w:rPr>
+                <w:rFonts w:ascii="Calibri" w:hAnsi="Calibri" w:cs="Calibri"/>
+                <w:sz w:val="22"/>
+                <w:szCs w:val="22"/>
+              </w:rPr>
+            </w:pPr>
+          </w:p>
+          <w:p>
+            <w:pPr>
+              <w:pStyle w:val="a5"/>
+              <w:spacing w:before="0" w:beforeAutospacing="0" w:after="0" w:afterAutospacing="0"/>
+              <w:rPr>
+                <w:rFonts w:ascii="Calibri" w:hAnsi="Calibri" w:cs="Calibri"/>
+                <w:sz w:val="22"/>
+                <w:szCs w:val="22"/>
+              </w:rPr>
+            </w:pPr>
+          </w:p>
+          <w:p>
+            <w:pPr>
+              <w:pStyle w:val="a5"/>
+              <w:spacing w:before="0" w:beforeAutospacing="0" w:after="0" w:afterAutospacing="0"/>
+              <w:rPr>
+                <w:rFonts w:ascii="Calibri" w:hAnsi="Calibri" w:cs="Calibri"/>
+                <w:sz w:val="22"/>
+                <w:szCs w:val="22"/>
+              </w:rPr>
+            </w:pPr>
+          </w:p>
+          <w:p>
+            <w:pPr>
+              <w:pStyle w:val="a5"/>
+              <w:spacing w:before="0" w:beforeAutospacing="0" w:after="0" w:afterAutospacing="0"/>
+              <w:rPr>
+                <w:rFonts w:ascii="Calibri" w:hAnsi="Calibri" w:cs="Calibri"/>
+                <w:sz w:val="22"/>
+                <w:szCs w:val="22"/>
+              </w:rPr>
+            </w:pPr>
+          </w:p>
+          <w:p>
+            <w:pPr>
+              <w:pStyle w:val="a5"/>
+              <w:spacing w:before="0" w:beforeAutospacing="0" w:after="0" w:afterAutospacing="0"/>
+              <w:rPr>
+                <w:rFonts w:ascii="Calibri" w:hAnsi="Calibri" w:cs="Calibri"/>
+                <w:sz w:val="22"/>
+                <w:szCs w:val="22"/>
+              </w:rPr>
+            </w:pPr>
+          </w:p>
+          <w:p>
+            <w:pPr>
+              <w:pStyle w:val="a5"/>
+              <w:spacing w:before="0" w:beforeAutospacing="0" w:after="0" w:afterAutospacing="0"/>
+              <w:rPr>
+                <w:rFonts w:ascii="Calibri" w:hAnsi="Calibri" w:cs="Calibri"/>
+                <w:sz w:val="22"/>
+                <w:szCs w:val="22"/>
+              </w:rPr>
+            </w:pPr>
+          </w:p>
+          <w:p>
+            <w:pPr>
+              <w:pStyle w:val="a5"/>
+              <w:spacing w:before="0" w:beforeAutospacing="0" w:after="0" w:afterAutospacing="0"/>
+              <w:rPr>
+                <w:rFonts w:ascii="Calibri" w:hAnsi="Calibri" w:cs="Calibri"/>
+                <w:sz w:val="22"/>
+                <w:szCs w:val="22"/>
+              </w:rPr>
+            </w:pPr>
+          </w:p>
+          <w:p>
+            <w:pPr>
+              <w:pStyle w:val="a5"/>
+              <w:spacing w:before="0" w:beforeAutospacing="0" w:after="0" w:afterAutospacing="0"/>
+              <w:rPr>
+                <w:rFonts w:ascii="Calibri" w:hAnsi="Calibri" w:cs="Calibri"/>
+                <w:sz w:val="22"/>
+                <w:szCs w:val="22"/>
+              </w:rPr>
+            </w:pPr>
+          </w:p>
+          <w:p>
+            <w:pPr>
+              <w:pStyle w:val="a5"/>
+              <w:spacing w:before="0" w:beforeAutospacing="0" w:after="0" w:afterAutospacing="0"/>
+              <w:rPr>
+                <w:rFonts w:ascii="Calibri" w:hAnsi="Calibri" w:cs="Calibri"/>
+                <w:sz w:val="22"/>
+                <w:szCs w:val="22"/>
+              </w:rPr>
+            </w:pPr>
+          </w:p>
+          <w:p>
+            <w:pPr>
+              <w:pStyle w:val="a5"/>
+              <w:spacing w:before="0" w:beforeAutospacing="0" w:after="0" w:afterAutospacing="0"/>
+              <w:rPr>
+                <w:rFonts w:ascii="Calibri" w:hAnsi="Calibri" w:cs="Calibri"/>
+                <w:sz w:val="22"/>
+                <w:szCs w:val="22"/>
+              </w:rPr>
+            </w:pPr>
+          </w:p>
+          <w:p>
+            <w:pPr>
+              <w:pStyle w:val="a5"/>
+              <w:spacing w:before="0" w:beforeAutospacing="0" w:after="0" w:afterAutospacing="0"/>
+              <w:rPr>
+                <w:rFonts w:ascii="Calibri" w:hAnsi="Calibri" w:cs="Calibri"/>
+                <w:sz w:val="22"/>
+                <w:szCs w:val="22"/>
+              </w:rPr>
+            </w:pPr>
+          </w:p>
+          <w:p>
+            <w:pPr>
+              <w:pStyle w:val="a5"/>
+              <w:spacing w:before="0" w:beforeAutospacing="0" w:after="0" w:afterAutospacing="0"/>
               <w:rPr>
                 <w:noProof/>
                 <w:sz w:val="23"/>
                 <w:szCs w:val="23"/>
                 <w:lang w:val="zh-CN" w:bidi="zh-CN"/>
               </w:rPr>
-              <w:lastRenderedPageBreak/>
+            </w:pPr>
+          </w:p>
+          <w:p>
+            <w:pPr>
+              <w:pStyle w:val="a5"/>
+              <w:spacing w:before="0" w:beforeAutospacing="0" w:after="0" w:afterAutospacing="0"/>
+              <w:rPr>
+                <w:noProof/>
+                <w:sz w:val="23"/>
+                <w:szCs w:val="23"/>
+                <w:lang w:val="zh-CN" w:bidi="zh-CN"/>
+              </w:rPr>
+            </w:pPr>
+            <w:r>
+              <w:rPr>
+                <w:rFonts w:hint="eastAsia"/>
+                <w:noProof/>
+                <w:sz w:val="23"/>
+                <w:szCs w:val="23"/>
+                <w:lang w:val="zh-CN" w:bidi="zh-CN"/>
+              </w:rPr>
+              <w:t>按名字查找：在输入框输入应用名字可查询显示带关键字的应用</w:t>
+            </w:r>
+            <w:r>
+              <w:rPr>
+                <w:rFonts w:hint="eastAsia"/>
+                <w:noProof/>
+                <w:sz w:val="23"/>
+                <w:szCs w:val="23"/>
+                <w:lang w:val="zh-CN" w:bidi="zh-CN"/>
+              </w:rPr>
+              <w:t>使用记录</w:t>
+            </w:r>
+            <w:r>
+              <w:rPr>
+                <w:rFonts w:hint="eastAsia"/>
+                <w:noProof/>
+                <w:sz w:val="23"/>
+                <w:szCs w:val="23"/>
+                <w:lang w:val="zh-CN" w:bidi="zh-CN"/>
+              </w:rPr>
+              <w:t>。不区分大小写。</w:t>
+            </w:r>
+          </w:p>
+          <w:p>
+            <w:pPr>
+              <w:pStyle w:val="a5"/>
+              <w:spacing w:before="0" w:beforeAutospacing="0" w:after="0" w:afterAutospacing="0"/>
+              <w:jc w:val="center"/>
+              <w:rPr>
+                <w:rFonts w:ascii="Calibri" w:hAnsi="Calibri" w:cs="Calibri"/>
+                <w:sz w:val="22"/>
+                <w:szCs w:val="22"/>
+              </w:rPr>
+            </w:pPr>
+            <w:r>
+              <w:rPr>
+                <w:noProof/>
+                <w:sz w:val="23"/>
+                <w:szCs w:val="23"/>
+                <w:lang w:val="zh-CN" w:bidi="zh-CN"/>
+              </w:rPr>
               <w:drawing>
-                <wp:inline distT="0" distB="0" distL="0" distR="0" wp14:anchorId="32EFB899" wp14:editId="14498102">
-                  <wp:extent cx="2667000" cy="5943600"/>
-                  <wp:effectExtent l="0" t="0" r="0" b="0"/>
-                  <wp:docPr id="11" name="图片 11"/>
+                <wp:inline distT="0" distB="0" distL="0" distR="0" wp14:anchorId="35C1DA32" wp14:editId="116799AC">
+                  <wp:extent cx="2429933" cy="5415281"/>
+                  <wp:effectExtent l="0" t="0" r="8890" b="0"/>
+                  <wp:docPr id="12" name="图片 12"/>
                   <wp:cNvGraphicFramePr>
                     <a:graphicFrameLocks xmlns:a="http://schemas.openxmlformats.org/drawingml/2006/main" noChangeAspect="1"/>
                   </wp:cNvGraphicFramePr>
@@ -1503,7 +2478,7 @@
                     <a:graphicData uri="http://schemas.openxmlformats.org/drawingml/2006/picture">
                       <pic:pic xmlns:pic="http://schemas.openxmlformats.org/drawingml/2006/picture">
                         <pic:nvPicPr>
-                          <pic:cNvPr id="0" name="Picture 4"/>
+                          <pic:cNvPr id="0" name="Picture 3"/>
                           <pic:cNvPicPr>
                             <a:picLocks noChangeAspect="1" noChangeArrowheads="1"/>
                           </pic:cNvPicPr>
@@ -1524,7 +2499,7 @@
                         <pic:spPr bwMode="auto">
                           <a:xfrm>
                             <a:off x="0" y="0"/>
-                            <a:ext cx="2667000" cy="5943600"/>
+                            <a:ext cx="2457394" cy="5476479"/>
                           </a:xfrm>
                           <a:prstGeom prst="rect">
                             <a:avLst/>
@@ -1545,44 +2520,394 @@
             <w:pPr>
               <w:pStyle w:val="a5"/>
               <w:spacing w:before="0" w:beforeAutospacing="0" w:after="0" w:afterAutospacing="0"/>
-              <w:rPr>
-                <w:rFonts w:ascii="Calibri" w:hAnsi="Calibri" w:cs="Calibri"/>
-                <w:sz w:val="22"/>
-                <w:szCs w:val="22"/>
-              </w:rPr>
-            </w:pPr>
-            <w:r>
-              <w:rPr>
-                <w:rFonts w:ascii="Calibri" w:hAnsi="Calibri" w:cs="Calibri"/>
-                <w:sz w:val="22"/>
-                <w:szCs w:val="22"/>
-              </w:rPr>
-              <w:t> </w:t>
-            </w:r>
-          </w:p>
-          <w:p>
-            <w:pPr>
-              <w:pStyle w:val="a5"/>
-              <w:spacing w:before="0" w:beforeAutospacing="0" w:after="0" w:afterAutospacing="0"/>
-              <w:rPr>
-                <w:rFonts w:ascii="Calibri" w:hAnsi="Calibri" w:cs="Calibri"/>
-                <w:sz w:val="22"/>
-                <w:szCs w:val="22"/>
-              </w:rPr>
-            </w:pPr>
-            <w:r>
+              <w:jc w:val="center"/>
+              <w:rPr>
+                <w:rFonts w:ascii="Calibri" w:hAnsi="Calibri" w:cs="Calibri"/>
+                <w:sz w:val="22"/>
+                <w:szCs w:val="22"/>
+              </w:rPr>
+            </w:pPr>
+          </w:p>
+          <w:p>
+            <w:pPr>
+              <w:pStyle w:val="a5"/>
+              <w:spacing w:before="0" w:beforeAutospacing="0" w:after="0" w:afterAutospacing="0"/>
+              <w:jc w:val="center"/>
+              <w:rPr>
+                <w:rFonts w:ascii="Calibri" w:hAnsi="Calibri" w:cs="Calibri"/>
+                <w:sz w:val="22"/>
+                <w:szCs w:val="22"/>
+              </w:rPr>
+            </w:pPr>
+          </w:p>
+          <w:p>
+            <w:pPr>
+              <w:pStyle w:val="a5"/>
+              <w:spacing w:before="0" w:beforeAutospacing="0" w:after="0" w:afterAutospacing="0"/>
+              <w:jc w:val="center"/>
+              <w:rPr>
+                <w:rFonts w:ascii="Calibri" w:hAnsi="Calibri" w:cs="Calibri"/>
+                <w:sz w:val="22"/>
+                <w:szCs w:val="22"/>
+              </w:rPr>
+            </w:pPr>
+          </w:p>
+          <w:p>
+            <w:pPr>
+              <w:pStyle w:val="a5"/>
+              <w:spacing w:before="0" w:beforeAutospacing="0" w:after="0" w:afterAutospacing="0"/>
+              <w:jc w:val="center"/>
+              <w:rPr>
+                <w:rFonts w:ascii="Calibri" w:hAnsi="Calibri" w:cs="Calibri"/>
+                <w:sz w:val="22"/>
+                <w:szCs w:val="22"/>
+              </w:rPr>
+            </w:pPr>
+          </w:p>
+          <w:p>
+            <w:pPr>
+              <w:pStyle w:val="a5"/>
+              <w:spacing w:before="0" w:beforeAutospacing="0" w:after="0" w:afterAutospacing="0"/>
+              <w:jc w:val="center"/>
+              <w:rPr>
+                <w:rFonts w:ascii="Calibri" w:hAnsi="Calibri" w:cs="Calibri"/>
+                <w:sz w:val="22"/>
+                <w:szCs w:val="22"/>
+              </w:rPr>
+            </w:pPr>
+          </w:p>
+          <w:p>
+            <w:pPr>
+              <w:pStyle w:val="a5"/>
+              <w:spacing w:before="0" w:beforeAutospacing="0" w:after="0" w:afterAutospacing="0"/>
+              <w:jc w:val="center"/>
+              <w:rPr>
+                <w:rFonts w:ascii="Calibri" w:hAnsi="Calibri" w:cs="Calibri"/>
+                <w:sz w:val="22"/>
+                <w:szCs w:val="22"/>
+              </w:rPr>
+            </w:pPr>
+          </w:p>
+          <w:p>
+            <w:pPr>
+              <w:pStyle w:val="a5"/>
+              <w:spacing w:before="0" w:beforeAutospacing="0" w:after="0" w:afterAutospacing="0"/>
+              <w:jc w:val="center"/>
+              <w:rPr>
+                <w:rFonts w:ascii="Calibri" w:hAnsi="Calibri" w:cs="Calibri"/>
+                <w:sz w:val="22"/>
+                <w:szCs w:val="22"/>
+              </w:rPr>
+            </w:pPr>
+          </w:p>
+          <w:p>
+            <w:pPr>
+              <w:pStyle w:val="a5"/>
+              <w:spacing w:before="0" w:beforeAutospacing="0" w:after="0" w:afterAutospacing="0"/>
+              <w:jc w:val="center"/>
+              <w:rPr>
+                <w:rFonts w:ascii="Calibri" w:hAnsi="Calibri" w:cs="Calibri"/>
+                <w:sz w:val="22"/>
+                <w:szCs w:val="22"/>
+              </w:rPr>
+            </w:pPr>
+          </w:p>
+          <w:p>
+            <w:pPr>
+              <w:pStyle w:val="a5"/>
+              <w:spacing w:before="0" w:beforeAutospacing="0" w:after="0" w:afterAutospacing="0"/>
+              <w:jc w:val="center"/>
+              <w:rPr>
+                <w:rFonts w:ascii="Calibri" w:hAnsi="Calibri" w:cs="Calibri"/>
+                <w:sz w:val="22"/>
+                <w:szCs w:val="22"/>
+              </w:rPr>
+            </w:pPr>
+          </w:p>
+          <w:p>
+            <w:pPr>
+              <w:pStyle w:val="a5"/>
+              <w:spacing w:before="0" w:beforeAutospacing="0" w:after="0" w:afterAutospacing="0"/>
+              <w:jc w:val="center"/>
+              <w:rPr>
+                <w:rFonts w:ascii="Calibri" w:hAnsi="Calibri" w:cs="Calibri"/>
+                <w:sz w:val="22"/>
+                <w:szCs w:val="22"/>
+              </w:rPr>
+            </w:pPr>
+          </w:p>
+          <w:p>
+            <w:pPr>
+              <w:pStyle w:val="a5"/>
+              <w:spacing w:before="0" w:beforeAutospacing="0" w:after="0" w:afterAutospacing="0"/>
+              <w:jc w:val="center"/>
+              <w:rPr>
+                <w:rFonts w:ascii="Calibri" w:hAnsi="Calibri" w:cs="Calibri"/>
+                <w:sz w:val="22"/>
+                <w:szCs w:val="22"/>
+              </w:rPr>
+            </w:pPr>
+          </w:p>
+          <w:p>
+            <w:pPr>
+              <w:pStyle w:val="a5"/>
+              <w:spacing w:before="0" w:beforeAutospacing="0" w:after="0" w:afterAutospacing="0"/>
+              <w:jc w:val="center"/>
+              <w:rPr>
+                <w:rFonts w:ascii="Calibri" w:hAnsi="Calibri" w:cs="Calibri"/>
+                <w:sz w:val="22"/>
+                <w:szCs w:val="22"/>
+              </w:rPr>
+            </w:pPr>
+          </w:p>
+          <w:p>
+            <w:pPr>
+              <w:pStyle w:val="a5"/>
+              <w:spacing w:before="0" w:beforeAutospacing="0" w:after="0" w:afterAutospacing="0"/>
+              <w:jc w:val="center"/>
+              <w:rPr>
+                <w:rFonts w:ascii="Calibri" w:hAnsi="Calibri" w:cs="Calibri"/>
+                <w:sz w:val="22"/>
+                <w:szCs w:val="22"/>
+              </w:rPr>
+            </w:pPr>
+          </w:p>
+          <w:p>
+            <w:pPr>
+              <w:pStyle w:val="a5"/>
+              <w:spacing w:before="0" w:beforeAutospacing="0" w:after="0" w:afterAutospacing="0"/>
+              <w:jc w:val="center"/>
+              <w:rPr>
+                <w:rFonts w:ascii="Calibri" w:hAnsi="Calibri" w:cs="Calibri"/>
+                <w:sz w:val="22"/>
+                <w:szCs w:val="22"/>
+              </w:rPr>
+            </w:pPr>
+          </w:p>
+          <w:p>
+            <w:pPr>
+              <w:pStyle w:val="a5"/>
+              <w:spacing w:before="0" w:beforeAutospacing="0" w:after="0" w:afterAutospacing="0"/>
+              <w:jc w:val="center"/>
+              <w:rPr>
+                <w:rFonts w:ascii="Calibri" w:hAnsi="Calibri" w:cs="Calibri"/>
+                <w:sz w:val="22"/>
+                <w:szCs w:val="22"/>
+              </w:rPr>
+            </w:pPr>
+          </w:p>
+          <w:p>
+            <w:pPr>
+              <w:pStyle w:val="a5"/>
+              <w:spacing w:before="0" w:beforeAutospacing="0" w:after="0" w:afterAutospacing="0"/>
+              <w:jc w:val="center"/>
+              <w:rPr>
+                <w:rFonts w:ascii="Calibri" w:hAnsi="Calibri" w:cs="Calibri"/>
+                <w:sz w:val="22"/>
+                <w:szCs w:val="22"/>
+              </w:rPr>
+            </w:pPr>
+          </w:p>
+          <w:p>
+            <w:pPr>
+              <w:pStyle w:val="a5"/>
+              <w:spacing w:before="0" w:beforeAutospacing="0" w:after="0" w:afterAutospacing="0"/>
+              <w:jc w:val="center"/>
+              <w:rPr>
+                <w:rFonts w:ascii="Calibri" w:hAnsi="Calibri" w:cs="Calibri"/>
+                <w:sz w:val="22"/>
+                <w:szCs w:val="22"/>
+              </w:rPr>
+            </w:pPr>
+          </w:p>
+          <w:p>
+            <w:pPr>
+              <w:pStyle w:val="a5"/>
+              <w:spacing w:before="0" w:beforeAutospacing="0" w:after="0" w:afterAutospacing="0"/>
+              <w:jc w:val="center"/>
+              <w:rPr>
+                <w:rFonts w:ascii="Calibri" w:hAnsi="Calibri" w:cs="Calibri"/>
+                <w:sz w:val="22"/>
+                <w:szCs w:val="22"/>
+              </w:rPr>
+            </w:pPr>
+          </w:p>
+          <w:p>
+            <w:pPr>
+              <w:pStyle w:val="a5"/>
+              <w:spacing w:before="0" w:beforeAutospacing="0" w:after="0" w:afterAutospacing="0"/>
+              <w:jc w:val="center"/>
+              <w:rPr>
+                <w:rFonts w:ascii="Calibri" w:hAnsi="Calibri" w:cs="Calibri"/>
+                <w:sz w:val="22"/>
+                <w:szCs w:val="22"/>
+              </w:rPr>
+            </w:pPr>
+          </w:p>
+          <w:p>
+            <w:pPr>
+              <w:pStyle w:val="a5"/>
+              <w:spacing w:before="0" w:beforeAutospacing="0" w:after="0" w:afterAutospacing="0"/>
+              <w:jc w:val="center"/>
+              <w:rPr>
+                <w:rFonts w:ascii="Calibri" w:hAnsi="Calibri" w:cs="Calibri"/>
+                <w:sz w:val="22"/>
+                <w:szCs w:val="22"/>
+              </w:rPr>
+            </w:pPr>
+          </w:p>
+          <w:p>
+            <w:pPr>
+              <w:pStyle w:val="a5"/>
+              <w:spacing w:before="0" w:beforeAutospacing="0" w:after="0" w:afterAutospacing="0"/>
+              <w:jc w:val="center"/>
+              <w:rPr>
+                <w:rFonts w:ascii="Calibri" w:hAnsi="Calibri" w:cs="Calibri"/>
+                <w:sz w:val="22"/>
+                <w:szCs w:val="22"/>
+              </w:rPr>
+            </w:pPr>
+          </w:p>
+          <w:p>
+            <w:pPr>
+              <w:pStyle w:val="a5"/>
+              <w:spacing w:before="0" w:beforeAutospacing="0" w:after="0" w:afterAutospacing="0"/>
+              <w:jc w:val="center"/>
+              <w:rPr>
+                <w:rFonts w:ascii="Calibri" w:hAnsi="Calibri" w:cs="Calibri"/>
+                <w:sz w:val="22"/>
+                <w:szCs w:val="22"/>
+              </w:rPr>
+            </w:pPr>
+          </w:p>
+          <w:p>
+            <w:pPr>
+              <w:pStyle w:val="a5"/>
+              <w:spacing w:before="0" w:beforeAutospacing="0" w:after="0" w:afterAutospacing="0"/>
+              <w:jc w:val="center"/>
+              <w:rPr>
+                <w:rFonts w:ascii="Calibri" w:hAnsi="Calibri" w:cs="Calibri"/>
+                <w:sz w:val="22"/>
+                <w:szCs w:val="22"/>
+              </w:rPr>
+            </w:pPr>
+          </w:p>
+          <w:p>
+            <w:pPr>
+              <w:pStyle w:val="a5"/>
+              <w:spacing w:before="0" w:beforeAutospacing="0" w:after="0" w:afterAutospacing="0"/>
               <w:rPr>
                 <w:noProof/>
                 <w:sz w:val="23"/>
                 <w:szCs w:val="23"/>
                 <w:lang w:val="zh-CN" w:bidi="zh-CN"/>
               </w:rPr>
-              <w:lastRenderedPageBreak/>
+            </w:pPr>
+          </w:p>
+          <w:p>
+            <w:pPr>
+              <w:pStyle w:val="a5"/>
+              <w:spacing w:before="0" w:beforeAutospacing="0" w:after="0" w:afterAutospacing="0"/>
+              <w:rPr>
+                <w:noProof/>
+                <w:sz w:val="23"/>
+                <w:szCs w:val="23"/>
+                <w:lang w:val="zh-CN" w:bidi="zh-CN"/>
+              </w:rPr>
+            </w:pPr>
+            <w:r>
+              <w:rPr>
+                <w:rFonts w:hint="eastAsia"/>
+                <w:noProof/>
+                <w:sz w:val="23"/>
+                <w:szCs w:val="23"/>
+                <w:lang w:val="zh-CN" w:bidi="zh-CN"/>
+              </w:rPr>
+              <w:t>按日期查找：在这个fragment可以根据开始</w:t>
+            </w:r>
+            <w:r>
+              <w:rPr>
+                <w:rFonts w:hint="eastAsia"/>
+                <w:noProof/>
+                <w:sz w:val="23"/>
+                <w:szCs w:val="23"/>
+                <w:lang w:val="zh-CN" w:bidi="zh-CN"/>
+              </w:rPr>
+              <w:t>日期</w:t>
+            </w:r>
+            <w:r>
+              <w:rPr>
+                <w:rFonts w:hint="eastAsia"/>
+                <w:noProof/>
+                <w:sz w:val="23"/>
+                <w:szCs w:val="23"/>
+                <w:lang w:val="zh-CN" w:bidi="zh-CN"/>
+              </w:rPr>
+              <w:t>、结束</w:t>
+            </w:r>
+            <w:r>
+              <w:rPr>
+                <w:rFonts w:hint="eastAsia"/>
+                <w:noProof/>
+                <w:sz w:val="23"/>
+                <w:szCs w:val="23"/>
+                <w:lang w:val="zh-CN" w:bidi="zh-CN"/>
+              </w:rPr>
+              <w:t>日期</w:t>
+            </w:r>
+            <w:r>
+              <w:rPr>
+                <w:rFonts w:hint="eastAsia"/>
+                <w:noProof/>
+                <w:sz w:val="23"/>
+                <w:szCs w:val="23"/>
+                <w:lang w:val="zh-CN" w:bidi="zh-CN"/>
+              </w:rPr>
+              <w:t>查找符合</w:t>
+            </w:r>
+            <w:r>
+              <w:rPr>
+                <w:rFonts w:hint="eastAsia"/>
+                <w:noProof/>
+                <w:sz w:val="23"/>
+                <w:szCs w:val="23"/>
+                <w:lang w:val="zh-CN" w:bidi="zh-CN"/>
+              </w:rPr>
+              <w:t>日期</w:t>
+            </w:r>
+            <w:r>
+              <w:rPr>
+                <w:rFonts w:hint="eastAsia"/>
+                <w:noProof/>
+                <w:sz w:val="23"/>
+                <w:szCs w:val="23"/>
+                <w:lang w:val="zh-CN" w:bidi="zh-CN"/>
+              </w:rPr>
+              <w:t>要求的应用使用记录。开始查找的button旁显示查找到的应用使用记录数码</w:t>
+            </w:r>
+          </w:p>
+          <w:p>
+            <w:pPr>
+              <w:pStyle w:val="a5"/>
+              <w:spacing w:before="0" w:beforeAutospacing="0" w:after="0" w:afterAutospacing="0"/>
+              <w:rPr>
+                <w:rFonts w:ascii="Calibri" w:hAnsi="Calibri" w:cs="Calibri"/>
+                <w:sz w:val="22"/>
+                <w:szCs w:val="22"/>
+              </w:rPr>
+            </w:pPr>
+            <w:r>
+              <w:rPr>
+                <w:noProof/>
+                <w:sz w:val="23"/>
+                <w:szCs w:val="23"/>
+                <w:lang w:val="zh-CN" w:bidi="zh-CN"/>
+              </w:rPr>
               <w:drawing>
-                <wp:inline distT="0" distB="0" distL="0" distR="0" wp14:anchorId="3189875F" wp14:editId="4FBC9BD7">
-                  <wp:extent cx="2667000" cy="5943600"/>
-                  <wp:effectExtent l="0" t="0" r="0" b="0"/>
-                  <wp:docPr id="10" name="图片 10"/>
+                <wp:inline distT="0" distB="0" distL="0" distR="0" wp14:anchorId="32EFB899" wp14:editId="33EE9592">
+                  <wp:extent cx="2266475" cy="5051002"/>
+                  <wp:effectExtent l="0" t="0" r="635" b="0"/>
+                  <wp:docPr id="11" name="图片 11"/>
                   <wp:cNvGraphicFramePr>
                     <a:graphicFrameLocks xmlns:a="http://schemas.openxmlformats.org/drawingml/2006/main" noChangeAspect="1"/>
                   </wp:cNvGraphicFramePr>
@@ -1590,7 +2915,7 @@
                     <a:graphicData uri="http://schemas.openxmlformats.org/drawingml/2006/picture">
                       <pic:pic xmlns:pic="http://schemas.openxmlformats.org/drawingml/2006/picture">
                         <pic:nvPicPr>
-                          <pic:cNvPr id="0" name="Picture 5"/>
+                          <pic:cNvPr id="0" name="Picture 4"/>
                           <pic:cNvPicPr>
                             <a:picLocks noChangeAspect="1" noChangeArrowheads="1"/>
                           </pic:cNvPicPr>
@@ -1611,7 +2936,7 @@
                         <pic:spPr bwMode="auto">
                           <a:xfrm>
                             <a:off x="0" y="0"/>
-                            <a:ext cx="2667000" cy="5943600"/>
+                            <a:ext cx="2285468" cy="5093330"/>
                           </a:xfrm>
                           <a:prstGeom prst="rect">
                             <a:avLst/>
@@ -1627,36 +2952,6 @@
                 </wp:inline>
               </w:drawing>
             </w:r>
-          </w:p>
-          <w:p>
-            <w:pPr>
-              <w:pStyle w:val="a5"/>
-              <w:spacing w:before="0" w:beforeAutospacing="0" w:after="0" w:afterAutospacing="0"/>
-              <w:rPr>
-                <w:rFonts w:ascii="Calibri" w:hAnsi="Calibri" w:cs="Calibri"/>
-                <w:sz w:val="22"/>
-                <w:szCs w:val="22"/>
-              </w:rPr>
-            </w:pPr>
-            <w:r>
-              <w:rPr>
-                <w:rFonts w:ascii="Calibri" w:hAnsi="Calibri" w:cs="Calibri"/>
-                <w:sz w:val="22"/>
-                <w:szCs w:val="22"/>
-              </w:rPr>
-              <w:t> </w:t>
-            </w:r>
-          </w:p>
-          <w:p>
-            <w:pPr>
-              <w:pStyle w:val="a5"/>
-              <w:spacing w:before="0" w:beforeAutospacing="0" w:after="0" w:afterAutospacing="0"/>
-              <w:rPr>
-                <w:rFonts w:ascii="Calibri" w:hAnsi="Calibri" w:cs="Calibri"/>
-                <w:sz w:val="22"/>
-                <w:szCs w:val="22"/>
-              </w:rPr>
-            </w:pPr>
             <w:r>
               <w:rPr>
                 <w:noProof/>
@@ -1664,12 +2959,20 @@
                 <w:szCs w:val="23"/>
                 <w:lang w:val="zh-CN" w:bidi="zh-CN"/>
               </w:rPr>
-              <w:lastRenderedPageBreak/>
+              <w:t xml:space="preserve">  </w:t>
+            </w:r>
+            <w:r>
+              <w:rPr>
+                <w:noProof/>
+                <w:sz w:val="23"/>
+                <w:szCs w:val="23"/>
+                <w:lang w:val="zh-CN" w:bidi="zh-CN"/>
+              </w:rPr>
               <w:drawing>
-                <wp:inline distT="0" distB="0" distL="0" distR="0" wp14:anchorId="041B0D6C" wp14:editId="1BDBF745">
-                  <wp:extent cx="2667000" cy="5943600"/>
-                  <wp:effectExtent l="0" t="0" r="0" b="0"/>
-                  <wp:docPr id="9" name="图片 9"/>
+                <wp:inline distT="0" distB="0" distL="0" distR="0" wp14:anchorId="0C7DD918" wp14:editId="52FE2C95">
+                  <wp:extent cx="2260491" cy="5037666"/>
+                  <wp:effectExtent l="0" t="0" r="6985" b="0"/>
+                  <wp:docPr id="10" name="图片 10"/>
                   <wp:cNvGraphicFramePr>
                     <a:graphicFrameLocks xmlns:a="http://schemas.openxmlformats.org/drawingml/2006/main" noChangeAspect="1"/>
                   </wp:cNvGraphicFramePr>
@@ -1677,7 +2980,7 @@
                     <a:graphicData uri="http://schemas.openxmlformats.org/drawingml/2006/picture">
                       <pic:pic xmlns:pic="http://schemas.openxmlformats.org/drawingml/2006/picture">
                         <pic:nvPicPr>
-                          <pic:cNvPr id="0" name="Picture 6"/>
+                          <pic:cNvPr id="0" name="Picture 5"/>
                           <pic:cNvPicPr>
                             <a:picLocks noChangeAspect="1" noChangeArrowheads="1"/>
                           </pic:cNvPicPr>
@@ -1698,7 +3001,7 @@
                         <pic:spPr bwMode="auto">
                           <a:xfrm>
                             <a:off x="0" y="0"/>
-                            <a:ext cx="2667000" cy="5943600"/>
+                            <a:ext cx="2264269" cy="5046085"/>
                           </a:xfrm>
                           <a:prstGeom prst="rect">
                             <a:avLst/>
@@ -1714,16 +3017,343 @@
                 </wp:inline>
               </w:drawing>
             </w:r>
-            <w:r>
+          </w:p>
+          <w:p>
+            <w:pPr>
+              <w:pStyle w:val="a5"/>
+              <w:spacing w:before="0" w:beforeAutospacing="0" w:after="0" w:afterAutospacing="0"/>
+              <w:rPr>
+                <w:rFonts w:ascii="Calibri" w:hAnsi="Calibri" w:cs="Calibri"/>
+                <w:sz w:val="22"/>
+                <w:szCs w:val="22"/>
+              </w:rPr>
+            </w:pPr>
+          </w:p>
+          <w:p>
+            <w:pPr>
+              <w:pStyle w:val="a5"/>
+              <w:spacing w:before="0" w:beforeAutospacing="0" w:after="0" w:afterAutospacing="0"/>
+              <w:rPr>
+                <w:rFonts w:ascii="Calibri" w:hAnsi="Calibri" w:cs="Calibri"/>
+                <w:sz w:val="22"/>
+                <w:szCs w:val="22"/>
+              </w:rPr>
+            </w:pPr>
+            <w:r>
+              <w:rPr>
+                <w:rFonts w:ascii="Calibri" w:hAnsi="Calibri" w:cs="Calibri"/>
+                <w:sz w:val="22"/>
+                <w:szCs w:val="22"/>
+              </w:rPr>
+              <w:t> </w:t>
+            </w:r>
+          </w:p>
+          <w:p>
+            <w:pPr>
+              <w:pStyle w:val="a5"/>
+              <w:spacing w:before="0" w:beforeAutospacing="0" w:after="0" w:afterAutospacing="0"/>
               <w:rPr>
                 <w:noProof/>
-              </w:rPr>
-              <w:lastRenderedPageBreak/>
+                <w:sz w:val="23"/>
+                <w:szCs w:val="23"/>
+                <w:lang w:val="zh-CN" w:bidi="zh-CN"/>
+              </w:rPr>
+            </w:pPr>
+          </w:p>
+          <w:p>
+            <w:pPr>
+              <w:pStyle w:val="a5"/>
+              <w:spacing w:before="0" w:beforeAutospacing="0" w:after="0" w:afterAutospacing="0"/>
+              <w:rPr>
+                <w:noProof/>
+                <w:sz w:val="23"/>
+                <w:szCs w:val="23"/>
+                <w:lang w:val="zh-CN" w:bidi="zh-CN"/>
+              </w:rPr>
+            </w:pPr>
+          </w:p>
+          <w:p>
+            <w:pPr>
+              <w:pStyle w:val="a5"/>
+              <w:spacing w:before="0" w:beforeAutospacing="0" w:after="0" w:afterAutospacing="0"/>
+              <w:rPr>
+                <w:noProof/>
+                <w:sz w:val="23"/>
+                <w:szCs w:val="23"/>
+                <w:lang w:val="zh-CN" w:bidi="zh-CN"/>
+              </w:rPr>
+            </w:pPr>
+          </w:p>
+          <w:p>
+            <w:pPr>
+              <w:pStyle w:val="a5"/>
+              <w:spacing w:before="0" w:beforeAutospacing="0" w:after="0" w:afterAutospacing="0"/>
+              <w:rPr>
+                <w:noProof/>
+                <w:sz w:val="23"/>
+                <w:szCs w:val="23"/>
+                <w:lang w:val="zh-CN" w:bidi="zh-CN"/>
+              </w:rPr>
+            </w:pPr>
+          </w:p>
+          <w:p>
+            <w:pPr>
+              <w:pStyle w:val="a5"/>
+              <w:spacing w:before="0" w:beforeAutospacing="0" w:after="0" w:afterAutospacing="0"/>
+              <w:rPr>
+                <w:noProof/>
+                <w:sz w:val="23"/>
+                <w:szCs w:val="23"/>
+                <w:lang w:val="zh-CN" w:bidi="zh-CN"/>
+              </w:rPr>
+            </w:pPr>
+          </w:p>
+          <w:p>
+            <w:pPr>
+              <w:pStyle w:val="a5"/>
+              <w:spacing w:before="0" w:beforeAutospacing="0" w:after="0" w:afterAutospacing="0"/>
+              <w:rPr>
+                <w:noProof/>
+                <w:sz w:val="23"/>
+                <w:szCs w:val="23"/>
+                <w:lang w:val="zh-CN" w:bidi="zh-CN"/>
+              </w:rPr>
+            </w:pPr>
+          </w:p>
+          <w:p>
+            <w:pPr>
+              <w:pStyle w:val="a5"/>
+              <w:spacing w:before="0" w:beforeAutospacing="0" w:after="0" w:afterAutospacing="0"/>
+              <w:rPr>
+                <w:noProof/>
+                <w:sz w:val="23"/>
+                <w:szCs w:val="23"/>
+                <w:lang w:val="zh-CN" w:bidi="zh-CN"/>
+              </w:rPr>
+            </w:pPr>
+          </w:p>
+          <w:p>
+            <w:pPr>
+              <w:pStyle w:val="a5"/>
+              <w:spacing w:before="0" w:beforeAutospacing="0" w:after="0" w:afterAutospacing="0"/>
+              <w:rPr>
+                <w:noProof/>
+                <w:sz w:val="23"/>
+                <w:szCs w:val="23"/>
+                <w:lang w:val="zh-CN" w:bidi="zh-CN"/>
+              </w:rPr>
+            </w:pPr>
+          </w:p>
+          <w:p>
+            <w:pPr>
+              <w:pStyle w:val="a5"/>
+              <w:spacing w:before="0" w:beforeAutospacing="0" w:after="0" w:afterAutospacing="0"/>
+              <w:rPr>
+                <w:noProof/>
+                <w:sz w:val="23"/>
+                <w:szCs w:val="23"/>
+                <w:lang w:val="zh-CN" w:bidi="zh-CN"/>
+              </w:rPr>
+            </w:pPr>
+          </w:p>
+          <w:p>
+            <w:pPr>
+              <w:pStyle w:val="a5"/>
+              <w:spacing w:before="0" w:beforeAutospacing="0" w:after="0" w:afterAutospacing="0"/>
+              <w:rPr>
+                <w:noProof/>
+                <w:sz w:val="23"/>
+                <w:szCs w:val="23"/>
+                <w:lang w:val="zh-CN" w:bidi="zh-CN"/>
+              </w:rPr>
+            </w:pPr>
+          </w:p>
+          <w:p>
+            <w:pPr>
+              <w:pStyle w:val="a5"/>
+              <w:spacing w:before="0" w:beforeAutospacing="0" w:after="0" w:afterAutospacing="0"/>
+              <w:rPr>
+                <w:noProof/>
+                <w:sz w:val="23"/>
+                <w:szCs w:val="23"/>
+                <w:lang w:val="zh-CN" w:bidi="zh-CN"/>
+              </w:rPr>
+            </w:pPr>
+          </w:p>
+          <w:p>
+            <w:pPr>
+              <w:pStyle w:val="a5"/>
+              <w:spacing w:before="0" w:beforeAutospacing="0" w:after="0" w:afterAutospacing="0"/>
+              <w:rPr>
+                <w:noProof/>
+                <w:sz w:val="23"/>
+                <w:szCs w:val="23"/>
+                <w:lang w:val="zh-CN" w:bidi="zh-CN"/>
+              </w:rPr>
+            </w:pPr>
+          </w:p>
+          <w:p>
+            <w:pPr>
+              <w:pStyle w:val="a5"/>
+              <w:spacing w:before="0" w:beforeAutospacing="0" w:after="0" w:afterAutospacing="0"/>
+              <w:rPr>
+                <w:noProof/>
+                <w:sz w:val="23"/>
+                <w:szCs w:val="23"/>
+                <w:lang w:val="zh-CN" w:bidi="zh-CN"/>
+              </w:rPr>
+            </w:pPr>
+          </w:p>
+          <w:p>
+            <w:pPr>
+              <w:pStyle w:val="a5"/>
+              <w:spacing w:before="0" w:beforeAutospacing="0" w:after="0" w:afterAutospacing="0"/>
+              <w:rPr>
+                <w:noProof/>
+                <w:sz w:val="23"/>
+                <w:szCs w:val="23"/>
+                <w:lang w:val="zh-CN" w:bidi="zh-CN"/>
+              </w:rPr>
+            </w:pPr>
+          </w:p>
+          <w:p>
+            <w:pPr>
+              <w:pStyle w:val="a5"/>
+              <w:spacing w:before="0" w:beforeAutospacing="0" w:after="0" w:afterAutospacing="0"/>
+              <w:rPr>
+                <w:noProof/>
+                <w:sz w:val="23"/>
+                <w:szCs w:val="23"/>
+                <w:lang w:val="zh-CN" w:bidi="zh-CN"/>
+              </w:rPr>
+            </w:pPr>
+          </w:p>
+          <w:p>
+            <w:pPr>
+              <w:pStyle w:val="a5"/>
+              <w:spacing w:before="0" w:beforeAutospacing="0" w:after="0" w:afterAutospacing="0"/>
+              <w:rPr>
+                <w:noProof/>
+                <w:sz w:val="23"/>
+                <w:szCs w:val="23"/>
+                <w:lang w:val="zh-CN" w:bidi="zh-CN"/>
+              </w:rPr>
+            </w:pPr>
+          </w:p>
+          <w:p>
+            <w:pPr>
+              <w:pStyle w:val="a5"/>
+              <w:spacing w:before="0" w:beforeAutospacing="0" w:after="0" w:afterAutospacing="0"/>
+              <w:rPr>
+                <w:noProof/>
+                <w:sz w:val="23"/>
+                <w:szCs w:val="23"/>
+                <w:lang w:val="zh-CN" w:bidi="zh-CN"/>
+              </w:rPr>
+            </w:pPr>
+          </w:p>
+          <w:p>
+            <w:pPr>
+              <w:pStyle w:val="a5"/>
+              <w:spacing w:before="0" w:beforeAutospacing="0" w:after="0" w:afterAutospacing="0"/>
+              <w:rPr>
+                <w:noProof/>
+                <w:sz w:val="23"/>
+                <w:szCs w:val="23"/>
+                <w:lang w:val="zh-CN" w:bidi="zh-CN"/>
+              </w:rPr>
+            </w:pPr>
+          </w:p>
+          <w:p>
+            <w:pPr>
+              <w:pStyle w:val="a5"/>
+              <w:spacing w:before="0" w:beforeAutospacing="0" w:after="0" w:afterAutospacing="0"/>
+              <w:rPr>
+                <w:noProof/>
+                <w:sz w:val="23"/>
+                <w:szCs w:val="23"/>
+                <w:lang w:val="zh-CN" w:bidi="zh-CN"/>
+              </w:rPr>
+            </w:pPr>
+          </w:p>
+          <w:p>
+            <w:pPr>
+              <w:pStyle w:val="a5"/>
+              <w:spacing w:before="0" w:beforeAutospacing="0" w:after="0" w:afterAutospacing="0"/>
+              <w:rPr>
+                <w:noProof/>
+                <w:sz w:val="23"/>
+                <w:szCs w:val="23"/>
+                <w:lang w:val="zh-CN" w:bidi="zh-CN"/>
+              </w:rPr>
+            </w:pPr>
+          </w:p>
+          <w:p>
+            <w:pPr>
+              <w:pStyle w:val="a5"/>
+              <w:spacing w:before="0" w:beforeAutospacing="0" w:after="0" w:afterAutospacing="0"/>
+              <w:rPr>
+                <w:noProof/>
+                <w:sz w:val="23"/>
+                <w:szCs w:val="23"/>
+                <w:lang w:val="zh-CN" w:bidi="zh-CN"/>
+              </w:rPr>
+            </w:pPr>
+          </w:p>
+          <w:p>
+            <w:pPr>
+              <w:pStyle w:val="a5"/>
+              <w:spacing w:before="0" w:beforeAutospacing="0" w:after="0" w:afterAutospacing="0"/>
+              <w:rPr>
+                <w:noProof/>
+                <w:sz w:val="23"/>
+                <w:szCs w:val="23"/>
+                <w:lang w:val="zh-CN" w:bidi="zh-CN"/>
+              </w:rPr>
+            </w:pPr>
+            <w:r>
+              <w:rPr>
+                <w:rFonts w:hint="eastAsia"/>
+                <w:noProof/>
+                <w:sz w:val="23"/>
+                <w:szCs w:val="23"/>
+                <w:lang w:val="zh-CN" w:bidi="zh-CN"/>
+              </w:rPr>
+              <w:t>按时间查找：</w:t>
+            </w:r>
+            <w:r>
+              <w:rPr>
+                <w:rFonts w:hint="eastAsia"/>
+                <w:noProof/>
+                <w:sz w:val="23"/>
+                <w:szCs w:val="23"/>
+                <w:lang w:val="zh-CN" w:bidi="zh-CN"/>
+              </w:rPr>
+              <w:t>这个fragment可以根据开始时间和结束时间查找符合时间要求的应用使用记录。</w:t>
+            </w:r>
+          </w:p>
+          <w:p>
+            <w:pPr>
+              <w:pStyle w:val="a5"/>
+              <w:spacing w:before="0" w:beforeAutospacing="0" w:after="0" w:afterAutospacing="0"/>
+              <w:rPr>
+                <w:rFonts w:ascii="Calibri" w:hAnsi="Calibri" w:cs="Calibri"/>
+                <w:sz w:val="22"/>
+                <w:szCs w:val="22"/>
+              </w:rPr>
+            </w:pPr>
+            <w:r>
+              <w:rPr>
+                <w:noProof/>
+                <w:sz w:val="23"/>
+                <w:szCs w:val="23"/>
+                <w:lang w:val="zh-CN" w:bidi="zh-CN"/>
+              </w:rPr>
               <w:drawing>
-                <wp:inline distT="0" distB="0" distL="0" distR="0" wp14:anchorId="491B71B6" wp14:editId="4940D195">
-                  <wp:extent cx="3315843" cy="7368540"/>
-                  <wp:effectExtent l="0" t="0" r="0" b="3810"/>
-                  <wp:docPr id="18" name="图片 18"/>
+                <wp:inline distT="0" distB="0" distL="0" distR="0" wp14:anchorId="041B0D6C" wp14:editId="1B835029">
+                  <wp:extent cx="2199705" cy="4902200"/>
+                  <wp:effectExtent l="0" t="0" r="0" b="0"/>
+                  <wp:docPr id="9" name="图片 9"/>
                   <wp:cNvGraphicFramePr>
                     <a:graphicFrameLocks xmlns:a="http://schemas.openxmlformats.org/drawingml/2006/main" noChangeAspect="1"/>
                   </wp:cNvGraphicFramePr>
@@ -1731,23 +3361,36 @@
                     <a:graphicData uri="http://schemas.openxmlformats.org/drawingml/2006/picture">
                       <pic:pic xmlns:pic="http://schemas.openxmlformats.org/drawingml/2006/picture">
                         <pic:nvPicPr>
-                          <pic:cNvPr id="1" name=""/>
-                          <pic:cNvPicPr/>
+                          <pic:cNvPr id="0" name="Picture 6"/>
+                          <pic:cNvPicPr>
+                            <a:picLocks noChangeAspect="1" noChangeArrowheads="1"/>
+                          </pic:cNvPicPr>
                         </pic:nvPicPr>
                         <pic:blipFill>
-                          <a:blip r:embed="rId12"/>
+                          <a:blip r:embed="rId12" cstate="print">
+                            <a:extLst>
+                              <a:ext uri="{28A0092B-C50C-407E-A947-70E740481C1C}">
+                                <a14:useLocalDpi xmlns:a14="http://schemas.microsoft.com/office/drawing/2010/main" val="0"/>
+                              </a:ext>
+                            </a:extLst>
+                          </a:blip>
+                          <a:srcRect/>
                           <a:stretch>
                             <a:fillRect/>
                           </a:stretch>
                         </pic:blipFill>
-                        <pic:spPr>
+                        <pic:spPr bwMode="auto">
                           <a:xfrm>
                             <a:off x="0" y="0"/>
-                            <a:ext cx="3317545" cy="7372323"/>
+                            <a:ext cx="2207560" cy="4919706"/>
                           </a:xfrm>
                           <a:prstGeom prst="rect">
                             <a:avLst/>
                           </a:prstGeom>
+                          <a:noFill/>
+                          <a:ln>
+                            <a:noFill/>
+                          </a:ln>
                         </pic:spPr>
                       </pic:pic>
                     </a:graphicData>
@@ -1755,36 +3398,6 @@
                 </wp:inline>
               </w:drawing>
             </w:r>
-          </w:p>
-          <w:p>
-            <w:pPr>
-              <w:pStyle w:val="a5"/>
-              <w:spacing w:before="0" w:beforeAutospacing="0" w:after="0" w:afterAutospacing="0"/>
-              <w:rPr>
-                <w:rFonts w:ascii="Calibri" w:hAnsi="Calibri" w:cs="Calibri"/>
-                <w:sz w:val="22"/>
-                <w:szCs w:val="22"/>
-              </w:rPr>
-            </w:pPr>
-            <w:r>
-              <w:rPr>
-                <w:rFonts w:ascii="Calibri" w:hAnsi="Calibri" w:cs="Calibri"/>
-                <w:sz w:val="22"/>
-                <w:szCs w:val="22"/>
-              </w:rPr>
-              <w:t> </w:t>
-            </w:r>
-          </w:p>
-          <w:p>
-            <w:pPr>
-              <w:pStyle w:val="a5"/>
-              <w:spacing w:before="0" w:beforeAutospacing="0" w:after="0" w:afterAutospacing="0"/>
-              <w:rPr>
-                <w:rFonts w:ascii="Calibri" w:hAnsi="Calibri" w:cs="Calibri"/>
-                <w:sz w:val="22"/>
-                <w:szCs w:val="22"/>
-              </w:rPr>
-            </w:pPr>
             <w:r>
               <w:rPr>
                 <w:noProof/>
@@ -1792,11 +3405,19 @@
                 <w:szCs w:val="23"/>
                 <w:lang w:val="zh-CN" w:bidi="zh-CN"/>
               </w:rPr>
-              <w:lastRenderedPageBreak/>
+              <w:t xml:space="preserve">   </w:t>
+            </w:r>
+            <w:r>
+              <w:rPr>
+                <w:noProof/>
+                <w:sz w:val="23"/>
+                <w:szCs w:val="23"/>
+                <w:lang w:val="zh-CN" w:bidi="zh-CN"/>
+              </w:rPr>
               <w:drawing>
-                <wp:inline distT="0" distB="0" distL="0" distR="0" wp14:anchorId="1CDEADC5" wp14:editId="3A81B4D7">
-                  <wp:extent cx="2667000" cy="5943600"/>
-                  <wp:effectExtent l="0" t="0" r="0" b="0"/>
+                <wp:inline distT="0" distB="0" distL="0" distR="0" wp14:anchorId="49EBFD55" wp14:editId="39F4B06B">
+                  <wp:extent cx="2192867" cy="4886961"/>
+                  <wp:effectExtent l="0" t="0" r="0" b="8890"/>
                   <wp:docPr id="8" name="图片 8"/>
                   <wp:cNvGraphicFramePr>
                     <a:graphicFrameLocks xmlns:a="http://schemas.openxmlformats.org/drawingml/2006/main" noChangeAspect="1"/>
@@ -1826,7 +3447,7 @@
                         <pic:spPr bwMode="auto">
                           <a:xfrm>
                             <a:off x="0" y="0"/>
-                            <a:ext cx="2667000" cy="5943600"/>
+                            <a:ext cx="2237209" cy="4985781"/>
                           </a:xfrm>
                           <a:prstGeom prst="rect">
                             <a:avLst/>
@@ -1872,6 +3493,354 @@
                 <w:szCs w:val="22"/>
               </w:rPr>
             </w:pPr>
+          </w:p>
+          <w:p>
+            <w:pPr>
+              <w:pStyle w:val="a5"/>
+              <w:spacing w:before="0" w:beforeAutospacing="0" w:after="0" w:afterAutospacing="0"/>
+              <w:rPr>
+                <w:rFonts w:ascii="Calibri" w:hAnsi="Calibri" w:cs="Calibri"/>
+                <w:sz w:val="22"/>
+                <w:szCs w:val="22"/>
+              </w:rPr>
+            </w:pPr>
+            <w:r>
+              <w:rPr>
+                <w:rFonts w:ascii="Calibri" w:hAnsi="Calibri" w:cs="Calibri"/>
+                <w:sz w:val="22"/>
+                <w:szCs w:val="22"/>
+              </w:rPr>
+              <w:t> </w:t>
+            </w:r>
+          </w:p>
+          <w:p>
+            <w:pPr>
+              <w:pStyle w:val="a5"/>
+              <w:spacing w:before="0" w:beforeAutospacing="0" w:after="0" w:afterAutospacing="0"/>
+              <w:rPr>
+                <w:rFonts w:ascii="Calibri" w:hAnsi="Calibri" w:cs="Calibri"/>
+                <w:sz w:val="22"/>
+                <w:szCs w:val="22"/>
+              </w:rPr>
+            </w:pPr>
+          </w:p>
+          <w:p>
+            <w:pPr>
+              <w:pStyle w:val="a5"/>
+              <w:spacing w:before="0" w:beforeAutospacing="0" w:after="0" w:afterAutospacing="0"/>
+              <w:rPr>
+                <w:rFonts w:ascii="Calibri" w:hAnsi="Calibri" w:cs="Calibri"/>
+                <w:sz w:val="22"/>
+                <w:szCs w:val="22"/>
+              </w:rPr>
+            </w:pPr>
+          </w:p>
+          <w:p>
+            <w:pPr>
+              <w:pStyle w:val="a5"/>
+              <w:spacing w:before="0" w:beforeAutospacing="0" w:after="0" w:afterAutospacing="0"/>
+              <w:rPr>
+                <w:rFonts w:ascii="Calibri" w:hAnsi="Calibri" w:cs="Calibri"/>
+                <w:sz w:val="22"/>
+                <w:szCs w:val="22"/>
+              </w:rPr>
+            </w:pPr>
+          </w:p>
+          <w:p>
+            <w:pPr>
+              <w:pStyle w:val="a5"/>
+              <w:spacing w:before="0" w:beforeAutospacing="0" w:after="0" w:afterAutospacing="0"/>
+              <w:rPr>
+                <w:rFonts w:ascii="Calibri" w:hAnsi="Calibri" w:cs="Calibri"/>
+                <w:sz w:val="22"/>
+                <w:szCs w:val="22"/>
+              </w:rPr>
+            </w:pPr>
+          </w:p>
+          <w:p>
+            <w:pPr>
+              <w:pStyle w:val="a5"/>
+              <w:spacing w:before="0" w:beforeAutospacing="0" w:after="0" w:afterAutospacing="0"/>
+              <w:rPr>
+                <w:rFonts w:ascii="Calibri" w:hAnsi="Calibri" w:cs="Calibri"/>
+                <w:sz w:val="22"/>
+                <w:szCs w:val="22"/>
+              </w:rPr>
+            </w:pPr>
+          </w:p>
+          <w:p>
+            <w:pPr>
+              <w:pStyle w:val="a5"/>
+              <w:spacing w:before="0" w:beforeAutospacing="0" w:after="0" w:afterAutospacing="0"/>
+              <w:rPr>
+                <w:rFonts w:ascii="Calibri" w:hAnsi="Calibri" w:cs="Calibri"/>
+                <w:sz w:val="22"/>
+                <w:szCs w:val="22"/>
+              </w:rPr>
+            </w:pPr>
+          </w:p>
+          <w:p>
+            <w:pPr>
+              <w:pStyle w:val="a5"/>
+              <w:spacing w:before="0" w:beforeAutospacing="0" w:after="0" w:afterAutospacing="0"/>
+              <w:rPr>
+                <w:rFonts w:ascii="Calibri" w:hAnsi="Calibri" w:cs="Calibri"/>
+                <w:sz w:val="22"/>
+                <w:szCs w:val="22"/>
+              </w:rPr>
+            </w:pPr>
+          </w:p>
+          <w:p>
+            <w:pPr>
+              <w:pStyle w:val="a5"/>
+              <w:spacing w:before="0" w:beforeAutospacing="0" w:after="0" w:afterAutospacing="0"/>
+              <w:rPr>
+                <w:rFonts w:ascii="Calibri" w:hAnsi="Calibri" w:cs="Calibri"/>
+                <w:sz w:val="22"/>
+                <w:szCs w:val="22"/>
+              </w:rPr>
+            </w:pPr>
+          </w:p>
+          <w:p>
+            <w:pPr>
+              <w:pStyle w:val="a5"/>
+              <w:spacing w:before="0" w:beforeAutospacing="0" w:after="0" w:afterAutospacing="0"/>
+              <w:rPr>
+                <w:rFonts w:ascii="Calibri" w:hAnsi="Calibri" w:cs="Calibri"/>
+                <w:sz w:val="22"/>
+                <w:szCs w:val="22"/>
+              </w:rPr>
+            </w:pPr>
+          </w:p>
+          <w:p>
+            <w:pPr>
+              <w:pStyle w:val="a5"/>
+              <w:spacing w:before="0" w:beforeAutospacing="0" w:after="0" w:afterAutospacing="0"/>
+              <w:rPr>
+                <w:rFonts w:ascii="Calibri" w:hAnsi="Calibri" w:cs="Calibri"/>
+                <w:sz w:val="22"/>
+                <w:szCs w:val="22"/>
+              </w:rPr>
+            </w:pPr>
+          </w:p>
+          <w:p>
+            <w:pPr>
+              <w:pStyle w:val="a5"/>
+              <w:spacing w:before="0" w:beforeAutospacing="0" w:after="0" w:afterAutospacing="0"/>
+              <w:rPr>
+                <w:rFonts w:ascii="Calibri" w:hAnsi="Calibri" w:cs="Calibri"/>
+                <w:sz w:val="22"/>
+                <w:szCs w:val="22"/>
+              </w:rPr>
+            </w:pPr>
+          </w:p>
+          <w:p>
+            <w:pPr>
+              <w:pStyle w:val="a5"/>
+              <w:spacing w:before="0" w:beforeAutospacing="0" w:after="0" w:afterAutospacing="0"/>
+              <w:rPr>
+                <w:rFonts w:ascii="Calibri" w:hAnsi="Calibri" w:cs="Calibri"/>
+                <w:sz w:val="22"/>
+                <w:szCs w:val="22"/>
+              </w:rPr>
+            </w:pPr>
+          </w:p>
+          <w:p>
+            <w:pPr>
+              <w:pStyle w:val="a5"/>
+              <w:spacing w:before="0" w:beforeAutospacing="0" w:after="0" w:afterAutospacing="0"/>
+              <w:rPr>
+                <w:rFonts w:ascii="Calibri" w:hAnsi="Calibri" w:cs="Calibri"/>
+                <w:sz w:val="22"/>
+                <w:szCs w:val="22"/>
+              </w:rPr>
+            </w:pPr>
+          </w:p>
+          <w:p>
+            <w:pPr>
+              <w:pStyle w:val="a5"/>
+              <w:spacing w:before="0" w:beforeAutospacing="0" w:after="0" w:afterAutospacing="0"/>
+              <w:rPr>
+                <w:rFonts w:ascii="Calibri" w:hAnsi="Calibri" w:cs="Calibri"/>
+                <w:sz w:val="22"/>
+                <w:szCs w:val="22"/>
+              </w:rPr>
+            </w:pPr>
+          </w:p>
+          <w:p>
+            <w:pPr>
+              <w:pStyle w:val="a5"/>
+              <w:spacing w:before="0" w:beforeAutospacing="0" w:after="0" w:afterAutospacing="0"/>
+              <w:rPr>
+                <w:rFonts w:ascii="Calibri" w:hAnsi="Calibri" w:cs="Calibri"/>
+                <w:sz w:val="22"/>
+                <w:szCs w:val="22"/>
+              </w:rPr>
+            </w:pPr>
+          </w:p>
+          <w:p>
+            <w:pPr>
+              <w:pStyle w:val="a5"/>
+              <w:spacing w:before="0" w:beforeAutospacing="0" w:after="0" w:afterAutospacing="0"/>
+              <w:rPr>
+                <w:rFonts w:ascii="Calibri" w:hAnsi="Calibri" w:cs="Calibri"/>
+                <w:sz w:val="22"/>
+                <w:szCs w:val="22"/>
+              </w:rPr>
+            </w:pPr>
+          </w:p>
+          <w:p>
+            <w:pPr>
+              <w:pStyle w:val="a5"/>
+              <w:spacing w:before="0" w:beforeAutospacing="0" w:after="0" w:afterAutospacing="0"/>
+              <w:rPr>
+                <w:rFonts w:ascii="Calibri" w:hAnsi="Calibri" w:cs="Calibri"/>
+                <w:sz w:val="22"/>
+                <w:szCs w:val="22"/>
+              </w:rPr>
+            </w:pPr>
+          </w:p>
+          <w:p>
+            <w:pPr>
+              <w:pStyle w:val="a5"/>
+              <w:spacing w:before="0" w:beforeAutospacing="0" w:after="0" w:afterAutospacing="0"/>
+              <w:rPr>
+                <w:rFonts w:ascii="Calibri" w:hAnsi="Calibri" w:cs="Calibri"/>
+                <w:sz w:val="22"/>
+                <w:szCs w:val="22"/>
+              </w:rPr>
+            </w:pPr>
+          </w:p>
+          <w:p>
+            <w:pPr>
+              <w:pStyle w:val="a5"/>
+              <w:spacing w:before="0" w:beforeAutospacing="0" w:after="0" w:afterAutospacing="0"/>
+              <w:rPr>
+                <w:rFonts w:ascii="Calibri" w:hAnsi="Calibri" w:cs="Calibri"/>
+                <w:sz w:val="22"/>
+                <w:szCs w:val="22"/>
+              </w:rPr>
+            </w:pPr>
+          </w:p>
+          <w:p>
+            <w:pPr>
+              <w:pStyle w:val="a5"/>
+              <w:spacing w:before="0" w:beforeAutospacing="0" w:after="0" w:afterAutospacing="0"/>
+              <w:rPr>
+                <w:rFonts w:ascii="Calibri" w:hAnsi="Calibri" w:cs="Calibri"/>
+                <w:sz w:val="22"/>
+                <w:szCs w:val="22"/>
+              </w:rPr>
+            </w:pPr>
+          </w:p>
+          <w:p>
+            <w:pPr>
+              <w:pStyle w:val="a5"/>
+              <w:spacing w:before="0" w:beforeAutospacing="0" w:after="0" w:afterAutospacing="0"/>
+              <w:rPr>
+                <w:rFonts w:ascii="Calibri" w:hAnsi="Calibri" w:cs="Calibri"/>
+                <w:sz w:val="22"/>
+                <w:szCs w:val="22"/>
+              </w:rPr>
+            </w:pPr>
+          </w:p>
+          <w:p>
+            <w:pPr>
+              <w:pStyle w:val="a5"/>
+              <w:spacing w:before="0" w:beforeAutospacing="0" w:after="0" w:afterAutospacing="0"/>
+              <w:rPr>
+                <w:rFonts w:ascii="Calibri" w:hAnsi="Calibri" w:cs="Calibri"/>
+                <w:sz w:val="22"/>
+                <w:szCs w:val="22"/>
+              </w:rPr>
+            </w:pPr>
+          </w:p>
+          <w:p>
+            <w:pPr>
+              <w:pStyle w:val="a5"/>
+              <w:spacing w:before="0" w:beforeAutospacing="0" w:after="0" w:afterAutospacing="0"/>
+              <w:rPr>
+                <w:rFonts w:ascii="Calibri" w:hAnsi="Calibri" w:cs="Calibri"/>
+                <w:sz w:val="22"/>
+                <w:szCs w:val="22"/>
+              </w:rPr>
+            </w:pPr>
+          </w:p>
+          <w:p>
+            <w:pPr>
+              <w:pStyle w:val="a5"/>
+              <w:spacing w:before="0" w:beforeAutospacing="0" w:after="0" w:afterAutospacing="0"/>
+              <w:rPr>
+                <w:rFonts w:ascii="Calibri" w:hAnsi="Calibri" w:cs="Calibri"/>
+                <w:sz w:val="22"/>
+                <w:szCs w:val="22"/>
+              </w:rPr>
+            </w:pPr>
+          </w:p>
+          <w:p>
+            <w:pPr>
+              <w:pStyle w:val="a5"/>
+              <w:spacing w:before="0" w:beforeAutospacing="0" w:after="0" w:afterAutospacing="0"/>
+              <w:rPr>
+                <w:rFonts w:ascii="Calibri" w:hAnsi="Calibri" w:cs="Calibri"/>
+                <w:sz w:val="22"/>
+                <w:szCs w:val="22"/>
+              </w:rPr>
+            </w:pPr>
+            <w:r>
+              <w:rPr>
+                <w:rFonts w:ascii="Calibri" w:hAnsi="Calibri" w:cs="Calibri" w:hint="eastAsia"/>
+                <w:sz w:val="22"/>
+                <w:szCs w:val="22"/>
+              </w:rPr>
+              <w:t>第三个界面是设置界面：</w:t>
+            </w:r>
+          </w:p>
+          <w:p>
+            <w:pPr>
+              <w:pStyle w:val="a5"/>
+              <w:spacing w:before="0" w:beforeAutospacing="0" w:after="0" w:afterAutospacing="0"/>
+              <w:rPr>
+                <w:rFonts w:ascii="Calibri" w:hAnsi="Calibri" w:cs="Calibri"/>
+                <w:sz w:val="22"/>
+                <w:szCs w:val="22"/>
+              </w:rPr>
+            </w:pPr>
+            <w:r>
+              <w:rPr>
+                <w:rFonts w:ascii="Calibri" w:hAnsi="Calibri" w:cs="Calibri" w:hint="eastAsia"/>
+                <w:sz w:val="22"/>
+                <w:szCs w:val="22"/>
+              </w:rPr>
+              <w:t>这里包括三个</w:t>
+            </w:r>
+            <w:r>
+              <w:rPr>
+                <w:rFonts w:ascii="Calibri" w:hAnsi="Calibri" w:cs="Calibri" w:hint="eastAsia"/>
+                <w:sz w:val="22"/>
+                <w:szCs w:val="22"/>
+              </w:rPr>
+              <w:t>button</w:t>
+            </w:r>
+            <w:r>
+              <w:rPr>
+                <w:rFonts w:ascii="Calibri" w:hAnsi="Calibri" w:cs="Calibri" w:hint="eastAsia"/>
+                <w:sz w:val="22"/>
+                <w:szCs w:val="22"/>
+              </w:rPr>
+              <w:t>，第一个是清除数据，点击可以清除数据库内的应用使用数据。</w:t>
+            </w:r>
+          </w:p>
+          <w:p>
+            <w:pPr>
+              <w:pStyle w:val="a5"/>
+              <w:spacing w:before="0" w:beforeAutospacing="0" w:after="0" w:afterAutospacing="0"/>
+              <w:rPr>
+                <w:rFonts w:ascii="Calibri" w:hAnsi="Calibri" w:cs="Calibri"/>
+                <w:sz w:val="22"/>
+                <w:szCs w:val="22"/>
+              </w:rPr>
+            </w:pPr>
             <w:r>
               <w:rPr>
                 <w:noProof/>
@@ -1879,11 +3848,10 @@
                 <w:szCs w:val="23"/>
                 <w:lang w:val="zh-CN" w:bidi="zh-CN"/>
               </w:rPr>
-              <w:lastRenderedPageBreak/>
               <w:drawing>
-                <wp:inline distT="0" distB="0" distL="0" distR="0" wp14:anchorId="25BD27A0" wp14:editId="3A16FF44">
-                  <wp:extent cx="2667000" cy="5943600"/>
-                  <wp:effectExtent l="0" t="0" r="0" b="0"/>
+                <wp:inline distT="0" distB="0" distL="0" distR="0" wp14:anchorId="25BD27A0" wp14:editId="48916C1C">
+                  <wp:extent cx="2074333" cy="4622795"/>
+                  <wp:effectExtent l="0" t="0" r="2540" b="6985"/>
                   <wp:docPr id="7" name="图片 7"/>
                   <wp:cNvGraphicFramePr>
                     <a:graphicFrameLocks xmlns:a="http://schemas.openxmlformats.org/drawingml/2006/main" noChangeAspect="1"/>
@@ -1913,7 +3881,7 @@
                         <pic:spPr bwMode="auto">
                           <a:xfrm>
                             <a:off x="0" y="0"/>
-                            <a:ext cx="2667000" cy="5943600"/>
+                            <a:ext cx="2097309" cy="4673998"/>
                           </a:xfrm>
                           <a:prstGeom prst="rect">
                             <a:avLst/>
@@ -1929,36 +3897,6 @@
                 </wp:inline>
               </w:drawing>
             </w:r>
-          </w:p>
-          <w:p>
-            <w:pPr>
-              <w:pStyle w:val="a5"/>
-              <w:spacing w:before="0" w:beforeAutospacing="0" w:after="0" w:afterAutospacing="0"/>
-              <w:rPr>
-                <w:rFonts w:ascii="Calibri" w:hAnsi="Calibri" w:cs="Calibri"/>
-                <w:sz w:val="22"/>
-                <w:szCs w:val="22"/>
-              </w:rPr>
-            </w:pPr>
-            <w:r>
-              <w:rPr>
-                <w:rFonts w:ascii="Calibri" w:hAnsi="Calibri" w:cs="Calibri"/>
-                <w:sz w:val="22"/>
-                <w:szCs w:val="22"/>
-              </w:rPr>
-              <w:t> </w:t>
-            </w:r>
-          </w:p>
-          <w:p>
-            <w:pPr>
-              <w:pStyle w:val="a5"/>
-              <w:spacing w:before="0" w:beforeAutospacing="0" w:after="0" w:afterAutospacing="0"/>
-              <w:rPr>
-                <w:rFonts w:ascii="Calibri" w:hAnsi="Calibri" w:cs="Calibri"/>
-                <w:sz w:val="22"/>
-                <w:szCs w:val="22"/>
-              </w:rPr>
-            </w:pPr>
             <w:r>
               <w:rPr>
                 <w:noProof/>
@@ -1966,11 +3904,10 @@
                 <w:szCs w:val="23"/>
                 <w:lang w:val="zh-CN" w:bidi="zh-CN"/>
               </w:rPr>
-              <w:lastRenderedPageBreak/>
               <w:drawing>
-                <wp:inline distT="0" distB="0" distL="0" distR="0" wp14:anchorId="64A5DC6C" wp14:editId="6DBC4593">
-                  <wp:extent cx="2667000" cy="5943600"/>
-                  <wp:effectExtent l="0" t="0" r="0" b="0"/>
+                <wp:inline distT="0" distB="0" distL="0" distR="0" wp14:anchorId="508279F3" wp14:editId="5C17FB53">
+                  <wp:extent cx="2091267" cy="4660539"/>
+                  <wp:effectExtent l="57150" t="38100" r="42545" b="45085"/>
                   <wp:docPr id="6" name="图片 6"/>
                   <wp:cNvGraphicFramePr>
                     <a:graphicFrameLocks xmlns:a="http://schemas.openxmlformats.org/drawingml/2006/main" noChangeAspect="1"/>
@@ -1998,9 +3935,9 @@
                           </a:stretch>
                         </pic:blipFill>
                         <pic:spPr bwMode="auto">
-                          <a:xfrm>
+                          <a:xfrm rot="10800000" flipH="1">
                             <a:off x="0" y="0"/>
-                            <a:ext cx="2667000" cy="5943600"/>
+                            <a:ext cx="2102534" cy="4685649"/>
                           </a:xfrm>
                           <a:prstGeom prst="rect">
                             <a:avLst/>
@@ -2009,6 +3946,12 @@
                           <a:ln>
                             <a:noFill/>
                           </a:ln>
+                          <a:scene3d>
+                            <a:camera prst="orthographicFront">
+                              <a:rot lat="300001" lon="10799999" rev="10799999"/>
+                            </a:camera>
+                            <a:lightRig rig="threePt" dir="t"/>
+                          </a:scene3d>
                         </pic:spPr>
                       </pic:pic>
                     </a:graphicData>
@@ -2046,17 +3989,375 @@
                 <w:szCs w:val="22"/>
               </w:rPr>
             </w:pPr>
-            <w:r>
+          </w:p>
+          <w:p>
+            <w:pPr>
+              <w:pStyle w:val="a5"/>
+              <w:spacing w:before="0" w:beforeAutospacing="0" w:after="0" w:afterAutospacing="0"/>
+              <w:rPr>
+                <w:rFonts w:ascii="Calibri" w:hAnsi="Calibri" w:cs="Calibri"/>
+                <w:sz w:val="22"/>
+                <w:szCs w:val="22"/>
+              </w:rPr>
+            </w:pPr>
+            <w:r>
+              <w:rPr>
+                <w:rFonts w:ascii="Calibri" w:hAnsi="Calibri" w:cs="Calibri"/>
+                <w:sz w:val="22"/>
+                <w:szCs w:val="22"/>
+              </w:rPr>
+              <w:t> </w:t>
+            </w:r>
+          </w:p>
+          <w:p>
+            <w:pPr>
+              <w:pStyle w:val="a5"/>
+              <w:spacing w:before="0" w:beforeAutospacing="0" w:after="0" w:afterAutospacing="0"/>
               <w:rPr>
                 <w:noProof/>
                 <w:sz w:val="23"/>
                 <w:szCs w:val="23"/>
                 <w:lang w:val="zh-CN" w:bidi="zh-CN"/>
               </w:rPr>
-              <w:lastRenderedPageBreak/>
+            </w:pPr>
+          </w:p>
+          <w:p>
+            <w:pPr>
+              <w:pStyle w:val="a5"/>
+              <w:spacing w:before="0" w:beforeAutospacing="0" w:after="0" w:afterAutospacing="0"/>
+              <w:rPr>
+                <w:noProof/>
+                <w:sz w:val="23"/>
+                <w:szCs w:val="23"/>
+                <w:lang w:val="zh-CN" w:bidi="zh-CN"/>
+              </w:rPr>
+            </w:pPr>
+          </w:p>
+          <w:p>
+            <w:pPr>
+              <w:pStyle w:val="a5"/>
+              <w:spacing w:before="0" w:beforeAutospacing="0" w:after="0" w:afterAutospacing="0"/>
+              <w:rPr>
+                <w:noProof/>
+                <w:sz w:val="23"/>
+                <w:szCs w:val="23"/>
+                <w:lang w:val="zh-CN" w:bidi="zh-CN"/>
+              </w:rPr>
+            </w:pPr>
+          </w:p>
+          <w:p>
+            <w:pPr>
+              <w:pStyle w:val="a5"/>
+              <w:spacing w:before="0" w:beforeAutospacing="0" w:after="0" w:afterAutospacing="0"/>
+              <w:rPr>
+                <w:noProof/>
+                <w:sz w:val="23"/>
+                <w:szCs w:val="23"/>
+                <w:lang w:val="zh-CN" w:bidi="zh-CN"/>
+              </w:rPr>
+            </w:pPr>
+          </w:p>
+          <w:p>
+            <w:pPr>
+              <w:pStyle w:val="a5"/>
+              <w:spacing w:before="0" w:beforeAutospacing="0" w:after="0" w:afterAutospacing="0"/>
+              <w:rPr>
+                <w:noProof/>
+                <w:sz w:val="23"/>
+                <w:szCs w:val="23"/>
+                <w:lang w:val="zh-CN" w:bidi="zh-CN"/>
+              </w:rPr>
+            </w:pPr>
+          </w:p>
+          <w:p>
+            <w:pPr>
+              <w:pStyle w:val="a5"/>
+              <w:spacing w:before="0" w:beforeAutospacing="0" w:after="0" w:afterAutospacing="0"/>
+              <w:rPr>
+                <w:noProof/>
+                <w:sz w:val="23"/>
+                <w:szCs w:val="23"/>
+                <w:lang w:val="zh-CN" w:bidi="zh-CN"/>
+              </w:rPr>
+            </w:pPr>
+          </w:p>
+          <w:p>
+            <w:pPr>
+              <w:pStyle w:val="a5"/>
+              <w:spacing w:before="0" w:beforeAutospacing="0" w:after="0" w:afterAutospacing="0"/>
+              <w:rPr>
+                <w:noProof/>
+                <w:sz w:val="23"/>
+                <w:szCs w:val="23"/>
+                <w:lang w:val="zh-CN" w:bidi="zh-CN"/>
+              </w:rPr>
+            </w:pPr>
+          </w:p>
+          <w:p>
+            <w:pPr>
+              <w:pStyle w:val="a5"/>
+              <w:spacing w:before="0" w:beforeAutospacing="0" w:after="0" w:afterAutospacing="0"/>
+              <w:rPr>
+                <w:noProof/>
+                <w:sz w:val="23"/>
+                <w:szCs w:val="23"/>
+                <w:lang w:val="zh-CN" w:bidi="zh-CN"/>
+              </w:rPr>
+            </w:pPr>
+          </w:p>
+          <w:p>
+            <w:pPr>
+              <w:pStyle w:val="a5"/>
+              <w:spacing w:before="0" w:beforeAutospacing="0" w:after="0" w:afterAutospacing="0"/>
+              <w:rPr>
+                <w:noProof/>
+                <w:sz w:val="23"/>
+                <w:szCs w:val="23"/>
+                <w:lang w:val="zh-CN" w:bidi="zh-CN"/>
+              </w:rPr>
+            </w:pPr>
+          </w:p>
+          <w:p>
+            <w:pPr>
+              <w:pStyle w:val="a5"/>
+              <w:spacing w:before="0" w:beforeAutospacing="0" w:after="0" w:afterAutospacing="0"/>
+              <w:rPr>
+                <w:noProof/>
+                <w:sz w:val="23"/>
+                <w:szCs w:val="23"/>
+                <w:lang w:val="zh-CN" w:bidi="zh-CN"/>
+              </w:rPr>
+            </w:pPr>
+          </w:p>
+          <w:p>
+            <w:pPr>
+              <w:pStyle w:val="a5"/>
+              <w:spacing w:before="0" w:beforeAutospacing="0" w:after="0" w:afterAutospacing="0"/>
+              <w:rPr>
+                <w:noProof/>
+                <w:sz w:val="23"/>
+                <w:szCs w:val="23"/>
+                <w:lang w:val="zh-CN" w:bidi="zh-CN"/>
+              </w:rPr>
+            </w:pPr>
+          </w:p>
+          <w:p>
+            <w:pPr>
+              <w:pStyle w:val="a5"/>
+              <w:spacing w:before="0" w:beforeAutospacing="0" w:after="0" w:afterAutospacing="0"/>
+              <w:rPr>
+                <w:noProof/>
+                <w:sz w:val="23"/>
+                <w:szCs w:val="23"/>
+                <w:lang w:val="zh-CN" w:bidi="zh-CN"/>
+              </w:rPr>
+            </w:pPr>
+          </w:p>
+          <w:p>
+            <w:pPr>
+              <w:pStyle w:val="a5"/>
+              <w:spacing w:before="0" w:beforeAutospacing="0" w:after="0" w:afterAutospacing="0"/>
+              <w:rPr>
+                <w:noProof/>
+                <w:sz w:val="23"/>
+                <w:szCs w:val="23"/>
+                <w:lang w:val="zh-CN" w:bidi="zh-CN"/>
+              </w:rPr>
+            </w:pPr>
+          </w:p>
+          <w:p>
+            <w:pPr>
+              <w:pStyle w:val="a5"/>
+              <w:spacing w:before="0" w:beforeAutospacing="0" w:after="0" w:afterAutospacing="0"/>
+              <w:rPr>
+                <w:noProof/>
+                <w:sz w:val="23"/>
+                <w:szCs w:val="23"/>
+                <w:lang w:val="zh-CN" w:bidi="zh-CN"/>
+              </w:rPr>
+            </w:pPr>
+          </w:p>
+          <w:p>
+            <w:pPr>
+              <w:pStyle w:val="a5"/>
+              <w:spacing w:before="0" w:beforeAutospacing="0" w:after="0" w:afterAutospacing="0"/>
+              <w:rPr>
+                <w:noProof/>
+                <w:sz w:val="23"/>
+                <w:szCs w:val="23"/>
+                <w:lang w:val="zh-CN" w:bidi="zh-CN"/>
+              </w:rPr>
+            </w:pPr>
+          </w:p>
+          <w:p>
+            <w:pPr>
+              <w:pStyle w:val="a5"/>
+              <w:spacing w:before="0" w:beforeAutospacing="0" w:after="0" w:afterAutospacing="0"/>
+              <w:rPr>
+                <w:noProof/>
+                <w:sz w:val="23"/>
+                <w:szCs w:val="23"/>
+                <w:lang w:val="zh-CN" w:bidi="zh-CN"/>
+              </w:rPr>
+            </w:pPr>
+          </w:p>
+          <w:p>
+            <w:pPr>
+              <w:pStyle w:val="a5"/>
+              <w:spacing w:before="0" w:beforeAutospacing="0" w:after="0" w:afterAutospacing="0"/>
+              <w:rPr>
+                <w:noProof/>
+                <w:sz w:val="23"/>
+                <w:szCs w:val="23"/>
+                <w:lang w:val="zh-CN" w:bidi="zh-CN"/>
+              </w:rPr>
+            </w:pPr>
+          </w:p>
+          <w:p>
+            <w:pPr>
+              <w:pStyle w:val="a5"/>
+              <w:spacing w:before="0" w:beforeAutospacing="0" w:after="0" w:afterAutospacing="0"/>
+              <w:rPr>
+                <w:noProof/>
+                <w:sz w:val="23"/>
+                <w:szCs w:val="23"/>
+                <w:lang w:val="zh-CN" w:bidi="zh-CN"/>
+              </w:rPr>
+            </w:pPr>
+          </w:p>
+          <w:p>
+            <w:pPr>
+              <w:pStyle w:val="a5"/>
+              <w:spacing w:before="0" w:beforeAutospacing="0" w:after="0" w:afterAutospacing="0"/>
+              <w:rPr>
+                <w:noProof/>
+                <w:sz w:val="23"/>
+                <w:szCs w:val="23"/>
+                <w:lang w:val="zh-CN" w:bidi="zh-CN"/>
+              </w:rPr>
+            </w:pPr>
+          </w:p>
+          <w:p>
+            <w:pPr>
+              <w:pStyle w:val="a5"/>
+              <w:spacing w:before="0" w:beforeAutospacing="0" w:after="0" w:afterAutospacing="0"/>
+              <w:rPr>
+                <w:noProof/>
+                <w:sz w:val="23"/>
+                <w:szCs w:val="23"/>
+                <w:lang w:val="zh-CN" w:bidi="zh-CN"/>
+              </w:rPr>
+            </w:pPr>
+          </w:p>
+          <w:p>
+            <w:pPr>
+              <w:pStyle w:val="a5"/>
+              <w:spacing w:before="0" w:beforeAutospacing="0" w:after="0" w:afterAutospacing="0"/>
+              <w:rPr>
+                <w:noProof/>
+                <w:sz w:val="23"/>
+                <w:szCs w:val="23"/>
+                <w:lang w:val="zh-CN" w:bidi="zh-CN"/>
+              </w:rPr>
+            </w:pPr>
+          </w:p>
+          <w:p>
+            <w:pPr>
+              <w:pStyle w:val="a5"/>
+              <w:spacing w:before="0" w:beforeAutospacing="0" w:after="0" w:afterAutospacing="0"/>
+              <w:rPr>
+                <w:noProof/>
+                <w:sz w:val="23"/>
+                <w:szCs w:val="23"/>
+                <w:lang w:val="zh-CN" w:bidi="zh-CN"/>
+              </w:rPr>
+            </w:pPr>
+          </w:p>
+          <w:p>
+            <w:pPr>
+              <w:pStyle w:val="TableParagraph"/>
+              <w:rPr>
+                <w:sz w:val="23"/>
+                <w:szCs w:val="23"/>
+              </w:rPr>
+            </w:pPr>
+            <w:r>
+              <w:rPr>
+                <w:rFonts w:hint="eastAsia"/>
+                <w:sz w:val="23"/>
+                <w:szCs w:val="23"/>
+              </w:rPr>
+              <w:t>本应用将收集服务集成到了一个</w:t>
+            </w:r>
+            <w:r>
+              <w:rPr>
+                <w:sz w:val="23"/>
+                <w:szCs w:val="23"/>
+              </w:rPr>
+              <w:t>AccessibilityMonitorService</w:t>
+            </w:r>
+            <w:r>
+              <w:rPr>
+                <w:rFonts w:hint="eastAsia"/>
+                <w:sz w:val="23"/>
+                <w:szCs w:val="23"/>
+              </w:rPr>
+              <w:t>服务里，该服务继承自</w:t>
+            </w:r>
+            <w:r>
+              <w:rPr>
+                <w:sz w:val="23"/>
+                <w:szCs w:val="23"/>
+              </w:rPr>
+              <w:t>AccessibilityService</w:t>
+            </w:r>
+            <w:r>
+              <w:rPr>
+                <w:rFonts w:hint="eastAsia"/>
+                <w:sz w:val="23"/>
+                <w:szCs w:val="23"/>
+              </w:rPr>
+              <w:t>，</w:t>
+            </w:r>
+            <w:r>
+              <w:rPr>
+                <w:rFonts w:hint="eastAsia"/>
+                <w:noProof/>
+                <w:sz w:val="23"/>
+                <w:szCs w:val="23"/>
+              </w:rPr>
+              <w:t>第二个button可以打开应用预测的辅助功能，</w:t>
+            </w:r>
+            <w:r>
+              <w:rPr>
+                <w:rFonts w:hint="eastAsia"/>
+                <w:sz w:val="23"/>
+                <w:szCs w:val="23"/>
+              </w:rPr>
+              <w:t>通过辅助功能来触发记录程序执行。</w:t>
+            </w:r>
+          </w:p>
+          <w:p>
+            <w:pPr>
+              <w:pStyle w:val="a5"/>
+              <w:spacing w:before="0" w:beforeAutospacing="0" w:after="0" w:afterAutospacing="0"/>
+              <w:jc w:val="center"/>
+              <w:rPr>
+                <w:rFonts w:ascii="Calibri" w:hAnsi="Calibri" w:cs="Calibri"/>
+                <w:sz w:val="22"/>
+                <w:szCs w:val="22"/>
+              </w:rPr>
+            </w:pPr>
+            <w:r>
+              <w:rPr>
+                <w:noProof/>
+                <w:sz w:val="23"/>
+                <w:szCs w:val="23"/>
+                <w:lang w:val="zh-CN" w:bidi="zh-CN"/>
+              </w:rPr>
               <w:drawing>
-                <wp:inline distT="0" distB="0" distL="0" distR="0" wp14:anchorId="4A05F705" wp14:editId="410654C2">
-                  <wp:extent cx="2667000" cy="5943600"/>
+                <wp:inline distT="0" distB="0" distL="0" distR="0" wp14:anchorId="4A05F705" wp14:editId="6CD04FF2">
+                  <wp:extent cx="1718733" cy="3830319"/>
                   <wp:effectExtent l="0" t="0" r="0" b="0"/>
                   <wp:docPr id="5" name="图片 5"/>
                   <wp:cNvGraphicFramePr>
@@ -2087,7 +4388,7 @@
                         <pic:spPr bwMode="auto">
                           <a:xfrm>
                             <a:off x="0" y="0"/>
-                            <a:ext cx="2667000" cy="5943600"/>
+                            <a:ext cx="1744132" cy="3886923"/>
                           </a:xfrm>
                           <a:prstGeom prst="rect">
                             <a:avLst/>
@@ -2142,9 +4443,9 @@
               </w:rPr>
               <w:lastRenderedPageBreak/>
               <w:drawing>
-                <wp:inline distT="0" distB="0" distL="0" distR="0" wp14:anchorId="61E26836" wp14:editId="4382459E">
-                  <wp:extent cx="2667000" cy="5943600"/>
-                  <wp:effectExtent l="0" t="0" r="0" b="0"/>
+                <wp:inline distT="0" distB="0" distL="0" distR="0" wp14:anchorId="61E26836" wp14:editId="7ACA1DB6">
+                  <wp:extent cx="2054296" cy="4578145"/>
+                  <wp:effectExtent l="0" t="0" r="3175" b="0"/>
                   <wp:docPr id="4" name="图片 4"/>
                   <wp:cNvGraphicFramePr>
                     <a:graphicFrameLocks xmlns:a="http://schemas.openxmlformats.org/drawingml/2006/main" noChangeAspect="1"/>
@@ -2174,7 +4475,7 @@
                         <pic:spPr bwMode="auto">
                           <a:xfrm>
                             <a:off x="0" y="0"/>
-                            <a:ext cx="2667000" cy="5943600"/>
+                            <a:ext cx="2088622" cy="4654643"/>
                           </a:xfrm>
                           <a:prstGeom prst="rect">
                             <a:avLst/>
@@ -2190,36 +4491,6 @@
                 </wp:inline>
               </w:drawing>
             </w:r>
-          </w:p>
-          <w:p>
-            <w:pPr>
-              <w:pStyle w:val="a5"/>
-              <w:spacing w:before="0" w:beforeAutospacing="0" w:after="0" w:afterAutospacing="0"/>
-              <w:rPr>
-                <w:rFonts w:ascii="Calibri" w:hAnsi="Calibri" w:cs="Calibri"/>
-                <w:sz w:val="22"/>
-                <w:szCs w:val="22"/>
-              </w:rPr>
-            </w:pPr>
-            <w:r>
-              <w:rPr>
-                <w:rFonts w:ascii="Calibri" w:hAnsi="Calibri" w:cs="Calibri"/>
-                <w:sz w:val="22"/>
-                <w:szCs w:val="22"/>
-              </w:rPr>
-              <w:t> </w:t>
-            </w:r>
-          </w:p>
-          <w:p>
-            <w:pPr>
-              <w:pStyle w:val="a5"/>
-              <w:spacing w:before="0" w:beforeAutospacing="0" w:after="0" w:afterAutospacing="0"/>
-              <w:rPr>
-                <w:rFonts w:ascii="Calibri" w:hAnsi="Calibri" w:cs="Calibri"/>
-                <w:sz w:val="22"/>
-                <w:szCs w:val="22"/>
-              </w:rPr>
-            </w:pPr>
             <w:r>
               <w:rPr>
                 <w:noProof/>
@@ -2227,11 +4498,19 @@
                 <w:szCs w:val="23"/>
                 <w:lang w:val="zh-CN" w:bidi="zh-CN"/>
               </w:rPr>
-              <w:lastRenderedPageBreak/>
+              <w:t xml:space="preserve">    </w:t>
+            </w:r>
+            <w:r>
+              <w:rPr>
+                <w:noProof/>
+                <w:sz w:val="23"/>
+                <w:szCs w:val="23"/>
+                <w:lang w:val="zh-CN" w:bidi="zh-CN"/>
+              </w:rPr>
               <w:drawing>
-                <wp:inline distT="0" distB="0" distL="0" distR="0" wp14:anchorId="45C4C0F3" wp14:editId="31827CF0">
-                  <wp:extent cx="2667000" cy="5943600"/>
-                  <wp:effectExtent l="0" t="0" r="0" b="0"/>
+                <wp:inline distT="0" distB="0" distL="0" distR="0" wp14:anchorId="0739594A" wp14:editId="49D1EF33">
+                  <wp:extent cx="2039476" cy="4545118"/>
+                  <wp:effectExtent l="0" t="0" r="0" b="8255"/>
                   <wp:docPr id="3" name="图片 3"/>
                   <wp:cNvGraphicFramePr>
                     <a:graphicFrameLocks xmlns:a="http://schemas.openxmlformats.org/drawingml/2006/main" noChangeAspect="1"/>
@@ -2261,7 +4540,7 @@
                         <pic:spPr bwMode="auto">
                           <a:xfrm>
                             <a:off x="0" y="0"/>
-                            <a:ext cx="2667000" cy="5943600"/>
+                            <a:ext cx="2077270" cy="4629345"/>
                           </a:xfrm>
                           <a:prstGeom prst="rect">
                             <a:avLst/>
@@ -2307,6 +4586,101 @@
                 <w:szCs w:val="22"/>
               </w:rPr>
             </w:pPr>
+          </w:p>
+          <w:p>
+            <w:pPr>
+              <w:pStyle w:val="a5"/>
+              <w:spacing w:before="0" w:beforeAutospacing="0" w:after="0" w:afterAutospacing="0"/>
+              <w:rPr>
+                <w:rFonts w:ascii="Calibri" w:hAnsi="Calibri" w:cs="Calibri"/>
+                <w:sz w:val="22"/>
+                <w:szCs w:val="22"/>
+              </w:rPr>
+            </w:pPr>
+            <w:r>
+              <w:rPr>
+                <w:rFonts w:ascii="Calibri" w:hAnsi="Calibri" w:cs="Calibri"/>
+                <w:sz w:val="22"/>
+                <w:szCs w:val="22"/>
+              </w:rPr>
+              <w:t> </w:t>
+            </w:r>
+          </w:p>
+          <w:p>
+            <w:pPr>
+              <w:pStyle w:val="a5"/>
+              <w:spacing w:before="0" w:beforeAutospacing="0" w:after="0" w:afterAutospacing="0"/>
+              <w:rPr>
+                <w:noProof/>
+                <w:sz w:val="23"/>
+                <w:szCs w:val="23"/>
+                <w:lang w:val="zh-CN" w:bidi="zh-CN"/>
+              </w:rPr>
+            </w:pPr>
+          </w:p>
+          <w:p>
+            <w:pPr>
+              <w:pStyle w:val="a5"/>
+              <w:spacing w:before="0" w:beforeAutospacing="0" w:after="0" w:afterAutospacing="0"/>
+              <w:rPr>
+                <w:noProof/>
+                <w:sz w:val="23"/>
+                <w:szCs w:val="23"/>
+                <w:lang w:val="zh-CN" w:bidi="zh-CN"/>
+              </w:rPr>
+            </w:pPr>
+            <w:r>
+              <w:rPr>
+                <w:rFonts w:hint="eastAsia"/>
+                <w:noProof/>
+                <w:sz w:val="23"/>
+                <w:szCs w:val="23"/>
+                <w:lang w:val="zh-CN" w:bidi="zh-CN"/>
+              </w:rPr>
+              <w:t>点击第三个button可以将数据库中当天的</w:t>
+            </w:r>
+            <w:r>
+              <w:rPr>
+                <w:rFonts w:hint="eastAsia"/>
+                <w:noProof/>
+                <w:sz w:val="23"/>
+                <w:szCs w:val="23"/>
+                <w:lang w:val="zh-CN" w:bidi="zh-CN"/>
+              </w:rPr>
+              <w:t>该时段的应用使用记录</w:t>
+            </w:r>
+            <w:r>
+              <w:rPr>
+                <w:rFonts w:hint="eastAsia"/>
+                <w:noProof/>
+                <w:sz w:val="23"/>
+                <w:szCs w:val="23"/>
+                <w:lang w:val="zh-CN" w:bidi="zh-CN"/>
+              </w:rPr>
+              <w:t>导出到手机本地</w:t>
+            </w:r>
+            <w:r>
+              <w:rPr>
+                <w:rFonts w:hint="eastAsia"/>
+                <w:noProof/>
+                <w:sz w:val="23"/>
+                <w:szCs w:val="23"/>
+                <w:lang w:val="zh-CN" w:bidi="zh-CN"/>
+              </w:rPr>
+              <w:t>。</w:t>
+            </w:r>
+          </w:p>
+          <w:p>
+            <w:pPr>
+              <w:pStyle w:val="a5"/>
+              <w:spacing w:before="0" w:beforeAutospacing="0" w:after="0" w:afterAutospacing="0"/>
+              <w:jc w:val="center"/>
+              <w:rPr>
+                <w:noProof/>
+                <w:sz w:val="23"/>
+                <w:szCs w:val="23"/>
+              </w:rPr>
+            </w:pPr>
             <w:r>
               <w:rPr>
                 <w:noProof/>
@@ -2316,9 +4690,9 @@
               </w:rPr>
               <w:lastRenderedPageBreak/>
               <w:drawing>
-                <wp:inline distT="0" distB="0" distL="0" distR="0" wp14:anchorId="282B023F" wp14:editId="6518A392">
-                  <wp:extent cx="2667000" cy="5943600"/>
-                  <wp:effectExtent l="0" t="0" r="0" b="0"/>
+                <wp:inline distT="0" distB="0" distL="0" distR="0" wp14:anchorId="282B023F" wp14:editId="73AEB612">
+                  <wp:extent cx="2218702" cy="4944533"/>
+                  <wp:effectExtent l="0" t="0" r="0" b="8890"/>
                   <wp:docPr id="2" name="图片 2"/>
                   <wp:cNvGraphicFramePr>
                     <a:graphicFrameLocks xmlns:a="http://schemas.openxmlformats.org/drawingml/2006/main" noChangeAspect="1"/>
@@ -2348,7 +4722,7 @@
                         <pic:spPr bwMode="auto">
                           <a:xfrm>
                             <a:off x="0" y="0"/>
-                            <a:ext cx="2667000" cy="5943600"/>
+                            <a:ext cx="2253688" cy="5022503"/>
                           </a:xfrm>
                           <a:prstGeom prst="rect">
                             <a:avLst/>
@@ -2369,39 +4743,23 @@
             <w:pPr>
               <w:pStyle w:val="a5"/>
               <w:spacing w:before="0" w:beforeAutospacing="0" w:after="0" w:afterAutospacing="0"/>
-              <w:rPr>
-                <w:rFonts w:ascii="Calibri" w:hAnsi="Calibri" w:cs="Calibri"/>
-                <w:sz w:val="22"/>
-                <w:szCs w:val="22"/>
-              </w:rPr>
-            </w:pPr>
-            <w:r>
-              <w:rPr>
-                <w:rFonts w:ascii="Calibri" w:hAnsi="Calibri" w:cs="Calibri"/>
-                <w:sz w:val="22"/>
-                <w:szCs w:val="22"/>
-              </w:rPr>
-              <w:t> </w:t>
-            </w:r>
-          </w:p>
-          <w:p>
-            <w:pPr>
-              <w:pStyle w:val="TableParagraph"/>
-              <w:rPr>
-                <w:sz w:val="23"/>
-                <w:szCs w:val="23"/>
-              </w:rPr>
-            </w:pPr>
-            <w:r>
-              <w:rPr>
-                <w:sz w:val="23"/>
-                <w:szCs w:val="23"/>
-              </w:rPr>
-              <w:lastRenderedPageBreak/>
+              <w:jc w:val="center"/>
+              <w:rPr>
+                <w:rFonts w:ascii="Calibri" w:hAnsi="Calibri" w:cs="Calibri"/>
+                <w:sz w:val="22"/>
+                <w:szCs w:val="22"/>
+              </w:rPr>
+            </w:pPr>
+            <w:r>
+              <w:rPr>
+                <w:noProof/>
+                <w:sz w:val="23"/>
+                <w:szCs w:val="23"/>
+              </w:rPr>
               <w:drawing>
-                <wp:inline distT="0" distB="0" distL="0" distR="0" wp14:anchorId="499E945A" wp14:editId="63AE1058">
-                  <wp:extent cx="4008467" cy="6500423"/>
-                  <wp:effectExtent l="0" t="0" r="0" b="0"/>
+                <wp:inline distT="0" distB="0" distL="0" distR="0" wp14:anchorId="1ED53DC7" wp14:editId="406C983D">
+                  <wp:extent cx="2432961" cy="3945467"/>
+                  <wp:effectExtent l="0" t="0" r="5715" b="0"/>
                   <wp:docPr id="17" name="图片 17"/>
                   <wp:cNvGraphicFramePr>
                     <a:graphicFrameLocks xmlns:a="http://schemas.openxmlformats.org/drawingml/2006/main" noChangeAspect="1"/>
@@ -2422,7 +4780,7 @@
                         <pic:spPr>
                           <a:xfrm>
                             <a:off x="0" y="0"/>
-                            <a:ext cx="4008467" cy="6500423"/>
+                            <a:ext cx="2462958" cy="3994113"/>
                           </a:xfrm>
                           <a:prstGeom prst="rect">
                             <a:avLst/>
@@ -2437,6 +4795,25 @@
           </w:p>
           <w:p>
             <w:pPr>
+              <w:pStyle w:val="a5"/>
+              <w:spacing w:before="0" w:beforeAutospacing="0" w:after="0" w:afterAutospacing="0"/>
+              <w:rPr>
+                <w:rFonts w:ascii="Calibri" w:hAnsi="Calibri" w:cs="Calibri"/>
+                <w:sz w:val="22"/>
+                <w:szCs w:val="22"/>
+              </w:rPr>
+            </w:pPr>
+            <w:r>
+              <w:rPr>
+                <w:rFonts w:ascii="Calibri" w:hAnsi="Calibri" w:cs="Calibri"/>
+                <w:sz w:val="22"/>
+                <w:szCs w:val="22"/>
+              </w:rPr>
+              <w:t> </w:t>
+            </w:r>
+          </w:p>
+          <w:p>
+            <w:pPr>
               <w:pStyle w:val="TableParagraph"/>
               <w:rPr>
                 <w:sz w:val="23"/>
@@ -2452,6 +4829,4583 @@
                 <w:sz w:val="24"/>
               </w:rPr>
             </w:pPr>
+            <w:r>
+              <w:rPr>
+                <w:rFonts w:ascii="Times New Roman" w:hint="eastAsia"/>
+                <w:sz w:val="24"/>
+              </w:rPr>
+              <w:t>打包文件说明</w:t>
+            </w:r>
+          </w:p>
+          <w:p>
+            <w:pPr>
+              <w:pStyle w:val="TableParagraph"/>
+              <w:rPr>
+                <w:rFonts w:ascii="Times New Roman"/>
+                <w:szCs w:val="21"/>
+                <w:lang w:val="en-US"/>
+              </w:rPr>
+            </w:pPr>
+            <w:r>
+              <w:rPr>
+                <w:rFonts w:ascii="Times New Roman" w:hint="eastAsia"/>
+                <w:szCs w:val="21"/>
+                <w:lang w:val="en-US"/>
+              </w:rPr>
+              <w:t>─</w:t>
+            </w:r>
+            <w:r>
+              <w:rPr>
+                <w:rFonts w:ascii="Times New Roman"/>
+                <w:szCs w:val="21"/>
+                <w:lang w:val="en-US"/>
+              </w:rPr>
+              <w:t>Test</w:t>
+            </w:r>
+          </w:p>
+          <w:p>
+            <w:pPr>
+              <w:pStyle w:val="TableParagraph"/>
+              <w:rPr>
+                <w:rFonts w:ascii="Times New Roman"/>
+                <w:szCs w:val="21"/>
+                <w:lang w:val="en-US"/>
+              </w:rPr>
+            </w:pPr>
+            <w:r>
+              <w:rPr>
+                <w:rFonts w:ascii="Times New Roman"/>
+                <w:szCs w:val="21"/>
+                <w:lang w:val="en-US"/>
+              </w:rPr>
+              <w:t xml:space="preserve">    </w:t>
+            </w:r>
+            <w:r>
+              <w:rPr>
+                <w:rFonts w:ascii="Times New Roman"/>
+                <w:szCs w:val="21"/>
+                <w:lang w:val="en-US"/>
+              </w:rPr>
+              <w:t>│</w:t>
+            </w:r>
+            <w:r>
+              <w:rPr>
+                <w:rFonts w:ascii="Times New Roman"/>
+                <w:szCs w:val="21"/>
+                <w:lang w:val="en-US"/>
+              </w:rPr>
+              <w:t xml:space="preserve">  </w:t>
+            </w:r>
+            <w:proofErr w:type="spellStart"/>
+            <w:r>
+              <w:rPr>
+                <w:rFonts w:ascii="Times New Roman"/>
+                <w:szCs w:val="21"/>
+                <w:lang w:val="en-US"/>
+              </w:rPr>
+              <w:t>build.gradle</w:t>
+            </w:r>
+            <w:proofErr w:type="spellEnd"/>
+          </w:p>
+          <w:p>
+            <w:pPr>
+              <w:pStyle w:val="TableParagraph"/>
+              <w:rPr>
+                <w:rFonts w:ascii="Times New Roman"/>
+                <w:szCs w:val="21"/>
+                <w:lang w:val="en-US"/>
+              </w:rPr>
+            </w:pPr>
+            <w:r>
+              <w:rPr>
+                <w:rFonts w:ascii="Times New Roman"/>
+                <w:szCs w:val="21"/>
+                <w:lang w:val="en-US"/>
+              </w:rPr>
+              <w:lastRenderedPageBreak/>
+              <w:t xml:space="preserve">    </w:t>
+            </w:r>
+            <w:r>
+              <w:rPr>
+                <w:rFonts w:ascii="Times New Roman"/>
+                <w:szCs w:val="21"/>
+                <w:lang w:val="en-US"/>
+              </w:rPr>
+              <w:t>│</w:t>
+            </w:r>
+            <w:r>
+              <w:rPr>
+                <w:rFonts w:ascii="Times New Roman"/>
+                <w:szCs w:val="21"/>
+                <w:lang w:val="en-US"/>
+              </w:rPr>
+              <w:t xml:space="preserve">  </w:t>
+            </w:r>
+            <w:proofErr w:type="spellStart"/>
+            <w:r>
+              <w:rPr>
+                <w:rFonts w:ascii="Times New Roman"/>
+                <w:szCs w:val="21"/>
+                <w:lang w:val="en-US"/>
+              </w:rPr>
+              <w:t>gradle.properties</w:t>
+            </w:r>
+            <w:proofErr w:type="spellEnd"/>
+          </w:p>
+          <w:p>
+            <w:pPr>
+              <w:pStyle w:val="TableParagraph"/>
+              <w:rPr>
+                <w:rFonts w:ascii="Times New Roman"/>
+                <w:szCs w:val="21"/>
+                <w:lang w:val="en-US"/>
+              </w:rPr>
+            </w:pPr>
+            <w:r>
+              <w:rPr>
+                <w:rFonts w:ascii="Times New Roman"/>
+                <w:szCs w:val="21"/>
+                <w:lang w:val="en-US"/>
+              </w:rPr>
+              <w:t xml:space="preserve">    </w:t>
+            </w:r>
+            <w:r>
+              <w:rPr>
+                <w:rFonts w:ascii="Times New Roman"/>
+                <w:szCs w:val="21"/>
+                <w:lang w:val="en-US"/>
+              </w:rPr>
+              <w:t>│</w:t>
+            </w:r>
+            <w:r>
+              <w:rPr>
+                <w:rFonts w:ascii="Times New Roman"/>
+                <w:szCs w:val="21"/>
+                <w:lang w:val="en-US"/>
+              </w:rPr>
+              <w:t xml:space="preserve">  </w:t>
+            </w:r>
+            <w:proofErr w:type="spellStart"/>
+            <w:r>
+              <w:rPr>
+                <w:rFonts w:ascii="Times New Roman"/>
+                <w:szCs w:val="21"/>
+                <w:lang w:val="en-US"/>
+              </w:rPr>
+              <w:t>gradlew</w:t>
+            </w:r>
+            <w:proofErr w:type="spellEnd"/>
+          </w:p>
+          <w:p>
+            <w:pPr>
+              <w:pStyle w:val="TableParagraph"/>
+              <w:rPr>
+                <w:rFonts w:ascii="Times New Roman"/>
+                <w:szCs w:val="21"/>
+                <w:lang w:val="en-US"/>
+              </w:rPr>
+            </w:pPr>
+            <w:r>
+              <w:rPr>
+                <w:rFonts w:ascii="Times New Roman"/>
+                <w:szCs w:val="21"/>
+                <w:lang w:val="en-US"/>
+              </w:rPr>
+              <w:t xml:space="preserve">    </w:t>
+            </w:r>
+            <w:r>
+              <w:rPr>
+                <w:rFonts w:ascii="Times New Roman"/>
+                <w:szCs w:val="21"/>
+                <w:lang w:val="en-US"/>
+              </w:rPr>
+              <w:t>│</w:t>
+            </w:r>
+            <w:r>
+              <w:rPr>
+                <w:rFonts w:ascii="Times New Roman"/>
+                <w:szCs w:val="21"/>
+                <w:lang w:val="en-US"/>
+              </w:rPr>
+              <w:t xml:space="preserve">  gradlew.bat</w:t>
+            </w:r>
+          </w:p>
+          <w:p>
+            <w:pPr>
+              <w:pStyle w:val="TableParagraph"/>
+              <w:rPr>
+                <w:rFonts w:ascii="Times New Roman"/>
+                <w:szCs w:val="21"/>
+                <w:lang w:val="en-US"/>
+              </w:rPr>
+            </w:pPr>
+            <w:r>
+              <w:rPr>
+                <w:rFonts w:ascii="Times New Roman"/>
+                <w:szCs w:val="21"/>
+                <w:lang w:val="en-US"/>
+              </w:rPr>
+              <w:t xml:space="preserve">    </w:t>
+            </w:r>
+            <w:r>
+              <w:rPr>
+                <w:rFonts w:ascii="Times New Roman"/>
+                <w:szCs w:val="21"/>
+                <w:lang w:val="en-US"/>
+              </w:rPr>
+              <w:t>│</w:t>
+            </w:r>
+            <w:r>
+              <w:rPr>
+                <w:rFonts w:ascii="Times New Roman"/>
+                <w:szCs w:val="21"/>
+                <w:lang w:val="en-US"/>
+              </w:rPr>
+              <w:t xml:space="preserve">  </w:t>
+            </w:r>
+            <w:proofErr w:type="spellStart"/>
+            <w:r>
+              <w:rPr>
+                <w:rFonts w:ascii="Times New Roman"/>
+                <w:szCs w:val="21"/>
+                <w:lang w:val="en-US"/>
+              </w:rPr>
+              <w:t>local.properties</w:t>
+            </w:r>
+            <w:proofErr w:type="spellEnd"/>
+          </w:p>
+          <w:p>
+            <w:pPr>
+              <w:pStyle w:val="TableParagraph"/>
+              <w:rPr>
+                <w:rFonts w:ascii="Times New Roman"/>
+                <w:szCs w:val="21"/>
+                <w:lang w:val="en-US"/>
+              </w:rPr>
+            </w:pPr>
+            <w:r>
+              <w:rPr>
+                <w:rFonts w:ascii="Times New Roman"/>
+                <w:szCs w:val="21"/>
+                <w:lang w:val="en-US"/>
+              </w:rPr>
+              <w:t xml:space="preserve">    </w:t>
+            </w:r>
+            <w:r>
+              <w:rPr>
+                <w:rFonts w:ascii="Times New Roman"/>
+                <w:szCs w:val="21"/>
+                <w:lang w:val="en-US"/>
+              </w:rPr>
+              <w:t>│</w:t>
+            </w:r>
+            <w:r>
+              <w:rPr>
+                <w:rFonts w:ascii="Times New Roman"/>
+                <w:szCs w:val="21"/>
+                <w:lang w:val="en-US"/>
+              </w:rPr>
+              <w:t xml:space="preserve">  </w:t>
+            </w:r>
+            <w:proofErr w:type="spellStart"/>
+            <w:r>
+              <w:rPr>
+                <w:rFonts w:ascii="Times New Roman"/>
+                <w:szCs w:val="21"/>
+                <w:lang w:val="en-US"/>
+              </w:rPr>
+              <w:t>settings.gradle</w:t>
+            </w:r>
+            <w:proofErr w:type="spellEnd"/>
+          </w:p>
+          <w:p>
+            <w:pPr>
+              <w:pStyle w:val="TableParagraph"/>
+              <w:rPr>
+                <w:rFonts w:ascii="Times New Roman"/>
+                <w:szCs w:val="21"/>
+                <w:lang w:val="en-US"/>
+              </w:rPr>
+            </w:pPr>
+            <w:r>
+              <w:rPr>
+                <w:rFonts w:ascii="Times New Roman"/>
+                <w:szCs w:val="21"/>
+                <w:lang w:val="en-US"/>
+              </w:rPr>
+              <w:t xml:space="preserve">    </w:t>
+            </w:r>
+            <w:r>
+              <w:rPr>
+                <w:rFonts w:ascii="Times New Roman"/>
+                <w:szCs w:val="21"/>
+                <w:lang w:val="en-US"/>
+              </w:rPr>
+              <w:t>│</w:t>
+            </w:r>
+            <w:r>
+              <w:rPr>
+                <w:rFonts w:ascii="Times New Roman"/>
+                <w:szCs w:val="21"/>
+                <w:lang w:val="en-US"/>
+              </w:rPr>
+              <w:t xml:space="preserve">  </w:t>
+            </w:r>
+          </w:p>
+          <w:p>
+            <w:pPr>
+              <w:pStyle w:val="TableParagraph"/>
+              <w:rPr>
+                <w:rFonts w:ascii="Times New Roman"/>
+                <w:szCs w:val="21"/>
+                <w:lang w:val="en-US"/>
+              </w:rPr>
+            </w:pPr>
+            <w:r>
+              <w:rPr>
+                <w:rFonts w:ascii="Times New Roman"/>
+                <w:szCs w:val="21"/>
+                <w:lang w:val="en-US"/>
+              </w:rPr>
+              <w:t xml:space="preserve">    </w:t>
+            </w:r>
+            <w:r>
+              <w:rPr>
+                <w:rFonts w:ascii="Times New Roman"/>
+                <w:szCs w:val="21"/>
+                <w:lang w:val="en-US"/>
+              </w:rPr>
+              <w:t>├─</w:t>
+            </w:r>
+            <w:r>
+              <w:rPr>
+                <w:rFonts w:ascii="Times New Roman"/>
+                <w:szCs w:val="21"/>
+                <w:lang w:val="en-US"/>
+              </w:rPr>
+              <w:t>.</w:t>
+            </w:r>
+            <w:proofErr w:type="spellStart"/>
+            <w:r>
+              <w:rPr>
+                <w:rFonts w:ascii="Times New Roman"/>
+                <w:szCs w:val="21"/>
+                <w:lang w:val="en-US"/>
+              </w:rPr>
+              <w:t>gradle</w:t>
+            </w:r>
+            <w:proofErr w:type="spellEnd"/>
+          </w:p>
+          <w:p>
+            <w:pPr>
+              <w:pStyle w:val="TableParagraph"/>
+              <w:rPr>
+                <w:rFonts w:ascii="Times New Roman"/>
+                <w:szCs w:val="21"/>
+                <w:lang w:val="en-US"/>
+              </w:rPr>
+            </w:pPr>
+            <w:r>
+              <w:rPr>
+                <w:rFonts w:ascii="Times New Roman"/>
+                <w:szCs w:val="21"/>
+                <w:lang w:val="en-US"/>
+              </w:rPr>
+              <w:t xml:space="preserve">    </w:t>
+            </w:r>
+            <w:r>
+              <w:rPr>
+                <w:rFonts w:ascii="Times New Roman"/>
+                <w:szCs w:val="21"/>
+                <w:lang w:val="en-US"/>
+              </w:rPr>
+              <w:t>│</w:t>
+            </w:r>
+            <w:r>
+              <w:rPr>
+                <w:rFonts w:ascii="Times New Roman"/>
+                <w:szCs w:val="21"/>
+                <w:lang w:val="en-US"/>
+              </w:rPr>
+              <w:t xml:space="preserve">          </w:t>
+            </w:r>
+          </w:p>
+          <w:p>
+            <w:pPr>
+              <w:pStyle w:val="TableParagraph"/>
+              <w:rPr>
+                <w:rFonts w:ascii="Times New Roman"/>
+                <w:szCs w:val="21"/>
+                <w:lang w:val="en-US"/>
+              </w:rPr>
+            </w:pPr>
+            <w:r>
+              <w:rPr>
+                <w:rFonts w:ascii="Times New Roman"/>
+                <w:szCs w:val="21"/>
+                <w:lang w:val="en-US"/>
+              </w:rPr>
+              <w:t xml:space="preserve">    </w:t>
+            </w:r>
+            <w:r>
+              <w:rPr>
+                <w:rFonts w:ascii="Times New Roman"/>
+                <w:szCs w:val="21"/>
+                <w:lang w:val="en-US"/>
+              </w:rPr>
+              <w:t>├─</w:t>
+            </w:r>
+            <w:r>
+              <w:rPr>
+                <w:rFonts w:ascii="Times New Roman"/>
+                <w:szCs w:val="21"/>
+                <w:lang w:val="en-US"/>
+              </w:rPr>
+              <w:t>.idea</w:t>
+            </w:r>
+          </w:p>
+          <w:p>
+            <w:pPr>
+              <w:pStyle w:val="TableParagraph"/>
+              <w:rPr>
+                <w:rFonts w:ascii="Times New Roman"/>
+                <w:szCs w:val="21"/>
+                <w:lang w:val="en-US"/>
+              </w:rPr>
+            </w:pPr>
+            <w:r>
+              <w:rPr>
+                <w:rFonts w:ascii="Times New Roman"/>
+                <w:szCs w:val="21"/>
+                <w:lang w:val="en-US"/>
+              </w:rPr>
+              <w:t xml:space="preserve">    </w:t>
+            </w:r>
+            <w:r>
+              <w:rPr>
+                <w:rFonts w:ascii="Times New Roman"/>
+                <w:szCs w:val="21"/>
+                <w:lang w:val="en-US"/>
+              </w:rPr>
+              <w:t>│</w:t>
+            </w:r>
+            <w:r>
+              <w:rPr>
+                <w:rFonts w:ascii="Times New Roman"/>
+                <w:szCs w:val="21"/>
+                <w:lang w:val="en-US"/>
+              </w:rPr>
+              <w:t xml:space="preserve">              </w:t>
+            </w:r>
+          </w:p>
+          <w:p>
+            <w:pPr>
+              <w:pStyle w:val="TableParagraph"/>
+              <w:rPr>
+                <w:rFonts w:ascii="Times New Roman"/>
+                <w:szCs w:val="21"/>
+                <w:lang w:val="en-US"/>
+              </w:rPr>
+            </w:pPr>
+            <w:r>
+              <w:rPr>
+                <w:rFonts w:ascii="Times New Roman"/>
+                <w:szCs w:val="21"/>
+                <w:lang w:val="en-US"/>
+              </w:rPr>
+              <w:t xml:space="preserve">    </w:t>
+            </w:r>
+            <w:r>
+              <w:rPr>
+                <w:rFonts w:ascii="Times New Roman"/>
+                <w:szCs w:val="21"/>
+                <w:lang w:val="en-US"/>
+              </w:rPr>
+              <w:t>├─</w:t>
+            </w:r>
+            <w:proofErr w:type="spellStart"/>
+            <w:r>
+              <w:rPr>
+                <w:rFonts w:ascii="Times New Roman"/>
+                <w:szCs w:val="21"/>
+                <w:lang w:val="en-US"/>
+              </w:rPr>
+              <w:t>gradle</w:t>
+            </w:r>
+            <w:proofErr w:type="spellEnd"/>
+          </w:p>
+          <w:p>
+            <w:pPr>
+              <w:pStyle w:val="TableParagraph"/>
+              <w:rPr>
+                <w:rFonts w:ascii="Times New Roman"/>
+                <w:szCs w:val="21"/>
+                <w:lang w:val="en-US"/>
+              </w:rPr>
+            </w:pPr>
+            <w:r>
+              <w:rPr>
+                <w:rFonts w:ascii="Times New Roman"/>
+                <w:szCs w:val="21"/>
+                <w:lang w:val="en-US"/>
+              </w:rPr>
+              <w:t xml:space="preserve">    </w:t>
+            </w:r>
+            <w:r>
+              <w:rPr>
+                <w:rFonts w:ascii="Times New Roman"/>
+                <w:szCs w:val="21"/>
+                <w:lang w:val="en-US"/>
+              </w:rPr>
+              <w:t>│</w:t>
+            </w:r>
+            <w:r>
+              <w:rPr>
+                <w:rFonts w:ascii="Times New Roman"/>
+                <w:szCs w:val="21"/>
+                <w:lang w:val="en-US"/>
+              </w:rPr>
+              <w:t xml:space="preserve">          </w:t>
+            </w:r>
+          </w:p>
+          <w:p>
+            <w:pPr>
+              <w:pStyle w:val="TableParagraph"/>
+              <w:rPr>
+                <w:rFonts w:ascii="Times New Roman"/>
+                <w:szCs w:val="21"/>
+                <w:lang w:val="en-US"/>
+              </w:rPr>
+            </w:pPr>
+            <w:r>
+              <w:rPr>
+                <w:rFonts w:ascii="Times New Roman"/>
+                <w:szCs w:val="21"/>
+                <w:lang w:val="en-US"/>
+              </w:rPr>
+              <w:t xml:space="preserve">    </w:t>
+            </w:r>
+            <w:r>
+              <w:rPr>
+                <w:rFonts w:ascii="Times New Roman"/>
+                <w:szCs w:val="21"/>
+                <w:lang w:val="en-US"/>
+              </w:rPr>
+              <w:t>└─</w:t>
+            </w:r>
+            <w:r>
+              <w:rPr>
+                <w:rFonts w:ascii="Times New Roman"/>
+                <w:szCs w:val="21"/>
+                <w:lang w:val="en-US"/>
+              </w:rPr>
+              <w:t>recorder</w:t>
+            </w:r>
+          </w:p>
+          <w:p>
+            <w:pPr>
+              <w:pStyle w:val="TableParagraph"/>
+              <w:rPr>
+                <w:rFonts w:ascii="Times New Roman"/>
+                <w:szCs w:val="21"/>
+                <w:lang w:val="en-US"/>
+              </w:rPr>
+            </w:pPr>
+            <w:r>
+              <w:rPr>
+                <w:rFonts w:ascii="Times New Roman"/>
+                <w:szCs w:val="21"/>
+                <w:lang w:val="en-US"/>
+              </w:rPr>
+              <w:t xml:space="preserve">        </w:t>
+            </w:r>
+            <w:r>
+              <w:rPr>
+                <w:rFonts w:ascii="Times New Roman"/>
+                <w:szCs w:val="21"/>
+                <w:lang w:val="en-US"/>
+              </w:rPr>
+              <w:t>│</w:t>
+            </w:r>
+            <w:r>
+              <w:rPr>
+                <w:rFonts w:ascii="Times New Roman"/>
+                <w:szCs w:val="21"/>
+                <w:lang w:val="en-US"/>
+              </w:rPr>
+              <w:t xml:space="preserve">  </w:t>
+            </w:r>
+            <w:proofErr w:type="spellStart"/>
+            <w:r>
+              <w:rPr>
+                <w:rFonts w:ascii="Times New Roman"/>
+                <w:szCs w:val="21"/>
+                <w:lang w:val="en-US"/>
+              </w:rPr>
+              <w:t>build.gradle</w:t>
+            </w:r>
+            <w:proofErr w:type="spellEnd"/>
+          </w:p>
+          <w:p>
+            <w:pPr>
+              <w:pStyle w:val="TableParagraph"/>
+              <w:rPr>
+                <w:rFonts w:ascii="Times New Roman"/>
+                <w:szCs w:val="21"/>
+                <w:lang w:val="en-US"/>
+              </w:rPr>
+            </w:pPr>
+            <w:r>
+              <w:rPr>
+                <w:rFonts w:ascii="Times New Roman"/>
+                <w:szCs w:val="21"/>
+                <w:lang w:val="en-US"/>
+              </w:rPr>
+              <w:t xml:space="preserve">        </w:t>
+            </w:r>
+            <w:r>
+              <w:rPr>
+                <w:rFonts w:ascii="Times New Roman"/>
+                <w:szCs w:val="21"/>
+                <w:lang w:val="en-US"/>
+              </w:rPr>
+              <w:t>│</w:t>
+            </w:r>
+            <w:r>
+              <w:rPr>
+                <w:rFonts w:ascii="Times New Roman"/>
+                <w:szCs w:val="21"/>
+                <w:lang w:val="en-US"/>
+              </w:rPr>
+              <w:t xml:space="preserve">  proguard-rules.pro</w:t>
+            </w:r>
+          </w:p>
+          <w:p>
+            <w:pPr>
+              <w:pStyle w:val="TableParagraph"/>
+              <w:rPr>
+                <w:rFonts w:ascii="Times New Roman"/>
+                <w:szCs w:val="21"/>
+                <w:lang w:val="en-US"/>
+              </w:rPr>
+            </w:pPr>
+            <w:r>
+              <w:rPr>
+                <w:rFonts w:ascii="Times New Roman"/>
+                <w:szCs w:val="21"/>
+                <w:lang w:val="en-US"/>
+              </w:rPr>
+              <w:t xml:space="preserve">        </w:t>
+            </w:r>
+            <w:r>
+              <w:rPr>
+                <w:rFonts w:ascii="Times New Roman"/>
+                <w:szCs w:val="21"/>
+                <w:lang w:val="en-US"/>
+              </w:rPr>
+              <w:t>│</w:t>
+            </w:r>
+            <w:r>
+              <w:rPr>
+                <w:rFonts w:ascii="Times New Roman"/>
+                <w:szCs w:val="21"/>
+                <w:lang w:val="en-US"/>
+              </w:rPr>
+              <w:t xml:space="preserve">  </w:t>
+            </w:r>
+          </w:p>
+          <w:p>
+            <w:pPr>
+              <w:pStyle w:val="TableParagraph"/>
+              <w:rPr>
+                <w:rFonts w:ascii="Times New Roman"/>
+                <w:szCs w:val="21"/>
+                <w:lang w:val="en-US"/>
+              </w:rPr>
+            </w:pPr>
+            <w:r>
+              <w:rPr>
+                <w:rFonts w:ascii="Times New Roman"/>
+                <w:szCs w:val="21"/>
+                <w:lang w:val="en-US"/>
+              </w:rPr>
+              <w:t xml:space="preserve">        </w:t>
+            </w:r>
+            <w:r>
+              <w:rPr>
+                <w:rFonts w:ascii="Times New Roman"/>
+                <w:szCs w:val="21"/>
+                <w:lang w:val="en-US"/>
+              </w:rPr>
+              <w:t>├─</w:t>
+            </w:r>
+            <w:r>
+              <w:rPr>
+                <w:rFonts w:ascii="Times New Roman"/>
+                <w:szCs w:val="21"/>
+                <w:lang w:val="en-US"/>
+              </w:rPr>
+              <w:t>libs</w:t>
+            </w:r>
+          </w:p>
+          <w:p>
+            <w:pPr>
+              <w:pStyle w:val="TableParagraph"/>
+              <w:rPr>
+                <w:rFonts w:ascii="Times New Roman"/>
+                <w:szCs w:val="21"/>
+                <w:lang w:val="en-US"/>
+              </w:rPr>
+            </w:pPr>
+            <w:r>
+              <w:rPr>
+                <w:rFonts w:ascii="Times New Roman"/>
+                <w:szCs w:val="21"/>
+                <w:lang w:val="en-US"/>
+              </w:rPr>
+              <w:t xml:space="preserve">        </w:t>
+            </w:r>
+            <w:r>
+              <w:rPr>
+                <w:rFonts w:ascii="Times New Roman"/>
+                <w:szCs w:val="21"/>
+                <w:lang w:val="en-US"/>
+              </w:rPr>
+              <w:t>├─</w:t>
+            </w:r>
+            <w:r>
+              <w:rPr>
+                <w:rFonts w:ascii="Times New Roman"/>
+                <w:szCs w:val="21"/>
+                <w:lang w:val="en-US"/>
+              </w:rPr>
+              <w:t>release</w:t>
+            </w:r>
+          </w:p>
+          <w:p>
+            <w:pPr>
+              <w:pStyle w:val="TableParagraph"/>
+              <w:rPr>
+                <w:rFonts w:ascii="Times New Roman"/>
+                <w:szCs w:val="21"/>
+                <w:lang w:val="en-US"/>
+              </w:rPr>
+            </w:pPr>
+            <w:r>
+              <w:rPr>
+                <w:rFonts w:ascii="Times New Roman"/>
+                <w:szCs w:val="21"/>
+                <w:lang w:val="en-US"/>
+              </w:rPr>
+              <w:t xml:space="preserve">        </w:t>
+            </w:r>
+            <w:r>
+              <w:rPr>
+                <w:rFonts w:ascii="Times New Roman"/>
+                <w:szCs w:val="21"/>
+                <w:lang w:val="en-US"/>
+              </w:rPr>
+              <w:t>│</w:t>
+            </w:r>
+            <w:r>
+              <w:rPr>
+                <w:rFonts w:ascii="Times New Roman"/>
+                <w:szCs w:val="21"/>
+                <w:lang w:val="en-US"/>
+              </w:rPr>
+              <w:t xml:space="preserve">      output-</w:t>
+            </w:r>
+            <w:proofErr w:type="spellStart"/>
+            <w:r>
+              <w:rPr>
+                <w:rFonts w:ascii="Times New Roman"/>
+                <w:szCs w:val="21"/>
+                <w:lang w:val="en-US"/>
+              </w:rPr>
+              <w:t>metadata.json</w:t>
+            </w:r>
+            <w:proofErr w:type="spellEnd"/>
+          </w:p>
+          <w:p>
+            <w:pPr>
+              <w:pStyle w:val="TableParagraph"/>
+              <w:rPr>
+                <w:rFonts w:ascii="Times New Roman"/>
+                <w:szCs w:val="21"/>
+                <w:lang w:val="en-US"/>
+              </w:rPr>
+            </w:pPr>
+            <w:r>
+              <w:rPr>
+                <w:rFonts w:ascii="Times New Roman"/>
+                <w:szCs w:val="21"/>
+                <w:lang w:val="en-US"/>
+              </w:rPr>
+              <w:t xml:space="preserve">        </w:t>
+            </w:r>
+            <w:r>
+              <w:rPr>
+                <w:rFonts w:ascii="Times New Roman"/>
+                <w:szCs w:val="21"/>
+                <w:lang w:val="en-US"/>
+              </w:rPr>
+              <w:t>│</w:t>
+            </w:r>
+            <w:r>
+              <w:rPr>
+                <w:rFonts w:ascii="Times New Roman"/>
+                <w:szCs w:val="21"/>
+                <w:lang w:val="en-US"/>
+              </w:rPr>
+              <w:t xml:space="preserve">      recorder-</w:t>
+            </w:r>
+            <w:proofErr w:type="spellStart"/>
+            <w:r>
+              <w:rPr>
+                <w:rFonts w:ascii="Times New Roman"/>
+                <w:szCs w:val="21"/>
+                <w:lang w:val="en-US"/>
+              </w:rPr>
+              <w:t>release.apk</w:t>
+            </w:r>
+            <w:proofErr w:type="spellEnd"/>
+          </w:p>
+          <w:p>
+            <w:pPr>
+              <w:pStyle w:val="TableParagraph"/>
+              <w:rPr>
+                <w:rFonts w:ascii="Times New Roman"/>
+                <w:szCs w:val="21"/>
+                <w:lang w:val="en-US"/>
+              </w:rPr>
+            </w:pPr>
+            <w:r>
+              <w:rPr>
+                <w:rFonts w:ascii="Times New Roman"/>
+                <w:szCs w:val="21"/>
+                <w:lang w:val="en-US"/>
+              </w:rPr>
+              <w:t xml:space="preserve">        </w:t>
+            </w:r>
+            <w:r>
+              <w:rPr>
+                <w:rFonts w:ascii="Times New Roman"/>
+                <w:szCs w:val="21"/>
+                <w:lang w:val="en-US"/>
+              </w:rPr>
+              <w:t>│</w:t>
+            </w:r>
+            <w:r>
+              <w:rPr>
+                <w:rFonts w:ascii="Times New Roman"/>
+                <w:szCs w:val="21"/>
+                <w:lang w:val="en-US"/>
+              </w:rPr>
+              <w:t xml:space="preserve">      </w:t>
+            </w:r>
+          </w:p>
+          <w:p>
+            <w:pPr>
+              <w:pStyle w:val="TableParagraph"/>
+              <w:rPr>
+                <w:rFonts w:ascii="Times New Roman"/>
+                <w:szCs w:val="21"/>
+                <w:lang w:val="en-US"/>
+              </w:rPr>
+            </w:pPr>
+            <w:r>
+              <w:rPr>
+                <w:rFonts w:ascii="Times New Roman"/>
+                <w:szCs w:val="21"/>
+                <w:lang w:val="en-US"/>
+              </w:rPr>
+              <w:t xml:space="preserve">        </w:t>
+            </w:r>
+            <w:r>
+              <w:rPr>
+                <w:rFonts w:ascii="Times New Roman"/>
+                <w:szCs w:val="21"/>
+                <w:lang w:val="en-US"/>
+              </w:rPr>
+              <w:t>└─</w:t>
+            </w:r>
+            <w:proofErr w:type="spellStart"/>
+            <w:r>
+              <w:rPr>
+                <w:rFonts w:ascii="Times New Roman"/>
+                <w:szCs w:val="21"/>
+                <w:lang w:val="en-US"/>
+              </w:rPr>
+              <w:t>src</w:t>
+            </w:r>
+            <w:proofErr w:type="spellEnd"/>
+          </w:p>
+          <w:p>
+            <w:pPr>
+              <w:pStyle w:val="TableParagraph"/>
+              <w:rPr>
+                <w:rFonts w:ascii="Times New Roman"/>
+                <w:szCs w:val="21"/>
+                <w:lang w:val="en-US"/>
+              </w:rPr>
+            </w:pPr>
+            <w:r>
+              <w:rPr>
+                <w:rFonts w:ascii="Times New Roman"/>
+                <w:szCs w:val="21"/>
+                <w:lang w:val="en-US"/>
+              </w:rPr>
+              <w:t xml:space="preserve">            </w:t>
+            </w:r>
+            <w:r>
+              <w:rPr>
+                <w:rFonts w:ascii="Times New Roman"/>
+                <w:szCs w:val="21"/>
+                <w:lang w:val="en-US"/>
+              </w:rPr>
+              <w:t>└─</w:t>
+            </w:r>
+            <w:r>
+              <w:rPr>
+                <w:rFonts w:ascii="Times New Roman"/>
+                <w:szCs w:val="21"/>
+                <w:lang w:val="en-US"/>
+              </w:rPr>
+              <w:t>main</w:t>
+            </w:r>
+          </w:p>
+          <w:p>
+            <w:pPr>
+              <w:pStyle w:val="TableParagraph"/>
+              <w:rPr>
+                <w:rFonts w:ascii="Times New Roman"/>
+                <w:szCs w:val="21"/>
+                <w:lang w:val="en-US"/>
+              </w:rPr>
+            </w:pPr>
+            <w:r>
+              <w:rPr>
+                <w:rFonts w:ascii="Times New Roman"/>
+                <w:szCs w:val="21"/>
+                <w:lang w:val="en-US"/>
+              </w:rPr>
+              <w:t xml:space="preserve">                </w:t>
+            </w:r>
+            <w:r>
+              <w:rPr>
+                <w:rFonts w:ascii="Times New Roman"/>
+                <w:szCs w:val="21"/>
+                <w:lang w:val="en-US"/>
+              </w:rPr>
+              <w:t>│</w:t>
+            </w:r>
+            <w:r>
+              <w:rPr>
+                <w:rFonts w:ascii="Times New Roman"/>
+                <w:szCs w:val="21"/>
+                <w:lang w:val="en-US"/>
+              </w:rPr>
+              <w:t xml:space="preserve">  AndroidManifest.xml</w:t>
+            </w:r>
+          </w:p>
+          <w:p>
+            <w:pPr>
+              <w:pStyle w:val="TableParagraph"/>
+              <w:rPr>
+                <w:rFonts w:ascii="Times New Roman"/>
+                <w:szCs w:val="21"/>
+                <w:lang w:val="en-US"/>
+              </w:rPr>
+            </w:pPr>
+            <w:r>
+              <w:rPr>
+                <w:rFonts w:ascii="Times New Roman"/>
+                <w:szCs w:val="21"/>
+                <w:lang w:val="en-US"/>
+              </w:rPr>
+              <w:t xml:space="preserve">                </w:t>
+            </w:r>
+            <w:r>
+              <w:rPr>
+                <w:rFonts w:ascii="Times New Roman"/>
+                <w:szCs w:val="21"/>
+                <w:lang w:val="en-US"/>
+              </w:rPr>
+              <w:t>│</w:t>
+            </w:r>
+            <w:r>
+              <w:rPr>
+                <w:rFonts w:ascii="Times New Roman"/>
+                <w:szCs w:val="21"/>
+                <w:lang w:val="en-US"/>
+              </w:rPr>
+              <w:t xml:space="preserve">  </w:t>
+            </w:r>
+          </w:p>
+          <w:p>
+            <w:pPr>
+              <w:pStyle w:val="TableParagraph"/>
+              <w:rPr>
+                <w:rFonts w:ascii="Times New Roman"/>
+                <w:szCs w:val="21"/>
+                <w:lang w:val="en-US"/>
+              </w:rPr>
+            </w:pPr>
+            <w:r>
+              <w:rPr>
+                <w:rFonts w:ascii="Times New Roman"/>
+                <w:szCs w:val="21"/>
+                <w:lang w:val="en-US"/>
+              </w:rPr>
+              <w:t xml:space="preserve">                </w:t>
+            </w:r>
+            <w:r>
+              <w:rPr>
+                <w:rFonts w:ascii="Times New Roman"/>
+                <w:szCs w:val="21"/>
+                <w:lang w:val="en-US"/>
+              </w:rPr>
+              <w:t>├─</w:t>
+            </w:r>
+            <w:r>
+              <w:rPr>
+                <w:rFonts w:ascii="Times New Roman"/>
+                <w:szCs w:val="21"/>
+                <w:lang w:val="en-US"/>
+              </w:rPr>
+              <w:t>java</w:t>
+            </w:r>
+          </w:p>
+          <w:p>
+            <w:pPr>
+              <w:pStyle w:val="TableParagraph"/>
+              <w:rPr>
+                <w:rFonts w:ascii="Times New Roman"/>
+                <w:szCs w:val="21"/>
+                <w:lang w:val="en-US"/>
+              </w:rPr>
+            </w:pPr>
+            <w:r>
+              <w:rPr>
+                <w:rFonts w:ascii="Times New Roman"/>
+                <w:szCs w:val="21"/>
+                <w:lang w:val="en-US"/>
+              </w:rPr>
+              <w:t xml:space="preserve">                </w:t>
+            </w:r>
+            <w:r>
+              <w:rPr>
+                <w:rFonts w:ascii="Times New Roman"/>
+                <w:szCs w:val="21"/>
+                <w:lang w:val="en-US"/>
+              </w:rPr>
+              <w:t>│</w:t>
+            </w:r>
+            <w:r>
+              <w:rPr>
+                <w:rFonts w:ascii="Times New Roman"/>
+                <w:szCs w:val="21"/>
+                <w:lang w:val="en-US"/>
+              </w:rPr>
+              <w:t xml:space="preserve">  </w:t>
+            </w:r>
+            <w:r>
+              <w:rPr>
+                <w:rFonts w:ascii="Times New Roman"/>
+                <w:szCs w:val="21"/>
+                <w:lang w:val="en-US"/>
+              </w:rPr>
+              <w:t>└─</w:t>
+            </w:r>
+            <w:r>
+              <w:rPr>
+                <w:rFonts w:ascii="Times New Roman"/>
+                <w:szCs w:val="21"/>
+                <w:lang w:val="en-US"/>
+              </w:rPr>
+              <w:t>com</w:t>
+            </w:r>
+          </w:p>
+          <w:p>
+            <w:pPr>
+              <w:pStyle w:val="TableParagraph"/>
+              <w:rPr>
+                <w:rFonts w:ascii="Times New Roman"/>
+                <w:szCs w:val="21"/>
+                <w:lang w:val="en-US"/>
+              </w:rPr>
+            </w:pPr>
+            <w:r>
+              <w:rPr>
+                <w:rFonts w:ascii="Times New Roman"/>
+                <w:szCs w:val="21"/>
+                <w:lang w:val="en-US"/>
+              </w:rPr>
+              <w:t xml:space="preserve">                </w:t>
+            </w:r>
+            <w:r>
+              <w:rPr>
+                <w:rFonts w:ascii="Times New Roman"/>
+                <w:szCs w:val="21"/>
+                <w:lang w:val="en-US"/>
+              </w:rPr>
+              <w:t>│</w:t>
+            </w:r>
+            <w:r>
+              <w:rPr>
+                <w:rFonts w:ascii="Times New Roman"/>
+                <w:szCs w:val="21"/>
+                <w:lang w:val="en-US"/>
+              </w:rPr>
+              <w:t xml:space="preserve">      </w:t>
+            </w:r>
+            <w:r>
+              <w:rPr>
+                <w:rFonts w:ascii="Times New Roman"/>
+                <w:szCs w:val="21"/>
+                <w:lang w:val="en-US"/>
+              </w:rPr>
+              <w:t>└─</w:t>
+            </w:r>
+            <w:r>
+              <w:rPr>
+                <w:rFonts w:ascii="Times New Roman"/>
+                <w:szCs w:val="21"/>
+                <w:lang w:val="en-US"/>
+              </w:rPr>
+              <w:t>rom471</w:t>
+            </w:r>
+          </w:p>
+          <w:p>
+            <w:pPr>
+              <w:pStyle w:val="TableParagraph"/>
+              <w:rPr>
+                <w:rFonts w:ascii="Times New Roman"/>
+                <w:szCs w:val="21"/>
+                <w:lang w:val="en-US"/>
+              </w:rPr>
+            </w:pPr>
+            <w:r>
+              <w:rPr>
+                <w:rFonts w:ascii="Times New Roman"/>
+                <w:szCs w:val="21"/>
+                <w:lang w:val="en-US"/>
+              </w:rPr>
+              <w:t xml:space="preserve">                </w:t>
+            </w:r>
+            <w:r>
+              <w:rPr>
+                <w:rFonts w:ascii="Times New Roman"/>
+                <w:szCs w:val="21"/>
+                <w:lang w:val="en-US"/>
+              </w:rPr>
+              <w:t>│</w:t>
+            </w:r>
+            <w:r>
+              <w:rPr>
+                <w:rFonts w:ascii="Times New Roman"/>
+                <w:szCs w:val="21"/>
+                <w:lang w:val="en-US"/>
+              </w:rPr>
+              <w:t xml:space="preserve">          </w:t>
+            </w:r>
+            <w:r>
+              <w:rPr>
+                <w:rFonts w:ascii="Times New Roman"/>
+                <w:szCs w:val="21"/>
+                <w:lang w:val="en-US"/>
+              </w:rPr>
+              <w:t>├─</w:t>
+            </w:r>
+            <w:r>
+              <w:rPr>
+                <w:rFonts w:ascii="Times New Roman"/>
+                <w:szCs w:val="21"/>
+                <w:lang w:val="en-US"/>
+              </w:rPr>
+              <w:t>adapter</w:t>
+            </w:r>
+          </w:p>
+          <w:p>
+            <w:pPr>
+              <w:pStyle w:val="TableParagraph"/>
+              <w:rPr>
+                <w:rFonts w:ascii="Times New Roman"/>
+                <w:szCs w:val="21"/>
+                <w:lang w:val="en-US"/>
+              </w:rPr>
+            </w:pPr>
+            <w:r>
+              <w:rPr>
+                <w:rFonts w:ascii="Times New Roman"/>
+                <w:szCs w:val="21"/>
+                <w:lang w:val="en-US"/>
+              </w:rPr>
+              <w:t xml:space="preserve">                </w:t>
+            </w:r>
+            <w:r>
+              <w:rPr>
+                <w:rFonts w:ascii="Times New Roman"/>
+                <w:szCs w:val="21"/>
+                <w:lang w:val="en-US"/>
+              </w:rPr>
+              <w:t>│</w:t>
+            </w:r>
+            <w:r>
+              <w:rPr>
+                <w:rFonts w:ascii="Times New Roman"/>
+                <w:szCs w:val="21"/>
+                <w:lang w:val="en-US"/>
+              </w:rPr>
+              <w:t xml:space="preserve">          </w:t>
+            </w:r>
+            <w:r>
+              <w:rPr>
+                <w:rFonts w:ascii="Times New Roman"/>
+                <w:szCs w:val="21"/>
+                <w:lang w:val="en-US"/>
+              </w:rPr>
+              <w:t>│</w:t>
+            </w:r>
+            <w:r>
+              <w:rPr>
+                <w:rFonts w:ascii="Times New Roman"/>
+                <w:szCs w:val="21"/>
+                <w:lang w:val="en-US"/>
+              </w:rPr>
+              <w:t xml:space="preserve">      AppsAdapter.java</w:t>
+            </w:r>
+          </w:p>
+          <w:p>
+            <w:pPr>
+              <w:pStyle w:val="TableParagraph"/>
+              <w:rPr>
+                <w:rFonts w:ascii="Times New Roman"/>
+                <w:szCs w:val="21"/>
+                <w:lang w:val="en-US"/>
+              </w:rPr>
+            </w:pPr>
+            <w:r>
+              <w:rPr>
+                <w:rFonts w:ascii="Times New Roman"/>
+                <w:szCs w:val="21"/>
+                <w:lang w:val="en-US"/>
+              </w:rPr>
+              <w:t xml:space="preserve">                </w:t>
+            </w:r>
+            <w:r>
+              <w:rPr>
+                <w:rFonts w:ascii="Times New Roman"/>
+                <w:szCs w:val="21"/>
+                <w:lang w:val="en-US"/>
+              </w:rPr>
+              <w:t>│</w:t>
+            </w:r>
+            <w:r>
+              <w:rPr>
+                <w:rFonts w:ascii="Times New Roman"/>
+                <w:szCs w:val="21"/>
+                <w:lang w:val="en-US"/>
+              </w:rPr>
+              <w:t xml:space="preserve">          </w:t>
+            </w:r>
+            <w:r>
+              <w:rPr>
+                <w:rFonts w:ascii="Times New Roman"/>
+                <w:szCs w:val="21"/>
+                <w:lang w:val="en-US"/>
+              </w:rPr>
+              <w:t>│</w:t>
+            </w:r>
+            <w:r>
+              <w:rPr>
+                <w:rFonts w:ascii="Times New Roman"/>
+                <w:szCs w:val="21"/>
+                <w:lang w:val="en-US"/>
+              </w:rPr>
+              <w:t xml:space="preserve">      AppsLastUseAdapter.java</w:t>
+            </w:r>
+          </w:p>
+          <w:p>
+            <w:pPr>
+              <w:pStyle w:val="TableParagraph"/>
+              <w:rPr>
+                <w:rFonts w:ascii="Times New Roman"/>
+                <w:szCs w:val="21"/>
+                <w:lang w:val="en-US"/>
+              </w:rPr>
+            </w:pPr>
+            <w:r>
+              <w:rPr>
+                <w:rFonts w:ascii="Times New Roman"/>
+                <w:szCs w:val="21"/>
+                <w:lang w:val="en-US"/>
+              </w:rPr>
+              <w:t xml:space="preserve">                </w:t>
+            </w:r>
+            <w:r>
+              <w:rPr>
+                <w:rFonts w:ascii="Times New Roman"/>
+                <w:szCs w:val="21"/>
+                <w:lang w:val="en-US"/>
+              </w:rPr>
+              <w:t>│</w:t>
+            </w:r>
+            <w:r>
+              <w:rPr>
+                <w:rFonts w:ascii="Times New Roman"/>
+                <w:szCs w:val="21"/>
+                <w:lang w:val="en-US"/>
+              </w:rPr>
+              <w:t xml:space="preserve">          </w:t>
+            </w:r>
+            <w:r>
+              <w:rPr>
+                <w:rFonts w:ascii="Times New Roman"/>
+                <w:szCs w:val="21"/>
+                <w:lang w:val="en-US"/>
+              </w:rPr>
+              <w:t>│</w:t>
+            </w:r>
+            <w:r>
+              <w:rPr>
+                <w:rFonts w:ascii="Times New Roman"/>
+                <w:szCs w:val="21"/>
+                <w:lang w:val="en-US"/>
+              </w:rPr>
+              <w:t xml:space="preserve">      AppsTotalCountAdapter.java</w:t>
+            </w:r>
+          </w:p>
+          <w:p>
+            <w:pPr>
+              <w:pStyle w:val="TableParagraph"/>
+              <w:rPr>
+                <w:rFonts w:ascii="Times New Roman"/>
+                <w:szCs w:val="21"/>
+                <w:lang w:val="en-US"/>
+              </w:rPr>
+            </w:pPr>
+            <w:r>
+              <w:rPr>
+                <w:rFonts w:ascii="Times New Roman"/>
+                <w:szCs w:val="21"/>
+                <w:lang w:val="en-US"/>
+              </w:rPr>
+              <w:t xml:space="preserve">                </w:t>
+            </w:r>
+            <w:r>
+              <w:rPr>
+                <w:rFonts w:ascii="Times New Roman"/>
+                <w:szCs w:val="21"/>
+                <w:lang w:val="en-US"/>
+              </w:rPr>
+              <w:t>│</w:t>
+            </w:r>
+            <w:r>
+              <w:rPr>
+                <w:rFonts w:ascii="Times New Roman"/>
+                <w:szCs w:val="21"/>
+                <w:lang w:val="en-US"/>
+              </w:rPr>
+              <w:t xml:space="preserve">          </w:t>
+            </w:r>
+            <w:r>
+              <w:rPr>
+                <w:rFonts w:ascii="Times New Roman"/>
+                <w:szCs w:val="21"/>
+                <w:lang w:val="en-US"/>
+              </w:rPr>
+              <w:t>│</w:t>
+            </w:r>
+            <w:r>
+              <w:rPr>
+                <w:rFonts w:ascii="Times New Roman"/>
+                <w:szCs w:val="21"/>
+                <w:lang w:val="en-US"/>
+              </w:rPr>
+              <w:t xml:space="preserve">      AppsTotalTimeAdapter.java</w:t>
+            </w:r>
+          </w:p>
+          <w:p>
+            <w:pPr>
+              <w:pStyle w:val="TableParagraph"/>
+              <w:rPr>
+                <w:rFonts w:ascii="Times New Roman"/>
+                <w:szCs w:val="21"/>
+                <w:lang w:val="en-US"/>
+              </w:rPr>
+            </w:pPr>
+            <w:r>
+              <w:rPr>
+                <w:rFonts w:ascii="Times New Roman"/>
+                <w:szCs w:val="21"/>
+                <w:lang w:val="en-US"/>
+              </w:rPr>
+              <w:t xml:space="preserve">                </w:t>
+            </w:r>
+            <w:r>
+              <w:rPr>
+                <w:rFonts w:ascii="Times New Roman"/>
+                <w:szCs w:val="21"/>
+                <w:lang w:val="en-US"/>
+              </w:rPr>
+              <w:t>│</w:t>
+            </w:r>
+            <w:r>
+              <w:rPr>
+                <w:rFonts w:ascii="Times New Roman"/>
+                <w:szCs w:val="21"/>
+                <w:lang w:val="en-US"/>
+              </w:rPr>
+              <w:t xml:space="preserve">          </w:t>
+            </w:r>
+            <w:r>
+              <w:rPr>
+                <w:rFonts w:ascii="Times New Roman"/>
+                <w:szCs w:val="21"/>
+                <w:lang w:val="en-US"/>
+              </w:rPr>
+              <w:t>│</w:t>
+            </w:r>
+            <w:r>
+              <w:rPr>
+                <w:rFonts w:ascii="Times New Roman"/>
+                <w:szCs w:val="21"/>
+                <w:lang w:val="en-US"/>
+              </w:rPr>
+              <w:t xml:space="preserve">      MyFragmentPagerAdapter.java</w:t>
+            </w:r>
+          </w:p>
+          <w:p>
+            <w:pPr>
+              <w:pStyle w:val="TableParagraph"/>
+              <w:rPr>
+                <w:rFonts w:ascii="Times New Roman"/>
+                <w:szCs w:val="21"/>
+                <w:lang w:val="en-US"/>
+              </w:rPr>
+            </w:pPr>
+            <w:r>
+              <w:rPr>
+                <w:rFonts w:ascii="Times New Roman"/>
+                <w:szCs w:val="21"/>
+                <w:lang w:val="en-US"/>
+              </w:rPr>
+              <w:t xml:space="preserve">                </w:t>
+            </w:r>
+            <w:r>
+              <w:rPr>
+                <w:rFonts w:ascii="Times New Roman"/>
+                <w:szCs w:val="21"/>
+                <w:lang w:val="en-US"/>
+              </w:rPr>
+              <w:t>│</w:t>
+            </w:r>
+            <w:r>
+              <w:rPr>
+                <w:rFonts w:ascii="Times New Roman"/>
+                <w:szCs w:val="21"/>
+                <w:lang w:val="en-US"/>
+              </w:rPr>
+              <w:t xml:space="preserve">          </w:t>
+            </w:r>
+            <w:r>
+              <w:rPr>
+                <w:rFonts w:ascii="Times New Roman"/>
+                <w:szCs w:val="21"/>
+                <w:lang w:val="en-US"/>
+              </w:rPr>
+              <w:t>│</w:t>
+            </w:r>
+            <w:r>
+              <w:rPr>
+                <w:rFonts w:ascii="Times New Roman"/>
+                <w:szCs w:val="21"/>
+                <w:lang w:val="en-US"/>
+              </w:rPr>
+              <w:t xml:space="preserve">      OneUseAdapter.java</w:t>
+            </w:r>
+          </w:p>
+          <w:p>
+            <w:pPr>
+              <w:pStyle w:val="TableParagraph"/>
+              <w:rPr>
+                <w:rFonts w:ascii="Times New Roman"/>
+                <w:szCs w:val="21"/>
+                <w:lang w:val="en-US"/>
+              </w:rPr>
+            </w:pPr>
+            <w:r>
+              <w:rPr>
+                <w:rFonts w:ascii="Times New Roman"/>
+                <w:szCs w:val="21"/>
+                <w:lang w:val="en-US"/>
+              </w:rPr>
+              <w:t xml:space="preserve">                </w:t>
+            </w:r>
+            <w:r>
+              <w:rPr>
+                <w:rFonts w:ascii="Times New Roman"/>
+                <w:szCs w:val="21"/>
+                <w:lang w:val="en-US"/>
+              </w:rPr>
+              <w:t>│</w:t>
+            </w:r>
+            <w:r>
+              <w:rPr>
+                <w:rFonts w:ascii="Times New Roman"/>
+                <w:szCs w:val="21"/>
+                <w:lang w:val="en-US"/>
+              </w:rPr>
+              <w:t xml:space="preserve">          </w:t>
+            </w:r>
+            <w:r>
+              <w:rPr>
+                <w:rFonts w:ascii="Times New Roman"/>
+                <w:szCs w:val="21"/>
+                <w:lang w:val="en-US"/>
+              </w:rPr>
+              <w:t>│</w:t>
+            </w:r>
+            <w:r>
+              <w:rPr>
+                <w:rFonts w:ascii="Times New Roman"/>
+                <w:szCs w:val="21"/>
+                <w:lang w:val="en-US"/>
+              </w:rPr>
+              <w:t xml:space="preserve">      </w:t>
+            </w:r>
+          </w:p>
+          <w:p>
+            <w:pPr>
+              <w:pStyle w:val="TableParagraph"/>
+              <w:rPr>
+                <w:rFonts w:ascii="Times New Roman"/>
+                <w:szCs w:val="21"/>
+                <w:lang w:val="en-US"/>
+              </w:rPr>
+            </w:pPr>
+            <w:r>
+              <w:rPr>
+                <w:rFonts w:ascii="Times New Roman"/>
+                <w:szCs w:val="21"/>
+                <w:lang w:val="en-US"/>
+              </w:rPr>
+              <w:t xml:space="preserve">                </w:t>
+            </w:r>
+            <w:r>
+              <w:rPr>
+                <w:rFonts w:ascii="Times New Roman"/>
+                <w:szCs w:val="21"/>
+                <w:lang w:val="en-US"/>
+              </w:rPr>
+              <w:t>│</w:t>
+            </w:r>
+            <w:r>
+              <w:rPr>
+                <w:rFonts w:ascii="Times New Roman"/>
+                <w:szCs w:val="21"/>
+                <w:lang w:val="en-US"/>
+              </w:rPr>
+              <w:t xml:space="preserve">          </w:t>
+            </w:r>
+            <w:r>
+              <w:rPr>
+                <w:rFonts w:ascii="Times New Roman"/>
+                <w:szCs w:val="21"/>
+                <w:lang w:val="en-US"/>
+              </w:rPr>
+              <w:t>├─</w:t>
+            </w:r>
+            <w:r>
+              <w:rPr>
+                <w:rFonts w:ascii="Times New Roman"/>
+                <w:szCs w:val="21"/>
+                <w:lang w:val="en-US"/>
+              </w:rPr>
+              <w:t>db2</w:t>
+            </w:r>
+          </w:p>
+          <w:p>
+            <w:pPr>
+              <w:pStyle w:val="TableParagraph"/>
+              <w:rPr>
+                <w:rFonts w:ascii="Times New Roman"/>
+                <w:szCs w:val="21"/>
+                <w:lang w:val="en-US"/>
+              </w:rPr>
+            </w:pPr>
+            <w:r>
+              <w:rPr>
+                <w:rFonts w:ascii="Times New Roman"/>
+                <w:szCs w:val="21"/>
+                <w:lang w:val="en-US"/>
+              </w:rPr>
+              <w:t xml:space="preserve">                </w:t>
+            </w:r>
+            <w:r>
+              <w:rPr>
+                <w:rFonts w:ascii="Times New Roman"/>
+                <w:szCs w:val="21"/>
+                <w:lang w:val="en-US"/>
+              </w:rPr>
+              <w:t>│</w:t>
+            </w:r>
+            <w:r>
+              <w:rPr>
+                <w:rFonts w:ascii="Times New Roman"/>
+                <w:szCs w:val="21"/>
+                <w:lang w:val="en-US"/>
+              </w:rPr>
+              <w:t xml:space="preserve">          </w:t>
+            </w:r>
+            <w:r>
+              <w:rPr>
+                <w:rFonts w:ascii="Times New Roman"/>
+                <w:szCs w:val="21"/>
+                <w:lang w:val="en-US"/>
+              </w:rPr>
+              <w:t>│</w:t>
+            </w:r>
+            <w:r>
+              <w:rPr>
+                <w:rFonts w:ascii="Times New Roman"/>
+                <w:szCs w:val="21"/>
+                <w:lang w:val="en-US"/>
+              </w:rPr>
+              <w:t xml:space="preserve">      App.java</w:t>
+            </w:r>
+          </w:p>
+          <w:p>
+            <w:pPr>
+              <w:pStyle w:val="TableParagraph"/>
+              <w:rPr>
+                <w:rFonts w:ascii="Times New Roman"/>
+                <w:szCs w:val="21"/>
+                <w:lang w:val="en-US"/>
+              </w:rPr>
+            </w:pPr>
+            <w:r>
+              <w:rPr>
+                <w:rFonts w:ascii="Times New Roman"/>
+                <w:szCs w:val="21"/>
+                <w:lang w:val="en-US"/>
+              </w:rPr>
+              <w:t xml:space="preserve">                </w:t>
+            </w:r>
+            <w:r>
+              <w:rPr>
+                <w:rFonts w:ascii="Times New Roman"/>
+                <w:szCs w:val="21"/>
+                <w:lang w:val="en-US"/>
+              </w:rPr>
+              <w:t>│</w:t>
+            </w:r>
+            <w:r>
+              <w:rPr>
+                <w:rFonts w:ascii="Times New Roman"/>
+                <w:szCs w:val="21"/>
+                <w:lang w:val="en-US"/>
+              </w:rPr>
+              <w:t xml:space="preserve">          </w:t>
+            </w:r>
+            <w:r>
+              <w:rPr>
+                <w:rFonts w:ascii="Times New Roman"/>
+                <w:szCs w:val="21"/>
+                <w:lang w:val="en-US"/>
+              </w:rPr>
+              <w:t>│</w:t>
+            </w:r>
+            <w:r>
+              <w:rPr>
+                <w:rFonts w:ascii="Times New Roman"/>
+                <w:szCs w:val="21"/>
+                <w:lang w:val="en-US"/>
+              </w:rPr>
+              <w:t xml:space="preserve">      AppDao.java</w:t>
+            </w:r>
+          </w:p>
+          <w:p>
+            <w:pPr>
+              <w:pStyle w:val="TableParagraph"/>
+              <w:rPr>
+                <w:rFonts w:ascii="Times New Roman"/>
+                <w:szCs w:val="21"/>
+                <w:lang w:val="en-US"/>
+              </w:rPr>
+            </w:pPr>
+            <w:r>
+              <w:rPr>
+                <w:rFonts w:ascii="Times New Roman"/>
+                <w:szCs w:val="21"/>
+                <w:lang w:val="en-US"/>
+              </w:rPr>
+              <w:t xml:space="preserve">                </w:t>
+            </w:r>
+            <w:r>
+              <w:rPr>
+                <w:rFonts w:ascii="Times New Roman"/>
+                <w:szCs w:val="21"/>
+                <w:lang w:val="en-US"/>
+              </w:rPr>
+              <w:t>│</w:t>
+            </w:r>
+            <w:r>
+              <w:rPr>
+                <w:rFonts w:ascii="Times New Roman"/>
+                <w:szCs w:val="21"/>
+                <w:lang w:val="en-US"/>
+              </w:rPr>
+              <w:t xml:space="preserve">          </w:t>
+            </w:r>
+            <w:r>
+              <w:rPr>
+                <w:rFonts w:ascii="Times New Roman"/>
+                <w:szCs w:val="21"/>
+                <w:lang w:val="en-US"/>
+              </w:rPr>
+              <w:t>│</w:t>
+            </w:r>
+            <w:r>
+              <w:rPr>
+                <w:rFonts w:ascii="Times New Roman"/>
+                <w:szCs w:val="21"/>
+                <w:lang w:val="en-US"/>
+              </w:rPr>
+              <w:t xml:space="preserve">      AppDataBase.java</w:t>
+            </w:r>
+          </w:p>
+          <w:p>
+            <w:pPr>
+              <w:pStyle w:val="TableParagraph"/>
+              <w:rPr>
+                <w:rFonts w:ascii="Times New Roman"/>
+                <w:szCs w:val="21"/>
+                <w:lang w:val="en-US"/>
+              </w:rPr>
+            </w:pPr>
+            <w:r>
+              <w:rPr>
+                <w:rFonts w:ascii="Times New Roman"/>
+                <w:szCs w:val="21"/>
+                <w:lang w:val="en-US"/>
+              </w:rPr>
+              <w:t xml:space="preserve">                </w:t>
+            </w:r>
+            <w:r>
+              <w:rPr>
+                <w:rFonts w:ascii="Times New Roman"/>
+                <w:szCs w:val="21"/>
+                <w:lang w:val="en-US"/>
+              </w:rPr>
+              <w:t>│</w:t>
+            </w:r>
+            <w:r>
+              <w:rPr>
+                <w:rFonts w:ascii="Times New Roman"/>
+                <w:szCs w:val="21"/>
+                <w:lang w:val="en-US"/>
+              </w:rPr>
+              <w:t xml:space="preserve">          </w:t>
+            </w:r>
+            <w:r>
+              <w:rPr>
+                <w:rFonts w:ascii="Times New Roman"/>
+                <w:szCs w:val="21"/>
+                <w:lang w:val="en-US"/>
+              </w:rPr>
+              <w:t>│</w:t>
+            </w:r>
+            <w:r>
+              <w:rPr>
+                <w:rFonts w:ascii="Times New Roman"/>
+                <w:szCs w:val="21"/>
+                <w:lang w:val="en-US"/>
+              </w:rPr>
+              <w:t xml:space="preserve">      AppRecordsRepository.java</w:t>
+            </w:r>
+          </w:p>
+          <w:p>
+            <w:pPr>
+              <w:pStyle w:val="TableParagraph"/>
+              <w:rPr>
+                <w:rFonts w:ascii="Times New Roman"/>
+                <w:szCs w:val="21"/>
+                <w:lang w:val="en-US"/>
+              </w:rPr>
+            </w:pPr>
+            <w:r>
+              <w:rPr>
+                <w:rFonts w:ascii="Times New Roman"/>
+                <w:szCs w:val="21"/>
+                <w:lang w:val="en-US"/>
+              </w:rPr>
+              <w:t xml:space="preserve">                </w:t>
+            </w:r>
+            <w:r>
+              <w:rPr>
+                <w:rFonts w:ascii="Times New Roman"/>
+                <w:szCs w:val="21"/>
+                <w:lang w:val="en-US"/>
+              </w:rPr>
+              <w:t>│</w:t>
+            </w:r>
+            <w:r>
+              <w:rPr>
+                <w:rFonts w:ascii="Times New Roman"/>
+                <w:szCs w:val="21"/>
+                <w:lang w:val="en-US"/>
+              </w:rPr>
+              <w:t xml:space="preserve">          </w:t>
+            </w:r>
+            <w:r>
+              <w:rPr>
+                <w:rFonts w:ascii="Times New Roman"/>
+                <w:szCs w:val="21"/>
+                <w:lang w:val="en-US"/>
+              </w:rPr>
+              <w:t>│</w:t>
+            </w:r>
+            <w:r>
+              <w:rPr>
+                <w:rFonts w:ascii="Times New Roman"/>
+                <w:szCs w:val="21"/>
+                <w:lang w:val="en-US"/>
+              </w:rPr>
+              <w:t xml:space="preserve">      Event.java</w:t>
+            </w:r>
+          </w:p>
+          <w:p>
+            <w:pPr>
+              <w:pStyle w:val="TableParagraph"/>
+              <w:rPr>
+                <w:rFonts w:ascii="Times New Roman"/>
+                <w:szCs w:val="21"/>
+                <w:lang w:val="en-US"/>
+              </w:rPr>
+            </w:pPr>
+            <w:r>
+              <w:rPr>
+                <w:rFonts w:ascii="Times New Roman"/>
+                <w:szCs w:val="21"/>
+                <w:lang w:val="en-US"/>
+              </w:rPr>
+              <w:t xml:space="preserve">                </w:t>
+            </w:r>
+            <w:r>
+              <w:rPr>
+                <w:rFonts w:ascii="Times New Roman"/>
+                <w:szCs w:val="21"/>
+                <w:lang w:val="en-US"/>
+              </w:rPr>
+              <w:t>│</w:t>
+            </w:r>
+            <w:r>
+              <w:rPr>
+                <w:rFonts w:ascii="Times New Roman"/>
+                <w:szCs w:val="21"/>
+                <w:lang w:val="en-US"/>
+              </w:rPr>
+              <w:t xml:space="preserve">          </w:t>
+            </w:r>
+            <w:r>
+              <w:rPr>
+                <w:rFonts w:ascii="Times New Roman"/>
+                <w:szCs w:val="21"/>
+                <w:lang w:val="en-US"/>
+              </w:rPr>
+              <w:t>│</w:t>
+            </w:r>
+            <w:r>
+              <w:rPr>
+                <w:rFonts w:ascii="Times New Roman"/>
+                <w:szCs w:val="21"/>
+                <w:lang w:val="en-US"/>
+              </w:rPr>
+              <w:t xml:space="preserve">      OneUse.java</w:t>
+            </w:r>
+          </w:p>
+          <w:p>
+            <w:pPr>
+              <w:pStyle w:val="TableParagraph"/>
+              <w:rPr>
+                <w:rFonts w:ascii="Times New Roman"/>
+                <w:szCs w:val="21"/>
+                <w:lang w:val="en-US"/>
+              </w:rPr>
+            </w:pPr>
+            <w:r>
+              <w:rPr>
+                <w:rFonts w:ascii="Times New Roman"/>
+                <w:szCs w:val="21"/>
+                <w:lang w:val="en-US"/>
+              </w:rPr>
+              <w:t xml:space="preserve">                </w:t>
+            </w:r>
+            <w:r>
+              <w:rPr>
+                <w:rFonts w:ascii="Times New Roman"/>
+                <w:szCs w:val="21"/>
+                <w:lang w:val="en-US"/>
+              </w:rPr>
+              <w:t>│</w:t>
+            </w:r>
+            <w:r>
+              <w:rPr>
+                <w:rFonts w:ascii="Times New Roman"/>
+                <w:szCs w:val="21"/>
+                <w:lang w:val="en-US"/>
+              </w:rPr>
+              <w:t xml:space="preserve">          </w:t>
+            </w:r>
+            <w:r>
+              <w:rPr>
+                <w:rFonts w:ascii="Times New Roman"/>
+                <w:szCs w:val="21"/>
+                <w:lang w:val="en-US"/>
+              </w:rPr>
+              <w:t>│</w:t>
+            </w:r>
+            <w:r>
+              <w:rPr>
+                <w:rFonts w:ascii="Times New Roman"/>
+                <w:szCs w:val="21"/>
+                <w:lang w:val="en-US"/>
+              </w:rPr>
+              <w:t xml:space="preserve">      </w:t>
+            </w:r>
+          </w:p>
+          <w:p>
+            <w:pPr>
+              <w:pStyle w:val="TableParagraph"/>
+              <w:rPr>
+                <w:rFonts w:ascii="Times New Roman"/>
+                <w:szCs w:val="21"/>
+                <w:lang w:val="en-US"/>
+              </w:rPr>
+            </w:pPr>
+            <w:r>
+              <w:rPr>
+                <w:rFonts w:ascii="Times New Roman"/>
+                <w:szCs w:val="21"/>
+                <w:lang w:val="en-US"/>
+              </w:rPr>
+              <w:t xml:space="preserve">                </w:t>
+            </w:r>
+            <w:r>
+              <w:rPr>
+                <w:rFonts w:ascii="Times New Roman"/>
+                <w:szCs w:val="21"/>
+                <w:lang w:val="en-US"/>
+              </w:rPr>
+              <w:t>│</w:t>
+            </w:r>
+            <w:r>
+              <w:rPr>
+                <w:rFonts w:ascii="Times New Roman"/>
+                <w:szCs w:val="21"/>
+                <w:lang w:val="en-US"/>
+              </w:rPr>
+              <w:t xml:space="preserve">          </w:t>
+            </w:r>
+            <w:r>
+              <w:rPr>
+                <w:rFonts w:ascii="Times New Roman"/>
+                <w:szCs w:val="21"/>
+                <w:lang w:val="en-US"/>
+              </w:rPr>
+              <w:t>├─</w:t>
+            </w:r>
+            <w:r>
+              <w:rPr>
+                <w:rFonts w:ascii="Times New Roman"/>
+                <w:szCs w:val="21"/>
+                <w:lang w:val="en-US"/>
+              </w:rPr>
+              <w:t>service</w:t>
+            </w:r>
+          </w:p>
+          <w:p>
+            <w:pPr>
+              <w:pStyle w:val="TableParagraph"/>
+              <w:rPr>
+                <w:rFonts w:ascii="Times New Roman"/>
+                <w:szCs w:val="21"/>
+                <w:lang w:val="en-US"/>
+              </w:rPr>
+            </w:pPr>
+            <w:r>
+              <w:rPr>
+                <w:rFonts w:ascii="Times New Roman"/>
+                <w:szCs w:val="21"/>
+                <w:lang w:val="en-US"/>
+              </w:rPr>
+              <w:t xml:space="preserve">                </w:t>
+            </w:r>
+            <w:r>
+              <w:rPr>
+                <w:rFonts w:ascii="Times New Roman"/>
+                <w:szCs w:val="21"/>
+                <w:lang w:val="en-US"/>
+              </w:rPr>
+              <w:t>│</w:t>
+            </w:r>
+            <w:r>
+              <w:rPr>
+                <w:rFonts w:ascii="Times New Roman"/>
+                <w:szCs w:val="21"/>
+                <w:lang w:val="en-US"/>
+              </w:rPr>
+              <w:t xml:space="preserve">          </w:t>
+            </w:r>
+            <w:r>
+              <w:rPr>
+                <w:rFonts w:ascii="Times New Roman"/>
+                <w:szCs w:val="21"/>
+                <w:lang w:val="en-US"/>
+              </w:rPr>
+              <w:t>│</w:t>
+            </w:r>
+            <w:r>
+              <w:rPr>
+                <w:rFonts w:ascii="Times New Roman"/>
+                <w:szCs w:val="21"/>
+                <w:lang w:val="en-US"/>
+              </w:rPr>
+              <w:t xml:space="preserve">      AccessibilityMonitorService.java</w:t>
+            </w:r>
+          </w:p>
+          <w:p>
+            <w:pPr>
+              <w:pStyle w:val="TableParagraph"/>
+              <w:rPr>
+                <w:rFonts w:ascii="Times New Roman"/>
+                <w:szCs w:val="21"/>
+                <w:lang w:val="en-US"/>
+              </w:rPr>
+            </w:pPr>
+            <w:r>
+              <w:rPr>
+                <w:rFonts w:ascii="Times New Roman"/>
+                <w:szCs w:val="21"/>
+                <w:lang w:val="en-US"/>
+              </w:rPr>
+              <w:t xml:space="preserve">                </w:t>
+            </w:r>
+            <w:r>
+              <w:rPr>
+                <w:rFonts w:ascii="Times New Roman"/>
+                <w:szCs w:val="21"/>
+                <w:lang w:val="en-US"/>
+              </w:rPr>
+              <w:t>│</w:t>
+            </w:r>
+            <w:r>
+              <w:rPr>
+                <w:rFonts w:ascii="Times New Roman"/>
+                <w:szCs w:val="21"/>
+                <w:lang w:val="en-US"/>
+              </w:rPr>
+              <w:t xml:space="preserve">          </w:t>
+            </w:r>
+            <w:r>
+              <w:rPr>
+                <w:rFonts w:ascii="Times New Roman"/>
+                <w:szCs w:val="21"/>
+                <w:lang w:val="en-US"/>
+              </w:rPr>
+              <w:t>│</w:t>
+            </w:r>
+            <w:r>
+              <w:rPr>
+                <w:rFonts w:ascii="Times New Roman"/>
+                <w:szCs w:val="21"/>
+                <w:lang w:val="en-US"/>
+              </w:rPr>
+              <w:t xml:space="preserve">      MyRecorder2.java</w:t>
+            </w:r>
+          </w:p>
+          <w:p>
+            <w:pPr>
+              <w:pStyle w:val="TableParagraph"/>
+              <w:rPr>
+                <w:rFonts w:ascii="Times New Roman"/>
+                <w:szCs w:val="21"/>
+                <w:lang w:val="en-US"/>
+              </w:rPr>
+            </w:pPr>
+            <w:r>
+              <w:rPr>
+                <w:rFonts w:ascii="Times New Roman"/>
+                <w:szCs w:val="21"/>
+                <w:lang w:val="en-US"/>
+              </w:rPr>
+              <w:t xml:space="preserve">                </w:t>
+            </w:r>
+            <w:r>
+              <w:rPr>
+                <w:rFonts w:ascii="Times New Roman"/>
+                <w:szCs w:val="21"/>
+                <w:lang w:val="en-US"/>
+              </w:rPr>
+              <w:t>│</w:t>
+            </w:r>
+            <w:r>
+              <w:rPr>
+                <w:rFonts w:ascii="Times New Roman"/>
+                <w:szCs w:val="21"/>
+                <w:lang w:val="en-US"/>
+              </w:rPr>
+              <w:t xml:space="preserve">          </w:t>
+            </w:r>
+            <w:r>
+              <w:rPr>
+                <w:rFonts w:ascii="Times New Roman"/>
+                <w:szCs w:val="21"/>
+                <w:lang w:val="en-US"/>
+              </w:rPr>
+              <w:t>│</w:t>
+            </w:r>
+            <w:r>
+              <w:rPr>
+                <w:rFonts w:ascii="Times New Roman"/>
+                <w:szCs w:val="21"/>
+                <w:lang w:val="en-US"/>
+              </w:rPr>
+              <w:t xml:space="preserve">      </w:t>
+            </w:r>
+          </w:p>
+          <w:p>
+            <w:pPr>
+              <w:pStyle w:val="TableParagraph"/>
+              <w:rPr>
+                <w:rFonts w:ascii="Times New Roman"/>
+                <w:szCs w:val="21"/>
+                <w:lang w:val="en-US"/>
+              </w:rPr>
+            </w:pPr>
+            <w:r>
+              <w:rPr>
+                <w:rFonts w:ascii="Times New Roman"/>
+                <w:szCs w:val="21"/>
+                <w:lang w:val="en-US"/>
+              </w:rPr>
+              <w:t xml:space="preserve">                </w:t>
+            </w:r>
+            <w:r>
+              <w:rPr>
+                <w:rFonts w:ascii="Times New Roman"/>
+                <w:szCs w:val="21"/>
+                <w:lang w:val="en-US"/>
+              </w:rPr>
+              <w:t>│</w:t>
+            </w:r>
+            <w:r>
+              <w:rPr>
+                <w:rFonts w:ascii="Times New Roman"/>
+                <w:szCs w:val="21"/>
+                <w:lang w:val="en-US"/>
+              </w:rPr>
+              <w:t xml:space="preserve">          </w:t>
+            </w:r>
+            <w:r>
+              <w:rPr>
+                <w:rFonts w:ascii="Times New Roman"/>
+                <w:szCs w:val="21"/>
+                <w:lang w:val="en-US"/>
+              </w:rPr>
+              <w:t>├─</w:t>
+            </w:r>
+            <w:proofErr w:type="spellStart"/>
+            <w:r>
+              <w:rPr>
+                <w:rFonts w:ascii="Times New Roman"/>
+                <w:szCs w:val="21"/>
+                <w:lang w:val="en-US"/>
+              </w:rPr>
+              <w:t>ui</w:t>
+            </w:r>
+            <w:proofErr w:type="spellEnd"/>
+          </w:p>
+          <w:p>
+            <w:pPr>
+              <w:pStyle w:val="TableParagraph"/>
+              <w:rPr>
+                <w:rFonts w:ascii="Times New Roman"/>
+                <w:szCs w:val="21"/>
+                <w:lang w:val="en-US"/>
+              </w:rPr>
+            </w:pPr>
+            <w:r>
+              <w:rPr>
+                <w:rFonts w:ascii="Times New Roman"/>
+                <w:szCs w:val="21"/>
+                <w:lang w:val="en-US"/>
+              </w:rPr>
+              <w:t xml:space="preserve">                </w:t>
+            </w:r>
+            <w:r>
+              <w:rPr>
+                <w:rFonts w:ascii="Times New Roman"/>
+                <w:szCs w:val="21"/>
+                <w:lang w:val="en-US"/>
+              </w:rPr>
+              <w:t>│</w:t>
+            </w:r>
+            <w:r>
+              <w:rPr>
+                <w:rFonts w:ascii="Times New Roman"/>
+                <w:szCs w:val="21"/>
+                <w:lang w:val="en-US"/>
+              </w:rPr>
+              <w:t xml:space="preserve">          </w:t>
+            </w:r>
+            <w:r>
+              <w:rPr>
+                <w:rFonts w:ascii="Times New Roman"/>
+                <w:szCs w:val="21"/>
+                <w:lang w:val="en-US"/>
+              </w:rPr>
+              <w:t>│</w:t>
+            </w:r>
+            <w:r>
+              <w:rPr>
+                <w:rFonts w:ascii="Times New Roman"/>
+                <w:szCs w:val="21"/>
+                <w:lang w:val="en-US"/>
+              </w:rPr>
+              <w:t xml:space="preserve">  </w:t>
+            </w:r>
+            <w:r>
+              <w:rPr>
+                <w:rFonts w:ascii="Times New Roman"/>
+                <w:szCs w:val="21"/>
+                <w:lang w:val="en-US"/>
+              </w:rPr>
+              <w:t>│</w:t>
+            </w:r>
+            <w:r>
+              <w:rPr>
+                <w:rFonts w:ascii="Times New Roman"/>
+                <w:szCs w:val="21"/>
+                <w:lang w:val="en-US"/>
+              </w:rPr>
+              <w:t xml:space="preserve">  MainActivity.java</w:t>
+            </w:r>
+          </w:p>
+          <w:p>
+            <w:pPr>
+              <w:pStyle w:val="TableParagraph"/>
+              <w:rPr>
+                <w:rFonts w:ascii="Times New Roman"/>
+                <w:szCs w:val="21"/>
+                <w:lang w:val="en-US"/>
+              </w:rPr>
+            </w:pPr>
+            <w:r>
+              <w:rPr>
+                <w:rFonts w:ascii="Times New Roman"/>
+                <w:szCs w:val="21"/>
+                <w:lang w:val="en-US"/>
+              </w:rPr>
+              <w:t xml:space="preserve">                </w:t>
+            </w:r>
+            <w:r>
+              <w:rPr>
+                <w:rFonts w:ascii="Times New Roman"/>
+                <w:szCs w:val="21"/>
+                <w:lang w:val="en-US"/>
+              </w:rPr>
+              <w:t>│</w:t>
+            </w:r>
+            <w:r>
+              <w:rPr>
+                <w:rFonts w:ascii="Times New Roman"/>
+                <w:szCs w:val="21"/>
+                <w:lang w:val="en-US"/>
+              </w:rPr>
+              <w:t xml:space="preserve">          </w:t>
+            </w:r>
+            <w:r>
+              <w:rPr>
+                <w:rFonts w:ascii="Times New Roman"/>
+                <w:szCs w:val="21"/>
+                <w:lang w:val="en-US"/>
+              </w:rPr>
+              <w:t>│</w:t>
+            </w:r>
+            <w:r>
+              <w:rPr>
+                <w:rFonts w:ascii="Times New Roman"/>
+                <w:szCs w:val="21"/>
+                <w:lang w:val="en-US"/>
+              </w:rPr>
+              <w:t xml:space="preserve">  </w:t>
+            </w:r>
+            <w:r>
+              <w:rPr>
+                <w:rFonts w:ascii="Times New Roman"/>
+                <w:szCs w:val="21"/>
+                <w:lang w:val="en-US"/>
+              </w:rPr>
+              <w:t>│</w:t>
+            </w:r>
+            <w:r>
+              <w:rPr>
+                <w:rFonts w:ascii="Times New Roman"/>
+                <w:szCs w:val="21"/>
+                <w:lang w:val="en-US"/>
+              </w:rPr>
+              <w:t xml:space="preserve">  </w:t>
+            </w:r>
+          </w:p>
+          <w:p>
+            <w:pPr>
+              <w:pStyle w:val="TableParagraph"/>
+              <w:rPr>
+                <w:rFonts w:ascii="Times New Roman"/>
+                <w:szCs w:val="21"/>
+                <w:lang w:val="en-US"/>
+              </w:rPr>
+            </w:pPr>
+            <w:r>
+              <w:rPr>
+                <w:rFonts w:ascii="Times New Roman"/>
+                <w:szCs w:val="21"/>
+                <w:lang w:val="en-US"/>
+              </w:rPr>
+              <w:t xml:space="preserve">                </w:t>
+            </w:r>
+            <w:r>
+              <w:rPr>
+                <w:rFonts w:ascii="Times New Roman"/>
+                <w:szCs w:val="21"/>
+                <w:lang w:val="en-US"/>
+              </w:rPr>
+              <w:t>│</w:t>
+            </w:r>
+            <w:r>
+              <w:rPr>
+                <w:rFonts w:ascii="Times New Roman"/>
+                <w:szCs w:val="21"/>
+                <w:lang w:val="en-US"/>
+              </w:rPr>
+              <w:t xml:space="preserve">          </w:t>
+            </w:r>
+            <w:r>
+              <w:rPr>
+                <w:rFonts w:ascii="Times New Roman"/>
+                <w:szCs w:val="21"/>
+                <w:lang w:val="en-US"/>
+              </w:rPr>
+              <w:t>│</w:t>
+            </w:r>
+            <w:r>
+              <w:rPr>
+                <w:rFonts w:ascii="Times New Roman"/>
+                <w:szCs w:val="21"/>
+                <w:lang w:val="en-US"/>
+              </w:rPr>
+              <w:t xml:space="preserve">  </w:t>
+            </w:r>
+            <w:r>
+              <w:rPr>
+                <w:rFonts w:ascii="Times New Roman"/>
+                <w:szCs w:val="21"/>
+                <w:lang w:val="en-US"/>
+              </w:rPr>
+              <w:t>├─</w:t>
+            </w:r>
+            <w:r>
+              <w:rPr>
+                <w:rFonts w:ascii="Times New Roman"/>
+                <w:szCs w:val="21"/>
+                <w:lang w:val="en-US"/>
+              </w:rPr>
+              <w:t>fragments</w:t>
+            </w:r>
+          </w:p>
+          <w:p>
+            <w:pPr>
+              <w:pStyle w:val="TableParagraph"/>
+              <w:rPr>
+                <w:rFonts w:ascii="Times New Roman"/>
+                <w:szCs w:val="21"/>
+                <w:lang w:val="en-US"/>
+              </w:rPr>
+            </w:pPr>
+            <w:r>
+              <w:rPr>
+                <w:rFonts w:ascii="Times New Roman"/>
+                <w:szCs w:val="21"/>
+                <w:lang w:val="en-US"/>
+              </w:rPr>
+              <w:t xml:space="preserve">                </w:t>
+            </w:r>
+            <w:r>
+              <w:rPr>
+                <w:rFonts w:ascii="Times New Roman"/>
+                <w:szCs w:val="21"/>
+                <w:lang w:val="en-US"/>
+              </w:rPr>
+              <w:t>│</w:t>
+            </w:r>
+            <w:r>
+              <w:rPr>
+                <w:rFonts w:ascii="Times New Roman"/>
+                <w:szCs w:val="21"/>
+                <w:lang w:val="en-US"/>
+              </w:rPr>
+              <w:t xml:space="preserve">          </w:t>
+            </w:r>
+            <w:r>
+              <w:rPr>
+                <w:rFonts w:ascii="Times New Roman"/>
+                <w:szCs w:val="21"/>
+                <w:lang w:val="en-US"/>
+              </w:rPr>
+              <w:t>│</w:t>
+            </w:r>
+            <w:r>
+              <w:rPr>
+                <w:rFonts w:ascii="Times New Roman"/>
+                <w:szCs w:val="21"/>
+                <w:lang w:val="en-US"/>
+              </w:rPr>
+              <w:t xml:space="preserve">  </w:t>
+            </w:r>
+            <w:r>
+              <w:rPr>
+                <w:rFonts w:ascii="Times New Roman"/>
+                <w:szCs w:val="21"/>
+                <w:lang w:val="en-US"/>
+              </w:rPr>
+              <w:t>│</w:t>
+            </w:r>
+            <w:r>
+              <w:rPr>
+                <w:rFonts w:ascii="Times New Roman"/>
+                <w:szCs w:val="21"/>
+                <w:lang w:val="en-US"/>
+              </w:rPr>
+              <w:t xml:space="preserve">      HomeFragment2.java</w:t>
+            </w:r>
+          </w:p>
+          <w:p>
+            <w:pPr>
+              <w:pStyle w:val="TableParagraph"/>
+              <w:rPr>
+                <w:rFonts w:ascii="Times New Roman"/>
+                <w:szCs w:val="21"/>
+                <w:lang w:val="en-US"/>
+              </w:rPr>
+            </w:pPr>
+            <w:r>
+              <w:rPr>
+                <w:rFonts w:ascii="Times New Roman"/>
+                <w:szCs w:val="21"/>
+                <w:lang w:val="en-US"/>
+              </w:rPr>
+              <w:t xml:space="preserve">                </w:t>
+            </w:r>
+            <w:r>
+              <w:rPr>
+                <w:rFonts w:ascii="Times New Roman"/>
+                <w:szCs w:val="21"/>
+                <w:lang w:val="en-US"/>
+              </w:rPr>
+              <w:t>│</w:t>
+            </w:r>
+            <w:r>
+              <w:rPr>
+                <w:rFonts w:ascii="Times New Roman"/>
+                <w:szCs w:val="21"/>
+                <w:lang w:val="en-US"/>
+              </w:rPr>
+              <w:t xml:space="preserve">          </w:t>
+            </w:r>
+            <w:r>
+              <w:rPr>
+                <w:rFonts w:ascii="Times New Roman"/>
+                <w:szCs w:val="21"/>
+                <w:lang w:val="en-US"/>
+              </w:rPr>
+              <w:t>│</w:t>
+            </w:r>
+            <w:r>
+              <w:rPr>
+                <w:rFonts w:ascii="Times New Roman"/>
+                <w:szCs w:val="21"/>
+                <w:lang w:val="en-US"/>
+              </w:rPr>
+              <w:t xml:space="preserve">  </w:t>
+            </w:r>
+            <w:r>
+              <w:rPr>
+                <w:rFonts w:ascii="Times New Roman"/>
+                <w:szCs w:val="21"/>
+                <w:lang w:val="en-US"/>
+              </w:rPr>
+              <w:t>│</w:t>
+            </w:r>
+            <w:r>
+              <w:rPr>
+                <w:rFonts w:ascii="Times New Roman"/>
+                <w:szCs w:val="21"/>
+                <w:lang w:val="en-US"/>
+              </w:rPr>
+              <w:t xml:space="preserve">      RcordFragment.java</w:t>
+            </w:r>
+          </w:p>
+          <w:p>
+            <w:pPr>
+              <w:pStyle w:val="TableParagraph"/>
+              <w:rPr>
+                <w:rFonts w:ascii="Times New Roman"/>
+                <w:szCs w:val="21"/>
+                <w:lang w:val="en-US"/>
+              </w:rPr>
+            </w:pPr>
+            <w:r>
+              <w:rPr>
+                <w:rFonts w:ascii="Times New Roman"/>
+                <w:szCs w:val="21"/>
+                <w:lang w:val="en-US"/>
+              </w:rPr>
+              <w:t xml:space="preserve">                </w:t>
+            </w:r>
+            <w:r>
+              <w:rPr>
+                <w:rFonts w:ascii="Times New Roman"/>
+                <w:szCs w:val="21"/>
+                <w:lang w:val="en-US"/>
+              </w:rPr>
+              <w:t>│</w:t>
+            </w:r>
+            <w:r>
+              <w:rPr>
+                <w:rFonts w:ascii="Times New Roman"/>
+                <w:szCs w:val="21"/>
+                <w:lang w:val="en-US"/>
+              </w:rPr>
+              <w:t xml:space="preserve">          </w:t>
+            </w:r>
+            <w:r>
+              <w:rPr>
+                <w:rFonts w:ascii="Times New Roman"/>
+                <w:szCs w:val="21"/>
+                <w:lang w:val="en-US"/>
+              </w:rPr>
+              <w:t>│</w:t>
+            </w:r>
+            <w:r>
+              <w:rPr>
+                <w:rFonts w:ascii="Times New Roman"/>
+                <w:szCs w:val="21"/>
+                <w:lang w:val="en-US"/>
+              </w:rPr>
+              <w:t xml:space="preserve">  </w:t>
+            </w:r>
+            <w:r>
+              <w:rPr>
+                <w:rFonts w:ascii="Times New Roman"/>
+                <w:szCs w:val="21"/>
+                <w:lang w:val="en-US"/>
+              </w:rPr>
+              <w:t>│</w:t>
+            </w:r>
+            <w:r>
+              <w:rPr>
+                <w:rFonts w:ascii="Times New Roman"/>
+                <w:szCs w:val="21"/>
+                <w:lang w:val="en-US"/>
+              </w:rPr>
+              <w:t xml:space="preserve">      SettingsFragment.java</w:t>
+            </w:r>
+          </w:p>
+          <w:p>
+            <w:pPr>
+              <w:pStyle w:val="TableParagraph"/>
+              <w:rPr>
+                <w:rFonts w:ascii="Times New Roman"/>
+                <w:szCs w:val="21"/>
+                <w:lang w:val="en-US"/>
+              </w:rPr>
+            </w:pPr>
+            <w:r>
+              <w:rPr>
+                <w:rFonts w:ascii="Times New Roman"/>
+                <w:szCs w:val="21"/>
+                <w:lang w:val="en-US"/>
+              </w:rPr>
+              <w:lastRenderedPageBreak/>
+              <w:t xml:space="preserve">                </w:t>
+            </w:r>
+            <w:r>
+              <w:rPr>
+                <w:rFonts w:ascii="Times New Roman"/>
+                <w:szCs w:val="21"/>
+                <w:lang w:val="en-US"/>
+              </w:rPr>
+              <w:t>│</w:t>
+            </w:r>
+            <w:r>
+              <w:rPr>
+                <w:rFonts w:ascii="Times New Roman"/>
+                <w:szCs w:val="21"/>
+                <w:lang w:val="en-US"/>
+              </w:rPr>
+              <w:t xml:space="preserve">          </w:t>
+            </w:r>
+            <w:r>
+              <w:rPr>
+                <w:rFonts w:ascii="Times New Roman"/>
+                <w:szCs w:val="21"/>
+                <w:lang w:val="en-US"/>
+              </w:rPr>
+              <w:t>│</w:t>
+            </w:r>
+            <w:r>
+              <w:rPr>
+                <w:rFonts w:ascii="Times New Roman"/>
+                <w:szCs w:val="21"/>
+                <w:lang w:val="en-US"/>
+              </w:rPr>
+              <w:t xml:space="preserve">  </w:t>
+            </w:r>
+            <w:r>
+              <w:rPr>
+                <w:rFonts w:ascii="Times New Roman"/>
+                <w:szCs w:val="21"/>
+                <w:lang w:val="en-US"/>
+              </w:rPr>
+              <w:t>│</w:t>
+            </w:r>
+            <w:r>
+              <w:rPr>
+                <w:rFonts w:ascii="Times New Roman"/>
+                <w:szCs w:val="21"/>
+                <w:lang w:val="en-US"/>
+              </w:rPr>
+              <w:t xml:space="preserve">      </w:t>
+            </w:r>
+          </w:p>
+          <w:p>
+            <w:pPr>
+              <w:pStyle w:val="TableParagraph"/>
+              <w:rPr>
+                <w:rFonts w:ascii="Times New Roman"/>
+                <w:szCs w:val="21"/>
+                <w:lang w:val="en-US"/>
+              </w:rPr>
+            </w:pPr>
+            <w:r>
+              <w:rPr>
+                <w:rFonts w:ascii="Times New Roman"/>
+                <w:szCs w:val="21"/>
+                <w:lang w:val="en-US"/>
+              </w:rPr>
+              <w:t xml:space="preserve">                </w:t>
+            </w:r>
+            <w:r>
+              <w:rPr>
+                <w:rFonts w:ascii="Times New Roman"/>
+                <w:szCs w:val="21"/>
+                <w:lang w:val="en-US"/>
+              </w:rPr>
+              <w:t>│</w:t>
+            </w:r>
+            <w:r>
+              <w:rPr>
+                <w:rFonts w:ascii="Times New Roman"/>
+                <w:szCs w:val="21"/>
+                <w:lang w:val="en-US"/>
+              </w:rPr>
+              <w:t xml:space="preserve">          </w:t>
+            </w:r>
+            <w:r>
+              <w:rPr>
+                <w:rFonts w:ascii="Times New Roman"/>
+                <w:szCs w:val="21"/>
+                <w:lang w:val="en-US"/>
+              </w:rPr>
+              <w:t>│</w:t>
+            </w:r>
+            <w:r>
+              <w:rPr>
+                <w:rFonts w:ascii="Times New Roman"/>
+                <w:szCs w:val="21"/>
+                <w:lang w:val="en-US"/>
+              </w:rPr>
+              <w:t xml:space="preserve">  </w:t>
+            </w:r>
+            <w:r>
+              <w:rPr>
+                <w:rFonts w:ascii="Times New Roman"/>
+                <w:szCs w:val="21"/>
+                <w:lang w:val="en-US"/>
+              </w:rPr>
+              <w:t>└─</w:t>
+            </w:r>
+            <w:r>
+              <w:rPr>
+                <w:rFonts w:ascii="Times New Roman"/>
+                <w:szCs w:val="21"/>
+                <w:lang w:val="en-US"/>
+              </w:rPr>
+              <w:t>fragments2</w:t>
+            </w:r>
+          </w:p>
+          <w:p>
+            <w:pPr>
+              <w:pStyle w:val="TableParagraph"/>
+              <w:rPr>
+                <w:rFonts w:ascii="Times New Roman"/>
+                <w:szCs w:val="21"/>
+                <w:lang w:val="en-US"/>
+              </w:rPr>
+            </w:pPr>
+            <w:r>
+              <w:rPr>
+                <w:rFonts w:ascii="Times New Roman"/>
+                <w:szCs w:val="21"/>
+                <w:lang w:val="en-US"/>
+              </w:rPr>
+              <w:t xml:space="preserve">                </w:t>
+            </w:r>
+            <w:r>
+              <w:rPr>
+                <w:rFonts w:ascii="Times New Roman"/>
+                <w:szCs w:val="21"/>
+                <w:lang w:val="en-US"/>
+              </w:rPr>
+              <w:t>│</w:t>
+            </w:r>
+            <w:r>
+              <w:rPr>
+                <w:rFonts w:ascii="Times New Roman"/>
+                <w:szCs w:val="21"/>
+                <w:lang w:val="en-US"/>
+              </w:rPr>
+              <w:t xml:space="preserve">          </w:t>
+            </w:r>
+            <w:r>
+              <w:rPr>
+                <w:rFonts w:ascii="Times New Roman"/>
+                <w:szCs w:val="21"/>
+                <w:lang w:val="en-US"/>
+              </w:rPr>
+              <w:t>│</w:t>
+            </w:r>
+            <w:r>
+              <w:rPr>
+                <w:rFonts w:ascii="Times New Roman"/>
+                <w:szCs w:val="21"/>
+                <w:lang w:val="en-US"/>
+              </w:rPr>
+              <w:t xml:space="preserve">          FindByDateFragment.java</w:t>
+            </w:r>
+          </w:p>
+          <w:p>
+            <w:pPr>
+              <w:pStyle w:val="TableParagraph"/>
+              <w:rPr>
+                <w:rFonts w:ascii="Times New Roman"/>
+                <w:szCs w:val="21"/>
+                <w:lang w:val="en-US"/>
+              </w:rPr>
+            </w:pPr>
+            <w:r>
+              <w:rPr>
+                <w:rFonts w:ascii="Times New Roman"/>
+                <w:szCs w:val="21"/>
+                <w:lang w:val="en-US"/>
+              </w:rPr>
+              <w:t xml:space="preserve">                </w:t>
+            </w:r>
+            <w:r>
+              <w:rPr>
+                <w:rFonts w:ascii="Times New Roman"/>
+                <w:szCs w:val="21"/>
+                <w:lang w:val="en-US"/>
+              </w:rPr>
+              <w:t>│</w:t>
+            </w:r>
+            <w:r>
+              <w:rPr>
+                <w:rFonts w:ascii="Times New Roman"/>
+                <w:szCs w:val="21"/>
+                <w:lang w:val="en-US"/>
+              </w:rPr>
+              <w:t xml:space="preserve">          </w:t>
+            </w:r>
+            <w:r>
+              <w:rPr>
+                <w:rFonts w:ascii="Times New Roman"/>
+                <w:szCs w:val="21"/>
+                <w:lang w:val="en-US"/>
+              </w:rPr>
+              <w:t>│</w:t>
+            </w:r>
+            <w:r>
+              <w:rPr>
+                <w:rFonts w:ascii="Times New Roman"/>
+                <w:szCs w:val="21"/>
+                <w:lang w:val="en-US"/>
+              </w:rPr>
+              <w:t xml:space="preserve">          FindByNameFragment.java</w:t>
+            </w:r>
+          </w:p>
+          <w:p>
+            <w:pPr>
+              <w:pStyle w:val="TableParagraph"/>
+              <w:rPr>
+                <w:rFonts w:ascii="Times New Roman"/>
+                <w:szCs w:val="21"/>
+                <w:lang w:val="en-US"/>
+              </w:rPr>
+            </w:pPr>
+            <w:r>
+              <w:rPr>
+                <w:rFonts w:ascii="Times New Roman"/>
+                <w:szCs w:val="21"/>
+                <w:lang w:val="en-US"/>
+              </w:rPr>
+              <w:t xml:space="preserve">                </w:t>
+            </w:r>
+            <w:r>
+              <w:rPr>
+                <w:rFonts w:ascii="Times New Roman"/>
+                <w:szCs w:val="21"/>
+                <w:lang w:val="en-US"/>
+              </w:rPr>
+              <w:t>│</w:t>
+            </w:r>
+            <w:r>
+              <w:rPr>
+                <w:rFonts w:ascii="Times New Roman"/>
+                <w:szCs w:val="21"/>
+                <w:lang w:val="en-US"/>
+              </w:rPr>
+              <w:t xml:space="preserve">          </w:t>
+            </w:r>
+            <w:r>
+              <w:rPr>
+                <w:rFonts w:ascii="Times New Roman"/>
+                <w:szCs w:val="21"/>
+                <w:lang w:val="en-US"/>
+              </w:rPr>
+              <w:t>│</w:t>
+            </w:r>
+            <w:r>
+              <w:rPr>
+                <w:rFonts w:ascii="Times New Roman"/>
+                <w:szCs w:val="21"/>
+                <w:lang w:val="en-US"/>
+              </w:rPr>
+              <w:t xml:space="preserve">          FindByTimeFragment.java</w:t>
+            </w:r>
+          </w:p>
+          <w:p>
+            <w:pPr>
+              <w:pStyle w:val="TableParagraph"/>
+              <w:rPr>
+                <w:rFonts w:ascii="Times New Roman"/>
+                <w:szCs w:val="21"/>
+                <w:lang w:val="en-US"/>
+              </w:rPr>
+            </w:pPr>
+            <w:r>
+              <w:rPr>
+                <w:rFonts w:ascii="Times New Roman"/>
+                <w:szCs w:val="21"/>
+                <w:lang w:val="en-US"/>
+              </w:rPr>
+              <w:t xml:space="preserve">                </w:t>
+            </w:r>
+            <w:r>
+              <w:rPr>
+                <w:rFonts w:ascii="Times New Roman"/>
+                <w:szCs w:val="21"/>
+                <w:lang w:val="en-US"/>
+              </w:rPr>
+              <w:t>│</w:t>
+            </w:r>
+            <w:r>
+              <w:rPr>
+                <w:rFonts w:ascii="Times New Roman"/>
+                <w:szCs w:val="21"/>
+                <w:lang w:val="en-US"/>
+              </w:rPr>
+              <w:t xml:space="preserve">          </w:t>
+            </w:r>
+            <w:r>
+              <w:rPr>
+                <w:rFonts w:ascii="Times New Roman"/>
+                <w:szCs w:val="21"/>
+                <w:lang w:val="en-US"/>
+              </w:rPr>
+              <w:t>│</w:t>
+            </w:r>
+            <w:r>
+              <w:rPr>
+                <w:rFonts w:ascii="Times New Roman"/>
+                <w:szCs w:val="21"/>
+                <w:lang w:val="en-US"/>
+              </w:rPr>
+              <w:t xml:space="preserve">          OneUseFindFragment.java</w:t>
+            </w:r>
+          </w:p>
+          <w:p>
+            <w:pPr>
+              <w:pStyle w:val="TableParagraph"/>
+              <w:rPr>
+                <w:rFonts w:ascii="Times New Roman"/>
+                <w:szCs w:val="21"/>
+                <w:lang w:val="en-US"/>
+              </w:rPr>
+            </w:pPr>
+            <w:r>
+              <w:rPr>
+                <w:rFonts w:ascii="Times New Roman"/>
+                <w:szCs w:val="21"/>
+                <w:lang w:val="en-US"/>
+              </w:rPr>
+              <w:t xml:space="preserve">                </w:t>
+            </w:r>
+            <w:r>
+              <w:rPr>
+                <w:rFonts w:ascii="Times New Roman"/>
+                <w:szCs w:val="21"/>
+                <w:lang w:val="en-US"/>
+              </w:rPr>
+              <w:t>│</w:t>
+            </w:r>
+            <w:r>
+              <w:rPr>
+                <w:rFonts w:ascii="Times New Roman"/>
+                <w:szCs w:val="21"/>
+                <w:lang w:val="en-US"/>
+              </w:rPr>
+              <w:t xml:space="preserve">          </w:t>
+            </w:r>
+            <w:r>
+              <w:rPr>
+                <w:rFonts w:ascii="Times New Roman"/>
+                <w:szCs w:val="21"/>
+                <w:lang w:val="en-US"/>
+              </w:rPr>
+              <w:t>│</w:t>
+            </w:r>
+            <w:r>
+              <w:rPr>
+                <w:rFonts w:ascii="Times New Roman"/>
+                <w:szCs w:val="21"/>
+                <w:lang w:val="en-US"/>
+              </w:rPr>
+              <w:t xml:space="preserve">          </w:t>
+            </w:r>
+          </w:p>
+          <w:p>
+            <w:pPr>
+              <w:pStyle w:val="TableParagraph"/>
+              <w:rPr>
+                <w:rFonts w:ascii="Times New Roman"/>
+                <w:szCs w:val="21"/>
+                <w:lang w:val="en-US"/>
+              </w:rPr>
+            </w:pPr>
+            <w:r>
+              <w:rPr>
+                <w:rFonts w:ascii="Times New Roman"/>
+                <w:szCs w:val="21"/>
+                <w:lang w:val="en-US"/>
+              </w:rPr>
+              <w:t xml:space="preserve">                </w:t>
+            </w:r>
+            <w:r>
+              <w:rPr>
+                <w:rFonts w:ascii="Times New Roman"/>
+                <w:szCs w:val="21"/>
+                <w:lang w:val="en-US"/>
+              </w:rPr>
+              <w:t>│</w:t>
+            </w:r>
+            <w:r>
+              <w:rPr>
+                <w:rFonts w:ascii="Times New Roman"/>
+                <w:szCs w:val="21"/>
+                <w:lang w:val="en-US"/>
+              </w:rPr>
+              <w:t xml:space="preserve">          </w:t>
+            </w:r>
+            <w:r>
+              <w:rPr>
+                <w:rFonts w:ascii="Times New Roman"/>
+                <w:szCs w:val="21"/>
+                <w:lang w:val="en-US"/>
+              </w:rPr>
+              <w:t>└─</w:t>
+            </w:r>
+            <w:r>
+              <w:rPr>
+                <w:rFonts w:ascii="Times New Roman"/>
+                <w:szCs w:val="21"/>
+                <w:lang w:val="en-US"/>
+              </w:rPr>
+              <w:t>utils</w:t>
+            </w:r>
+          </w:p>
+          <w:p>
+            <w:pPr>
+              <w:pStyle w:val="TableParagraph"/>
+              <w:rPr>
+                <w:rFonts w:ascii="Times New Roman"/>
+                <w:szCs w:val="21"/>
+                <w:lang w:val="en-US"/>
+              </w:rPr>
+            </w:pPr>
+            <w:r>
+              <w:rPr>
+                <w:rFonts w:ascii="Times New Roman"/>
+                <w:szCs w:val="21"/>
+                <w:lang w:val="en-US"/>
+              </w:rPr>
+              <w:t xml:space="preserve">                </w:t>
+            </w:r>
+            <w:r>
+              <w:rPr>
+                <w:rFonts w:ascii="Times New Roman"/>
+                <w:szCs w:val="21"/>
+                <w:lang w:val="en-US"/>
+              </w:rPr>
+              <w:t>│</w:t>
+            </w:r>
+            <w:r>
+              <w:rPr>
+                <w:rFonts w:ascii="Times New Roman"/>
+                <w:szCs w:val="21"/>
+                <w:lang w:val="en-US"/>
+              </w:rPr>
+              <w:t xml:space="preserve">                  DBUtils.java</w:t>
+            </w:r>
+          </w:p>
+          <w:p>
+            <w:pPr>
+              <w:pStyle w:val="TableParagraph"/>
+              <w:rPr>
+                <w:rFonts w:ascii="Times New Roman"/>
+                <w:szCs w:val="21"/>
+                <w:lang w:val="en-US"/>
+              </w:rPr>
+            </w:pPr>
+            <w:r>
+              <w:rPr>
+                <w:rFonts w:ascii="Times New Roman"/>
+                <w:szCs w:val="21"/>
+                <w:lang w:val="en-US"/>
+              </w:rPr>
+              <w:t xml:space="preserve">                </w:t>
+            </w:r>
+            <w:r>
+              <w:rPr>
+                <w:rFonts w:ascii="Times New Roman"/>
+                <w:szCs w:val="21"/>
+                <w:lang w:val="en-US"/>
+              </w:rPr>
+              <w:t>│</w:t>
+            </w:r>
+            <w:r>
+              <w:rPr>
+                <w:rFonts w:ascii="Times New Roman"/>
+                <w:szCs w:val="21"/>
+                <w:lang w:val="en-US"/>
+              </w:rPr>
+              <w:t xml:space="preserve">                  </w:t>
+            </w:r>
+          </w:p>
+          <w:p>
+            <w:pPr>
+              <w:pStyle w:val="TableParagraph"/>
+              <w:rPr>
+                <w:rFonts w:ascii="Times New Roman"/>
+                <w:szCs w:val="21"/>
+                <w:lang w:val="en-US"/>
+              </w:rPr>
+            </w:pPr>
+            <w:r>
+              <w:rPr>
+                <w:rFonts w:ascii="Times New Roman"/>
+                <w:szCs w:val="21"/>
+                <w:lang w:val="en-US"/>
+              </w:rPr>
+              <w:t xml:space="preserve">                </w:t>
+            </w:r>
+            <w:r>
+              <w:rPr>
+                <w:rFonts w:ascii="Times New Roman"/>
+                <w:szCs w:val="21"/>
+                <w:lang w:val="en-US"/>
+              </w:rPr>
+              <w:t>└─</w:t>
+            </w:r>
+            <w:r>
+              <w:rPr>
+                <w:rFonts w:ascii="Times New Roman"/>
+                <w:szCs w:val="21"/>
+                <w:lang w:val="en-US"/>
+              </w:rPr>
+              <w:t>res</w:t>
+            </w:r>
+          </w:p>
+          <w:p>
+            <w:pPr>
+              <w:pStyle w:val="TableParagraph"/>
+              <w:rPr>
+                <w:rFonts w:ascii="Times New Roman"/>
+                <w:szCs w:val="21"/>
+                <w:lang w:val="en-US"/>
+              </w:rPr>
+            </w:pPr>
+            <w:r>
+              <w:rPr>
+                <w:rFonts w:ascii="Times New Roman"/>
+                <w:szCs w:val="21"/>
+                <w:lang w:val="en-US"/>
+              </w:rPr>
+              <w:t xml:space="preserve">                    </w:t>
+            </w:r>
+            <w:r>
+              <w:rPr>
+                <w:rFonts w:ascii="Times New Roman"/>
+                <w:szCs w:val="21"/>
+                <w:lang w:val="en-US"/>
+              </w:rPr>
+              <w:t>├─</w:t>
+            </w:r>
+            <w:r>
+              <w:rPr>
+                <w:rFonts w:ascii="Times New Roman"/>
+                <w:szCs w:val="21"/>
+                <w:lang w:val="en-US"/>
+              </w:rPr>
+              <w:t>drawable</w:t>
+            </w:r>
+          </w:p>
+          <w:p>
+            <w:pPr>
+              <w:pStyle w:val="TableParagraph"/>
+              <w:rPr>
+                <w:rFonts w:ascii="Times New Roman"/>
+                <w:szCs w:val="21"/>
+                <w:lang w:val="en-US"/>
+              </w:rPr>
+            </w:pPr>
+            <w:r>
+              <w:rPr>
+                <w:rFonts w:ascii="Times New Roman"/>
+                <w:szCs w:val="21"/>
+                <w:lang w:val="en-US"/>
+              </w:rPr>
+              <w:t xml:space="preserve">                    </w:t>
+            </w:r>
+            <w:r>
+              <w:rPr>
+                <w:rFonts w:ascii="Times New Roman"/>
+                <w:szCs w:val="21"/>
+                <w:lang w:val="en-US"/>
+              </w:rPr>
+              <w:t>│</w:t>
+            </w:r>
+            <w:r>
+              <w:rPr>
+                <w:rFonts w:ascii="Times New Roman"/>
+                <w:szCs w:val="21"/>
+                <w:lang w:val="en-US"/>
+              </w:rPr>
+              <w:t xml:space="preserve">      home.png</w:t>
+            </w:r>
+          </w:p>
+          <w:p>
+            <w:pPr>
+              <w:pStyle w:val="TableParagraph"/>
+              <w:rPr>
+                <w:rFonts w:ascii="Times New Roman"/>
+                <w:szCs w:val="21"/>
+                <w:lang w:val="en-US"/>
+              </w:rPr>
+            </w:pPr>
+            <w:r>
+              <w:rPr>
+                <w:rFonts w:ascii="Times New Roman"/>
+                <w:szCs w:val="21"/>
+                <w:lang w:val="en-US"/>
+              </w:rPr>
+              <w:t xml:space="preserve">                    </w:t>
+            </w:r>
+            <w:r>
+              <w:rPr>
+                <w:rFonts w:ascii="Times New Roman"/>
+                <w:szCs w:val="21"/>
+                <w:lang w:val="en-US"/>
+              </w:rPr>
+              <w:t>│</w:t>
+            </w:r>
+            <w:r>
+              <w:rPr>
+                <w:rFonts w:ascii="Times New Roman"/>
+                <w:szCs w:val="21"/>
+                <w:lang w:val="en-US"/>
+              </w:rPr>
+              <w:t xml:space="preserve">      home_fill.png</w:t>
+            </w:r>
+          </w:p>
+          <w:p>
+            <w:pPr>
+              <w:pStyle w:val="TableParagraph"/>
+              <w:rPr>
+                <w:rFonts w:ascii="Times New Roman"/>
+                <w:szCs w:val="21"/>
+                <w:lang w:val="en-US"/>
+              </w:rPr>
+            </w:pPr>
+            <w:r>
+              <w:rPr>
+                <w:rFonts w:ascii="Times New Roman"/>
+                <w:szCs w:val="21"/>
+                <w:lang w:val="en-US"/>
+              </w:rPr>
+              <w:t xml:space="preserve">                    </w:t>
+            </w:r>
+            <w:r>
+              <w:rPr>
+                <w:rFonts w:ascii="Times New Roman"/>
+                <w:szCs w:val="21"/>
+                <w:lang w:val="en-US"/>
+              </w:rPr>
+              <w:t>│</w:t>
+            </w:r>
+            <w:r>
+              <w:rPr>
+                <w:rFonts w:ascii="Times New Roman"/>
+                <w:szCs w:val="21"/>
+                <w:lang w:val="en-US"/>
+              </w:rPr>
+              <w:t xml:space="preserve">      home_selector.xml</w:t>
+            </w:r>
+          </w:p>
+          <w:p>
+            <w:pPr>
+              <w:pStyle w:val="TableParagraph"/>
+              <w:rPr>
+                <w:rFonts w:ascii="Times New Roman"/>
+                <w:szCs w:val="21"/>
+                <w:lang w:val="en-US"/>
+              </w:rPr>
+            </w:pPr>
+            <w:r>
+              <w:rPr>
+                <w:rFonts w:ascii="Times New Roman"/>
+                <w:szCs w:val="21"/>
+                <w:lang w:val="en-US"/>
+              </w:rPr>
+              <w:t xml:space="preserve">                    </w:t>
+            </w:r>
+            <w:r>
+              <w:rPr>
+                <w:rFonts w:ascii="Times New Roman"/>
+                <w:szCs w:val="21"/>
+                <w:lang w:val="en-US"/>
+              </w:rPr>
+              <w:t>│</w:t>
+            </w:r>
+            <w:r>
+              <w:rPr>
+                <w:rFonts w:ascii="Times New Roman"/>
+                <w:szCs w:val="21"/>
+                <w:lang w:val="en-US"/>
+              </w:rPr>
+              <w:t xml:space="preserve">      ic_launcher_background.xml</w:t>
+            </w:r>
+          </w:p>
+          <w:p>
+            <w:pPr>
+              <w:pStyle w:val="TableParagraph"/>
+              <w:rPr>
+                <w:rFonts w:ascii="Times New Roman"/>
+                <w:szCs w:val="21"/>
+                <w:lang w:val="en-US"/>
+              </w:rPr>
+            </w:pPr>
+            <w:r>
+              <w:rPr>
+                <w:rFonts w:ascii="Times New Roman"/>
+                <w:szCs w:val="21"/>
+                <w:lang w:val="en-US"/>
+              </w:rPr>
+              <w:t xml:space="preserve">                    </w:t>
+            </w:r>
+            <w:r>
+              <w:rPr>
+                <w:rFonts w:ascii="Times New Roman"/>
+                <w:szCs w:val="21"/>
+                <w:lang w:val="en-US"/>
+              </w:rPr>
+              <w:t>│</w:t>
+            </w:r>
+            <w:r>
+              <w:rPr>
+                <w:rFonts w:ascii="Times New Roman"/>
+                <w:szCs w:val="21"/>
+                <w:lang w:val="en-US"/>
+              </w:rPr>
+              <w:t xml:space="preserve">      list.png</w:t>
+            </w:r>
+          </w:p>
+          <w:p>
+            <w:pPr>
+              <w:pStyle w:val="TableParagraph"/>
+              <w:rPr>
+                <w:rFonts w:ascii="Times New Roman"/>
+                <w:szCs w:val="21"/>
+                <w:lang w:val="en-US"/>
+              </w:rPr>
+            </w:pPr>
+            <w:r>
+              <w:rPr>
+                <w:rFonts w:ascii="Times New Roman"/>
+                <w:szCs w:val="21"/>
+                <w:lang w:val="en-US"/>
+              </w:rPr>
+              <w:t xml:space="preserve">                    </w:t>
+            </w:r>
+            <w:r>
+              <w:rPr>
+                <w:rFonts w:ascii="Times New Roman"/>
+                <w:szCs w:val="21"/>
+                <w:lang w:val="en-US"/>
+              </w:rPr>
+              <w:t>│</w:t>
+            </w:r>
+            <w:r>
+              <w:rPr>
+                <w:rFonts w:ascii="Times New Roman"/>
+                <w:szCs w:val="21"/>
+                <w:lang w:val="en-US"/>
+              </w:rPr>
+              <w:t xml:space="preserve">      list_fill.png</w:t>
+            </w:r>
+          </w:p>
+          <w:p>
+            <w:pPr>
+              <w:pStyle w:val="TableParagraph"/>
+              <w:rPr>
+                <w:rFonts w:ascii="Times New Roman"/>
+                <w:szCs w:val="21"/>
+                <w:lang w:val="en-US"/>
+              </w:rPr>
+            </w:pPr>
+            <w:r>
+              <w:rPr>
+                <w:rFonts w:ascii="Times New Roman"/>
+                <w:szCs w:val="21"/>
+                <w:lang w:val="en-US"/>
+              </w:rPr>
+              <w:t xml:space="preserve">                    </w:t>
+            </w:r>
+            <w:r>
+              <w:rPr>
+                <w:rFonts w:ascii="Times New Roman"/>
+                <w:szCs w:val="21"/>
+                <w:lang w:val="en-US"/>
+              </w:rPr>
+              <w:t>│</w:t>
+            </w:r>
+            <w:r>
+              <w:rPr>
+                <w:rFonts w:ascii="Times New Roman"/>
+                <w:szCs w:val="21"/>
+                <w:lang w:val="en-US"/>
+              </w:rPr>
+              <w:t xml:space="preserve">      list_selector.xml</w:t>
+            </w:r>
+          </w:p>
+          <w:p>
+            <w:pPr>
+              <w:pStyle w:val="TableParagraph"/>
+              <w:rPr>
+                <w:rFonts w:ascii="Times New Roman"/>
+                <w:szCs w:val="21"/>
+                <w:lang w:val="en-US"/>
+              </w:rPr>
+            </w:pPr>
+            <w:r>
+              <w:rPr>
+                <w:rFonts w:ascii="Times New Roman"/>
+                <w:szCs w:val="21"/>
+                <w:lang w:val="en-US"/>
+              </w:rPr>
+              <w:t xml:space="preserve">                    </w:t>
+            </w:r>
+            <w:r>
+              <w:rPr>
+                <w:rFonts w:ascii="Times New Roman"/>
+                <w:szCs w:val="21"/>
+                <w:lang w:val="en-US"/>
+              </w:rPr>
+              <w:t>│</w:t>
+            </w:r>
+            <w:r>
+              <w:rPr>
+                <w:rFonts w:ascii="Times New Roman"/>
+                <w:szCs w:val="21"/>
+                <w:lang w:val="en-US"/>
+              </w:rPr>
+              <w:t xml:space="preserve">      radio_button_selector.xml</w:t>
+            </w:r>
+          </w:p>
+          <w:p>
+            <w:pPr>
+              <w:pStyle w:val="TableParagraph"/>
+              <w:rPr>
+                <w:rFonts w:ascii="Times New Roman"/>
+                <w:szCs w:val="21"/>
+                <w:lang w:val="en-US"/>
+              </w:rPr>
+            </w:pPr>
+            <w:r>
+              <w:rPr>
+                <w:rFonts w:ascii="Times New Roman"/>
+                <w:szCs w:val="21"/>
+                <w:lang w:val="en-US"/>
+              </w:rPr>
+              <w:t xml:space="preserve">                    </w:t>
+            </w:r>
+            <w:r>
+              <w:rPr>
+                <w:rFonts w:ascii="Times New Roman"/>
+                <w:szCs w:val="21"/>
+                <w:lang w:val="en-US"/>
+              </w:rPr>
+              <w:t>│</w:t>
+            </w:r>
+            <w:r>
+              <w:rPr>
+                <w:rFonts w:ascii="Times New Roman"/>
+                <w:szCs w:val="21"/>
+                <w:lang w:val="en-US"/>
+              </w:rPr>
+              <w:t xml:space="preserve">      settings.png</w:t>
+            </w:r>
+          </w:p>
+          <w:p>
+            <w:pPr>
+              <w:pStyle w:val="TableParagraph"/>
+              <w:rPr>
+                <w:rFonts w:ascii="Times New Roman"/>
+                <w:szCs w:val="21"/>
+                <w:lang w:val="en-US"/>
+              </w:rPr>
+            </w:pPr>
+            <w:r>
+              <w:rPr>
+                <w:rFonts w:ascii="Times New Roman"/>
+                <w:szCs w:val="21"/>
+                <w:lang w:val="en-US"/>
+              </w:rPr>
+              <w:t xml:space="preserve">                    </w:t>
+            </w:r>
+            <w:r>
+              <w:rPr>
+                <w:rFonts w:ascii="Times New Roman"/>
+                <w:szCs w:val="21"/>
+                <w:lang w:val="en-US"/>
+              </w:rPr>
+              <w:t>│</w:t>
+            </w:r>
+            <w:r>
+              <w:rPr>
+                <w:rFonts w:ascii="Times New Roman"/>
+                <w:szCs w:val="21"/>
+                <w:lang w:val="en-US"/>
+              </w:rPr>
+              <w:t xml:space="preserve">      settings_fill.png</w:t>
+            </w:r>
+          </w:p>
+          <w:p>
+            <w:pPr>
+              <w:pStyle w:val="TableParagraph"/>
+              <w:rPr>
+                <w:rFonts w:ascii="Times New Roman"/>
+                <w:szCs w:val="21"/>
+                <w:lang w:val="en-US"/>
+              </w:rPr>
+            </w:pPr>
+            <w:r>
+              <w:rPr>
+                <w:rFonts w:ascii="Times New Roman"/>
+                <w:szCs w:val="21"/>
+                <w:lang w:val="en-US"/>
+              </w:rPr>
+              <w:t xml:space="preserve">                    </w:t>
+            </w:r>
+            <w:r>
+              <w:rPr>
+                <w:rFonts w:ascii="Times New Roman"/>
+                <w:szCs w:val="21"/>
+                <w:lang w:val="en-US"/>
+              </w:rPr>
+              <w:t>│</w:t>
+            </w:r>
+            <w:r>
+              <w:rPr>
+                <w:rFonts w:ascii="Times New Roman"/>
+                <w:szCs w:val="21"/>
+                <w:lang w:val="en-US"/>
+              </w:rPr>
+              <w:t xml:space="preserve">      settings_selector.xml</w:t>
+            </w:r>
+          </w:p>
+          <w:p>
+            <w:pPr>
+              <w:pStyle w:val="TableParagraph"/>
+              <w:rPr>
+                <w:rFonts w:ascii="Times New Roman"/>
+                <w:szCs w:val="21"/>
+                <w:lang w:val="en-US"/>
+              </w:rPr>
+            </w:pPr>
+            <w:r>
+              <w:rPr>
+                <w:rFonts w:ascii="Times New Roman"/>
+                <w:szCs w:val="21"/>
+                <w:lang w:val="en-US"/>
+              </w:rPr>
+              <w:t xml:space="preserve">                    </w:t>
+            </w:r>
+            <w:r>
+              <w:rPr>
+                <w:rFonts w:ascii="Times New Roman"/>
+                <w:szCs w:val="21"/>
+                <w:lang w:val="en-US"/>
+              </w:rPr>
+              <w:t>│</w:t>
+            </w:r>
+            <w:r>
+              <w:rPr>
+                <w:rFonts w:ascii="Times New Roman"/>
+                <w:szCs w:val="21"/>
+                <w:lang w:val="en-US"/>
+              </w:rPr>
+              <w:t xml:space="preserve">      userlist.png</w:t>
+            </w:r>
+          </w:p>
+          <w:p>
+            <w:pPr>
+              <w:pStyle w:val="TableParagraph"/>
+              <w:rPr>
+                <w:rFonts w:ascii="Times New Roman"/>
+                <w:szCs w:val="21"/>
+                <w:lang w:val="en-US"/>
+              </w:rPr>
+            </w:pPr>
+            <w:r>
+              <w:rPr>
+                <w:rFonts w:ascii="Times New Roman"/>
+                <w:szCs w:val="21"/>
+                <w:lang w:val="en-US"/>
+              </w:rPr>
+              <w:t xml:space="preserve">                    </w:t>
+            </w:r>
+            <w:r>
+              <w:rPr>
+                <w:rFonts w:ascii="Times New Roman"/>
+                <w:szCs w:val="21"/>
+                <w:lang w:val="en-US"/>
+              </w:rPr>
+              <w:t>│</w:t>
+            </w:r>
+            <w:r>
+              <w:rPr>
+                <w:rFonts w:ascii="Times New Roman"/>
+                <w:szCs w:val="21"/>
+                <w:lang w:val="en-US"/>
+              </w:rPr>
+              <w:t xml:space="preserve">      userlist_fill.png</w:t>
+            </w:r>
+          </w:p>
+          <w:p>
+            <w:pPr>
+              <w:pStyle w:val="TableParagraph"/>
+              <w:rPr>
+                <w:rFonts w:ascii="Times New Roman"/>
+                <w:szCs w:val="21"/>
+                <w:lang w:val="en-US"/>
+              </w:rPr>
+            </w:pPr>
+            <w:r>
+              <w:rPr>
+                <w:rFonts w:ascii="Times New Roman"/>
+                <w:szCs w:val="21"/>
+                <w:lang w:val="en-US"/>
+              </w:rPr>
+              <w:t xml:space="preserve">                    </w:t>
+            </w:r>
+            <w:r>
+              <w:rPr>
+                <w:rFonts w:ascii="Times New Roman"/>
+                <w:szCs w:val="21"/>
+                <w:lang w:val="en-US"/>
+              </w:rPr>
+              <w:t>│</w:t>
+            </w:r>
+            <w:r>
+              <w:rPr>
+                <w:rFonts w:ascii="Times New Roman"/>
+                <w:szCs w:val="21"/>
+                <w:lang w:val="en-US"/>
+              </w:rPr>
+              <w:t xml:space="preserve">      </w:t>
+            </w:r>
+          </w:p>
+          <w:p>
+            <w:pPr>
+              <w:pStyle w:val="TableParagraph"/>
+              <w:rPr>
+                <w:rFonts w:ascii="Times New Roman"/>
+                <w:szCs w:val="21"/>
+                <w:lang w:val="en-US"/>
+              </w:rPr>
+            </w:pPr>
+            <w:r>
+              <w:rPr>
+                <w:rFonts w:ascii="Times New Roman"/>
+                <w:szCs w:val="21"/>
+                <w:lang w:val="en-US"/>
+              </w:rPr>
+              <w:t xml:space="preserve">                    </w:t>
+            </w:r>
+            <w:r>
+              <w:rPr>
+                <w:rFonts w:ascii="Times New Roman"/>
+                <w:szCs w:val="21"/>
+                <w:lang w:val="en-US"/>
+              </w:rPr>
+              <w:t>├─</w:t>
+            </w:r>
+            <w:r>
+              <w:rPr>
+                <w:rFonts w:ascii="Times New Roman"/>
+                <w:szCs w:val="21"/>
+                <w:lang w:val="en-US"/>
+              </w:rPr>
+              <w:t>layout</w:t>
+            </w:r>
+          </w:p>
+          <w:p>
+            <w:pPr>
+              <w:pStyle w:val="TableParagraph"/>
+              <w:rPr>
+                <w:rFonts w:ascii="Times New Roman"/>
+                <w:szCs w:val="21"/>
+                <w:lang w:val="en-US"/>
+              </w:rPr>
+            </w:pPr>
+            <w:r>
+              <w:rPr>
+                <w:rFonts w:ascii="Times New Roman"/>
+                <w:szCs w:val="21"/>
+                <w:lang w:val="en-US"/>
+              </w:rPr>
+              <w:t xml:space="preserve">                    </w:t>
+            </w:r>
+            <w:r>
+              <w:rPr>
+                <w:rFonts w:ascii="Times New Roman"/>
+                <w:szCs w:val="21"/>
+                <w:lang w:val="en-US"/>
+              </w:rPr>
+              <w:t>│</w:t>
+            </w:r>
+            <w:r>
+              <w:rPr>
+                <w:rFonts w:ascii="Times New Roman"/>
+                <w:szCs w:val="21"/>
+                <w:lang w:val="en-US"/>
+              </w:rPr>
+              <w:t xml:space="preserve">      app_list_layout.xml</w:t>
+            </w:r>
+          </w:p>
+          <w:p>
+            <w:pPr>
+              <w:pStyle w:val="TableParagraph"/>
+              <w:rPr>
+                <w:rFonts w:ascii="Times New Roman"/>
+                <w:szCs w:val="21"/>
+                <w:lang w:val="en-US"/>
+              </w:rPr>
+            </w:pPr>
+            <w:r>
+              <w:rPr>
+                <w:rFonts w:ascii="Times New Roman"/>
+                <w:szCs w:val="21"/>
+                <w:lang w:val="en-US"/>
+              </w:rPr>
+              <w:t xml:space="preserve">                    </w:t>
+            </w:r>
+            <w:r>
+              <w:rPr>
+                <w:rFonts w:ascii="Times New Roman"/>
+                <w:szCs w:val="21"/>
+                <w:lang w:val="en-US"/>
+              </w:rPr>
+              <w:t>│</w:t>
+            </w:r>
+            <w:r>
+              <w:rPr>
+                <w:rFonts w:ascii="Times New Roman"/>
+                <w:szCs w:val="21"/>
+                <w:lang w:val="en-US"/>
+              </w:rPr>
+              <w:t xml:space="preserve">      fragment_record_buttom.xml</w:t>
+            </w:r>
+          </w:p>
+          <w:p>
+            <w:pPr>
+              <w:pStyle w:val="TableParagraph"/>
+              <w:rPr>
+                <w:rFonts w:ascii="Times New Roman"/>
+                <w:szCs w:val="21"/>
+                <w:lang w:val="en-US"/>
+              </w:rPr>
+            </w:pPr>
+            <w:r>
+              <w:rPr>
+                <w:rFonts w:ascii="Times New Roman"/>
+                <w:szCs w:val="21"/>
+                <w:lang w:val="en-US"/>
+              </w:rPr>
+              <w:t xml:space="preserve">                    </w:t>
+            </w:r>
+            <w:r>
+              <w:rPr>
+                <w:rFonts w:ascii="Times New Roman"/>
+                <w:szCs w:val="21"/>
+                <w:lang w:val="en-US"/>
+              </w:rPr>
+              <w:t>│</w:t>
+            </w:r>
+            <w:r>
+              <w:rPr>
+                <w:rFonts w:ascii="Times New Roman"/>
+                <w:szCs w:val="21"/>
+                <w:lang w:val="en-US"/>
+              </w:rPr>
+              <w:t xml:space="preserve">      main.xml</w:t>
+            </w:r>
+          </w:p>
+          <w:p>
+            <w:pPr>
+              <w:pStyle w:val="TableParagraph"/>
+              <w:rPr>
+                <w:rFonts w:ascii="Times New Roman"/>
+                <w:szCs w:val="21"/>
+                <w:lang w:val="en-US"/>
+              </w:rPr>
+            </w:pPr>
+            <w:r>
+              <w:rPr>
+                <w:rFonts w:ascii="Times New Roman"/>
+                <w:szCs w:val="21"/>
+                <w:lang w:val="en-US"/>
+              </w:rPr>
+              <w:t xml:space="preserve">                    </w:t>
+            </w:r>
+            <w:r>
+              <w:rPr>
+                <w:rFonts w:ascii="Times New Roman"/>
+                <w:szCs w:val="21"/>
+                <w:lang w:val="en-US"/>
+              </w:rPr>
+              <w:t>│</w:t>
+            </w:r>
+            <w:r>
+              <w:rPr>
+                <w:rFonts w:ascii="Times New Roman"/>
+                <w:szCs w:val="21"/>
+                <w:lang w:val="en-US"/>
+              </w:rPr>
+              <w:t xml:space="preserve">      main_buttom.xml</w:t>
+            </w:r>
+          </w:p>
+          <w:p>
+            <w:pPr>
+              <w:pStyle w:val="TableParagraph"/>
+              <w:rPr>
+                <w:rFonts w:ascii="Times New Roman"/>
+                <w:szCs w:val="21"/>
+                <w:lang w:val="en-US"/>
+              </w:rPr>
+            </w:pPr>
+            <w:r>
+              <w:rPr>
+                <w:rFonts w:ascii="Times New Roman"/>
+                <w:szCs w:val="21"/>
+                <w:lang w:val="en-US"/>
+              </w:rPr>
+              <w:t xml:space="preserve">                    </w:t>
+            </w:r>
+            <w:r>
+              <w:rPr>
+                <w:rFonts w:ascii="Times New Roman"/>
+                <w:szCs w:val="21"/>
+                <w:lang w:val="en-US"/>
+              </w:rPr>
+              <w:t>│</w:t>
+            </w:r>
+            <w:r>
+              <w:rPr>
+                <w:rFonts w:ascii="Times New Roman"/>
+                <w:szCs w:val="21"/>
+                <w:lang w:val="en-US"/>
+              </w:rPr>
+              <w:t xml:space="preserve">      main_fragment_home.xml</w:t>
+            </w:r>
+          </w:p>
+          <w:p>
+            <w:pPr>
+              <w:pStyle w:val="TableParagraph"/>
+              <w:rPr>
+                <w:rFonts w:ascii="Times New Roman"/>
+                <w:szCs w:val="21"/>
+                <w:lang w:val="en-US"/>
+              </w:rPr>
+            </w:pPr>
+            <w:r>
+              <w:rPr>
+                <w:rFonts w:ascii="Times New Roman"/>
+                <w:szCs w:val="21"/>
+                <w:lang w:val="en-US"/>
+              </w:rPr>
+              <w:t xml:space="preserve">                    </w:t>
+            </w:r>
+            <w:r>
+              <w:rPr>
+                <w:rFonts w:ascii="Times New Roman"/>
+                <w:szCs w:val="21"/>
+                <w:lang w:val="en-US"/>
+              </w:rPr>
+              <w:t>│</w:t>
+            </w:r>
+            <w:r>
+              <w:rPr>
+                <w:rFonts w:ascii="Times New Roman"/>
+                <w:szCs w:val="21"/>
+                <w:lang w:val="en-US"/>
+              </w:rPr>
+              <w:t xml:space="preserve">      main_fragment_record.xml</w:t>
+            </w:r>
+          </w:p>
+          <w:p>
+            <w:pPr>
+              <w:pStyle w:val="TableParagraph"/>
+              <w:rPr>
+                <w:rFonts w:ascii="Times New Roman"/>
+                <w:szCs w:val="21"/>
+                <w:lang w:val="en-US"/>
+              </w:rPr>
+            </w:pPr>
+            <w:r>
+              <w:rPr>
+                <w:rFonts w:ascii="Times New Roman"/>
+                <w:szCs w:val="21"/>
+                <w:lang w:val="en-US"/>
+              </w:rPr>
+              <w:t xml:space="preserve">                    </w:t>
+            </w:r>
+            <w:r>
+              <w:rPr>
+                <w:rFonts w:ascii="Times New Roman"/>
+                <w:szCs w:val="21"/>
+                <w:lang w:val="en-US"/>
+              </w:rPr>
+              <w:t>│</w:t>
+            </w:r>
+            <w:r>
+              <w:rPr>
+                <w:rFonts w:ascii="Times New Roman"/>
+                <w:szCs w:val="21"/>
+                <w:lang w:val="en-US"/>
+              </w:rPr>
+              <w:t xml:space="preserve">      main_fragment_record_find_by_date.xml</w:t>
+            </w:r>
+          </w:p>
+          <w:p>
+            <w:pPr>
+              <w:pStyle w:val="TableParagraph"/>
+              <w:rPr>
+                <w:rFonts w:ascii="Times New Roman"/>
+                <w:szCs w:val="21"/>
+                <w:lang w:val="en-US"/>
+              </w:rPr>
+            </w:pPr>
+            <w:r>
+              <w:rPr>
+                <w:rFonts w:ascii="Times New Roman"/>
+                <w:szCs w:val="21"/>
+                <w:lang w:val="en-US"/>
+              </w:rPr>
+              <w:t xml:space="preserve">                    </w:t>
+            </w:r>
+            <w:r>
+              <w:rPr>
+                <w:rFonts w:ascii="Times New Roman"/>
+                <w:szCs w:val="21"/>
+                <w:lang w:val="en-US"/>
+              </w:rPr>
+              <w:t>│</w:t>
+            </w:r>
+            <w:r>
+              <w:rPr>
+                <w:rFonts w:ascii="Times New Roman"/>
+                <w:szCs w:val="21"/>
+                <w:lang w:val="en-US"/>
+              </w:rPr>
+              <w:t xml:space="preserve">      main_fragment_record_find_by_name.xml</w:t>
+            </w:r>
+          </w:p>
+          <w:p>
+            <w:pPr>
+              <w:pStyle w:val="TableParagraph"/>
+              <w:rPr>
+                <w:rFonts w:ascii="Times New Roman"/>
+                <w:szCs w:val="21"/>
+                <w:lang w:val="en-US"/>
+              </w:rPr>
+            </w:pPr>
+            <w:r>
+              <w:rPr>
+                <w:rFonts w:ascii="Times New Roman"/>
+                <w:szCs w:val="21"/>
+                <w:lang w:val="en-US"/>
+              </w:rPr>
+              <w:t xml:space="preserve">                    </w:t>
+            </w:r>
+            <w:r>
+              <w:rPr>
+                <w:rFonts w:ascii="Times New Roman"/>
+                <w:szCs w:val="21"/>
+                <w:lang w:val="en-US"/>
+              </w:rPr>
+              <w:t>│</w:t>
+            </w:r>
+            <w:r>
+              <w:rPr>
+                <w:rFonts w:ascii="Times New Roman"/>
+                <w:szCs w:val="21"/>
+                <w:lang w:val="en-US"/>
+              </w:rPr>
+              <w:t xml:space="preserve">      main_fragment_record_find_by_time.xml</w:t>
+            </w:r>
+          </w:p>
+          <w:p>
+            <w:pPr>
+              <w:pStyle w:val="TableParagraph"/>
+              <w:rPr>
+                <w:rFonts w:ascii="Times New Roman"/>
+                <w:szCs w:val="21"/>
+                <w:lang w:val="en-US"/>
+              </w:rPr>
+            </w:pPr>
+            <w:r>
+              <w:rPr>
+                <w:rFonts w:ascii="Times New Roman"/>
+                <w:szCs w:val="21"/>
+                <w:lang w:val="en-US"/>
+              </w:rPr>
+              <w:t xml:space="preserve">                    </w:t>
+            </w:r>
+            <w:r>
+              <w:rPr>
+                <w:rFonts w:ascii="Times New Roman"/>
+                <w:szCs w:val="21"/>
+                <w:lang w:val="en-US"/>
+              </w:rPr>
+              <w:t>│</w:t>
+            </w:r>
+            <w:r>
+              <w:rPr>
+                <w:rFonts w:ascii="Times New Roman"/>
+                <w:szCs w:val="21"/>
+                <w:lang w:val="en-US"/>
+              </w:rPr>
+              <w:t xml:space="preserve">      main_fragment_settings.xml</w:t>
+            </w:r>
+          </w:p>
+          <w:p>
+            <w:pPr>
+              <w:pStyle w:val="TableParagraph"/>
+              <w:rPr>
+                <w:rFonts w:ascii="Times New Roman"/>
+                <w:szCs w:val="21"/>
+                <w:lang w:val="en-US"/>
+              </w:rPr>
+            </w:pPr>
+            <w:r>
+              <w:rPr>
+                <w:rFonts w:ascii="Times New Roman"/>
+                <w:szCs w:val="21"/>
+                <w:lang w:val="en-US"/>
+              </w:rPr>
+              <w:t xml:space="preserve">                    </w:t>
+            </w:r>
+            <w:r>
+              <w:rPr>
+                <w:rFonts w:ascii="Times New Roman"/>
+                <w:szCs w:val="21"/>
+                <w:lang w:val="en-US"/>
+              </w:rPr>
+              <w:t>│</w:t>
+            </w:r>
+            <w:r>
+              <w:rPr>
+                <w:rFonts w:ascii="Times New Roman"/>
+                <w:szCs w:val="21"/>
+                <w:lang w:val="en-US"/>
+              </w:rPr>
+              <w:t xml:space="preserve">      oneuse_list_item.xml</w:t>
+            </w:r>
+          </w:p>
+          <w:p>
+            <w:pPr>
+              <w:pStyle w:val="TableParagraph"/>
+              <w:rPr>
+                <w:rFonts w:ascii="Times New Roman"/>
+                <w:szCs w:val="21"/>
+                <w:lang w:val="en-US"/>
+              </w:rPr>
+            </w:pPr>
+            <w:r>
+              <w:rPr>
+                <w:rFonts w:ascii="Times New Roman"/>
+                <w:szCs w:val="21"/>
+                <w:lang w:val="en-US"/>
+              </w:rPr>
+              <w:t xml:space="preserve">                    </w:t>
+            </w:r>
+            <w:r>
+              <w:rPr>
+                <w:rFonts w:ascii="Times New Roman"/>
+                <w:szCs w:val="21"/>
+                <w:lang w:val="en-US"/>
+              </w:rPr>
+              <w:t>│</w:t>
+            </w:r>
+            <w:r>
+              <w:rPr>
+                <w:rFonts w:ascii="Times New Roman"/>
+                <w:szCs w:val="21"/>
+                <w:lang w:val="en-US"/>
+              </w:rPr>
+              <w:t xml:space="preserve">      record_list_item.xml</w:t>
+            </w:r>
+          </w:p>
+          <w:p>
+            <w:pPr>
+              <w:pStyle w:val="TableParagraph"/>
+              <w:rPr>
+                <w:rFonts w:ascii="Times New Roman"/>
+                <w:szCs w:val="21"/>
+                <w:lang w:val="en-US"/>
+              </w:rPr>
+            </w:pPr>
+            <w:r>
+              <w:rPr>
+                <w:rFonts w:ascii="Times New Roman"/>
+                <w:szCs w:val="21"/>
+                <w:lang w:val="en-US"/>
+              </w:rPr>
+              <w:t xml:space="preserve">                    </w:t>
+            </w:r>
+            <w:r>
+              <w:rPr>
+                <w:rFonts w:ascii="Times New Roman"/>
+                <w:szCs w:val="21"/>
+                <w:lang w:val="en-US"/>
+              </w:rPr>
+              <w:t>│</w:t>
+            </w:r>
+            <w:r>
+              <w:rPr>
+                <w:rFonts w:ascii="Times New Roman"/>
+                <w:szCs w:val="21"/>
+                <w:lang w:val="en-US"/>
+              </w:rPr>
+              <w:t xml:space="preserve">      record_list_layout.xml</w:t>
+            </w:r>
+          </w:p>
+          <w:p>
+            <w:pPr>
+              <w:pStyle w:val="TableParagraph"/>
+              <w:rPr>
+                <w:rFonts w:ascii="Times New Roman"/>
+                <w:szCs w:val="21"/>
+                <w:lang w:val="en-US"/>
+              </w:rPr>
+            </w:pPr>
+            <w:r>
+              <w:rPr>
+                <w:rFonts w:ascii="Times New Roman"/>
+                <w:szCs w:val="21"/>
+                <w:lang w:val="en-US"/>
+              </w:rPr>
+              <w:t xml:space="preserve">                    </w:t>
+            </w:r>
+            <w:r>
+              <w:rPr>
+                <w:rFonts w:ascii="Times New Roman"/>
+                <w:szCs w:val="21"/>
+                <w:lang w:val="en-US"/>
+              </w:rPr>
+              <w:t>│</w:t>
+            </w:r>
+            <w:r>
+              <w:rPr>
+                <w:rFonts w:ascii="Times New Roman"/>
+                <w:szCs w:val="21"/>
+                <w:lang w:val="en-US"/>
+              </w:rPr>
+              <w:t xml:space="preserve">      recycle_app_item.xml</w:t>
+            </w:r>
+          </w:p>
+          <w:p>
+            <w:pPr>
+              <w:pStyle w:val="TableParagraph"/>
+              <w:rPr>
+                <w:rFonts w:ascii="Times New Roman"/>
+                <w:szCs w:val="21"/>
+                <w:lang w:val="en-US"/>
+              </w:rPr>
+            </w:pPr>
+            <w:r>
+              <w:rPr>
+                <w:rFonts w:ascii="Times New Roman"/>
+                <w:szCs w:val="21"/>
+                <w:lang w:val="en-US"/>
+              </w:rPr>
+              <w:t xml:space="preserve">                    </w:t>
+            </w:r>
+            <w:r>
+              <w:rPr>
+                <w:rFonts w:ascii="Times New Roman"/>
+                <w:szCs w:val="21"/>
+                <w:lang w:val="en-US"/>
+              </w:rPr>
+              <w:t>│</w:t>
+            </w:r>
+            <w:r>
+              <w:rPr>
+                <w:rFonts w:ascii="Times New Roman"/>
+                <w:szCs w:val="21"/>
+                <w:lang w:val="en-US"/>
+              </w:rPr>
+              <w:t xml:space="preserve">      </w:t>
+            </w:r>
+          </w:p>
+          <w:p>
+            <w:pPr>
+              <w:pStyle w:val="TableParagraph"/>
+              <w:rPr>
+                <w:rFonts w:ascii="Times New Roman"/>
+                <w:szCs w:val="21"/>
+              </w:rPr>
+            </w:pPr>
+            <w:r>
+              <w:rPr>
+                <w:rFonts w:ascii="Times New Roman"/>
+                <w:szCs w:val="21"/>
+                <w:lang w:val="en-US"/>
+              </w:rPr>
+              <w:t xml:space="preserve">                    </w:t>
+            </w:r>
+            <w:r>
+              <w:rPr>
+                <w:rFonts w:ascii="Times New Roman"/>
+                <w:szCs w:val="21"/>
+              </w:rPr>
+              <w:t>├─</w:t>
+            </w:r>
+            <w:r>
+              <w:rPr>
+                <w:rFonts w:ascii="Times New Roman"/>
+                <w:szCs w:val="21"/>
+              </w:rPr>
+              <w:t>mipmap-hdpi</w:t>
+            </w:r>
+          </w:p>
+          <w:p>
+            <w:pPr>
+              <w:pStyle w:val="TableParagraph"/>
+              <w:rPr>
+                <w:rFonts w:ascii="Times New Roman"/>
+                <w:szCs w:val="21"/>
+                <w:lang w:val="en-US"/>
+              </w:rPr>
+            </w:pPr>
+            <w:r>
+              <w:rPr>
+                <w:rFonts w:ascii="Times New Roman"/>
+                <w:szCs w:val="21"/>
+              </w:rPr>
+              <w:t xml:space="preserve">                    </w:t>
+            </w:r>
+            <w:r>
+              <w:rPr>
+                <w:rFonts w:ascii="Times New Roman"/>
+                <w:szCs w:val="21"/>
+                <w:lang w:val="en-US"/>
+              </w:rPr>
+              <w:t>│</w:t>
+            </w:r>
+            <w:r>
+              <w:rPr>
+                <w:rFonts w:ascii="Times New Roman"/>
+                <w:szCs w:val="21"/>
+                <w:lang w:val="en-US"/>
+              </w:rPr>
+              <w:t xml:space="preserve">      ic_launcher.png</w:t>
+            </w:r>
+          </w:p>
+          <w:p>
+            <w:pPr>
+              <w:pStyle w:val="TableParagraph"/>
+              <w:rPr>
+                <w:rFonts w:ascii="Times New Roman"/>
+                <w:szCs w:val="21"/>
+                <w:lang w:val="en-US"/>
+              </w:rPr>
+            </w:pPr>
+            <w:r>
+              <w:rPr>
+                <w:rFonts w:ascii="Times New Roman"/>
+                <w:szCs w:val="21"/>
+                <w:lang w:val="en-US"/>
+              </w:rPr>
+              <w:t xml:space="preserve">                    </w:t>
+            </w:r>
+            <w:r>
+              <w:rPr>
+                <w:rFonts w:ascii="Times New Roman"/>
+                <w:szCs w:val="21"/>
+                <w:lang w:val="en-US"/>
+              </w:rPr>
+              <w:t>│</w:t>
+            </w:r>
+            <w:r>
+              <w:rPr>
+                <w:rFonts w:ascii="Times New Roman"/>
+                <w:szCs w:val="21"/>
+                <w:lang w:val="en-US"/>
+              </w:rPr>
+              <w:t xml:space="preserve">      ic_launcher_round.png</w:t>
+            </w:r>
+          </w:p>
+          <w:p>
+            <w:pPr>
+              <w:pStyle w:val="TableParagraph"/>
+              <w:rPr>
+                <w:rFonts w:ascii="Times New Roman"/>
+                <w:szCs w:val="21"/>
+                <w:lang w:val="en-US"/>
+              </w:rPr>
+            </w:pPr>
+            <w:r>
+              <w:rPr>
+                <w:rFonts w:ascii="Times New Roman"/>
+                <w:szCs w:val="21"/>
+                <w:lang w:val="en-US"/>
+              </w:rPr>
+              <w:t xml:space="preserve">                    </w:t>
+            </w:r>
+            <w:r>
+              <w:rPr>
+                <w:rFonts w:ascii="Times New Roman"/>
+                <w:szCs w:val="21"/>
+                <w:lang w:val="en-US"/>
+              </w:rPr>
+              <w:t>│</w:t>
+            </w:r>
+            <w:r>
+              <w:rPr>
+                <w:rFonts w:ascii="Times New Roman"/>
+                <w:szCs w:val="21"/>
+                <w:lang w:val="en-US"/>
+              </w:rPr>
+              <w:t xml:space="preserve">      </w:t>
+            </w:r>
+          </w:p>
+          <w:p>
+            <w:pPr>
+              <w:pStyle w:val="TableParagraph"/>
+              <w:rPr>
+                <w:rFonts w:ascii="Times New Roman"/>
+                <w:szCs w:val="21"/>
+                <w:lang w:val="en-US"/>
+              </w:rPr>
+            </w:pPr>
+            <w:r>
+              <w:rPr>
+                <w:rFonts w:ascii="Times New Roman"/>
+                <w:szCs w:val="21"/>
+                <w:lang w:val="en-US"/>
+              </w:rPr>
+              <w:t xml:space="preserve">                    </w:t>
+            </w:r>
+            <w:r>
+              <w:rPr>
+                <w:rFonts w:ascii="Times New Roman"/>
+                <w:szCs w:val="21"/>
+                <w:lang w:val="en-US"/>
+              </w:rPr>
+              <w:t>├─</w:t>
+            </w:r>
+            <w:r>
+              <w:rPr>
+                <w:rFonts w:ascii="Times New Roman"/>
+                <w:szCs w:val="21"/>
+                <w:lang w:val="en-US"/>
+              </w:rPr>
+              <w:t>values</w:t>
+            </w:r>
+          </w:p>
+          <w:p>
+            <w:pPr>
+              <w:pStyle w:val="TableParagraph"/>
+              <w:rPr>
+                <w:rFonts w:ascii="Times New Roman"/>
+                <w:szCs w:val="21"/>
+                <w:lang w:val="en-US"/>
+              </w:rPr>
+            </w:pPr>
+            <w:r>
+              <w:rPr>
+                <w:rFonts w:ascii="Times New Roman"/>
+                <w:szCs w:val="21"/>
+                <w:lang w:val="en-US"/>
+              </w:rPr>
+              <w:t xml:space="preserve">                    </w:t>
+            </w:r>
+            <w:r>
+              <w:rPr>
+                <w:rFonts w:ascii="Times New Roman"/>
+                <w:szCs w:val="21"/>
+                <w:lang w:val="en-US"/>
+              </w:rPr>
+              <w:t>│</w:t>
+            </w:r>
+            <w:r>
+              <w:rPr>
+                <w:rFonts w:ascii="Times New Roman"/>
+                <w:szCs w:val="21"/>
+                <w:lang w:val="en-US"/>
+              </w:rPr>
+              <w:t xml:space="preserve">      colors.xml</w:t>
+            </w:r>
+          </w:p>
+          <w:p>
+            <w:pPr>
+              <w:pStyle w:val="TableParagraph"/>
+              <w:rPr>
+                <w:rFonts w:ascii="Times New Roman"/>
+                <w:szCs w:val="21"/>
+                <w:lang w:val="en-US"/>
+              </w:rPr>
+            </w:pPr>
+            <w:r>
+              <w:rPr>
+                <w:rFonts w:ascii="Times New Roman"/>
+                <w:szCs w:val="21"/>
+                <w:lang w:val="en-US"/>
+              </w:rPr>
+              <w:t xml:space="preserve">                    </w:t>
+            </w:r>
+            <w:r>
+              <w:rPr>
+                <w:rFonts w:ascii="Times New Roman"/>
+                <w:szCs w:val="21"/>
+                <w:lang w:val="en-US"/>
+              </w:rPr>
+              <w:t>│</w:t>
+            </w:r>
+            <w:r>
+              <w:rPr>
+                <w:rFonts w:ascii="Times New Roman"/>
+                <w:szCs w:val="21"/>
+                <w:lang w:val="en-US"/>
+              </w:rPr>
+              <w:t xml:space="preserve">      strings.xml</w:t>
+            </w:r>
+          </w:p>
+          <w:p>
+            <w:pPr>
+              <w:pStyle w:val="TableParagraph"/>
+              <w:rPr>
+                <w:rFonts w:ascii="Times New Roman"/>
+                <w:szCs w:val="21"/>
+                <w:lang w:val="en-US"/>
+              </w:rPr>
+            </w:pPr>
+            <w:r>
+              <w:rPr>
+                <w:rFonts w:ascii="Times New Roman"/>
+                <w:szCs w:val="21"/>
+                <w:lang w:val="en-US"/>
+              </w:rPr>
+              <w:t xml:space="preserve">                    </w:t>
+            </w:r>
+            <w:r>
+              <w:rPr>
+                <w:rFonts w:ascii="Times New Roman"/>
+                <w:szCs w:val="21"/>
+                <w:lang w:val="en-US"/>
+              </w:rPr>
+              <w:t>│</w:t>
+            </w:r>
+            <w:r>
+              <w:rPr>
+                <w:rFonts w:ascii="Times New Roman"/>
+                <w:szCs w:val="21"/>
+                <w:lang w:val="en-US"/>
+              </w:rPr>
+              <w:t xml:space="preserve">      styles.xml</w:t>
+            </w:r>
+          </w:p>
+          <w:p>
+            <w:pPr>
+              <w:pStyle w:val="TableParagraph"/>
+              <w:rPr>
+                <w:rFonts w:ascii="Times New Roman"/>
+                <w:szCs w:val="21"/>
+                <w:lang w:val="en-US"/>
+              </w:rPr>
+            </w:pPr>
+            <w:r>
+              <w:rPr>
+                <w:rFonts w:ascii="Times New Roman"/>
+                <w:szCs w:val="21"/>
+                <w:lang w:val="en-US"/>
+              </w:rPr>
+              <w:t xml:space="preserve">                    </w:t>
+            </w:r>
+            <w:r>
+              <w:rPr>
+                <w:rFonts w:ascii="Times New Roman"/>
+                <w:szCs w:val="21"/>
+                <w:lang w:val="en-US"/>
+              </w:rPr>
+              <w:t>│</w:t>
+            </w:r>
+            <w:r>
+              <w:rPr>
+                <w:rFonts w:ascii="Times New Roman"/>
+                <w:szCs w:val="21"/>
+                <w:lang w:val="en-US"/>
+              </w:rPr>
+              <w:t xml:space="preserve">      themes.xml</w:t>
+            </w:r>
+          </w:p>
+          <w:p>
+            <w:pPr>
+              <w:pStyle w:val="TableParagraph"/>
+              <w:rPr>
+                <w:rFonts w:ascii="Times New Roman"/>
+                <w:szCs w:val="21"/>
+                <w:lang w:val="en-US"/>
+              </w:rPr>
+            </w:pPr>
+            <w:r>
+              <w:rPr>
+                <w:rFonts w:ascii="Times New Roman"/>
+                <w:szCs w:val="21"/>
+                <w:lang w:val="en-US"/>
+              </w:rPr>
+              <w:t xml:space="preserve">                    </w:t>
+            </w:r>
+            <w:r>
+              <w:rPr>
+                <w:rFonts w:ascii="Times New Roman"/>
+                <w:szCs w:val="21"/>
+                <w:lang w:val="en-US"/>
+              </w:rPr>
+              <w:t>│</w:t>
+            </w:r>
+            <w:r>
+              <w:rPr>
+                <w:rFonts w:ascii="Times New Roman"/>
+                <w:szCs w:val="21"/>
+                <w:lang w:val="en-US"/>
+              </w:rPr>
+              <w:t xml:space="preserve">      </w:t>
+            </w:r>
+          </w:p>
+          <w:p>
+            <w:pPr>
+              <w:pStyle w:val="TableParagraph"/>
+              <w:rPr>
+                <w:rFonts w:ascii="Times New Roman"/>
+                <w:szCs w:val="21"/>
+                <w:lang w:val="en-US"/>
+              </w:rPr>
+            </w:pPr>
+            <w:r>
+              <w:rPr>
+                <w:rFonts w:ascii="Times New Roman"/>
+                <w:szCs w:val="21"/>
+                <w:lang w:val="en-US"/>
+              </w:rPr>
+              <w:t xml:space="preserve">                    </w:t>
+            </w:r>
+            <w:r>
+              <w:rPr>
+                <w:rFonts w:ascii="Times New Roman"/>
+                <w:szCs w:val="21"/>
+                <w:lang w:val="en-US"/>
+              </w:rPr>
+              <w:t>└─</w:t>
+            </w:r>
+            <w:r>
+              <w:rPr>
+                <w:rFonts w:ascii="Times New Roman"/>
+                <w:szCs w:val="21"/>
+                <w:lang w:val="en-US"/>
+              </w:rPr>
+              <w:t>xml</w:t>
+            </w:r>
+          </w:p>
+          <w:p>
+            <w:pPr>
+              <w:pStyle w:val="TableParagraph"/>
+              <w:rPr>
+                <w:rFonts w:ascii="Times New Roman" w:hint="eastAsia"/>
+                <w:sz w:val="24"/>
+              </w:rPr>
+            </w:pPr>
+            <w:r>
+              <w:rPr>
+                <w:rFonts w:ascii="Times New Roman"/>
+                <w:szCs w:val="21"/>
+                <w:lang w:val="en-US"/>
+              </w:rPr>
+              <w:t xml:space="preserve">                            </w:t>
+            </w:r>
+            <w:r>
+              <w:rPr>
+                <w:rFonts w:ascii="Times New Roman"/>
+                <w:szCs w:val="21"/>
+              </w:rPr>
+              <w:t>accessibility.xml</w:t>
+            </w:r>
           </w:p>
         </w:tc>
       </w:tr>
@@ -2916,6 +9870,95 @@
     </w:lvl>
   </w:abstractNum>
   <w:abstractNum w:abstractNumId="5" w15:restartNumberingAfterBreak="0">
+    <w:nsid w:val="31001B7C"/>
+    <w:multiLevelType w:val="hybridMultilevel"/>
+    <w:tmpl w:val="624EB072"/>
+    <w:lvl w:ilvl="0" w:tplc="1812C9B2">
+      <w:start w:val="1"/>
+      <w:numFmt w:val="decimal"/>
+      <w:lvlText w:val="（%1）"/>
+      <w:lvlJc w:val="left"/>
+      <w:pPr>
+        <w:ind w:left="576" w:hanging="576"/>
+      </w:pPr>
+      <w:rPr>
+        <w:rFonts w:hint="default"/>
+      </w:rPr>
+    </w:lvl>
+    <w:lvl w:ilvl="1" w:tplc="04090019" w:tentative="1">
+      <w:start w:val="1"/>
+      <w:numFmt w:val="lowerLetter"/>
+      <w:lvlText w:val="%2)"/>
+      <w:lvlJc w:val="left"/>
+      <w:pPr>
+        <w:ind w:left="840" w:hanging="420"/>
+      </w:pPr>
+    </w:lvl>
+    <w:lvl w:ilvl="2" w:tplc="0409001B" w:tentative="1">
+      <w:start w:val="1"/>
+      <w:numFmt w:val="lowerRoman"/>
+      <w:lvlText w:val="%3."/>
+      <w:lvlJc w:val="right"/>
+      <w:pPr>
+        <w:ind w:left="1260" w:hanging="420"/>
+      </w:pPr>
+    </w:lvl>
+    <w:lvl w:ilvl="3" w:tplc="0409000F" w:tentative="1">
+      <w:start w:val="1"/>
+      <w:numFmt w:val="decimal"/>
+      <w:lvlText w:val="%4."/>
+      <w:lvlJc w:val="left"/>
+      <w:pPr>
+        <w:ind w:left="1680" w:hanging="420"/>
+      </w:pPr>
+    </w:lvl>
+    <w:lvl w:ilvl="4" w:tplc="04090019" w:tentative="1">
+      <w:start w:val="1"/>
+      <w:numFmt w:val="lowerLetter"/>
+      <w:lvlText w:val="%5)"/>
+      <w:lvlJc w:val="left"/>
+      <w:pPr>
+        <w:ind w:left="2100" w:hanging="420"/>
+      </w:pPr>
+    </w:lvl>
+    <w:lvl w:ilvl="5" w:tplc="0409001B" w:tentative="1">
+      <w:start w:val="1"/>
+      <w:numFmt w:val="lowerRoman"/>
+      <w:lvlText w:val="%6."/>
+      <w:lvlJc w:val="right"/>
+      <w:pPr>
+        <w:ind w:left="2520" w:hanging="420"/>
+      </w:pPr>
+    </w:lvl>
+    <w:lvl w:ilvl="6" w:tplc="0409000F" w:tentative="1">
+      <w:start w:val="1"/>
+      <w:numFmt w:val="decimal"/>
+      <w:lvlText w:val="%7."/>
+      <w:lvlJc w:val="left"/>
+      <w:pPr>
+        <w:ind w:left="2940" w:hanging="420"/>
+      </w:pPr>
+    </w:lvl>
+    <w:lvl w:ilvl="7" w:tplc="04090019" w:tentative="1">
+      <w:start w:val="1"/>
+      <w:numFmt w:val="lowerLetter"/>
+      <w:lvlText w:val="%8)"/>
+      <w:lvlJc w:val="left"/>
+      <w:pPr>
+        <w:ind w:left="3360" w:hanging="420"/>
+      </w:pPr>
+    </w:lvl>
+    <w:lvl w:ilvl="8" w:tplc="0409001B" w:tentative="1">
+      <w:start w:val="1"/>
+      <w:numFmt w:val="lowerRoman"/>
+      <w:lvlText w:val="%9."/>
+      <w:lvlJc w:val="right"/>
+      <w:pPr>
+        <w:ind w:left="3780" w:hanging="420"/>
+      </w:pPr>
+    </w:lvl>
+  </w:abstractNum>
+  <w:abstractNum w:abstractNumId="6" w15:restartNumberingAfterBreak="0">
     <w:nsid w:val="3106768B"/>
     <w:multiLevelType w:val="hybridMultilevel"/>
     <w:tmpl w:val="204EA210"/>
@@ -3004,7 +10047,7 @@
       </w:pPr>
     </w:lvl>
   </w:abstractNum>
-  <w:abstractNum w:abstractNumId="6" w15:restartNumberingAfterBreak="0">
+  <w:abstractNum w:abstractNumId="7" w15:restartNumberingAfterBreak="0">
     <w:nsid w:val="34265E95"/>
     <w:multiLevelType w:val="hybridMultilevel"/>
     <w:tmpl w:val="204EA210"/>
@@ -3093,7 +10136,7 @@
       </w:pPr>
     </w:lvl>
   </w:abstractNum>
-  <w:abstractNum w:abstractNumId="7" w15:restartNumberingAfterBreak="0">
+  <w:abstractNum w:abstractNumId="8" w15:restartNumberingAfterBreak="0">
     <w:nsid w:val="46032635"/>
     <w:multiLevelType w:val="hybridMultilevel"/>
     <w:tmpl w:val="06D8D826"/>
@@ -3182,7 +10225,7 @@
       </w:pPr>
     </w:lvl>
   </w:abstractNum>
-  <w:abstractNum w:abstractNumId="8" w15:restartNumberingAfterBreak="0">
+  <w:abstractNum w:abstractNumId="9" w15:restartNumberingAfterBreak="0">
     <w:nsid w:val="65A66AFE"/>
     <w:multiLevelType w:val="hybridMultilevel"/>
     <w:tmpl w:val="B59839DE"/>
@@ -3272,7 +10315,7 @@
       </w:pPr>
     </w:lvl>
   </w:abstractNum>
-  <w:abstractNum w:abstractNumId="9" w15:restartNumberingAfterBreak="0">
+  <w:abstractNum w:abstractNumId="10" w15:restartNumberingAfterBreak="0">
     <w:nsid w:val="7F617AA6"/>
     <w:multiLevelType w:val="hybridMultilevel"/>
     <w:tmpl w:val="5ABE9ADC"/>
@@ -3362,22 +10405,22 @@
     </w:lvl>
   </w:abstractNum>
   <w:num w:numId="1">
-    <w:abstractNumId w:val="9"/>
+    <w:abstractNumId w:val="10"/>
   </w:num>
   <w:num w:numId="2">
-    <w:abstractNumId w:val="5"/>
+    <w:abstractNumId w:val="6"/>
   </w:num>
   <w:num w:numId="3">
-    <w:abstractNumId w:val="6"/>
+    <w:abstractNumId w:val="7"/>
   </w:num>
   <w:num w:numId="4">
     <w:abstractNumId w:val="1"/>
   </w:num>
   <w:num w:numId="5">
-    <w:abstractNumId w:val="7"/>
+    <w:abstractNumId w:val="8"/>
   </w:num>
   <w:num w:numId="6">
-    <w:abstractNumId w:val="8"/>
+    <w:abstractNumId w:val="9"/>
   </w:num>
   <w:num w:numId="7">
     <w:abstractNumId w:val="4"/>
@@ -3390,6 +10433,9 @@
   </w:num>
   <w:num w:numId="10">
     <w:abstractNumId w:val="0"/>
+  </w:num>
+  <w:num w:numId="11">
+    <w:abstractNumId w:val="5"/>
   </w:num>
 </w:numbering>
 </file>

--- a/文档/实验三：采集手机中安装的应用程序信息并进行持久化存储.docx
+++ b/文档/实验三：采集手机中安装的应用程序信息并进行持久化存储.docx
@@ -907,11 +907,129 @@
               <w:pStyle w:val="TableParagraph"/>
               <w:ind w:left="348"/>
               <w:rPr>
+                <w:sz w:val="23"/>
+                <w:szCs w:val="23"/>
+                <w:lang w:val="en-US"/>
+              </w:rPr>
+            </w:pPr>
+            <w:r>
+              <w:rPr>
                 <w:rFonts w:hint="eastAsia"/>
                 <w:sz w:val="23"/>
                 <w:szCs w:val="23"/>
                 <w:lang w:val="en-US"/>
               </w:rPr>
+              <w:t xml:space="preserve"> </w:t>
+            </w:r>
+            <w:r>
+              <w:rPr>
+                <w:sz w:val="23"/>
+                <w:szCs w:val="23"/>
+                <w:lang w:val="en-US"/>
+              </w:rPr>
+              <w:t xml:space="preserve">  …</w:t>
+            </w:r>
+          </w:p>
+          <w:p>
+            <w:pPr>
+              <w:pStyle w:val="TableParagraph"/>
+              <w:ind w:leftChars="300" w:left="660"/>
+              <w:rPr>
+                <w:sz w:val="23"/>
+                <w:szCs w:val="23"/>
+                <w:lang w:val="en-US"/>
+              </w:rPr>
+            </w:pPr>
+            <w:r>
+              <w:rPr>
+                <w:sz w:val="23"/>
+                <w:szCs w:val="23"/>
+                <w:lang w:val="en-US"/>
+              </w:rPr>
+              <w:t xml:space="preserve">String </w:t>
+            </w:r>
+            <w:proofErr w:type="spellStart"/>
+            <w:r>
+              <w:rPr>
+                <w:sz w:val="23"/>
+                <w:szCs w:val="23"/>
+                <w:lang w:val="en-US"/>
+              </w:rPr>
+              <w:t>pkgname</w:t>
+            </w:r>
+            <w:proofErr w:type="spellEnd"/>
+            <w:r>
+              <w:rPr>
+                <w:sz w:val="23"/>
+                <w:szCs w:val="23"/>
+                <w:lang w:val="en-US"/>
+              </w:rPr>
+              <w:t xml:space="preserve"> = </w:t>
+            </w:r>
+            <w:proofErr w:type="spellStart"/>
+            <w:r>
+              <w:rPr>
+                <w:sz w:val="23"/>
+                <w:szCs w:val="23"/>
+                <w:lang w:val="en-US"/>
+              </w:rPr>
+              <w:t>event.getPackageName</w:t>
+            </w:r>
+            <w:proofErr w:type="spellEnd"/>
+            <w:r>
+              <w:rPr>
+                <w:sz w:val="23"/>
+                <w:szCs w:val="23"/>
+                <w:lang w:val="en-US"/>
+              </w:rPr>
+              <w:t xml:space="preserve">() == null ? "" : </w:t>
+            </w:r>
+            <w:proofErr w:type="spellStart"/>
+            <w:r>
+              <w:rPr>
+                <w:sz w:val="23"/>
+                <w:szCs w:val="23"/>
+                <w:lang w:val="en-US"/>
+              </w:rPr>
+              <w:t>event.getPackageName</w:t>
+            </w:r>
+            <w:proofErr w:type="spellEnd"/>
+            <w:r>
+              <w:rPr>
+                <w:sz w:val="23"/>
+                <w:szCs w:val="23"/>
+                <w:lang w:val="en-US"/>
+              </w:rPr>
+              <w:t>().</w:t>
+            </w:r>
+            <w:proofErr w:type="spellStart"/>
+            <w:r>
+              <w:rPr>
+                <w:sz w:val="23"/>
+                <w:szCs w:val="23"/>
+                <w:lang w:val="en-US"/>
+              </w:rPr>
+              <w:t>toString</w:t>
+            </w:r>
+            <w:proofErr w:type="spellEnd"/>
+            <w:r>
+              <w:rPr>
+                <w:sz w:val="23"/>
+                <w:szCs w:val="23"/>
+                <w:lang w:val="en-US"/>
+              </w:rPr>
+              <w:t>();</w:t>
+            </w:r>
+          </w:p>
+          <w:p>
+            <w:pPr>
+              <w:pStyle w:val="TableParagraph"/>
+              <w:ind w:left="348"/>
+              <w:rPr>
+                <w:sz w:val="23"/>
+                <w:szCs w:val="23"/>
+                <w:lang w:val="en-US"/>
+              </w:rPr>
             </w:pPr>
             <w:r>
               <w:rPr>
@@ -920,106 +1038,1368 @@
                 <w:szCs w:val="23"/>
                 <w:lang w:val="en-US"/>
               </w:rPr>
+              <w:t>2）</w:t>
+            </w:r>
+            <w:r>
+              <w:rPr>
+                <w:rFonts w:hint="eastAsia"/>
+                <w:sz w:val="23"/>
+                <w:szCs w:val="23"/>
+              </w:rPr>
+              <w:t>获取应用名</w:t>
+            </w:r>
+            <w:r>
+              <w:rPr>
+                <w:rFonts w:hint="eastAsia"/>
+                <w:sz w:val="23"/>
+                <w:szCs w:val="23"/>
+                <w:lang w:val="en-US"/>
+              </w:rPr>
+              <w:t>：</w:t>
+            </w:r>
+          </w:p>
+          <w:p>
+            <w:pPr>
+              <w:pStyle w:val="TableParagraph"/>
+              <w:ind w:left="348"/>
+              <w:rPr>
+                <w:sz w:val="23"/>
+                <w:szCs w:val="23"/>
+                <w:lang w:val="en-US"/>
+              </w:rPr>
+            </w:pPr>
+            <w:r>
+              <w:rPr>
+                <w:sz w:val="23"/>
+                <w:szCs w:val="23"/>
+                <w:lang w:val="en-US"/>
+              </w:rPr>
+              <w:t xml:space="preserve">String </w:t>
+            </w:r>
+            <w:proofErr w:type="spellStart"/>
+            <w:r>
+              <w:rPr>
+                <w:sz w:val="23"/>
+                <w:szCs w:val="23"/>
+                <w:lang w:val="en-US"/>
+              </w:rPr>
+              <w:t>appLabel</w:t>
+            </w:r>
+            <w:proofErr w:type="spellEnd"/>
+            <w:r>
+              <w:rPr>
+                <w:sz w:val="23"/>
+                <w:szCs w:val="23"/>
+                <w:lang w:val="en-US"/>
+              </w:rPr>
+              <w:t xml:space="preserve"> = </w:t>
+            </w:r>
+            <w:proofErr w:type="spellStart"/>
+            <w:r>
+              <w:rPr>
+                <w:sz w:val="23"/>
+                <w:szCs w:val="23"/>
+                <w:lang w:val="en-US"/>
+              </w:rPr>
+              <w:t>getAppLabel</w:t>
+            </w:r>
+            <w:proofErr w:type="spellEnd"/>
+            <w:r>
+              <w:rPr>
+                <w:sz w:val="23"/>
+                <w:szCs w:val="23"/>
+                <w:lang w:val="en-US"/>
+              </w:rPr>
+              <w:t>(</w:t>
+            </w:r>
+            <w:proofErr w:type="spellStart"/>
+            <w:r>
+              <w:rPr>
+                <w:sz w:val="23"/>
+                <w:szCs w:val="23"/>
+                <w:lang w:val="en-US"/>
+              </w:rPr>
+              <w:t>pkgname</w:t>
+            </w:r>
+            <w:proofErr w:type="spellEnd"/>
+            <w:r>
+              <w:rPr>
+                <w:sz w:val="23"/>
+                <w:szCs w:val="23"/>
+                <w:lang w:val="en-US"/>
+              </w:rPr>
+              <w:t>);</w:t>
+            </w:r>
+          </w:p>
+          <w:p>
+            <w:pPr>
+              <w:pStyle w:val="TableParagraph"/>
+              <w:ind w:left="348"/>
+              <w:rPr>
+                <w:sz w:val="23"/>
+                <w:szCs w:val="23"/>
+                <w:lang w:val="en-US"/>
+              </w:rPr>
+            </w:pPr>
+            <w:r>
+              <w:rPr>
+                <w:rFonts w:hint="eastAsia"/>
+                <w:sz w:val="23"/>
+                <w:szCs w:val="23"/>
+                <w:lang w:val="en-US"/>
+              </w:rPr>
+              <w:t>3）</w:t>
+            </w:r>
+            <w:r>
+              <w:rPr>
+                <w:rFonts w:hint="eastAsia"/>
+                <w:sz w:val="23"/>
+                <w:szCs w:val="23"/>
+              </w:rPr>
+              <w:t>获取第一次使用时间</w:t>
+            </w:r>
+            <w:r>
+              <w:rPr>
+                <w:sz w:val="23"/>
+                <w:szCs w:val="23"/>
+                <w:lang w:val="en-US"/>
+              </w:rPr>
+              <w:t>:</w:t>
+            </w:r>
+          </w:p>
+          <w:p>
+            <w:pPr>
+              <w:pStyle w:val="TableParagraph"/>
+              <w:ind w:left="348"/>
+              <w:rPr>
+                <w:sz w:val="23"/>
+                <w:szCs w:val="23"/>
+                <w:lang w:val="en-US"/>
+              </w:rPr>
+            </w:pPr>
+            <w:r>
+              <w:rPr>
+                <w:rFonts w:hint="eastAsia"/>
+                <w:sz w:val="23"/>
+                <w:szCs w:val="23"/>
+              </w:rPr>
+              <w:t>在应用第一次打开时</w:t>
+            </w:r>
+            <w:r>
+              <w:rPr>
+                <w:rFonts w:hint="eastAsia"/>
+                <w:sz w:val="23"/>
+                <w:szCs w:val="23"/>
+                <w:lang w:val="en-US"/>
+              </w:rPr>
+              <w:t>，</w:t>
+            </w:r>
+            <w:r>
+              <w:rPr>
+                <w:rFonts w:hint="eastAsia"/>
+                <w:sz w:val="23"/>
+                <w:szCs w:val="23"/>
+              </w:rPr>
+              <w:t>获得系统时间截</w:t>
+            </w:r>
+          </w:p>
+          <w:p>
+            <w:pPr>
+              <w:pStyle w:val="TableParagraph"/>
+              <w:ind w:left="348"/>
+              <w:rPr>
+                <w:sz w:val="23"/>
+                <w:szCs w:val="23"/>
+              </w:rPr>
+            </w:pPr>
+            <w:r>
+              <w:rPr>
+                <w:sz w:val="23"/>
+                <w:szCs w:val="23"/>
+              </w:rPr>
+              <w:t>System.currentTimeMillis();</w:t>
+            </w:r>
+            <w:r>
+              <w:rPr>
+                <w:sz w:val="23"/>
+                <w:szCs w:val="23"/>
+              </w:rPr>
+              <w:br/>
+            </w:r>
+            <w:r>
+              <w:rPr>
+                <w:rFonts w:hint="eastAsia"/>
+                <w:sz w:val="23"/>
+                <w:szCs w:val="23"/>
+              </w:rPr>
+              <w:t>4）应用总使用时间：</w:t>
+            </w:r>
+            <w:r>
+              <w:rPr>
+                <w:sz w:val="23"/>
+                <w:szCs w:val="23"/>
+              </w:rPr>
+              <w:br/>
+            </w:r>
+            <w:r>
+              <w:rPr>
+                <w:rFonts w:hint="eastAsia"/>
+                <w:sz w:val="23"/>
+                <w:szCs w:val="23"/>
+              </w:rPr>
+              <w:t>累加每次使用时间，就可以得到总使用时间</w:t>
+            </w:r>
+          </w:p>
+          <w:p>
+            <w:pPr>
+              <w:pStyle w:val="TableParagraph"/>
+              <w:ind w:left="348"/>
+              <w:rPr>
+                <w:sz w:val="23"/>
+                <w:szCs w:val="23"/>
+              </w:rPr>
+            </w:pPr>
+            <w:r>
+              <w:rPr>
+                <w:sz w:val="23"/>
+                <w:szCs w:val="23"/>
+              </w:rPr>
+              <w:t>app.addTotalRuningTime(spend);</w:t>
+            </w:r>
+          </w:p>
+          <w:p>
+            <w:pPr>
+              <w:pStyle w:val="TableParagraph"/>
+              <w:ind w:left="348"/>
+              <w:rPr>
+                <w:sz w:val="23"/>
+                <w:szCs w:val="23"/>
+              </w:rPr>
+            </w:pPr>
+            <w:r>
+              <w:rPr>
+                <w:rFonts w:hint="eastAsia"/>
+                <w:sz w:val="23"/>
+                <w:szCs w:val="23"/>
+              </w:rPr>
+              <w:t>5）应用总使用次数</w:t>
+            </w:r>
+            <w:r>
+              <w:rPr>
+                <w:sz w:val="23"/>
+                <w:szCs w:val="23"/>
+              </w:rPr>
+              <w:br/>
+            </w:r>
+            <w:r>
+              <w:rPr>
+                <w:rFonts w:hint="eastAsia"/>
+                <w:sz w:val="23"/>
+                <w:szCs w:val="23"/>
+              </w:rPr>
+              <w:t>每次使用应用，就让次数加1</w:t>
+            </w:r>
+          </w:p>
+          <w:p>
+            <w:pPr>
+              <w:pStyle w:val="TableParagraph"/>
+              <w:ind w:left="348"/>
+              <w:rPr>
+                <w:rFonts w:hint="eastAsia"/>
+                <w:sz w:val="23"/>
+                <w:szCs w:val="23"/>
+              </w:rPr>
+            </w:pPr>
+            <w:r>
+              <w:rPr>
+                <w:sz w:val="23"/>
+                <w:szCs w:val="23"/>
+              </w:rPr>
+              <w:t>app.addUseCount();</w:t>
+            </w:r>
+          </w:p>
+          <w:p>
+            <w:pPr>
+              <w:pStyle w:val="HTML"/>
+              <w:shd w:val="clear" w:color="auto" w:fill="FFFFFF"/>
+              <w:rPr>
+                <w:rFonts w:ascii="Consolas" w:hAnsi="Consolas"/>
+                <w:color w:val="080808"/>
+                <w:sz w:val="20"/>
+                <w:szCs w:val="20"/>
+              </w:rPr>
+            </w:pPr>
+            <w:r>
+              <w:rPr>
+                <w:rFonts w:hint="eastAsia"/>
+                <w:sz w:val="23"/>
+                <w:szCs w:val="23"/>
+              </w:rPr>
+              <w:t>使用了基于Sqlite3数据库开源框架room对收集到的数据进行持久化存储。</w:t>
+            </w:r>
+            <w:r>
+              <w:rPr>
+                <w:sz w:val="23"/>
+                <w:szCs w:val="23"/>
+              </w:rPr>
+              <w:br/>
+            </w:r>
+            <w:r>
+              <w:rPr>
+                <w:rFonts w:ascii="Consolas" w:hAnsi="Consolas"/>
+                <w:color w:val="9E880D"/>
+                <w:sz w:val="20"/>
+                <w:szCs w:val="20"/>
+              </w:rPr>
+              <w:t>@Entity</w:t>
+            </w:r>
+            <w:r>
+              <w:rPr>
+                <w:rFonts w:ascii="Consolas" w:hAnsi="Consolas"/>
+                <w:color w:val="080808"/>
+                <w:sz w:val="20"/>
+                <w:szCs w:val="20"/>
+              </w:rPr>
+              <w:t>(indices = {</w:t>
+            </w:r>
+            <w:r>
+              <w:rPr>
+                <w:rFonts w:ascii="Consolas" w:hAnsi="Consolas"/>
+                <w:color w:val="9E880D"/>
+                <w:sz w:val="20"/>
+                <w:szCs w:val="20"/>
+              </w:rPr>
+              <w:t>@Index</w:t>
+            </w:r>
+            <w:r>
+              <w:rPr>
+                <w:rFonts w:ascii="Consolas" w:hAnsi="Consolas"/>
+                <w:color w:val="080808"/>
+                <w:sz w:val="20"/>
+                <w:szCs w:val="20"/>
+              </w:rPr>
+              <w:t>(value = {</w:t>
+            </w:r>
+            <w:r>
+              <w:rPr>
+                <w:rFonts w:ascii="Consolas" w:hAnsi="Consolas"/>
+                <w:color w:val="067D17"/>
+                <w:sz w:val="20"/>
+                <w:szCs w:val="20"/>
+              </w:rPr>
+              <w:t>"</w:t>
+            </w:r>
+            <w:proofErr w:type="spellStart"/>
+            <w:r>
+              <w:rPr>
+                <w:rFonts w:ascii="Consolas" w:hAnsi="Consolas"/>
+                <w:color w:val="067D17"/>
+                <w:sz w:val="20"/>
+                <w:szCs w:val="20"/>
+              </w:rPr>
+              <w:t>pkgName</w:t>
+            </w:r>
+            <w:proofErr w:type="spellEnd"/>
+            <w:r>
+              <w:rPr>
+                <w:rFonts w:ascii="Consolas" w:hAnsi="Consolas"/>
+                <w:color w:val="067D17"/>
+                <w:sz w:val="20"/>
+                <w:szCs w:val="20"/>
+              </w:rPr>
+              <w:t>"</w:t>
+            </w:r>
+            <w:r>
+              <w:rPr>
+                <w:rFonts w:ascii="Consolas" w:hAnsi="Consolas"/>
+                <w:color w:val="080808"/>
+                <w:sz w:val="20"/>
+                <w:szCs w:val="20"/>
+              </w:rPr>
+              <w:t>},</w:t>
+            </w:r>
+            <w:r>
+              <w:rPr>
+                <w:rFonts w:ascii="Consolas" w:hAnsi="Consolas"/>
+                <w:color w:val="080808"/>
+                <w:sz w:val="20"/>
+                <w:szCs w:val="20"/>
+              </w:rPr>
+              <w:br/>
+              <w:t xml:space="preserve">        unique = </w:t>
+            </w:r>
+            <w:r>
+              <w:rPr>
+                <w:rFonts w:ascii="Consolas" w:hAnsi="Consolas"/>
+                <w:color w:val="0033B3"/>
+                <w:sz w:val="20"/>
+                <w:szCs w:val="20"/>
+              </w:rPr>
+              <w:t>true</w:t>
+            </w:r>
+            <w:r>
+              <w:rPr>
+                <w:rFonts w:ascii="Consolas" w:hAnsi="Consolas"/>
+                <w:color w:val="080808"/>
+                <w:sz w:val="20"/>
+                <w:szCs w:val="20"/>
+              </w:rPr>
+              <w:t>)})</w:t>
+            </w:r>
+            <w:r>
+              <w:rPr>
+                <w:rFonts w:ascii="Consolas" w:hAnsi="Consolas"/>
+                <w:color w:val="080808"/>
+                <w:sz w:val="20"/>
+                <w:szCs w:val="20"/>
+              </w:rPr>
+              <w:br/>
+            </w:r>
+            <w:r>
+              <w:rPr>
+                <w:rFonts w:ascii="Consolas" w:hAnsi="Consolas"/>
+                <w:color w:val="0033B3"/>
+                <w:sz w:val="20"/>
+                <w:szCs w:val="20"/>
+              </w:rPr>
+              <w:t xml:space="preserve">public class </w:t>
+            </w:r>
+            <w:r>
+              <w:rPr>
+                <w:rFonts w:ascii="Consolas" w:hAnsi="Consolas"/>
+                <w:color w:val="000000"/>
+                <w:sz w:val="20"/>
+                <w:szCs w:val="20"/>
+              </w:rPr>
+              <w:t xml:space="preserve">App </w:t>
+            </w:r>
+            <w:r>
+              <w:rPr>
+                <w:rFonts w:ascii="Consolas" w:hAnsi="Consolas"/>
+                <w:color w:val="080808"/>
+                <w:sz w:val="20"/>
+                <w:szCs w:val="20"/>
+              </w:rPr>
+              <w:t>{</w:t>
+            </w:r>
+            <w:r>
+              <w:rPr>
+                <w:rFonts w:ascii="Consolas" w:hAnsi="Consolas"/>
+                <w:color w:val="080808"/>
+                <w:sz w:val="20"/>
+                <w:szCs w:val="20"/>
+              </w:rPr>
+              <w:br/>
+              <w:t xml:space="preserve">    </w:t>
+            </w:r>
+            <w:r>
+              <w:rPr>
+                <w:rFonts w:ascii="Consolas" w:hAnsi="Consolas"/>
+                <w:color w:val="9E880D"/>
+                <w:sz w:val="20"/>
+                <w:szCs w:val="20"/>
+              </w:rPr>
+              <w:t xml:space="preserve">@PrimaryKey </w:t>
+            </w:r>
+            <w:r>
+              <w:rPr>
+                <w:rFonts w:ascii="Consolas" w:hAnsi="Consolas"/>
+                <w:color w:val="080808"/>
+                <w:sz w:val="20"/>
+                <w:szCs w:val="20"/>
+              </w:rPr>
+              <w:t>(</w:t>
+            </w:r>
+            <w:proofErr w:type="spellStart"/>
+            <w:r>
+              <w:rPr>
+                <w:rFonts w:ascii="Consolas" w:hAnsi="Consolas"/>
+                <w:color w:val="080808"/>
+                <w:sz w:val="20"/>
+                <w:szCs w:val="20"/>
+              </w:rPr>
+              <w:t>autoGenerate</w:t>
+            </w:r>
+            <w:proofErr w:type="spellEnd"/>
+            <w:r>
+              <w:rPr>
+                <w:rFonts w:ascii="Consolas" w:hAnsi="Consolas"/>
+                <w:color w:val="080808"/>
+                <w:sz w:val="20"/>
+                <w:szCs w:val="20"/>
+              </w:rPr>
+              <w:t xml:space="preserve"> = </w:t>
+            </w:r>
+            <w:r>
+              <w:rPr>
+                <w:rFonts w:ascii="Consolas" w:hAnsi="Consolas"/>
+                <w:color w:val="0033B3"/>
+                <w:sz w:val="20"/>
+                <w:szCs w:val="20"/>
+              </w:rPr>
+              <w:t>true</w:t>
+            </w:r>
+            <w:r>
+              <w:rPr>
+                <w:rFonts w:ascii="Consolas" w:hAnsi="Consolas"/>
+                <w:color w:val="080808"/>
+                <w:sz w:val="20"/>
+                <w:szCs w:val="20"/>
+              </w:rPr>
+              <w:t>)</w:t>
+            </w:r>
+            <w:r>
+              <w:rPr>
+                <w:rFonts w:ascii="Consolas" w:hAnsi="Consolas"/>
+                <w:color w:val="080808"/>
+                <w:sz w:val="20"/>
+                <w:szCs w:val="20"/>
+              </w:rPr>
+              <w:br/>
+              <w:t xml:space="preserve">    </w:t>
+            </w:r>
+            <w:r>
+              <w:rPr>
+                <w:rFonts w:ascii="Consolas" w:hAnsi="Consolas"/>
+                <w:color w:val="0033B3"/>
+                <w:sz w:val="20"/>
+                <w:szCs w:val="20"/>
+              </w:rPr>
+              <w:t xml:space="preserve">long </w:t>
+            </w:r>
+            <w:proofErr w:type="spellStart"/>
+            <w:r>
+              <w:rPr>
+                <w:rFonts w:ascii="Consolas" w:hAnsi="Consolas"/>
+                <w:color w:val="871094"/>
+                <w:sz w:val="20"/>
+                <w:szCs w:val="20"/>
+              </w:rPr>
+              <w:t>appId</w:t>
+            </w:r>
+            <w:proofErr w:type="spellEnd"/>
+            <w:r>
+              <w:rPr>
+                <w:rFonts w:ascii="Consolas" w:hAnsi="Consolas"/>
+                <w:color w:val="080808"/>
+                <w:sz w:val="20"/>
+                <w:szCs w:val="20"/>
+              </w:rPr>
+              <w:t>;</w:t>
+            </w:r>
+            <w:r>
+              <w:rPr>
+                <w:rFonts w:ascii="Consolas" w:hAnsi="Consolas"/>
+                <w:color w:val="080808"/>
+                <w:sz w:val="20"/>
+                <w:szCs w:val="20"/>
+              </w:rPr>
+              <w:br/>
+              <w:t xml:space="preserve">    </w:t>
+            </w:r>
+            <w:r>
+              <w:rPr>
+                <w:rFonts w:ascii="Consolas" w:hAnsi="Consolas"/>
+                <w:i/>
+                <w:iCs/>
+                <w:color w:val="8C8C8C"/>
+                <w:sz w:val="20"/>
+                <w:szCs w:val="20"/>
+              </w:rPr>
+              <w:t>//</w:t>
+            </w:r>
+            <w:r>
+              <w:rPr>
+                <w:rFonts w:hint="eastAsia"/>
+                <w:i/>
+                <w:iCs/>
+                <w:color w:val="8C8C8C"/>
+                <w:sz w:val="20"/>
+                <w:szCs w:val="20"/>
+              </w:rPr>
+              <w:t>应用名</w:t>
+            </w:r>
+            <w:r>
+              <w:rPr>
+                <w:rFonts w:hint="eastAsia"/>
+                <w:i/>
+                <w:iCs/>
+                <w:color w:val="8C8C8C"/>
+                <w:sz w:val="20"/>
+                <w:szCs w:val="20"/>
+              </w:rPr>
+              <w:br/>
+              <w:t xml:space="preserve">    </w:t>
+            </w:r>
+            <w:r>
+              <w:rPr>
+                <w:rFonts w:ascii="Consolas" w:hAnsi="Consolas"/>
+                <w:color w:val="000000"/>
+                <w:sz w:val="20"/>
+                <w:szCs w:val="20"/>
+              </w:rPr>
+              <w:t xml:space="preserve">String </w:t>
+            </w:r>
+            <w:proofErr w:type="spellStart"/>
+            <w:r>
+              <w:rPr>
+                <w:rFonts w:ascii="Consolas" w:hAnsi="Consolas"/>
+                <w:color w:val="871094"/>
+                <w:sz w:val="20"/>
+                <w:szCs w:val="20"/>
+              </w:rPr>
+              <w:t>appName</w:t>
+            </w:r>
+            <w:proofErr w:type="spellEnd"/>
+            <w:r>
+              <w:rPr>
+                <w:rFonts w:ascii="Consolas" w:hAnsi="Consolas"/>
+                <w:color w:val="080808"/>
+                <w:sz w:val="20"/>
+                <w:szCs w:val="20"/>
+              </w:rPr>
+              <w:t>;</w:t>
+            </w:r>
+            <w:r>
+              <w:rPr>
+                <w:rFonts w:ascii="Consolas" w:hAnsi="Consolas"/>
+                <w:color w:val="080808"/>
+                <w:sz w:val="20"/>
+                <w:szCs w:val="20"/>
+              </w:rPr>
+              <w:br/>
+              <w:t xml:space="preserve">    </w:t>
+            </w:r>
+            <w:r>
+              <w:rPr>
+                <w:rFonts w:ascii="Consolas" w:hAnsi="Consolas"/>
+                <w:i/>
+                <w:iCs/>
+                <w:color w:val="8C8C8C"/>
+                <w:sz w:val="20"/>
+                <w:szCs w:val="20"/>
+              </w:rPr>
+              <w:t>//</w:t>
+            </w:r>
+            <w:r>
+              <w:rPr>
+                <w:rFonts w:hint="eastAsia"/>
+                <w:i/>
+                <w:iCs/>
+                <w:color w:val="8C8C8C"/>
+                <w:sz w:val="20"/>
+                <w:szCs w:val="20"/>
+              </w:rPr>
+              <w:t>包名</w:t>
+            </w:r>
+            <w:r>
+              <w:rPr>
+                <w:rFonts w:hint="eastAsia"/>
+                <w:i/>
+                <w:iCs/>
+                <w:color w:val="8C8C8C"/>
+                <w:sz w:val="20"/>
+                <w:szCs w:val="20"/>
+              </w:rPr>
+              <w:br/>
+              <w:t xml:space="preserve">    </w:t>
+            </w:r>
+            <w:r>
+              <w:rPr>
+                <w:rFonts w:ascii="Consolas" w:hAnsi="Consolas"/>
+                <w:color w:val="000000"/>
+                <w:sz w:val="20"/>
+                <w:szCs w:val="20"/>
+              </w:rPr>
+              <w:t xml:space="preserve">String </w:t>
+            </w:r>
+            <w:proofErr w:type="spellStart"/>
+            <w:r>
+              <w:rPr>
+                <w:rFonts w:ascii="Consolas" w:hAnsi="Consolas"/>
+                <w:color w:val="871094"/>
+                <w:sz w:val="20"/>
+                <w:szCs w:val="20"/>
+              </w:rPr>
+              <w:t>pkgName</w:t>
+            </w:r>
+            <w:proofErr w:type="spellEnd"/>
+            <w:r>
+              <w:rPr>
+                <w:rFonts w:ascii="Consolas" w:hAnsi="Consolas"/>
+                <w:color w:val="080808"/>
+                <w:sz w:val="20"/>
+                <w:szCs w:val="20"/>
+              </w:rPr>
+              <w:t>;</w:t>
+            </w:r>
+            <w:r>
+              <w:rPr>
+                <w:rFonts w:ascii="Consolas" w:hAnsi="Consolas"/>
+                <w:color w:val="080808"/>
+                <w:sz w:val="20"/>
+                <w:szCs w:val="20"/>
+              </w:rPr>
+              <w:br/>
+              <w:t xml:space="preserve">    </w:t>
+            </w:r>
+            <w:r>
+              <w:rPr>
+                <w:rFonts w:ascii="Consolas" w:hAnsi="Consolas"/>
+                <w:i/>
+                <w:iCs/>
+                <w:color w:val="8C8C8C"/>
+                <w:sz w:val="20"/>
+                <w:szCs w:val="20"/>
+              </w:rPr>
+              <w:t>//</w:t>
+            </w:r>
+            <w:r>
+              <w:rPr>
+                <w:rFonts w:hint="eastAsia"/>
+                <w:i/>
+                <w:iCs/>
+                <w:color w:val="8C8C8C"/>
+                <w:sz w:val="20"/>
+                <w:szCs w:val="20"/>
+              </w:rPr>
+              <w:t>应用图标</w:t>
+            </w:r>
+            <w:r>
+              <w:rPr>
+                <w:rFonts w:hint="eastAsia"/>
+                <w:i/>
+                <w:iCs/>
+                <w:color w:val="8C8C8C"/>
+                <w:sz w:val="20"/>
+                <w:szCs w:val="20"/>
+              </w:rPr>
+              <w:br/>
+              <w:t xml:space="preserve">    </w:t>
+            </w:r>
+            <w:r>
+              <w:rPr>
+                <w:rFonts w:ascii="Consolas" w:hAnsi="Consolas"/>
+                <w:i/>
+                <w:iCs/>
+                <w:color w:val="8C8C8C"/>
+                <w:sz w:val="20"/>
+                <w:szCs w:val="20"/>
+              </w:rPr>
+              <w:t>//</w:t>
+            </w:r>
+            <w:r>
+              <w:rPr>
+                <w:rFonts w:hint="eastAsia"/>
+                <w:i/>
+                <w:iCs/>
+                <w:color w:val="8C8C8C"/>
+                <w:sz w:val="20"/>
+                <w:szCs w:val="20"/>
+              </w:rPr>
+              <w:t>应用第一次运行时间</w:t>
+            </w:r>
+            <w:r>
+              <w:rPr>
+                <w:rFonts w:hint="eastAsia"/>
+                <w:i/>
+                <w:iCs/>
+                <w:color w:val="8C8C8C"/>
+                <w:sz w:val="20"/>
+                <w:szCs w:val="20"/>
+              </w:rPr>
+              <w:br/>
+              <w:t xml:space="preserve">    </w:t>
+            </w:r>
+            <w:r>
+              <w:rPr>
+                <w:rFonts w:ascii="Consolas" w:hAnsi="Consolas"/>
+                <w:color w:val="0033B3"/>
+                <w:sz w:val="20"/>
+                <w:szCs w:val="20"/>
+              </w:rPr>
+              <w:t xml:space="preserve">long </w:t>
+            </w:r>
+            <w:proofErr w:type="spellStart"/>
+            <w:r>
+              <w:rPr>
+                <w:rFonts w:ascii="Consolas" w:hAnsi="Consolas"/>
+                <w:color w:val="871094"/>
+                <w:sz w:val="20"/>
+                <w:szCs w:val="20"/>
+              </w:rPr>
+              <w:t>firstRunningTime</w:t>
+            </w:r>
+            <w:proofErr w:type="spellEnd"/>
+            <w:r>
+              <w:rPr>
+                <w:rFonts w:ascii="Consolas" w:hAnsi="Consolas"/>
+                <w:color w:val="080808"/>
+                <w:sz w:val="20"/>
+                <w:szCs w:val="20"/>
+              </w:rPr>
+              <w:t>;</w:t>
+            </w:r>
+            <w:r>
+              <w:rPr>
+                <w:rFonts w:ascii="Consolas" w:hAnsi="Consolas"/>
+                <w:color w:val="080808"/>
+                <w:sz w:val="20"/>
+                <w:szCs w:val="20"/>
+              </w:rPr>
+              <w:br/>
+              <w:t xml:space="preserve">    </w:t>
+            </w:r>
+            <w:r>
+              <w:rPr>
+                <w:rFonts w:ascii="Consolas" w:hAnsi="Consolas"/>
+                <w:i/>
+                <w:iCs/>
+                <w:color w:val="8C8C8C"/>
+                <w:sz w:val="20"/>
+                <w:szCs w:val="20"/>
+              </w:rPr>
+              <w:t>//</w:t>
+            </w:r>
+            <w:r>
+              <w:rPr>
+                <w:rFonts w:hint="eastAsia"/>
+                <w:i/>
+                <w:iCs/>
+                <w:color w:val="8C8C8C"/>
+                <w:sz w:val="20"/>
+                <w:szCs w:val="20"/>
+              </w:rPr>
+              <w:t>应用最后一次运行时间</w:t>
+            </w:r>
+            <w:r>
+              <w:rPr>
+                <w:rFonts w:hint="eastAsia"/>
+                <w:i/>
+                <w:iCs/>
+                <w:color w:val="8C8C8C"/>
+                <w:sz w:val="20"/>
+                <w:szCs w:val="20"/>
+              </w:rPr>
+              <w:br/>
+              <w:t xml:space="preserve">    </w:t>
+            </w:r>
+            <w:r>
+              <w:rPr>
+                <w:rFonts w:ascii="Consolas" w:hAnsi="Consolas"/>
+                <w:color w:val="0033B3"/>
+                <w:sz w:val="20"/>
+                <w:szCs w:val="20"/>
+              </w:rPr>
+              <w:t xml:space="preserve">long </w:t>
+            </w:r>
+            <w:proofErr w:type="spellStart"/>
+            <w:r>
+              <w:rPr>
+                <w:rFonts w:ascii="Consolas" w:hAnsi="Consolas"/>
+                <w:color w:val="871094"/>
+                <w:sz w:val="20"/>
+                <w:szCs w:val="20"/>
+              </w:rPr>
+              <w:t>lastRuningTime</w:t>
+            </w:r>
+            <w:proofErr w:type="spellEnd"/>
+            <w:r>
+              <w:rPr>
+                <w:rFonts w:ascii="Consolas" w:hAnsi="Consolas"/>
+                <w:color w:val="080808"/>
+                <w:sz w:val="20"/>
+                <w:szCs w:val="20"/>
+              </w:rPr>
+              <w:t>;</w:t>
+            </w:r>
+            <w:r>
+              <w:rPr>
+                <w:rFonts w:ascii="Consolas" w:hAnsi="Consolas"/>
+                <w:color w:val="080808"/>
+                <w:sz w:val="20"/>
+                <w:szCs w:val="20"/>
+              </w:rPr>
+              <w:br/>
+            </w:r>
+            <w:r>
+              <w:rPr>
+                <w:rFonts w:ascii="Consolas" w:hAnsi="Consolas"/>
+                <w:color w:val="080808"/>
+                <w:sz w:val="20"/>
+                <w:szCs w:val="20"/>
+              </w:rPr>
+              <w:lastRenderedPageBreak/>
+              <w:t xml:space="preserve">    </w:t>
+            </w:r>
+            <w:r>
+              <w:rPr>
+                <w:rFonts w:ascii="Consolas" w:hAnsi="Consolas"/>
+                <w:i/>
+                <w:iCs/>
+                <w:color w:val="8C8C8C"/>
+                <w:sz w:val="20"/>
+                <w:szCs w:val="20"/>
+              </w:rPr>
+              <w:t>//</w:t>
+            </w:r>
+            <w:r>
+              <w:rPr>
+                <w:rFonts w:hint="eastAsia"/>
+                <w:i/>
+                <w:iCs/>
+                <w:color w:val="8C8C8C"/>
+                <w:sz w:val="20"/>
+                <w:szCs w:val="20"/>
+              </w:rPr>
+              <w:t>应用总使用时间</w:t>
+            </w:r>
+            <w:r>
+              <w:rPr>
+                <w:rFonts w:hint="eastAsia"/>
+                <w:i/>
+                <w:iCs/>
+                <w:color w:val="8C8C8C"/>
+                <w:sz w:val="20"/>
+                <w:szCs w:val="20"/>
+              </w:rPr>
+              <w:br/>
+              <w:t xml:space="preserve">    </w:t>
+            </w:r>
+            <w:r>
+              <w:rPr>
+                <w:rFonts w:ascii="Consolas" w:hAnsi="Consolas"/>
+                <w:color w:val="0033B3"/>
+                <w:sz w:val="20"/>
+                <w:szCs w:val="20"/>
+              </w:rPr>
+              <w:t xml:space="preserve">long </w:t>
+            </w:r>
+            <w:proofErr w:type="spellStart"/>
+            <w:r>
+              <w:rPr>
+                <w:rFonts w:ascii="Consolas" w:hAnsi="Consolas"/>
+                <w:color w:val="871094"/>
+                <w:sz w:val="20"/>
+                <w:szCs w:val="20"/>
+              </w:rPr>
+              <w:t>totalRuningTime</w:t>
+            </w:r>
+            <w:proofErr w:type="spellEnd"/>
+            <w:r>
+              <w:rPr>
+                <w:rFonts w:ascii="Consolas" w:hAnsi="Consolas"/>
+                <w:color w:val="080808"/>
+                <w:sz w:val="20"/>
+                <w:szCs w:val="20"/>
+              </w:rPr>
+              <w:t>;</w:t>
+            </w:r>
+            <w:r>
+              <w:rPr>
+                <w:rFonts w:ascii="Consolas" w:hAnsi="Consolas"/>
+                <w:color w:val="080808"/>
+                <w:sz w:val="20"/>
+                <w:szCs w:val="20"/>
+              </w:rPr>
+              <w:br/>
+              <w:t xml:space="preserve">    </w:t>
+            </w:r>
+            <w:r>
+              <w:rPr>
+                <w:rFonts w:ascii="Consolas" w:hAnsi="Consolas"/>
+                <w:i/>
+                <w:iCs/>
+                <w:color w:val="8C8C8C"/>
+                <w:sz w:val="20"/>
+                <w:szCs w:val="20"/>
+              </w:rPr>
+              <w:t>//</w:t>
+            </w:r>
+            <w:r>
+              <w:rPr>
+                <w:rFonts w:hint="eastAsia"/>
+                <w:i/>
+                <w:iCs/>
+                <w:color w:val="8C8C8C"/>
+                <w:sz w:val="20"/>
+                <w:szCs w:val="20"/>
+              </w:rPr>
+              <w:t>使用次数</w:t>
+            </w:r>
+            <w:r>
+              <w:rPr>
+                <w:rFonts w:hint="eastAsia"/>
+                <w:i/>
+                <w:iCs/>
+                <w:color w:val="8C8C8C"/>
+                <w:sz w:val="20"/>
+                <w:szCs w:val="20"/>
+              </w:rPr>
+              <w:br/>
+              <w:t xml:space="preserve">    </w:t>
+            </w:r>
+            <w:r>
+              <w:rPr>
+                <w:rFonts w:ascii="Consolas" w:hAnsi="Consolas"/>
+                <w:color w:val="0033B3"/>
+                <w:sz w:val="20"/>
+                <w:szCs w:val="20"/>
+              </w:rPr>
+              <w:t xml:space="preserve">long </w:t>
+            </w:r>
+            <w:proofErr w:type="spellStart"/>
+            <w:r>
+              <w:rPr>
+                <w:rFonts w:ascii="Consolas" w:hAnsi="Consolas"/>
+                <w:color w:val="871094"/>
+                <w:sz w:val="20"/>
+                <w:szCs w:val="20"/>
+              </w:rPr>
+              <w:t>useCount</w:t>
+            </w:r>
+            <w:proofErr w:type="spellEnd"/>
+            <w:r>
+              <w:rPr>
+                <w:rFonts w:ascii="Consolas" w:hAnsi="Consolas"/>
+                <w:color w:val="080808"/>
+                <w:sz w:val="20"/>
+                <w:szCs w:val="20"/>
+              </w:rPr>
+              <w:t>;</w:t>
+            </w:r>
+          </w:p>
+          <w:p>
+            <w:pPr>
+              <w:pStyle w:val="HTML"/>
+              <w:shd w:val="clear" w:color="auto" w:fill="FFFFFF"/>
+              <w:rPr>
+                <w:rFonts w:ascii="Consolas" w:hAnsi="Consolas" w:hint="eastAsia"/>
+                <w:color w:val="080808"/>
+                <w:sz w:val="20"/>
+                <w:szCs w:val="20"/>
+              </w:rPr>
+            </w:pPr>
+            <w:r>
+              <w:rPr>
+                <w:rFonts w:ascii="Consolas" w:hAnsi="Consolas" w:hint="eastAsia"/>
+                <w:color w:val="080808"/>
+                <w:sz w:val="20"/>
+                <w:szCs w:val="20"/>
+              </w:rPr>
               <w:t xml:space="preserve"> </w:t>
             </w:r>
             <w:r>
               <w:rPr>
-                <w:sz w:val="23"/>
-                <w:szCs w:val="23"/>
-                <w:lang w:val="en-US"/>
-              </w:rPr>
-              <w:t xml:space="preserve">  …</w:t>
-            </w:r>
-          </w:p>
-          <w:p>
-            <w:pPr>
-              <w:pStyle w:val="TableParagraph"/>
-              <w:ind w:leftChars="300" w:left="660"/>
-              <w:rPr>
-                <w:sz w:val="23"/>
-                <w:szCs w:val="23"/>
-                <w:lang w:val="en-US"/>
-              </w:rPr>
-            </w:pPr>
-            <w:r>
-              <w:rPr>
-                <w:sz w:val="23"/>
-                <w:szCs w:val="23"/>
-                <w:lang w:val="en-US"/>
-              </w:rPr>
-              <w:t xml:space="preserve">String </w:t>
+                <w:rFonts w:ascii="Consolas" w:hAnsi="Consolas"/>
+                <w:color w:val="080808"/>
+                <w:sz w:val="20"/>
+                <w:szCs w:val="20"/>
+              </w:rPr>
+              <w:t xml:space="preserve">   …</w:t>
+            </w:r>
+          </w:p>
+          <w:p>
+            <w:pPr>
+              <w:pStyle w:val="HTML"/>
+              <w:shd w:val="clear" w:color="auto" w:fill="FFFFFF"/>
+              <w:rPr>
+                <w:rFonts w:ascii="Consolas" w:hAnsi="Consolas"/>
+                <w:color w:val="080808"/>
+                <w:sz w:val="20"/>
+                <w:szCs w:val="20"/>
+              </w:rPr>
+            </w:pPr>
+            <w:r>
+              <w:rPr>
+                <w:rFonts w:ascii="Consolas" w:hAnsi="Consolas" w:hint="eastAsia"/>
+                <w:color w:val="080808"/>
+                <w:sz w:val="20"/>
+                <w:szCs w:val="20"/>
+              </w:rPr>
+              <w:t>}</w:t>
+            </w:r>
+          </w:p>
+          <w:p>
+            <w:pPr>
+              <w:pStyle w:val="TableParagraph"/>
+              <w:ind w:left="348"/>
+              <w:rPr>
+                <w:rFonts w:hint="eastAsia"/>
+                <w:sz w:val="23"/>
+                <w:szCs w:val="23"/>
+                <w:lang w:val="en-US"/>
+              </w:rPr>
+            </w:pPr>
+          </w:p>
+          <w:p>
+            <w:pPr>
+              <w:pStyle w:val="HTML"/>
+              <w:shd w:val="clear" w:color="auto" w:fill="FFFFFF"/>
+              <w:rPr>
+                <w:rFonts w:ascii="Consolas" w:hAnsi="Consolas"/>
+                <w:color w:val="080808"/>
+                <w:sz w:val="20"/>
+                <w:szCs w:val="20"/>
+              </w:rPr>
+            </w:pPr>
+            <w:r>
+              <w:rPr>
+                <w:rFonts w:hint="eastAsia"/>
+                <w:sz w:val="23"/>
+                <w:szCs w:val="23"/>
+              </w:rPr>
+              <w:t>2、</w:t>
+            </w:r>
+            <w:r>
+              <w:rPr>
+                <w:rFonts w:hint="eastAsia"/>
+                <w:sz w:val="23"/>
+                <w:szCs w:val="23"/>
+              </w:rPr>
+              <w:t>将收集服务集成到了一个</w:t>
             </w:r>
             <w:proofErr w:type="spellStart"/>
             <w:r>
               <w:rPr>
                 <w:sz w:val="23"/>
                 <w:szCs w:val="23"/>
-                <w:lang w:val="en-US"/>
-              </w:rPr>
-              <w:t>pkgname</w:t>
+              </w:rPr>
+              <w:t>AccessibilityMonitorService</w:t>
             </w:r>
             <w:proofErr w:type="spellEnd"/>
             <w:r>
               <w:rPr>
-                <w:sz w:val="23"/>
-                <w:szCs w:val="23"/>
-                <w:lang w:val="en-US"/>
-              </w:rPr>
-              <w:t xml:space="preserve"> = </w:t>
+                <w:rFonts w:hint="eastAsia"/>
+                <w:sz w:val="23"/>
+                <w:szCs w:val="23"/>
+              </w:rPr>
+              <w:t>服务里，该服务继承自</w:t>
+            </w:r>
+            <w:r>
+              <w:rPr>
+                <w:sz w:val="23"/>
+                <w:szCs w:val="23"/>
+              </w:rPr>
+              <w:t>AccessibilityService</w:t>
+            </w:r>
+            <w:r>
+              <w:rPr>
+                <w:rFonts w:hint="eastAsia"/>
+                <w:sz w:val="23"/>
+                <w:szCs w:val="23"/>
+              </w:rPr>
+              <w:t>，通过辅助功能来触发记录程序执行。</w:t>
+            </w:r>
+            <w:r>
+              <w:rPr>
+                <w:sz w:val="23"/>
+                <w:szCs w:val="23"/>
+              </w:rPr>
+              <w:br/>
+            </w:r>
+            <w:r>
+              <w:rPr>
+                <w:rFonts w:ascii="Consolas" w:hAnsi="Consolas"/>
+                <w:color w:val="0033B3"/>
+                <w:sz w:val="20"/>
+                <w:szCs w:val="20"/>
+              </w:rPr>
+              <w:t xml:space="preserve">     </w:t>
+            </w:r>
+            <w:r>
+              <w:rPr>
+                <w:rFonts w:ascii="Consolas" w:hAnsi="Consolas"/>
+                <w:color w:val="0033B3"/>
+                <w:sz w:val="20"/>
+                <w:szCs w:val="20"/>
+              </w:rPr>
+              <w:t xml:space="preserve">public class </w:t>
             </w:r>
             <w:proofErr w:type="spellStart"/>
             <w:r>
               <w:rPr>
-                <w:sz w:val="23"/>
-                <w:szCs w:val="23"/>
-                <w:lang w:val="en-US"/>
-              </w:rPr>
-              <w:t>event.getPackageName</w:t>
+                <w:rFonts w:ascii="Consolas" w:hAnsi="Consolas"/>
+                <w:color w:val="000000"/>
+                <w:sz w:val="20"/>
+                <w:szCs w:val="20"/>
+              </w:rPr>
+              <w:t>AccessibilityMonitorService</w:t>
             </w:r>
             <w:proofErr w:type="spellEnd"/>
             <w:r>
               <w:rPr>
-                <w:sz w:val="23"/>
-                <w:szCs w:val="23"/>
-                <w:lang w:val="en-US"/>
-              </w:rPr>
-              <w:t xml:space="preserve">() == null ? "" : </w:t>
+                <w:rFonts w:ascii="Consolas" w:hAnsi="Consolas"/>
+                <w:color w:val="000000"/>
+                <w:sz w:val="20"/>
+                <w:szCs w:val="20"/>
+              </w:rPr>
+              <w:t xml:space="preserve"> </w:t>
             </w:r>
             <w:proofErr w:type="spellStart"/>
             <w:r>
               <w:rPr>
-                <w:sz w:val="23"/>
-                <w:szCs w:val="23"/>
-                <w:lang w:val="en-US"/>
-              </w:rPr>
-              <w:t>event.getPackageName</w:t>
+                <w:rFonts w:ascii="Consolas" w:hAnsi="Consolas"/>
+                <w:color w:val="0033B3"/>
+                <w:sz w:val="20"/>
+                <w:szCs w:val="20"/>
+              </w:rPr>
+              <w:t>extends</w:t>
+            </w:r>
+            <w:r>
+              <w:rPr>
+                <w:rFonts w:ascii="Consolas" w:hAnsi="Consolas"/>
+                <w:color w:val="000000"/>
+                <w:sz w:val="20"/>
+                <w:szCs w:val="20"/>
+              </w:rPr>
+              <w:t>AccessibilityService</w:t>
             </w:r>
             <w:proofErr w:type="spellEnd"/>
             <w:r>
               <w:rPr>
-                <w:sz w:val="23"/>
-                <w:szCs w:val="23"/>
-                <w:lang w:val="en-US"/>
-              </w:rPr>
-              <w:t>().</w:t>
+                <w:rFonts w:ascii="Consolas" w:hAnsi="Consolas"/>
+                <w:color w:val="000000"/>
+                <w:sz w:val="20"/>
+                <w:szCs w:val="20"/>
+              </w:rPr>
+              <w:t xml:space="preserve"> </w:t>
+            </w:r>
+            <w:r>
+              <w:rPr>
+                <w:rFonts w:ascii="Consolas" w:hAnsi="Consolas"/>
+                <w:color w:val="080808"/>
+                <w:sz w:val="20"/>
+                <w:szCs w:val="20"/>
+              </w:rPr>
+              <w:t>{</w:t>
+            </w:r>
+          </w:p>
+          <w:p>
+            <w:pPr>
+              <w:pStyle w:val="HTML"/>
+              <w:shd w:val="clear" w:color="auto" w:fill="FFFFFF"/>
+              <w:ind w:left="600" w:hangingChars="300" w:hanging="600"/>
+              <w:rPr>
+                <w:rFonts w:ascii="Consolas" w:hAnsi="Consolas"/>
+                <w:color w:val="080808"/>
+                <w:sz w:val="20"/>
+                <w:szCs w:val="20"/>
+              </w:rPr>
+            </w:pPr>
+            <w:r>
+              <w:rPr>
+                <w:rFonts w:ascii="Consolas" w:hAnsi="Consolas"/>
+                <w:color w:val="9E880D"/>
+                <w:sz w:val="20"/>
+                <w:szCs w:val="20"/>
+              </w:rPr>
+              <w:t>@Override</w:t>
+            </w:r>
+            <w:r>
+              <w:rPr>
+                <w:rFonts w:ascii="Consolas" w:hAnsi="Consolas"/>
+                <w:color w:val="9E880D"/>
+                <w:sz w:val="20"/>
+                <w:szCs w:val="20"/>
+              </w:rPr>
+              <w:br/>
+            </w:r>
+            <w:r>
+              <w:rPr>
+                <w:rFonts w:ascii="Consolas" w:hAnsi="Consolas"/>
+                <w:color w:val="0033B3"/>
+                <w:sz w:val="20"/>
+                <w:szCs w:val="20"/>
+              </w:rPr>
+              <w:t xml:space="preserve">public void </w:t>
             </w:r>
             <w:proofErr w:type="spellStart"/>
             <w:r>
               <w:rPr>
-                <w:sz w:val="23"/>
-                <w:szCs w:val="23"/>
-                <w:lang w:val="en-US"/>
-              </w:rPr>
-              <w:t>toString</w:t>
+                <w:rFonts w:ascii="Consolas" w:hAnsi="Consolas"/>
+                <w:color w:val="00627A"/>
+                <w:sz w:val="20"/>
+                <w:szCs w:val="20"/>
+              </w:rPr>
+              <w:t>onAccessibilityEvent</w:t>
             </w:r>
             <w:proofErr w:type="spellEnd"/>
             <w:r>
               <w:rPr>
-                <w:sz w:val="23"/>
-                <w:szCs w:val="23"/>
-                <w:lang w:val="en-US"/>
-              </w:rPr>
-              <w:t>();</w:t>
+                <w:rFonts w:ascii="Consolas" w:hAnsi="Consolas"/>
+                <w:color w:val="080808"/>
+                <w:sz w:val="20"/>
+                <w:szCs w:val="20"/>
+              </w:rPr>
+              <w:t>(</w:t>
+            </w:r>
+            <w:proofErr w:type="spellStart"/>
+            <w:r>
+              <w:rPr>
+                <w:rFonts w:ascii="Consolas" w:hAnsi="Consolas"/>
+                <w:color w:val="000000"/>
+                <w:sz w:val="20"/>
+                <w:szCs w:val="20"/>
+              </w:rPr>
+              <w:t>AccessibilityEvent</w:t>
+            </w:r>
+            <w:proofErr w:type="spellEnd"/>
+            <w:r>
+              <w:rPr>
+                <w:rFonts w:ascii="Consolas" w:hAnsi="Consolas"/>
+                <w:color w:val="000000"/>
+                <w:sz w:val="20"/>
+                <w:szCs w:val="20"/>
+              </w:rPr>
+              <w:t xml:space="preserve"> </w:t>
+            </w:r>
+            <w:r>
+              <w:rPr>
+                <w:rFonts w:ascii="Consolas" w:hAnsi="Consolas"/>
+                <w:color w:val="080808"/>
+                <w:sz w:val="20"/>
+                <w:szCs w:val="20"/>
+              </w:rPr>
+              <w:t>event) {</w:t>
+            </w:r>
+            <w:r>
+              <w:rPr>
+                <w:rFonts w:ascii="Consolas" w:hAnsi="Consolas"/>
+                <w:color w:val="080808"/>
+                <w:sz w:val="20"/>
+                <w:szCs w:val="20"/>
+              </w:rPr>
+              <w:br/>
+              <w:t xml:space="preserve">    </w:t>
+            </w:r>
+            <w:r>
+              <w:rPr>
+                <w:rFonts w:ascii="Consolas" w:hAnsi="Consolas"/>
+                <w:color w:val="871094"/>
+                <w:sz w:val="20"/>
+                <w:szCs w:val="20"/>
+              </w:rPr>
+              <w:t>myRecorder2</w:t>
+            </w:r>
+            <w:r>
+              <w:rPr>
+                <w:rFonts w:ascii="Consolas" w:hAnsi="Consolas"/>
+                <w:color w:val="080808"/>
+                <w:sz w:val="20"/>
+                <w:szCs w:val="20"/>
+              </w:rPr>
+              <w:t>.record(event);</w:t>
+            </w:r>
+            <w:r>
+              <w:rPr>
+                <w:rFonts w:ascii="Consolas" w:hAnsi="Consolas"/>
+                <w:color w:val="080808"/>
+                <w:sz w:val="20"/>
+                <w:szCs w:val="20"/>
+              </w:rPr>
+              <w:br/>
+              <w:t>}</w:t>
             </w:r>
           </w:p>
           <w:p>
@@ -1029,6 +2409,26 @@
               <w:rPr>
                 <w:sz w:val="23"/>
                 <w:szCs w:val="23"/>
+                <w:lang w:val="en-US"/>
+              </w:rPr>
+            </w:pPr>
+            <w:r>
+              <w:rPr>
+                <w:sz w:val="23"/>
+                <w:szCs w:val="23"/>
+                <w:lang w:val="en-US"/>
+              </w:rPr>
+              <w:t>…</w:t>
+            </w:r>
+          </w:p>
+          <w:p>
+            <w:pPr>
+              <w:pStyle w:val="TableParagraph"/>
+              <w:ind w:left="348"/>
+              <w:rPr>
+                <w:sz w:val="23"/>
+                <w:szCs w:val="23"/>
+                <w:lang w:val="en-US"/>
               </w:rPr>
             </w:pPr>
             <w:r>
@@ -1036,8 +2436,9 @@
                 <w:rFonts w:hint="eastAsia"/>
                 <w:sz w:val="23"/>
                 <w:szCs w:val="23"/>
-              </w:rPr>
-              <w:t>2）获取应用名：</w:t>
+                <w:lang w:val="en-US"/>
+              </w:rPr>
+              <w:t>}</w:t>
             </w:r>
           </w:p>
           <w:p>
@@ -1045,111 +2446,24 @@
               <w:pStyle w:val="TableParagraph"/>
               <w:ind w:left="348"/>
               <w:rPr>
-                <w:sz w:val="23"/>
-                <w:szCs w:val="23"/>
-              </w:rPr>
-            </w:pPr>
-            <w:r>
-              <w:rPr>
-                <w:sz w:val="23"/>
-                <w:szCs w:val="23"/>
-              </w:rPr>
-              <w:t>String appLabel = getAppLabel(pkgname);</w:t>
-            </w:r>
-          </w:p>
-          <w:p>
-            <w:pPr>
-              <w:pStyle w:val="TableParagraph"/>
-              <w:ind w:left="348"/>
-              <w:rPr>
-                <w:sz w:val="23"/>
-                <w:szCs w:val="23"/>
-              </w:rPr>
-            </w:pPr>
-            <w:r>
-              <w:rPr>
                 <w:rFonts w:hint="eastAsia"/>
                 <w:sz w:val="23"/>
                 <w:szCs w:val="23"/>
-              </w:rPr>
-              <w:t>3）获取第一次使用时间</w:t>
-            </w:r>
-            <w:r>
-              <w:rPr>
-                <w:sz w:val="23"/>
-                <w:szCs w:val="23"/>
-              </w:rPr>
-              <w:t>:</w:t>
-            </w:r>
-          </w:p>
-          <w:p>
-            <w:pPr>
-              <w:pStyle w:val="TableParagraph"/>
-              <w:ind w:left="348"/>
-              <w:rPr>
-                <w:sz w:val="23"/>
-                <w:szCs w:val="23"/>
-              </w:rPr>
-            </w:pPr>
-            <w:r>
-              <w:rPr>
-                <w:rFonts w:hint="eastAsia"/>
-                <w:sz w:val="23"/>
-                <w:szCs w:val="23"/>
-              </w:rPr>
-              <w:t>在应用第一次打开时，获得系统时间截</w:t>
-            </w:r>
-          </w:p>
-          <w:p>
-            <w:pPr>
-              <w:pStyle w:val="TableParagraph"/>
-              <w:ind w:left="348"/>
-              <w:rPr>
-                <w:rFonts w:hint="eastAsia"/>
-                <w:sz w:val="23"/>
-                <w:szCs w:val="23"/>
-              </w:rPr>
-            </w:pPr>
-            <w:r>
-              <w:rPr>
-                <w:sz w:val="23"/>
-                <w:szCs w:val="23"/>
-              </w:rPr>
-              <w:t>System.currentTimeMillis();</w:t>
-            </w:r>
-            <w:r>
-              <w:rPr>
-                <w:sz w:val="23"/>
-                <w:szCs w:val="23"/>
-              </w:rPr>
-              <w:br/>
-            </w:r>
-            <w:r>
-              <w:rPr>
-                <w:rFonts w:hint="eastAsia"/>
-                <w:sz w:val="23"/>
-                <w:szCs w:val="23"/>
-              </w:rPr>
-              <w:t>4）应用总使用时间：</w:t>
-            </w:r>
-            <w:r>
-              <w:rPr>
-                <w:sz w:val="23"/>
-                <w:szCs w:val="23"/>
-              </w:rPr>
-              <w:br/>
-            </w:r>
+                <w:lang w:val="en-US"/>
+              </w:rPr>
+            </w:pPr>
           </w:p>
           <w:p>
             <w:pPr>
               <w:pStyle w:val="TableParagraph"/>
               <w:numPr>
                 <w:ilvl w:val="0"/>
-                <w:numId w:val="10"/>
+                <w:numId w:val="13"/>
               </w:numPr>
               <w:rPr>
                 <w:sz w:val="23"/>
                 <w:szCs w:val="23"/>
+                <w:lang w:val="en-US"/>
               </w:rPr>
             </w:pPr>
             <w:r>
@@ -1158,35 +2472,15 @@
                 <w:sz w:val="23"/>
                 <w:szCs w:val="23"/>
               </w:rPr>
-              <w:t>使用了基于Sqlite3数据库开源框架room对收集到的数据进行持久化存储。</w:t>
-            </w:r>
-          </w:p>
-          <w:p>
-            <w:pPr>
-              <w:pStyle w:val="TableParagraph"/>
-              <w:numPr>
-                <w:ilvl w:val="0"/>
-                <w:numId w:val="10"/>
-              </w:numPr>
-              <w:rPr>
-                <w:sz w:val="23"/>
-                <w:szCs w:val="23"/>
-              </w:rPr>
-            </w:pPr>
+              <w:t>还记录了</w:t>
+            </w:r>
             <w:r>
               <w:rPr>
                 <w:rFonts w:hint="eastAsia"/>
                 <w:sz w:val="23"/>
                 <w:szCs w:val="23"/>
               </w:rPr>
-              <w:t>将收集服务集成到了一个</w:t>
-            </w:r>
-            <w:r>
-              <w:rPr>
-                <w:sz w:val="23"/>
-                <w:szCs w:val="23"/>
-              </w:rPr>
-              <w:t>AccessibilityMonitorService</w:t>
+              <w:t>在使用某</w:t>
             </w:r>
             <w:r>
               <w:rPr>
@@ -1194,14 +2488,7 @@
                 <w:sz w:val="23"/>
                 <w:szCs w:val="23"/>
               </w:rPr>
-              <w:t>服务里，该服务继承自</w:t>
-            </w:r>
-            <w:r>
-              <w:rPr>
-                <w:sz w:val="23"/>
-                <w:szCs w:val="23"/>
-              </w:rPr>
-              <w:t>AccessibilityService</w:t>
+              <w:t>个应用的启动时间</w:t>
             </w:r>
             <w:r>
               <w:rPr>
@@ -1209,28 +2496,15 @@
                 <w:sz w:val="23"/>
                 <w:szCs w:val="23"/>
               </w:rPr>
-              <w:t>，通过辅助功能来触发记录程序执行。</w:t>
-            </w:r>
-          </w:p>
-          <w:p>
-            <w:pPr>
-              <w:pStyle w:val="TableParagraph"/>
-              <w:numPr>
-                <w:ilvl w:val="0"/>
-                <w:numId w:val="10"/>
-              </w:numPr>
-              <w:rPr>
-                <w:sz w:val="23"/>
-                <w:szCs w:val="23"/>
-              </w:rPr>
-            </w:pPr>
+              <w:t>、</w:t>
+            </w:r>
             <w:r>
               <w:rPr>
                 <w:rFonts w:hint="eastAsia"/>
                 <w:sz w:val="23"/>
                 <w:szCs w:val="23"/>
               </w:rPr>
-              <w:t>还记录了</w:t>
+              <w:t>持续时间、</w:t>
             </w:r>
             <w:r>
               <w:rPr>
@@ -1238,7 +2512,7 @@
                 <w:sz w:val="23"/>
                 <w:szCs w:val="23"/>
               </w:rPr>
-              <w:t>在使用某</w:t>
+              <w:t>使用前后</w:t>
             </w:r>
             <w:r>
               <w:rPr>
@@ -1246,7 +2520,7 @@
                 <w:sz w:val="23"/>
                 <w:szCs w:val="23"/>
               </w:rPr>
-              <w:t>个应用的启动时间</w:t>
+              <w:t>电量、</w:t>
             </w:r>
             <w:r>
               <w:rPr>
@@ -1254,7 +2528,7 @@
                 <w:sz w:val="23"/>
                 <w:szCs w:val="23"/>
               </w:rPr>
-              <w:t>、</w:t>
+              <w:t>使用前的网络状态和充电状态。</w:t>
             </w:r>
             <w:r>
               <w:rPr>
@@ -1262,47 +2536,249 @@
                 <w:sz w:val="23"/>
                 <w:szCs w:val="23"/>
               </w:rPr>
-              <w:t>持续时间、</w:t>
-            </w:r>
-            <w:r>
+              <w:t>并把每次使用的记录存放在另一张表里。</w:t>
+            </w:r>
+            <w:r>
+              <w:rPr>
+                <w:sz w:val="23"/>
+                <w:szCs w:val="23"/>
+              </w:rPr>
+              <w:br/>
+            </w:r>
+            <w:proofErr w:type="spellStart"/>
+            <w:r>
+              <w:rPr>
+                <w:sz w:val="23"/>
+                <w:szCs w:val="23"/>
+                <w:lang w:val="en-US"/>
+              </w:rPr>
+              <w:t>oneUse.setPkgName</w:t>
+            </w:r>
+            <w:proofErr w:type="spellEnd"/>
+            <w:r>
+              <w:rPr>
+                <w:sz w:val="23"/>
+                <w:szCs w:val="23"/>
+                <w:lang w:val="en-US"/>
+              </w:rPr>
+              <w:t>(</w:t>
+            </w:r>
+            <w:proofErr w:type="spellStart"/>
+            <w:r>
+              <w:rPr>
+                <w:sz w:val="23"/>
+                <w:szCs w:val="23"/>
+                <w:lang w:val="en-US"/>
+              </w:rPr>
+              <w:t>pkgname</w:t>
+            </w:r>
+            <w:proofErr w:type="spellEnd"/>
+            <w:r>
+              <w:rPr>
+                <w:sz w:val="23"/>
+                <w:szCs w:val="23"/>
+                <w:lang w:val="en-US"/>
+              </w:rPr>
+              <w:t>);</w:t>
+            </w:r>
+            <w:r>
+              <w:rPr>
+                <w:sz w:val="23"/>
+                <w:szCs w:val="23"/>
+                <w:lang w:val="en-US"/>
+              </w:rPr>
+              <w:br/>
+            </w:r>
+            <w:proofErr w:type="spellStart"/>
+            <w:r>
+              <w:rPr>
+                <w:sz w:val="23"/>
+                <w:szCs w:val="23"/>
+                <w:lang w:val="en-US"/>
+              </w:rPr>
+              <w:t>oneUse.setAppName</w:t>
+            </w:r>
+            <w:proofErr w:type="spellEnd"/>
+            <w:r>
+              <w:rPr>
+                <w:sz w:val="23"/>
+                <w:szCs w:val="23"/>
+                <w:lang w:val="en-US"/>
+              </w:rPr>
+              <w:t>(</w:t>
+            </w:r>
+            <w:proofErr w:type="spellStart"/>
+            <w:r>
+              <w:rPr>
+                <w:sz w:val="23"/>
+                <w:szCs w:val="23"/>
+                <w:lang w:val="en-US"/>
+              </w:rPr>
+              <w:t>appName</w:t>
+            </w:r>
+            <w:proofErr w:type="spellEnd"/>
+            <w:r>
+              <w:rPr>
+                <w:sz w:val="23"/>
+                <w:szCs w:val="23"/>
+                <w:lang w:val="en-US"/>
+              </w:rPr>
+              <w:t>);</w:t>
+            </w:r>
+            <w:r>
+              <w:rPr>
+                <w:sz w:val="23"/>
+                <w:szCs w:val="23"/>
+                <w:lang w:val="en-US"/>
+              </w:rPr>
+              <w:br/>
+            </w:r>
+            <w:proofErr w:type="spellStart"/>
+            <w:r>
+              <w:rPr>
+                <w:sz w:val="23"/>
+                <w:szCs w:val="23"/>
+                <w:lang w:val="en-US"/>
+              </w:rPr>
+              <w:t>oneUse.setStartTimestamp</w:t>
+            </w:r>
+            <w:proofErr w:type="spellEnd"/>
+            <w:r>
+              <w:rPr>
+                <w:sz w:val="23"/>
+                <w:szCs w:val="23"/>
+                <w:lang w:val="en-US"/>
+              </w:rPr>
+              <w:t>(l);</w:t>
+            </w:r>
+            <w:r>
+              <w:rPr>
+                <w:sz w:val="23"/>
+                <w:szCs w:val="23"/>
+                <w:lang w:val="en-US"/>
+              </w:rPr>
+              <w:br/>
+            </w:r>
+            <w:proofErr w:type="spellStart"/>
+            <w:r>
+              <w:rPr>
+                <w:sz w:val="23"/>
+                <w:szCs w:val="23"/>
+                <w:lang w:val="en-US"/>
+              </w:rPr>
+              <w:t>DBUtils.</w:t>
+            </w:r>
+            <w:r>
+              <w:rPr>
+                <w:i/>
+                <w:iCs/>
+                <w:sz w:val="23"/>
+                <w:szCs w:val="23"/>
+                <w:lang w:val="en-US"/>
+              </w:rPr>
+              <w:t>storeBatteryInfo</w:t>
+            </w:r>
+            <w:proofErr w:type="spellEnd"/>
+            <w:r>
+              <w:rPr>
+                <w:sz w:val="23"/>
+                <w:szCs w:val="23"/>
+                <w:lang w:val="en-US"/>
+              </w:rPr>
+              <w:t xml:space="preserve">(context, </w:t>
+            </w:r>
+            <w:proofErr w:type="spellStart"/>
+            <w:r>
+              <w:rPr>
+                <w:sz w:val="23"/>
+                <w:szCs w:val="23"/>
+                <w:lang w:val="en-US"/>
+              </w:rPr>
+              <w:t>oneUse</w:t>
+            </w:r>
+            <w:proofErr w:type="spellEnd"/>
+            <w:r>
+              <w:rPr>
+                <w:sz w:val="23"/>
+                <w:szCs w:val="23"/>
+                <w:lang w:val="en-US"/>
+              </w:rPr>
+              <w:t>, false);</w:t>
+            </w:r>
+            <w:r>
+              <w:rPr>
+                <w:sz w:val="23"/>
+                <w:szCs w:val="23"/>
+                <w:lang w:val="en-US"/>
+              </w:rPr>
+              <w:br/>
+            </w:r>
+            <w:proofErr w:type="spellStart"/>
+            <w:r>
+              <w:rPr>
+                <w:sz w:val="23"/>
+                <w:szCs w:val="23"/>
+                <w:lang w:val="en-US"/>
+              </w:rPr>
+              <w:t>DBUtils.</w:t>
+            </w:r>
+            <w:r>
+              <w:rPr>
+                <w:i/>
+                <w:iCs/>
+                <w:sz w:val="23"/>
+                <w:szCs w:val="23"/>
+                <w:lang w:val="en-US"/>
+              </w:rPr>
+              <w:t>storeNetworkInfo</w:t>
+            </w:r>
+            <w:proofErr w:type="spellEnd"/>
+            <w:r>
+              <w:rPr>
+                <w:sz w:val="23"/>
+                <w:szCs w:val="23"/>
+                <w:lang w:val="en-US"/>
+              </w:rPr>
+              <w:t xml:space="preserve">(context, </w:t>
+            </w:r>
+            <w:proofErr w:type="spellStart"/>
+            <w:r>
+              <w:rPr>
+                <w:sz w:val="23"/>
+                <w:szCs w:val="23"/>
+                <w:lang w:val="en-US"/>
+              </w:rPr>
+              <w:t>oneUse</w:t>
+            </w:r>
+            <w:proofErr w:type="spellEnd"/>
+            <w:r>
+              <w:rPr>
+                <w:sz w:val="23"/>
+                <w:szCs w:val="23"/>
+                <w:lang w:val="en-US"/>
+              </w:rPr>
+              <w:t>);</w:t>
+            </w:r>
+          </w:p>
+          <w:p>
+            <w:pPr>
+              <w:pStyle w:val="TableParagraph"/>
+              <w:ind w:left="360"/>
               <w:rPr>
                 <w:rFonts w:hint="eastAsia"/>
                 <w:sz w:val="23"/>
                 <w:szCs w:val="23"/>
-              </w:rPr>
-              <w:t>使用前后</w:t>
-            </w:r>
-            <w:r>
-              <w:rPr>
-                <w:rFonts w:hint="eastAsia"/>
-                <w:sz w:val="23"/>
-                <w:szCs w:val="23"/>
-              </w:rPr>
-              <w:t>电量、</w:t>
-            </w:r>
-            <w:r>
-              <w:rPr>
-                <w:rFonts w:hint="eastAsia"/>
-                <w:sz w:val="23"/>
-                <w:szCs w:val="23"/>
-              </w:rPr>
-              <w:t>使用前的网络状态和充电状态。</w:t>
-            </w:r>
-            <w:r>
-              <w:rPr>
-                <w:rFonts w:hint="eastAsia"/>
-                <w:sz w:val="23"/>
-                <w:szCs w:val="23"/>
-              </w:rPr>
-              <w:t>并把每次使用的记录存放在另一张表里。</w:t>
-            </w:r>
-          </w:p>
-          <w:p>
-            <w:pPr>
-              <w:pStyle w:val="TableParagraph"/>
-              <w:rPr>
-                <w:sz w:val="23"/>
-                <w:szCs w:val="23"/>
+                <w:lang w:val="en-US"/>
+              </w:rPr>
+            </w:pPr>
+          </w:p>
+          <w:p>
+            <w:pPr>
+              <w:pStyle w:val="TableParagraph"/>
+              <w:rPr>
+                <w:sz w:val="23"/>
+                <w:szCs w:val="23"/>
+                <w:lang w:val="en-US"/>
               </w:rPr>
             </w:pPr>
           </w:p>
@@ -1323,6 +2799,7 @@
               <w:rPr>
                 <w:rFonts w:ascii="Times New Roman"/>
                 <w:sz w:val="38"/>
+                <w:lang w:val="en-US"/>
               </w:rPr>
             </w:pPr>
           </w:p>
@@ -1370,8 +2847,32 @@
           <w:p>
             <w:pPr>
               <w:pStyle w:val="TableParagraph"/>
-              <w:rPr>
-                <w:rFonts w:ascii="Times New Roman"/>
+              <w:numPr>
+                <w:ilvl w:val="0"/>
+                <w:numId w:val="14"/>
+              </w:numPr>
+              <w:rPr>
+                <w:rFonts w:ascii="Times New Roman"/>
+                <w:sz w:val="24"/>
+              </w:rPr>
+            </w:pPr>
+            <w:r>
+              <w:rPr>
+                <w:rFonts w:ascii="Times New Roman" w:hint="eastAsia"/>
+                <w:sz w:val="24"/>
+              </w:rPr>
+              <w:t>在记录应用时，是否每个应用都要记录？</w:t>
+            </w:r>
+          </w:p>
+          <w:p>
+            <w:pPr>
+              <w:pStyle w:val="TableParagraph"/>
+              <w:numPr>
+                <w:ilvl w:val="0"/>
+                <w:numId w:val="14"/>
+              </w:numPr>
+              <w:rPr>
+                <w:rFonts w:ascii="Times New Roman" w:hint="eastAsia"/>
                 <w:sz w:val="24"/>
               </w:rPr>
             </w:pPr>
@@ -1627,6 +3128,7 @@
                 <w:szCs w:val="23"/>
                 <w:lang w:val="zh-CN" w:bidi="zh-CN"/>
               </w:rPr>
+              <w:lastRenderedPageBreak/>
               <w:drawing>
                 <wp:inline distT="0" distB="0" distL="0" distR="0" wp14:anchorId="23793E94" wp14:editId="705B3A7D">
                   <wp:extent cx="2573867" cy="5736044"/>
@@ -2000,6 +3502,7 @@
                 <w:szCs w:val="23"/>
                 <w:lang w:val="zh-CN" w:bidi="zh-CN"/>
               </w:rPr>
+              <w:lastRenderedPageBreak/>
               <w:drawing>
                 <wp:inline distT="0" distB="0" distL="0" distR="0" wp14:anchorId="3D38FC34" wp14:editId="440EC1EE">
                   <wp:extent cx="2154115" cy="4800600"/>
@@ -2466,6 +3969,7 @@
                 <w:szCs w:val="23"/>
                 <w:lang w:val="zh-CN" w:bidi="zh-CN"/>
               </w:rPr>
+              <w:lastRenderedPageBreak/>
               <w:drawing>
                 <wp:inline distT="0" distB="0" distL="0" distR="0" wp14:anchorId="35C1DA32" wp14:editId="116799AC">
                   <wp:extent cx="2429933" cy="5415281"/>
@@ -2823,6 +4327,7 @@
                 <w:szCs w:val="23"/>
                 <w:lang w:val="zh-CN" w:bidi="zh-CN"/>
               </w:rPr>
+              <w:lastRenderedPageBreak/>
               <w:t>按日期查找：在这个fragment可以根据开始</w:t>
             </w:r>
             <w:r>
@@ -3319,6 +4824,7 @@
                 <w:szCs w:val="23"/>
                 <w:lang w:val="zh-CN" w:bidi="zh-CN"/>
               </w:rPr>
+              <w:lastRenderedPageBreak/>
               <w:t>按时间查找：</w:t>
             </w:r>
             <w:r>
@@ -3793,6 +5299,7 @@
                 <w:sz w:val="22"/>
                 <w:szCs w:val="22"/>
               </w:rPr>
+              <w:lastRenderedPageBreak/>
               <w:t>第三个界面是设置界面：</w:t>
             </w:r>
           </w:p>
@@ -4287,6 +5794,7 @@
                 <w:sz w:val="23"/>
                 <w:szCs w:val="23"/>
               </w:rPr>
+              <w:lastRenderedPageBreak/>
               <w:t>本应用将收集服务集成到了一个</w:t>
             </w:r>
             <w:r>
@@ -4441,7 +5949,6 @@
                 <w:szCs w:val="23"/>
                 <w:lang w:val="zh-CN" w:bidi="zh-CN"/>
               </w:rPr>
-              <w:lastRenderedPageBreak/>
               <w:drawing>
                 <wp:inline distT="0" distB="0" distL="0" distR="0" wp14:anchorId="61E26836" wp14:editId="7ACA1DB6">
                   <wp:extent cx="2054296" cy="4578145"/>
@@ -4637,6 +6144,7 @@
                 <w:szCs w:val="23"/>
                 <w:lang w:val="zh-CN" w:bidi="zh-CN"/>
               </w:rPr>
+              <w:lastRenderedPageBreak/>
               <w:t>点击第三个button可以将数据库中当天的</w:t>
             </w:r>
             <w:r>
@@ -4688,7 +6196,6 @@
                 <w:szCs w:val="23"/>
                 <w:lang w:val="zh-CN" w:bidi="zh-CN"/>
               </w:rPr>
-              <w:lastRenderedPageBreak/>
               <w:drawing>
                 <wp:inline distT="0" distB="0" distL="0" distR="0" wp14:anchorId="282B023F" wp14:editId="73AEB612">
                   <wp:extent cx="2218702" cy="4944533"/>
@@ -4841,17 +6348,18 @@
             <w:pPr>
               <w:pStyle w:val="TableParagraph"/>
               <w:rPr>
-                <w:rFonts w:ascii="Times New Roman"/>
-                <w:szCs w:val="21"/>
-                <w:lang w:val="en-US"/>
-              </w:rPr>
-            </w:pPr>
-            <w:r>
-              <w:rPr>
                 <w:rFonts w:ascii="Times New Roman" w:hint="eastAsia"/>
                 <w:szCs w:val="21"/>
                 <w:lang w:val="en-US"/>
               </w:rPr>
+            </w:pPr>
+            <w:r>
+              <w:rPr>
+                <w:rFonts w:ascii="Times New Roman" w:hint="eastAsia"/>
+                <w:szCs w:val="21"/>
+                <w:lang w:val="en-US"/>
+              </w:rPr>
+              <w:lastRenderedPageBreak/>
               <w:t>─</w:t>
             </w:r>
             <w:r>
@@ -4862,6 +6370,30 @@
               </w:rPr>
               <w:t>Test</w:t>
             </w:r>
+            <w:r>
+              <w:rPr>
+                <w:rFonts w:ascii="Times New Roman"/>
+                <w:szCs w:val="21"/>
+                <w:lang w:val="en-US"/>
+              </w:rPr>
+              <w:tab/>
+            </w:r>
+            <w:r>
+              <w:rPr>
+                <w:rFonts w:ascii="Times New Roman"/>
+                <w:szCs w:val="21"/>
+                <w:lang w:val="en-US"/>
+              </w:rPr>
+              <w:tab/>
+            </w:r>
+            <w:r>
+              <w:rPr>
+                <w:rFonts w:ascii="Times New Roman" w:hint="eastAsia"/>
+                <w:szCs w:val="21"/>
+                <w:lang w:val="en-US"/>
+              </w:rPr>
+              <w:t>工程目录</w:t>
+            </w:r>
           </w:p>
           <w:p>
             <w:pPr>
@@ -4922,7 +6454,6 @@
                 <w:szCs w:val="21"/>
                 <w:lang w:val="en-US"/>
               </w:rPr>
-              <w:lastRenderedPageBreak/>
               <w:t xml:space="preserve">    </w:t>
             </w:r>
             <w:r>
@@ -5401,12 +6932,36 @@
               </w:rPr>
               <w:t>recorder</w:t>
             </w:r>
-          </w:p>
-          <w:p>
-            <w:pPr>
-              <w:pStyle w:val="TableParagraph"/>
-              <w:rPr>
-                <w:rFonts w:ascii="Times New Roman"/>
+            <w:r>
+              <w:rPr>
+                <w:rFonts w:ascii="Times New Roman"/>
+                <w:szCs w:val="21"/>
+                <w:lang w:val="en-US"/>
+              </w:rPr>
+              <w:tab/>
+            </w:r>
+            <w:r>
+              <w:rPr>
+                <w:rFonts w:ascii="Times New Roman"/>
+                <w:szCs w:val="21"/>
+                <w:lang w:val="en-US"/>
+              </w:rPr>
+              <w:tab/>
+            </w:r>
+            <w:r>
+              <w:rPr>
+                <w:rFonts w:ascii="Times New Roman" w:hint="eastAsia"/>
+                <w:szCs w:val="21"/>
+                <w:lang w:val="en-US"/>
+              </w:rPr>
+              <w:t>模块目录</w:t>
+            </w:r>
+          </w:p>
+          <w:p>
+            <w:pPr>
+              <w:pStyle w:val="TableParagraph"/>
+              <w:rPr>
+                <w:rFonts w:ascii="Times New Roman" w:hint="eastAsia"/>
                 <w:szCs w:val="21"/>
                 <w:lang w:val="en-US"/>
               </w:rPr>
@@ -5445,6 +7000,30 @@
               <w:t>build.gradle</w:t>
             </w:r>
             <w:proofErr w:type="spellEnd"/>
+            <w:r>
+              <w:rPr>
+                <w:rFonts w:ascii="Times New Roman"/>
+                <w:szCs w:val="21"/>
+                <w:lang w:val="en-US"/>
+              </w:rPr>
+              <w:tab/>
+            </w:r>
+            <w:r>
+              <w:rPr>
+                <w:rFonts w:ascii="Times New Roman"/>
+                <w:szCs w:val="21"/>
+                <w:lang w:val="en-US"/>
+              </w:rPr>
+              <w:tab/>
+            </w:r>
+            <w:r>
+              <w:rPr>
+                <w:rFonts w:ascii="Times New Roman" w:hint="eastAsia"/>
+                <w:szCs w:val="21"/>
+                <w:lang w:val="en-US"/>
+              </w:rPr>
+              <w:t>模块编译配置，含有依赖信息</w:t>
+            </w:r>
           </w:p>
           <w:p>
             <w:pPr>
@@ -5552,7 +7131,7 @@
             <w:pPr>
               <w:pStyle w:val="TableParagraph"/>
               <w:rPr>
-                <w:rFonts w:ascii="Times New Roman"/>
+                <w:rFonts w:ascii="Times New Roman" w:hint="eastAsia"/>
                 <w:szCs w:val="21"/>
                 <w:lang w:val="en-US"/>
               </w:rPr>
@@ -5581,6 +7160,30 @@
               </w:rPr>
               <w:t>release</w:t>
             </w:r>
+            <w:r>
+              <w:rPr>
+                <w:rFonts w:ascii="Times New Roman"/>
+                <w:szCs w:val="21"/>
+                <w:lang w:val="en-US"/>
+              </w:rPr>
+              <w:tab/>
+            </w:r>
+            <w:r>
+              <w:rPr>
+                <w:rFonts w:ascii="Times New Roman"/>
+                <w:szCs w:val="21"/>
+                <w:lang w:val="en-US"/>
+              </w:rPr>
+              <w:tab/>
+            </w:r>
+            <w:r>
+              <w:rPr>
+                <w:rFonts w:ascii="Times New Roman" w:hint="eastAsia"/>
+                <w:szCs w:val="21"/>
+                <w:lang w:val="en-US"/>
+              </w:rPr>
+              <w:t>模块打包发布目录</w:t>
+            </w:r>
           </w:p>
           <w:p>
             <w:pPr>
@@ -5669,6 +7272,40 @@
               <w:t>release.apk</w:t>
             </w:r>
             <w:proofErr w:type="spellEnd"/>
+            <w:r>
+              <w:rPr>
+                <w:rFonts w:ascii="Times New Roman"/>
+                <w:szCs w:val="21"/>
+                <w:lang w:val="en-US"/>
+              </w:rPr>
+              <w:tab/>
+            </w:r>
+            <w:r>
+              <w:rPr>
+                <w:rFonts w:ascii="Times New Roman"/>
+                <w:szCs w:val="21"/>
+                <w:lang w:val="en-US"/>
+              </w:rPr>
+              <w:tab/>
+            </w:r>
+            <w:r>
+              <w:rPr>
+                <w:rFonts w:ascii="Times New Roman" w:hint="eastAsia"/>
+                <w:szCs w:val="21"/>
+                <w:lang w:val="en-US"/>
+              </w:rPr>
+              <w:t>打包并签名后的</w:t>
+            </w:r>
+            <w:proofErr w:type="spellStart"/>
+            <w:r>
+              <w:rPr>
+                <w:rFonts w:ascii="Times New Roman" w:hint="eastAsia"/>
+                <w:szCs w:val="21"/>
+                <w:lang w:val="en-US"/>
+              </w:rPr>
+              <w:t>apk</w:t>
+            </w:r>
+            <w:proofErr w:type="spellEnd"/>
           </w:p>
           <w:p>
             <w:pPr>
@@ -5739,6 +7376,30 @@
               <w:t>src</w:t>
             </w:r>
             <w:proofErr w:type="spellEnd"/>
+            <w:r>
+              <w:rPr>
+                <w:rFonts w:ascii="Times New Roman"/>
+                <w:szCs w:val="21"/>
+                <w:lang w:val="en-US"/>
+              </w:rPr>
+              <w:tab/>
+            </w:r>
+            <w:r>
+              <w:rPr>
+                <w:rFonts w:ascii="Times New Roman"/>
+                <w:szCs w:val="21"/>
+                <w:lang w:val="en-US"/>
+              </w:rPr>
+              <w:tab/>
+            </w:r>
+            <w:r>
+              <w:rPr>
+                <w:rFonts w:ascii="Times New Roman" w:hint="eastAsia"/>
+                <w:szCs w:val="21"/>
+                <w:lang w:val="en-US"/>
+              </w:rPr>
+              <w:t>源文件目录</w:t>
+            </w:r>
           </w:p>
           <w:p>
             <w:pPr>
@@ -5807,6 +7468,30 @@
               </w:rPr>
               <w:t xml:space="preserve">  AndroidManifest.xml</w:t>
             </w:r>
+            <w:r>
+              <w:rPr>
+                <w:rFonts w:ascii="Times New Roman"/>
+                <w:szCs w:val="21"/>
+                <w:lang w:val="en-US"/>
+              </w:rPr>
+              <w:tab/>
+            </w:r>
+            <w:r>
+              <w:rPr>
+                <w:rFonts w:ascii="Times New Roman"/>
+                <w:szCs w:val="21"/>
+                <w:lang w:val="en-US"/>
+              </w:rPr>
+              <w:tab/>
+            </w:r>
+            <w:r>
+              <w:rPr>
+                <w:rFonts w:ascii="Times New Roman" w:hint="eastAsia"/>
+                <w:szCs w:val="21"/>
+                <w:lang w:val="en-US"/>
+              </w:rPr>
+              <w:t>应用清单</w:t>
+            </w:r>
           </w:p>
           <w:p>
             <w:pPr>
@@ -6025,6 +7710,30 @@
               </w:rPr>
               <w:t>adapter</w:t>
             </w:r>
+            <w:r>
+              <w:rPr>
+                <w:rFonts w:ascii="Times New Roman"/>
+                <w:szCs w:val="21"/>
+                <w:lang w:val="en-US"/>
+              </w:rPr>
+              <w:tab/>
+            </w:r>
+            <w:r>
+              <w:rPr>
+                <w:rFonts w:ascii="Times New Roman"/>
+                <w:szCs w:val="21"/>
+                <w:lang w:val="en-US"/>
+              </w:rPr>
+              <w:tab/>
+            </w:r>
+            <w:r>
+              <w:rPr>
+                <w:rFonts w:ascii="Times New Roman" w:hint="eastAsia"/>
+                <w:szCs w:val="21"/>
+                <w:lang w:val="en-US"/>
+              </w:rPr>
+              <w:t>一些列表的适配器</w:t>
+            </w:r>
           </w:p>
           <w:p>
             <w:pPr>
@@ -6425,6 +8134,30 @@
               </w:rPr>
               <w:t>db2</w:t>
             </w:r>
+            <w:r>
+              <w:rPr>
+                <w:rFonts w:ascii="Times New Roman"/>
+                <w:szCs w:val="21"/>
+                <w:lang w:val="en-US"/>
+              </w:rPr>
+              <w:tab/>
+            </w:r>
+            <w:r>
+              <w:rPr>
+                <w:rFonts w:ascii="Times New Roman"/>
+                <w:szCs w:val="21"/>
+                <w:lang w:val="en-US"/>
+              </w:rPr>
+              <w:tab/>
+            </w:r>
+            <w:r>
+              <w:rPr>
+                <w:rFonts w:ascii="Times New Roman" w:hint="eastAsia"/>
+                <w:szCs w:val="21"/>
+                <w:lang w:val="en-US"/>
+              </w:rPr>
+              <w:t>跟数据库操作有关的目录</w:t>
+            </w:r>
           </w:p>
           <w:p>
             <w:pPr>
@@ -6825,6 +8558,30 @@
               </w:rPr>
               <w:t>service</w:t>
             </w:r>
+            <w:r>
+              <w:rPr>
+                <w:rFonts w:ascii="Times New Roman"/>
+                <w:szCs w:val="21"/>
+                <w:lang w:val="en-US"/>
+              </w:rPr>
+              <w:tab/>
+            </w:r>
+            <w:r>
+              <w:rPr>
+                <w:rFonts w:ascii="Times New Roman"/>
+                <w:szCs w:val="21"/>
+                <w:lang w:val="en-US"/>
+              </w:rPr>
+              <w:tab/>
+            </w:r>
+            <w:r>
+              <w:rPr>
+                <w:rFonts w:ascii="Times New Roman" w:hint="eastAsia"/>
+                <w:szCs w:val="21"/>
+                <w:lang w:val="en-US"/>
+              </w:rPr>
+              <w:t>跟记录服务有关的目录</w:t>
+            </w:r>
           </w:p>
           <w:p>
             <w:pPr>
@@ -6875,6 +8632,22 @@
               </w:rPr>
               <w:t xml:space="preserve">      AccessibilityMonitorService.java</w:t>
             </w:r>
+            <w:r>
+              <w:rPr>
+                <w:rFonts w:ascii="Times New Roman"/>
+                <w:szCs w:val="21"/>
+                <w:lang w:val="en-US"/>
+              </w:rPr>
+              <w:tab/>
+            </w:r>
+            <w:r>
+              <w:rPr>
+                <w:rFonts w:ascii="Times New Roman" w:hint="eastAsia"/>
+                <w:szCs w:val="21"/>
+                <w:lang w:val="en-US"/>
+              </w:rPr>
+              <w:t>辅助功能服务</w:t>
+            </w:r>
           </w:p>
           <w:p>
             <w:pPr>
@@ -6925,6 +8698,30 @@
               </w:rPr>
               <w:t xml:space="preserve">      MyRecorder2.java</w:t>
             </w:r>
+            <w:r>
+              <w:rPr>
+                <w:rFonts w:ascii="Times New Roman"/>
+                <w:szCs w:val="21"/>
+                <w:lang w:val="en-US"/>
+              </w:rPr>
+              <w:tab/>
+            </w:r>
+            <w:r>
+              <w:rPr>
+                <w:rFonts w:ascii="Times New Roman"/>
+                <w:szCs w:val="21"/>
+                <w:lang w:val="en-US"/>
+              </w:rPr>
+              <w:tab/>
+            </w:r>
+            <w:r>
+              <w:rPr>
+                <w:rFonts w:ascii="Times New Roman" w:hint="eastAsia"/>
+                <w:szCs w:val="21"/>
+                <w:lang w:val="en-US"/>
+              </w:rPr>
+              <w:t>记录收集类</w:t>
+            </w:r>
           </w:p>
           <w:p>
             <w:pPr>
@@ -7093,6 +8890,30 @@
               </w:rPr>
               <w:t xml:space="preserve">  MainActivity.java</w:t>
             </w:r>
+            <w:r>
+              <w:rPr>
+                <w:rFonts w:ascii="Times New Roman"/>
+                <w:szCs w:val="21"/>
+                <w:lang w:val="en-US"/>
+              </w:rPr>
+              <w:tab/>
+            </w:r>
+            <w:r>
+              <w:rPr>
+                <w:rFonts w:ascii="Times New Roman"/>
+                <w:szCs w:val="21"/>
+                <w:lang w:val="en-US"/>
+              </w:rPr>
+              <w:tab/>
+            </w:r>
+            <w:r>
+              <w:rPr>
+                <w:rFonts w:ascii="Times New Roman" w:hint="eastAsia"/>
+                <w:szCs w:val="21"/>
+                <w:lang w:val="en-US"/>
+              </w:rPr>
+              <w:t>主界面</w:t>
+            </w:r>
           </w:p>
           <w:p>
             <w:pPr>
@@ -7291,137 +9112,29 @@
               </w:rPr>
               <w:t xml:space="preserve">      HomeFragment2.java</w:t>
             </w:r>
-          </w:p>
-          <w:p>
-            <w:pPr>
-              <w:pStyle w:val="TableParagraph"/>
-              <w:rPr>
-                <w:rFonts w:ascii="Times New Roman"/>
-                <w:szCs w:val="21"/>
-                <w:lang w:val="en-US"/>
-              </w:rPr>
-            </w:pPr>
-            <w:r>
-              <w:rPr>
-                <w:rFonts w:ascii="Times New Roman"/>
-                <w:szCs w:val="21"/>
-                <w:lang w:val="en-US"/>
-              </w:rPr>
-              <w:t xml:space="preserve">                </w:t>
-            </w:r>
-            <w:r>
-              <w:rPr>
-                <w:rFonts w:ascii="Times New Roman"/>
-                <w:szCs w:val="21"/>
-                <w:lang w:val="en-US"/>
-              </w:rPr>
-              <w:t>│</w:t>
-            </w:r>
-            <w:r>
-              <w:rPr>
-                <w:rFonts w:ascii="Times New Roman"/>
-                <w:szCs w:val="21"/>
-                <w:lang w:val="en-US"/>
-              </w:rPr>
-              <w:t xml:space="preserve">          </w:t>
-            </w:r>
-            <w:r>
-              <w:rPr>
-                <w:rFonts w:ascii="Times New Roman"/>
-                <w:szCs w:val="21"/>
-                <w:lang w:val="en-US"/>
-              </w:rPr>
-              <w:t>│</w:t>
-            </w:r>
-            <w:r>
-              <w:rPr>
-                <w:rFonts w:ascii="Times New Roman"/>
-                <w:szCs w:val="21"/>
-                <w:lang w:val="en-US"/>
-              </w:rPr>
-              <w:t xml:space="preserve">  </w:t>
-            </w:r>
-            <w:r>
-              <w:rPr>
-                <w:rFonts w:ascii="Times New Roman"/>
-                <w:szCs w:val="21"/>
-                <w:lang w:val="en-US"/>
-              </w:rPr>
-              <w:t>│</w:t>
-            </w:r>
-            <w:r>
-              <w:rPr>
-                <w:rFonts w:ascii="Times New Roman"/>
-                <w:szCs w:val="21"/>
-                <w:lang w:val="en-US"/>
-              </w:rPr>
-              <w:t xml:space="preserve">      RcordFragment.java</w:t>
-            </w:r>
-          </w:p>
-          <w:p>
-            <w:pPr>
-              <w:pStyle w:val="TableParagraph"/>
-              <w:rPr>
-                <w:rFonts w:ascii="Times New Roman"/>
-                <w:szCs w:val="21"/>
-                <w:lang w:val="en-US"/>
-              </w:rPr>
-            </w:pPr>
-            <w:r>
-              <w:rPr>
-                <w:rFonts w:ascii="Times New Roman"/>
-                <w:szCs w:val="21"/>
-                <w:lang w:val="en-US"/>
-              </w:rPr>
-              <w:t xml:space="preserve">                </w:t>
-            </w:r>
-            <w:r>
-              <w:rPr>
-                <w:rFonts w:ascii="Times New Roman"/>
-                <w:szCs w:val="21"/>
-                <w:lang w:val="en-US"/>
-              </w:rPr>
-              <w:t>│</w:t>
-            </w:r>
-            <w:r>
-              <w:rPr>
-                <w:rFonts w:ascii="Times New Roman"/>
-                <w:szCs w:val="21"/>
-                <w:lang w:val="en-US"/>
-              </w:rPr>
-              <w:t xml:space="preserve">          </w:t>
-            </w:r>
-            <w:r>
-              <w:rPr>
-                <w:rFonts w:ascii="Times New Roman"/>
-                <w:szCs w:val="21"/>
-                <w:lang w:val="en-US"/>
-              </w:rPr>
-              <w:t>│</w:t>
-            </w:r>
-            <w:r>
-              <w:rPr>
-                <w:rFonts w:ascii="Times New Roman"/>
-                <w:szCs w:val="21"/>
-                <w:lang w:val="en-US"/>
-              </w:rPr>
-              <w:t xml:space="preserve">  </w:t>
-            </w:r>
-            <w:r>
-              <w:rPr>
-                <w:rFonts w:ascii="Times New Roman"/>
-                <w:szCs w:val="21"/>
-                <w:lang w:val="en-US"/>
-              </w:rPr>
-              <w:t>│</w:t>
-            </w:r>
-            <w:r>
-              <w:rPr>
-                <w:rFonts w:ascii="Times New Roman"/>
-                <w:szCs w:val="21"/>
-                <w:lang w:val="en-US"/>
-              </w:rPr>
-              <w:t xml:space="preserve">      SettingsFragment.java</w:t>
+            <w:r>
+              <w:rPr>
+                <w:rFonts w:ascii="Times New Roman"/>
+                <w:szCs w:val="21"/>
+                <w:lang w:val="en-US"/>
+              </w:rPr>
+              <w:tab/>
+            </w:r>
+            <w:r>
+              <w:rPr>
+                <w:rFonts w:ascii="Times New Roman" w:hint="eastAsia"/>
+                <w:szCs w:val="21"/>
+                <w:lang w:val="en-US"/>
+              </w:rPr>
+              <w:t>主</w:t>
+            </w:r>
+            <w:r>
+              <w:rPr>
+                <w:rFonts w:ascii="Times New Roman" w:hint="eastAsia"/>
+                <w:szCs w:val="21"/>
+                <w:lang w:val="en-US"/>
+              </w:rPr>
+              <w:t>Fragment</w:t>
             </w:r>
           </w:p>
           <w:p>
@@ -7488,6 +9201,194 @@
                 <w:szCs w:val="21"/>
                 <w:lang w:val="en-US"/>
               </w:rPr>
+              <w:t xml:space="preserve">      RcordFragment.java</w:t>
+            </w:r>
+            <w:r>
+              <w:rPr>
+                <w:rFonts w:ascii="Times New Roman"/>
+                <w:szCs w:val="21"/>
+                <w:lang w:val="en-US"/>
+              </w:rPr>
+              <w:tab/>
+            </w:r>
+            <w:r>
+              <w:rPr>
+                <w:rFonts w:ascii="Times New Roman" w:hint="eastAsia"/>
+                <w:szCs w:val="21"/>
+                <w:lang w:val="en-US"/>
+              </w:rPr>
+              <w:t>记录查找的</w:t>
+            </w:r>
+            <w:r>
+              <w:rPr>
+                <w:rFonts w:ascii="Times New Roman" w:hint="eastAsia"/>
+                <w:szCs w:val="21"/>
+                <w:lang w:val="en-US"/>
+              </w:rPr>
+              <w:t>Fragment</w:t>
+            </w:r>
+          </w:p>
+          <w:p>
+            <w:pPr>
+              <w:pStyle w:val="TableParagraph"/>
+              <w:rPr>
+                <w:rFonts w:ascii="Times New Roman"/>
+                <w:szCs w:val="21"/>
+                <w:lang w:val="en-US"/>
+              </w:rPr>
+            </w:pPr>
+            <w:r>
+              <w:rPr>
+                <w:rFonts w:ascii="Times New Roman"/>
+                <w:szCs w:val="21"/>
+                <w:lang w:val="en-US"/>
+              </w:rPr>
+              <w:t xml:space="preserve">                </w:t>
+            </w:r>
+            <w:r>
+              <w:rPr>
+                <w:rFonts w:ascii="Times New Roman"/>
+                <w:szCs w:val="21"/>
+                <w:lang w:val="en-US"/>
+              </w:rPr>
+              <w:t>│</w:t>
+            </w:r>
+            <w:r>
+              <w:rPr>
+                <w:rFonts w:ascii="Times New Roman"/>
+                <w:szCs w:val="21"/>
+                <w:lang w:val="en-US"/>
+              </w:rPr>
+              <w:t xml:space="preserve">          </w:t>
+            </w:r>
+            <w:r>
+              <w:rPr>
+                <w:rFonts w:ascii="Times New Roman"/>
+                <w:szCs w:val="21"/>
+                <w:lang w:val="en-US"/>
+              </w:rPr>
+              <w:t>│</w:t>
+            </w:r>
+            <w:r>
+              <w:rPr>
+                <w:rFonts w:ascii="Times New Roman"/>
+                <w:szCs w:val="21"/>
+                <w:lang w:val="en-US"/>
+              </w:rPr>
+              <w:t xml:space="preserve">  </w:t>
+            </w:r>
+            <w:r>
+              <w:rPr>
+                <w:rFonts w:ascii="Times New Roman"/>
+                <w:szCs w:val="21"/>
+                <w:lang w:val="en-US"/>
+              </w:rPr>
+              <w:t>│</w:t>
+            </w:r>
+            <w:r>
+              <w:rPr>
+                <w:rFonts w:ascii="Times New Roman"/>
+                <w:szCs w:val="21"/>
+                <w:lang w:val="en-US"/>
+              </w:rPr>
+              <w:t xml:space="preserve">      SettingsFragment.java</w:t>
+            </w:r>
+            <w:r>
+              <w:rPr>
+                <w:rFonts w:ascii="Times New Roman"/>
+                <w:szCs w:val="21"/>
+                <w:lang w:val="en-US"/>
+              </w:rPr>
+              <w:tab/>
+            </w:r>
+            <w:r>
+              <w:rPr>
+                <w:rFonts w:ascii="Times New Roman" w:hint="eastAsia"/>
+                <w:szCs w:val="21"/>
+                <w:lang w:val="en-US"/>
+              </w:rPr>
+              <w:t>设置</w:t>
+            </w:r>
+            <w:r>
+              <w:rPr>
+                <w:rFonts w:ascii="Times New Roman" w:hint="eastAsia"/>
+                <w:szCs w:val="21"/>
+                <w:lang w:val="en-US"/>
+              </w:rPr>
+              <w:t>f</w:t>
+            </w:r>
+            <w:r>
+              <w:rPr>
+                <w:rFonts w:ascii="Times New Roman"/>
+                <w:szCs w:val="21"/>
+                <w:lang w:val="en-US"/>
+              </w:rPr>
+              <w:t>ragment</w:t>
+            </w:r>
+          </w:p>
+          <w:p>
+            <w:pPr>
+              <w:pStyle w:val="TableParagraph"/>
+              <w:rPr>
+                <w:rFonts w:ascii="Times New Roman"/>
+                <w:szCs w:val="21"/>
+                <w:lang w:val="en-US"/>
+              </w:rPr>
+            </w:pPr>
+            <w:r>
+              <w:rPr>
+                <w:rFonts w:ascii="Times New Roman"/>
+                <w:szCs w:val="21"/>
+                <w:lang w:val="en-US"/>
+              </w:rPr>
+              <w:t xml:space="preserve">                </w:t>
+            </w:r>
+            <w:r>
+              <w:rPr>
+                <w:rFonts w:ascii="Times New Roman"/>
+                <w:szCs w:val="21"/>
+                <w:lang w:val="en-US"/>
+              </w:rPr>
+              <w:t>│</w:t>
+            </w:r>
+            <w:r>
+              <w:rPr>
+                <w:rFonts w:ascii="Times New Roman"/>
+                <w:szCs w:val="21"/>
+                <w:lang w:val="en-US"/>
+              </w:rPr>
+              <w:t xml:space="preserve">          </w:t>
+            </w:r>
+            <w:r>
+              <w:rPr>
+                <w:rFonts w:ascii="Times New Roman"/>
+                <w:szCs w:val="21"/>
+                <w:lang w:val="en-US"/>
+              </w:rPr>
+              <w:t>│</w:t>
+            </w:r>
+            <w:r>
+              <w:rPr>
+                <w:rFonts w:ascii="Times New Roman"/>
+                <w:szCs w:val="21"/>
+                <w:lang w:val="en-US"/>
+              </w:rPr>
+              <w:t xml:space="preserve">  </w:t>
+            </w:r>
+            <w:r>
+              <w:rPr>
+                <w:rFonts w:ascii="Times New Roman"/>
+                <w:szCs w:val="21"/>
+                <w:lang w:val="en-US"/>
+              </w:rPr>
+              <w:t>│</w:t>
+            </w:r>
+            <w:r>
+              <w:rPr>
+                <w:rFonts w:ascii="Times New Roman"/>
+                <w:szCs w:val="21"/>
+                <w:lang w:val="en-US"/>
+              </w:rPr>
               <w:t xml:space="preserve">      </w:t>
             </w:r>
           </w:p>
@@ -7556,6 +9457,54 @@
               </w:rPr>
               <w:t>fragments2</w:t>
             </w:r>
+            <w:r>
+              <w:rPr>
+                <w:rFonts w:ascii="Times New Roman"/>
+                <w:szCs w:val="21"/>
+                <w:lang w:val="en-US"/>
+              </w:rPr>
+              <w:tab/>
+            </w:r>
+            <w:r>
+              <w:rPr>
+                <w:rFonts w:ascii="Times New Roman"/>
+                <w:szCs w:val="21"/>
+                <w:lang w:val="en-US"/>
+              </w:rPr>
+              <w:tab/>
+            </w:r>
+            <w:r>
+              <w:rPr>
+                <w:rFonts w:ascii="Times New Roman" w:hint="eastAsia"/>
+                <w:szCs w:val="21"/>
+                <w:lang w:val="en-US"/>
+              </w:rPr>
+              <w:t>查找</w:t>
+            </w:r>
+            <w:r>
+              <w:rPr>
+                <w:rFonts w:ascii="Times New Roman" w:hint="eastAsia"/>
+                <w:szCs w:val="21"/>
+                <w:lang w:val="en-US"/>
+              </w:rPr>
+              <w:t>Fragment</w:t>
+            </w:r>
+            <w:r>
+              <w:rPr>
+                <w:rFonts w:ascii="Times New Roman" w:hint="eastAsia"/>
+                <w:szCs w:val="21"/>
+                <w:lang w:val="en-US"/>
+              </w:rPr>
+              <w:t>里嵌套的</w:t>
+            </w:r>
+            <w:r>
+              <w:rPr>
+                <w:rFonts w:ascii="Times New Roman" w:hint="eastAsia"/>
+                <w:szCs w:val="21"/>
+                <w:lang w:val="en-US"/>
+              </w:rPr>
+              <w:t>Fragment</w:t>
+            </w:r>
           </w:p>
           <w:p>
             <w:pPr>
@@ -7606,6 +9555,22 @@
               </w:rPr>
               <w:t xml:space="preserve">          FindByDateFragment.java</w:t>
             </w:r>
+            <w:r>
+              <w:rPr>
+                <w:rFonts w:ascii="Times New Roman"/>
+                <w:szCs w:val="21"/>
+                <w:lang w:val="en-US"/>
+              </w:rPr>
+              <w:tab/>
+            </w:r>
+            <w:r>
+              <w:rPr>
+                <w:rFonts w:ascii="Times New Roman" w:hint="eastAsia"/>
+                <w:szCs w:val="21"/>
+                <w:lang w:val="en-US"/>
+              </w:rPr>
+              <w:t>按日期查找</w:t>
+            </w:r>
           </w:p>
           <w:p>
             <w:pPr>
@@ -7656,6 +9621,22 @@
               </w:rPr>
               <w:t xml:space="preserve">          FindByNameFragment.java</w:t>
             </w:r>
+            <w:r>
+              <w:rPr>
+                <w:rFonts w:ascii="Times New Roman"/>
+                <w:szCs w:val="21"/>
+                <w:lang w:val="en-US"/>
+              </w:rPr>
+              <w:tab/>
+            </w:r>
+            <w:r>
+              <w:rPr>
+                <w:rFonts w:ascii="Times New Roman" w:hint="eastAsia"/>
+                <w:szCs w:val="21"/>
+                <w:lang w:val="en-US"/>
+              </w:rPr>
+              <w:t>按名字查找</w:t>
+            </w:r>
           </w:p>
           <w:p>
             <w:pPr>
@@ -7706,6 +9687,22 @@
               </w:rPr>
               <w:t xml:space="preserve">          FindByTimeFragment.java</w:t>
             </w:r>
+            <w:r>
+              <w:rPr>
+                <w:rFonts w:ascii="Times New Roman"/>
+                <w:szCs w:val="21"/>
+                <w:lang w:val="en-US"/>
+              </w:rPr>
+              <w:tab/>
+            </w:r>
+            <w:r>
+              <w:rPr>
+                <w:rFonts w:ascii="Times New Roman" w:hint="eastAsia"/>
+                <w:szCs w:val="21"/>
+                <w:lang w:val="en-US"/>
+              </w:rPr>
+              <w:t>按时间查找</w:t>
+            </w:r>
           </w:p>
           <w:p>
             <w:pPr>
@@ -7756,6 +9753,22 @@
               </w:rPr>
               <w:t xml:space="preserve">          OneUseFindFragment.java</w:t>
             </w:r>
+            <w:r>
+              <w:rPr>
+                <w:rFonts w:ascii="Times New Roman"/>
+                <w:szCs w:val="21"/>
+                <w:lang w:val="en-US"/>
+              </w:rPr>
+              <w:tab/>
+            </w:r>
+            <w:r>
+              <w:rPr>
+                <w:rFonts w:ascii="Times New Roman" w:hint="eastAsia"/>
+                <w:szCs w:val="21"/>
+                <w:lang w:val="en-US"/>
+              </w:rPr>
+              <w:t>查找类的基类</w:t>
+            </w:r>
           </w:p>
           <w:p>
             <w:pPr>
@@ -7856,6 +9869,30 @@
               </w:rPr>
               <w:t>utils</w:t>
             </w:r>
+            <w:r>
+              <w:rPr>
+                <w:rFonts w:ascii="Times New Roman"/>
+                <w:szCs w:val="21"/>
+                <w:lang w:val="en-US"/>
+              </w:rPr>
+              <w:tab/>
+            </w:r>
+            <w:r>
+              <w:rPr>
+                <w:rFonts w:ascii="Times New Roman"/>
+                <w:szCs w:val="21"/>
+                <w:lang w:val="en-US"/>
+              </w:rPr>
+              <w:tab/>
+            </w:r>
+            <w:r>
+              <w:rPr>
+                <w:rFonts w:ascii="Times New Roman" w:hint="eastAsia"/>
+                <w:szCs w:val="21"/>
+                <w:lang w:val="en-US"/>
+              </w:rPr>
+              <w:t>一些用到的工具类</w:t>
+            </w:r>
           </w:p>
           <w:p>
             <w:pPr>
@@ -7890,6 +9927,97 @@
               </w:rPr>
               <w:t xml:space="preserve">                  DBUtils.java</w:t>
             </w:r>
+            <w:r>
+              <w:rPr>
+                <w:rFonts w:ascii="Times New Roman"/>
+                <w:szCs w:val="21"/>
+                <w:lang w:val="en-US"/>
+              </w:rPr>
+              <w:tab/>
+            </w:r>
+            <w:r>
+              <w:rPr>
+                <w:rFonts w:ascii="Times New Roman"/>
+                <w:szCs w:val="21"/>
+                <w:lang w:val="en-US"/>
+              </w:rPr>
+              <w:tab/>
+            </w:r>
+            <w:r>
+              <w:rPr>
+                <w:rFonts w:ascii="Times New Roman" w:hint="eastAsia"/>
+                <w:szCs w:val="21"/>
+                <w:lang w:val="en-US"/>
+              </w:rPr>
+              <w:t>主要跟数据存取相关</w:t>
+            </w:r>
+          </w:p>
+          <w:p>
+            <w:pPr>
+              <w:pStyle w:val="TableParagraph"/>
+              <w:ind w:firstLineChars="400" w:firstLine="880"/>
+              <w:rPr>
+                <w:rFonts w:ascii="Times New Roman" w:hint="eastAsia"/>
+                <w:szCs w:val="21"/>
+                <w:lang w:val="en-US"/>
+              </w:rPr>
+            </w:pPr>
+            <w:r>
+              <w:rPr>
+                <w:rFonts w:ascii="Times New Roman"/>
+                <w:szCs w:val="21"/>
+                <w:lang w:val="en-US"/>
+              </w:rPr>
+              <w:t>│</w:t>
+            </w:r>
+            <w:r>
+              <w:rPr>
+                <w:rFonts w:ascii="Times New Roman"/>
+                <w:szCs w:val="21"/>
+                <w:lang w:val="en-US"/>
+              </w:rPr>
+              <w:t xml:space="preserve">                  </w:t>
+            </w:r>
+            <w:r>
+              <w:rPr>
+                <w:rFonts w:ascii="Times New Roman" w:hint="eastAsia"/>
+                <w:szCs w:val="21"/>
+                <w:lang w:val="en-US"/>
+              </w:rPr>
+              <w:t>App</w:t>
+            </w:r>
+            <w:r>
+              <w:rPr>
+                <w:rFonts w:ascii="Times New Roman"/>
+                <w:szCs w:val="21"/>
+                <w:lang w:val="en-US"/>
+              </w:rPr>
+              <w:t>Utils.java</w:t>
+            </w:r>
+            <w:r>
+              <w:rPr>
+                <w:rFonts w:ascii="Times New Roman"/>
+                <w:szCs w:val="21"/>
+                <w:lang w:val="en-US"/>
+              </w:rPr>
+              <w:tab/>
+            </w:r>
+            <w:r>
+              <w:rPr>
+                <w:rFonts w:ascii="Times New Roman"/>
+                <w:szCs w:val="21"/>
+                <w:lang w:val="en-US"/>
+              </w:rPr>
+              <w:tab/>
+            </w:r>
+            <w:r>
+              <w:rPr>
+                <w:rFonts w:ascii="Times New Roman" w:hint="eastAsia"/>
+                <w:szCs w:val="21"/>
+                <w:lang w:val="en-US"/>
+              </w:rPr>
+              <w:t>管理包名与应用名的类</w:t>
+            </w:r>
           </w:p>
           <w:p>
             <w:pPr>
@@ -7992,6 +10120,22 @@
               </w:rPr>
               <w:t>drawable</w:t>
             </w:r>
+            <w:r>
+              <w:rPr>
+                <w:rFonts w:ascii="Times New Roman"/>
+                <w:szCs w:val="21"/>
+                <w:lang w:val="en-US"/>
+              </w:rPr>
+              <w:tab/>
+            </w:r>
+            <w:r>
+              <w:rPr>
+                <w:rFonts w:ascii="Times New Roman" w:hint="eastAsia"/>
+                <w:szCs w:val="21"/>
+                <w:lang w:val="en-US"/>
+              </w:rPr>
+              <w:t>图片和背景选择器</w:t>
+            </w:r>
           </w:p>
           <w:p>
             <w:pPr>
@@ -8502,6 +10646,30 @@
               </w:rPr>
               <w:t>layout</w:t>
             </w:r>
+            <w:r>
+              <w:rPr>
+                <w:rFonts w:ascii="Times New Roman"/>
+                <w:szCs w:val="21"/>
+                <w:lang w:val="en-US"/>
+              </w:rPr>
+              <w:tab/>
+            </w:r>
+            <w:r>
+              <w:rPr>
+                <w:rFonts w:ascii="Times New Roman"/>
+                <w:szCs w:val="21"/>
+                <w:lang w:val="en-US"/>
+              </w:rPr>
+              <w:tab/>
+            </w:r>
+            <w:r>
+              <w:rPr>
+                <w:rFonts w:ascii="Times New Roman" w:hint="eastAsia"/>
+                <w:szCs w:val="21"/>
+                <w:lang w:val="en-US"/>
+              </w:rPr>
+              <w:t>布局文件目录</w:t>
+            </w:r>
           </w:p>
           <w:p>
             <w:pPr>
@@ -9019,6 +11187,7 @@
               <w:rPr>
                 <w:rFonts w:ascii="Times New Roman"/>
                 <w:szCs w:val="21"/>
+                <w:lang w:val="en-US"/>
               </w:rPr>
             </w:pPr>
             <w:r>
@@ -9033,6 +11202,7 @@
               <w:rPr>
                 <w:rFonts w:ascii="Times New Roman"/>
                 <w:szCs w:val="21"/>
+                <w:lang w:val="en-US"/>
               </w:rPr>
               <w:t>├─</w:t>
             </w:r>
@@ -9040,23 +11210,59 @@
               <w:rPr>
                 <w:rFonts w:ascii="Times New Roman"/>
                 <w:szCs w:val="21"/>
-              </w:rPr>
-              <w:t>mipmap-hdpi</w:t>
-            </w:r>
-          </w:p>
-          <w:p>
-            <w:pPr>
-              <w:pStyle w:val="TableParagraph"/>
-              <w:rPr>
-                <w:rFonts w:ascii="Times New Roman"/>
-                <w:szCs w:val="21"/>
-                <w:lang w:val="en-US"/>
-              </w:rPr>
-            </w:pPr>
-            <w:r>
-              <w:rPr>
-                <w:rFonts w:ascii="Times New Roman"/>
-                <w:szCs w:val="21"/>
+                <w:lang w:val="en-US"/>
+              </w:rPr>
+              <w:t>mipmap-</w:t>
+            </w:r>
+            <w:proofErr w:type="spellStart"/>
+            <w:r>
+              <w:rPr>
+                <w:rFonts w:ascii="Times New Roman"/>
+                <w:szCs w:val="21"/>
+                <w:lang w:val="en-US"/>
+              </w:rPr>
+              <w:t>hdpi</w:t>
+            </w:r>
+            <w:proofErr w:type="spellEnd"/>
+            <w:r>
+              <w:rPr>
+                <w:rFonts w:ascii="Times New Roman"/>
+                <w:szCs w:val="21"/>
+                <w:lang w:val="en-US"/>
+              </w:rPr>
+              <w:tab/>
+            </w:r>
+            <w:r>
+              <w:rPr>
+                <w:rFonts w:ascii="Times New Roman"/>
+                <w:szCs w:val="21"/>
+                <w:lang w:val="en-US"/>
+              </w:rPr>
+              <w:tab/>
+            </w:r>
+            <w:r>
+              <w:rPr>
+                <w:rFonts w:ascii="Times New Roman" w:hint="eastAsia"/>
+                <w:szCs w:val="21"/>
+                <w:lang w:val="en-US"/>
+              </w:rPr>
+              <w:t>启动图标目录</w:t>
+            </w:r>
+          </w:p>
+          <w:p>
+            <w:pPr>
+              <w:pStyle w:val="TableParagraph"/>
+              <w:rPr>
+                <w:rFonts w:ascii="Times New Roman"/>
+                <w:szCs w:val="21"/>
+                <w:lang w:val="en-US"/>
+              </w:rPr>
+            </w:pPr>
+            <w:r>
+              <w:rPr>
+                <w:rFonts w:ascii="Times New Roman"/>
+                <w:szCs w:val="21"/>
+                <w:lang w:val="en-US"/>
               </w:rPr>
               <w:t xml:space="preserve">                    </w:t>
             </w:r>
@@ -9178,6 +11384,30 @@
               </w:rPr>
               <w:t>values</w:t>
             </w:r>
+            <w:r>
+              <w:rPr>
+                <w:rFonts w:ascii="Times New Roman"/>
+                <w:szCs w:val="21"/>
+                <w:lang w:val="en-US"/>
+              </w:rPr>
+              <w:tab/>
+            </w:r>
+            <w:r>
+              <w:rPr>
+                <w:rFonts w:ascii="Times New Roman"/>
+                <w:szCs w:val="21"/>
+                <w:lang w:val="en-US"/>
+              </w:rPr>
+              <w:tab/>
+            </w:r>
+            <w:r>
+              <w:rPr>
+                <w:rFonts w:ascii="Times New Roman" w:hint="eastAsia"/>
+                <w:szCs w:val="21"/>
+                <w:lang w:val="en-US"/>
+              </w:rPr>
+              <w:t>一些常量值目录</w:t>
+            </w:r>
           </w:p>
           <w:p>
             <w:pPr>
@@ -9364,6 +11594,7 @@
                 <w:szCs w:val="21"/>
                 <w:lang w:val="en-US"/>
               </w:rPr>
+              <w:lastRenderedPageBreak/>
               <w:t xml:space="preserve">                    </w:t>
             </w:r>
             <w:r>
@@ -9382,35 +11613,67 @@
               </w:rPr>
               <w:t>xml</w:t>
             </w:r>
-          </w:p>
-          <w:p>
-            <w:pPr>
-              <w:pStyle w:val="TableParagraph"/>
+            <w:r>
+              <w:rPr>
+                <w:rFonts w:ascii="Times New Roman"/>
+                <w:szCs w:val="21"/>
+                <w:lang w:val="en-US"/>
+              </w:rPr>
+              <w:tab/>
+            </w:r>
+          </w:p>
+          <w:p>
+            <w:pPr>
+              <w:pStyle w:val="TableParagraph"/>
+              <w:rPr>
+                <w:rFonts w:ascii="Times New Roman"/>
+                <w:sz w:val="24"/>
+                <w:lang w:val="en-US"/>
+              </w:rPr>
+            </w:pPr>
+            <w:r>
+              <w:rPr>
+                <w:rFonts w:ascii="Times New Roman"/>
+                <w:szCs w:val="21"/>
+                <w:lang w:val="en-US"/>
+              </w:rPr>
+              <w:t xml:space="preserve">                            </w:t>
+            </w:r>
+            <w:r>
+              <w:rPr>
+                <w:rFonts w:ascii="Times New Roman"/>
+                <w:szCs w:val="21"/>
+                <w:lang w:val="en-US"/>
+              </w:rPr>
+              <w:t>accessibility.xml</w:t>
+            </w:r>
+            <w:r>
+              <w:rPr>
+                <w:rFonts w:ascii="Times New Roman"/>
+                <w:szCs w:val="21"/>
+                <w:lang w:val="en-US"/>
+              </w:rPr>
+              <w:tab/>
+            </w:r>
+            <w:r>
               <w:rPr>
                 <w:rFonts w:ascii="Times New Roman" w:hint="eastAsia"/>
-                <w:sz w:val="24"/>
-              </w:rPr>
-            </w:pPr>
-            <w:r>
-              <w:rPr>
-                <w:rFonts w:ascii="Times New Roman"/>
-                <w:szCs w:val="21"/>
-                <w:lang w:val="en-US"/>
-              </w:rPr>
-              <w:t xml:space="preserve">                            </w:t>
-            </w:r>
-            <w:r>
-              <w:rPr>
-                <w:rFonts w:ascii="Times New Roman"/>
-                <w:szCs w:val="21"/>
-              </w:rPr>
-              <w:t>accessibility.xml</w:t>
+                <w:szCs w:val="21"/>
+                <w:lang w:val="en-US"/>
+              </w:rPr>
+              <w:t>辅助功能配置文件</w:t>
             </w:r>
           </w:p>
         </w:tc>
       </w:tr>
     </w:tbl>
-    <w:p/>
+    <w:p>
+      <w:pPr>
+        <w:rPr>
+          <w:lang w:val="en-US"/>
+        </w:rPr>
+      </w:pPr>
+    </w:p>
     <w:sectPr>
       <w:type w:val="continuous"/>
       <w:pgSz w:w="11910" w:h="16840"/>
@@ -10226,6 +12489,95 @@
     </w:lvl>
   </w:abstractNum>
   <w:abstractNum w:abstractNumId="9" w15:restartNumberingAfterBreak="0">
+    <w:nsid w:val="62355CDA"/>
+    <w:multiLevelType w:val="hybridMultilevel"/>
+    <w:tmpl w:val="44221738"/>
+    <w:lvl w:ilvl="0" w:tplc="B2E2269A">
+      <w:start w:val="3"/>
+      <w:numFmt w:val="decimal"/>
+      <w:lvlText w:val="%1、"/>
+      <w:lvlJc w:val="left"/>
+      <w:pPr>
+        <w:ind w:left="708" w:hanging="360"/>
+      </w:pPr>
+      <w:rPr>
+        <w:rFonts w:hint="default"/>
+      </w:rPr>
+    </w:lvl>
+    <w:lvl w:ilvl="1" w:tplc="04090019" w:tentative="1">
+      <w:start w:val="1"/>
+      <w:numFmt w:val="lowerLetter"/>
+      <w:lvlText w:val="%2)"/>
+      <w:lvlJc w:val="left"/>
+      <w:pPr>
+        <w:ind w:left="1188" w:hanging="420"/>
+      </w:pPr>
+    </w:lvl>
+    <w:lvl w:ilvl="2" w:tplc="0409001B" w:tentative="1">
+      <w:start w:val="1"/>
+      <w:numFmt w:val="lowerRoman"/>
+      <w:lvlText w:val="%3."/>
+      <w:lvlJc w:val="right"/>
+      <w:pPr>
+        <w:ind w:left="1608" w:hanging="420"/>
+      </w:pPr>
+    </w:lvl>
+    <w:lvl w:ilvl="3" w:tplc="0409000F" w:tentative="1">
+      <w:start w:val="1"/>
+      <w:numFmt w:val="decimal"/>
+      <w:lvlText w:val="%4."/>
+      <w:lvlJc w:val="left"/>
+      <w:pPr>
+        <w:ind w:left="2028" w:hanging="420"/>
+      </w:pPr>
+    </w:lvl>
+    <w:lvl w:ilvl="4" w:tplc="04090019" w:tentative="1">
+      <w:start w:val="1"/>
+      <w:numFmt w:val="lowerLetter"/>
+      <w:lvlText w:val="%5)"/>
+      <w:lvlJc w:val="left"/>
+      <w:pPr>
+        <w:ind w:left="2448" w:hanging="420"/>
+      </w:pPr>
+    </w:lvl>
+    <w:lvl w:ilvl="5" w:tplc="0409001B" w:tentative="1">
+      <w:start w:val="1"/>
+      <w:numFmt w:val="lowerRoman"/>
+      <w:lvlText w:val="%6."/>
+      <w:lvlJc w:val="right"/>
+      <w:pPr>
+        <w:ind w:left="2868" w:hanging="420"/>
+      </w:pPr>
+    </w:lvl>
+    <w:lvl w:ilvl="6" w:tplc="0409000F" w:tentative="1">
+      <w:start w:val="1"/>
+      <w:numFmt w:val="decimal"/>
+      <w:lvlText w:val="%7."/>
+      <w:lvlJc w:val="left"/>
+      <w:pPr>
+        <w:ind w:left="3288" w:hanging="420"/>
+      </w:pPr>
+    </w:lvl>
+    <w:lvl w:ilvl="7" w:tplc="04090019" w:tentative="1">
+      <w:start w:val="1"/>
+      <w:numFmt w:val="lowerLetter"/>
+      <w:lvlText w:val="%8)"/>
+      <w:lvlJc w:val="left"/>
+      <w:pPr>
+        <w:ind w:left="3708" w:hanging="420"/>
+      </w:pPr>
+    </w:lvl>
+    <w:lvl w:ilvl="8" w:tplc="0409001B" w:tentative="1">
+      <w:start w:val="1"/>
+      <w:numFmt w:val="lowerRoman"/>
+      <w:lvlText w:val="%9."/>
+      <w:lvlJc w:val="right"/>
+      <w:pPr>
+        <w:ind w:left="4128" w:hanging="420"/>
+      </w:pPr>
+    </w:lvl>
+  </w:abstractNum>
+  <w:abstractNum w:abstractNumId="10" w15:restartNumberingAfterBreak="0">
     <w:nsid w:val="65A66AFE"/>
     <w:multiLevelType w:val="hybridMultilevel"/>
     <w:tmpl w:val="B59839DE"/>
@@ -10315,7 +12667,185 @@
       </w:pPr>
     </w:lvl>
   </w:abstractNum>
-  <w:abstractNum w:abstractNumId="10" w15:restartNumberingAfterBreak="0">
+  <w:abstractNum w:abstractNumId="11" w15:restartNumberingAfterBreak="0">
+    <w:nsid w:val="73F004AE"/>
+    <w:multiLevelType w:val="hybridMultilevel"/>
+    <w:tmpl w:val="214CE020"/>
+    <w:lvl w:ilvl="0" w:tplc="293ADD44">
+      <w:start w:val="1"/>
+      <w:numFmt w:val="decimal"/>
+      <w:lvlText w:val="%1、"/>
+      <w:lvlJc w:val="left"/>
+      <w:pPr>
+        <w:ind w:left="360" w:hanging="360"/>
+      </w:pPr>
+      <w:rPr>
+        <w:rFonts w:hint="default"/>
+      </w:rPr>
+    </w:lvl>
+    <w:lvl w:ilvl="1" w:tplc="04090019" w:tentative="1">
+      <w:start w:val="1"/>
+      <w:numFmt w:val="lowerLetter"/>
+      <w:lvlText w:val="%2)"/>
+      <w:lvlJc w:val="left"/>
+      <w:pPr>
+        <w:ind w:left="840" w:hanging="420"/>
+      </w:pPr>
+    </w:lvl>
+    <w:lvl w:ilvl="2" w:tplc="0409001B" w:tentative="1">
+      <w:start w:val="1"/>
+      <w:numFmt w:val="lowerRoman"/>
+      <w:lvlText w:val="%3."/>
+      <w:lvlJc w:val="right"/>
+      <w:pPr>
+        <w:ind w:left="1260" w:hanging="420"/>
+      </w:pPr>
+    </w:lvl>
+    <w:lvl w:ilvl="3" w:tplc="0409000F" w:tentative="1">
+      <w:start w:val="1"/>
+      <w:numFmt w:val="decimal"/>
+      <w:lvlText w:val="%4."/>
+      <w:lvlJc w:val="left"/>
+      <w:pPr>
+        <w:ind w:left="1680" w:hanging="420"/>
+      </w:pPr>
+    </w:lvl>
+    <w:lvl w:ilvl="4" w:tplc="04090019" w:tentative="1">
+      <w:start w:val="1"/>
+      <w:numFmt w:val="lowerLetter"/>
+      <w:lvlText w:val="%5)"/>
+      <w:lvlJc w:val="left"/>
+      <w:pPr>
+        <w:ind w:left="2100" w:hanging="420"/>
+      </w:pPr>
+    </w:lvl>
+    <w:lvl w:ilvl="5" w:tplc="0409001B" w:tentative="1">
+      <w:start w:val="1"/>
+      <w:numFmt w:val="lowerRoman"/>
+      <w:lvlText w:val="%6."/>
+      <w:lvlJc w:val="right"/>
+      <w:pPr>
+        <w:ind w:left="2520" w:hanging="420"/>
+      </w:pPr>
+    </w:lvl>
+    <w:lvl w:ilvl="6" w:tplc="0409000F" w:tentative="1">
+      <w:start w:val="1"/>
+      <w:numFmt w:val="decimal"/>
+      <w:lvlText w:val="%7."/>
+      <w:lvlJc w:val="left"/>
+      <w:pPr>
+        <w:ind w:left="2940" w:hanging="420"/>
+      </w:pPr>
+    </w:lvl>
+    <w:lvl w:ilvl="7" w:tplc="04090019" w:tentative="1">
+      <w:start w:val="1"/>
+      <w:numFmt w:val="lowerLetter"/>
+      <w:lvlText w:val="%8)"/>
+      <w:lvlJc w:val="left"/>
+      <w:pPr>
+        <w:ind w:left="3360" w:hanging="420"/>
+      </w:pPr>
+    </w:lvl>
+    <w:lvl w:ilvl="8" w:tplc="0409001B" w:tentative="1">
+      <w:start w:val="1"/>
+      <w:numFmt w:val="lowerRoman"/>
+      <w:lvlText w:val="%9."/>
+      <w:lvlJc w:val="right"/>
+      <w:pPr>
+        <w:ind w:left="3780" w:hanging="420"/>
+      </w:pPr>
+    </w:lvl>
+  </w:abstractNum>
+  <w:abstractNum w:abstractNumId="12" w15:restartNumberingAfterBreak="0">
+    <w:nsid w:val="7BAC5661"/>
+    <w:multiLevelType w:val="hybridMultilevel"/>
+    <w:tmpl w:val="26643B5E"/>
+    <w:lvl w:ilvl="0" w:tplc="A692CA22">
+      <w:start w:val="3"/>
+      <w:numFmt w:val="decimal"/>
+      <w:lvlText w:val="%1、"/>
+      <w:lvlJc w:val="left"/>
+      <w:pPr>
+        <w:ind w:left="360" w:hanging="360"/>
+      </w:pPr>
+      <w:rPr>
+        <w:rFonts w:hint="default"/>
+      </w:rPr>
+    </w:lvl>
+    <w:lvl w:ilvl="1" w:tplc="04090019" w:tentative="1">
+      <w:start w:val="1"/>
+      <w:numFmt w:val="lowerLetter"/>
+      <w:lvlText w:val="%2)"/>
+      <w:lvlJc w:val="left"/>
+      <w:pPr>
+        <w:ind w:left="840" w:hanging="420"/>
+      </w:pPr>
+    </w:lvl>
+    <w:lvl w:ilvl="2" w:tplc="0409001B" w:tentative="1">
+      <w:start w:val="1"/>
+      <w:numFmt w:val="lowerRoman"/>
+      <w:lvlText w:val="%3."/>
+      <w:lvlJc w:val="right"/>
+      <w:pPr>
+        <w:ind w:left="1260" w:hanging="420"/>
+      </w:pPr>
+    </w:lvl>
+    <w:lvl w:ilvl="3" w:tplc="0409000F" w:tentative="1">
+      <w:start w:val="1"/>
+      <w:numFmt w:val="decimal"/>
+      <w:lvlText w:val="%4."/>
+      <w:lvlJc w:val="left"/>
+      <w:pPr>
+        <w:ind w:left="1680" w:hanging="420"/>
+      </w:pPr>
+    </w:lvl>
+    <w:lvl w:ilvl="4" w:tplc="04090019" w:tentative="1">
+      <w:start w:val="1"/>
+      <w:numFmt w:val="lowerLetter"/>
+      <w:lvlText w:val="%5)"/>
+      <w:lvlJc w:val="left"/>
+      <w:pPr>
+        <w:ind w:left="2100" w:hanging="420"/>
+      </w:pPr>
+    </w:lvl>
+    <w:lvl w:ilvl="5" w:tplc="0409001B" w:tentative="1">
+      <w:start w:val="1"/>
+      <w:numFmt w:val="lowerRoman"/>
+      <w:lvlText w:val="%6."/>
+      <w:lvlJc w:val="right"/>
+      <w:pPr>
+        <w:ind w:left="2520" w:hanging="420"/>
+      </w:pPr>
+    </w:lvl>
+    <w:lvl w:ilvl="6" w:tplc="0409000F" w:tentative="1">
+      <w:start w:val="1"/>
+      <w:numFmt w:val="decimal"/>
+      <w:lvlText w:val="%7."/>
+      <w:lvlJc w:val="left"/>
+      <w:pPr>
+        <w:ind w:left="2940" w:hanging="420"/>
+      </w:pPr>
+    </w:lvl>
+    <w:lvl w:ilvl="7" w:tplc="04090019" w:tentative="1">
+      <w:start w:val="1"/>
+      <w:numFmt w:val="lowerLetter"/>
+      <w:lvlText w:val="%8)"/>
+      <w:lvlJc w:val="left"/>
+      <w:pPr>
+        <w:ind w:left="3360" w:hanging="420"/>
+      </w:pPr>
+    </w:lvl>
+    <w:lvl w:ilvl="8" w:tplc="0409001B" w:tentative="1">
+      <w:start w:val="1"/>
+      <w:numFmt w:val="lowerRoman"/>
+      <w:lvlText w:val="%9."/>
+      <w:lvlJc w:val="right"/>
+      <w:pPr>
+        <w:ind w:left="3780" w:hanging="420"/>
+      </w:pPr>
+    </w:lvl>
+  </w:abstractNum>
+  <w:abstractNum w:abstractNumId="13" w15:restartNumberingAfterBreak="0">
     <w:nsid w:val="7F617AA6"/>
     <w:multiLevelType w:val="hybridMultilevel"/>
     <w:tmpl w:val="5ABE9ADC"/>
@@ -10405,7 +12935,7 @@
     </w:lvl>
   </w:abstractNum>
   <w:num w:numId="1">
-    <w:abstractNumId w:val="10"/>
+    <w:abstractNumId w:val="13"/>
   </w:num>
   <w:num w:numId="2">
     <w:abstractNumId w:val="6"/>
@@ -10420,7 +12950,7 @@
     <w:abstractNumId w:val="8"/>
   </w:num>
   <w:num w:numId="6">
-    <w:abstractNumId w:val="9"/>
+    <w:abstractNumId w:val="10"/>
   </w:num>
   <w:num w:numId="7">
     <w:abstractNumId w:val="4"/>
@@ -10436,6 +12966,15 @@
   </w:num>
   <w:num w:numId="11">
     <w:abstractNumId w:val="5"/>
+  </w:num>
+  <w:num w:numId="12">
+    <w:abstractNumId w:val="9"/>
+  </w:num>
+  <w:num w:numId="13">
+    <w:abstractNumId w:val="12"/>
+  </w:num>
+  <w:num w:numId="14">
+    <w:abstractNumId w:val="11"/>
   </w:num>
 </w:numbering>
 </file>
@@ -10849,7 +13388,6 @@
   <w:style w:type="character" w:default="1" w:styleId="a0">
     <w:name w:val="Default Paragraph Font"/>
     <w:uiPriority w:val="1"/>
-    <w:semiHidden/>
     <w:unhideWhenUsed/>
   </w:style>
   <w:style w:type="table" w:default="1" w:styleId="a1">
@@ -10945,6 +13483,57 @@
       <w:sz w:val="24"/>
       <w:szCs w:val="24"/>
       <w:lang w:val="en-US" w:bidi="ar-SA"/>
+    </w:rPr>
+  </w:style>
+  <w:style w:type="paragraph" w:styleId="HTML">
+    <w:name w:val="HTML Preformatted"/>
+    <w:basedOn w:val="a"/>
+    <w:link w:val="HTML0"/>
+    <w:uiPriority w:val="99"/>
+    <w:semiHidden/>
+    <w:unhideWhenUsed/>
+    <w:rsid w:val="00434F94"/>
+    <w:pPr>
+      <w:widowControl/>
+      <w:tabs>
+        <w:tab w:val="left" w:pos="916"/>
+        <w:tab w:val="left" w:pos="1832"/>
+        <w:tab w:val="left" w:pos="2748"/>
+        <w:tab w:val="left" w:pos="3664"/>
+        <w:tab w:val="left" w:pos="4580"/>
+        <w:tab w:val="left" w:pos="5496"/>
+        <w:tab w:val="left" w:pos="6412"/>
+        <w:tab w:val="left" w:pos="7328"/>
+        <w:tab w:val="left" w:pos="8244"/>
+        <w:tab w:val="left" w:pos="9160"/>
+        <w:tab w:val="left" w:pos="10076"/>
+        <w:tab w:val="left" w:pos="10992"/>
+        <w:tab w:val="left" w:pos="11908"/>
+        <w:tab w:val="left" w:pos="12824"/>
+        <w:tab w:val="left" w:pos="13740"/>
+        <w:tab w:val="left" w:pos="14656"/>
+      </w:tabs>
+      <w:autoSpaceDE/>
+      <w:autoSpaceDN/>
+    </w:pPr>
+    <w:rPr>
+      <w:sz w:val="24"/>
+      <w:szCs w:val="24"/>
+      <w:lang w:val="en-US" w:bidi="ar-SA"/>
+    </w:rPr>
+  </w:style>
+  <w:style w:type="character" w:customStyle="1" w:styleId="HTML0">
+    <w:name w:val="HTML 预设格式 字符"/>
+    <w:basedOn w:val="a0"/>
+    <w:link w:val="HTML"/>
+    <w:uiPriority w:val="99"/>
+    <w:semiHidden/>
+    <w:rsid w:val="00434F94"/>
+    <w:rPr>
+      <w:rFonts w:ascii="宋体" w:eastAsia="宋体" w:hAnsi="宋体" w:cs="宋体"/>
+      <w:sz w:val="24"/>
+      <w:szCs w:val="24"/>
+      <w:lang w:eastAsia="zh-CN"/>
     </w:rPr>
   </w:style>
 </w:styles>
